--- a/ARK-Factsheet-EN.docx
+++ b/ARK-Factsheet-EN.docx
@@ -1,6 +1,6 @@
 
 <file path=word/document.xml><?xml version="1.0" encoding="utf-8"?>
-<w:document xmlns:ve="http://schemas.openxmlformats.org/markup-compatibility/2006" xmlns:o="urn:schemas-microsoft-com:office:office" xmlns:r="http://schemas.openxmlformats.org/officeDocument/2006/relationships" xmlns:m="http://schemas.openxmlformats.org/officeDocument/2006/math" xmlns:v="urn:schemas-microsoft-com:vml" xmlns:wp="http://schemas.openxmlformats.org/drawingml/2006/wordprocessingDrawing" xmlns:w10="urn:schemas-microsoft-com:office:word" xmlns:w="http://schemas.openxmlformats.org/wordprocessingml/2006/main" xmlns:wne="http://schemas.microsoft.com/office/word/2006/wordml">
+<w:document xmlns:wpc="http://schemas.microsoft.com/office/word/2010/wordprocessingCanvas" xmlns:cx="http://schemas.microsoft.com/office/drawing/2014/chartex" xmlns:cx1="http://schemas.microsoft.com/office/drawing/2015/9/8/chartex" xmlns:cx2="http://schemas.microsoft.com/office/drawing/2015/10/21/chartex" xmlns:cx3="http://schemas.microsoft.com/office/drawing/2016/5/9/chartex" xmlns:cx4="http://schemas.microsoft.com/office/drawing/2016/5/10/chartex" xmlns:cx5="http://schemas.microsoft.com/office/drawing/2016/5/11/chartex" xmlns:cx6="http://schemas.microsoft.com/office/drawing/2016/5/12/chartex" xmlns:cx7="http://schemas.microsoft.com/office/drawing/2016/5/13/chartex" xmlns:cx8="http://schemas.microsoft.com/office/drawing/2016/5/14/chartex" xmlns:mc="http://schemas.openxmlformats.org/markup-compatibility/2006" xmlns:aink="http://schemas.microsoft.com/office/drawing/2016/ink" xmlns:am3d="http://schemas.microsoft.com/office/drawing/2017/model3d" xmlns:o="urn:schemas-microsoft-com:office:office" xmlns:r="http://schemas.openxmlformats.org/officeDocument/2006/relationships" xmlns:m="http://schemas.openxmlformats.org/officeDocument/2006/math" xmlns:v="urn:schemas-microsoft-com:vml" xmlns:wp14="http://schemas.microsoft.com/office/word/2010/wordprocessingDrawing" xmlns:wp="http://schemas.openxmlformats.org/drawingml/2006/wordprocessingDrawing" xmlns:w10="urn:schemas-microsoft-com:office:word" xmlns:w="http://schemas.openxmlformats.org/wordprocessingml/2006/main" xmlns:w14="http://schemas.microsoft.com/office/word/2010/wordml" xmlns:w15="http://schemas.microsoft.com/office/word/2012/wordml" xmlns:w16cid="http://schemas.microsoft.com/office/word/2016/wordml/cid" xmlns:w16se="http://schemas.microsoft.com/office/word/2015/wordml/symex" xmlns:wpg="http://schemas.microsoft.com/office/word/2010/wordprocessingGroup" xmlns:wpi="http://schemas.microsoft.com/office/word/2010/wordprocessingInk" xmlns:wne="http://schemas.microsoft.com/office/word/2006/wordml" xmlns:wps="http://schemas.microsoft.com/office/word/2010/wordprocessingShape" mc:Ignorable="w14 w15 w16se w16cid wp14">
   <w:body>
     <w:p>
       <w:pPr>
@@ -48,7 +48,7 @@
                     <a:blip r:embed="rId8" cstate="print">
                       <a:extLst>
                         <a:ext uri="{28A0092B-C50C-407E-A947-70E740481C1C}">
-                          <a14:useLocalDpi xmlns:a14="http://schemas.microsoft.com/office/drawing/2010/main" xmlns:wps="http://schemas.microsoft.com/office/word/2010/wordprocessingShape" xmlns:wpi="http://schemas.microsoft.com/office/word/2010/wordprocessingInk" xmlns:wpg="http://schemas.microsoft.com/office/word/2010/wordprocessingGroup" xmlns:w16se="http://schemas.microsoft.com/office/word/2015/wordml/symex" xmlns:w15="http://schemas.microsoft.com/office/word/2012/wordml" xmlns:w14="http://schemas.microsoft.com/office/word/2010/wordml" xmlns:w="http://schemas.openxmlformats.org/wordprocessingml/2006/main" xmlns:w10="urn:schemas-microsoft-com:office:word" xmlns:wp14="http://schemas.microsoft.com/office/word/2010/wordprocessingDrawing" xmlns:v="urn:schemas-microsoft-com:vml" xmlns:o="urn:schemas-microsoft-com:office:office" xmlns:am3d="http://schemas.microsoft.com/office/drawing/2017/model3d" xmlns:aink="http://schemas.microsoft.com/office/drawing/2016/ink" xmlns:mc="http://schemas.openxmlformats.org/markup-compatibility/2006" xmlns:cx8="http://schemas.microsoft.com/office/drawing/2016/5/14/chartex" xmlns:cx7="http://schemas.microsoft.com/office/drawing/2016/5/13/chartex" xmlns:cx6="http://schemas.microsoft.com/office/drawing/2016/5/12/chartex" xmlns:cx5="http://schemas.microsoft.com/office/drawing/2016/5/11/chartex" xmlns:cx4="http://schemas.microsoft.com/office/drawing/2016/5/10/chartex" xmlns:cx3="http://schemas.microsoft.com/office/drawing/2016/5/9/chartex" xmlns:cx2="http://schemas.microsoft.com/office/drawing/2015/10/21/chartex" xmlns:cx1="http://schemas.microsoft.com/office/drawing/2015/9/8/chartex" xmlns:cx="http://schemas.microsoft.com/office/drawing/2014/chartex" xmlns:wpc="http://schemas.microsoft.com/office/word/2010/wordprocessingCanvas" xmlns="" val="0"/>
+                          <a14:useLocalDpi xmlns:a14="http://schemas.microsoft.com/office/drawing/2010/main" val="0"/>
                         </a:ext>
                       </a:extLst>
                     </a:blip>
@@ -133,11 +133,12 @@
     <w:p>
       <w:pPr>
         <w:spacing w:after="0" w:line="240" w:lineRule="auto"/>
-        <w:jc w:val="center"/>
-      </w:pPr>
-      <w:r>
-        <w:t xml:space="preserve">by jarunik </w:t>
-      </w:r>
+      </w:pPr>
+      <w:r>
+        <w:t xml:space="preserve"> </w:t>
+      </w:r>
+      <w:bookmarkStart w:id="0" w:name="_GoBack"/>
+      <w:bookmarkEnd w:id="0"/>
     </w:p>
     <w:sdt>
       <w:sdtPr>
@@ -1794,10 +1795,10 @@
         </w:p>
       </w:sdtContent>
     </w:sdt>
-    <w:bookmarkStart w:id="0" w:name="_mi4ffeu6clph" w:colFirst="0" w:colLast="0" w:displacedByCustomXml="prev"/>
-    <w:bookmarkEnd w:id="0" w:displacedByCustomXml="prev"/>
-    <w:p>
-      <w:bookmarkStart w:id="1" w:name="_Toc503650459"/>
+    <w:bookmarkStart w:id="1" w:name="_mi4ffeu6clph" w:colFirst="0" w:colLast="0" w:displacedByCustomXml="prev"/>
+    <w:bookmarkEnd w:id="1" w:displacedByCustomXml="prev"/>
+    <w:p>
+      <w:bookmarkStart w:id="2" w:name="_Toc503650459"/>
     </w:p>
     <w:p>
       <w:pPr>
@@ -1811,7 +1812,7 @@
       <w:r>
         <w:t>What is ARK?</w:t>
       </w:r>
-      <w:bookmarkEnd w:id="1"/>
+      <w:bookmarkEnd w:id="2"/>
     </w:p>
     <w:p>
       <w:pPr>
@@ -1840,7 +1841,7 @@
           <w:insideV w:val="single" w:sz="4" w:space="0" w:color="000000"/>
         </w:tblBorders>
         <w:tblLayout w:type="fixed"/>
-        <w:tblLook w:val="0400"/>
+        <w:tblLook w:val="0400" w:firstRow="0" w:lastRow="0" w:firstColumn="0" w:lastColumn="0" w:noHBand="0" w:noVBand="1"/>
       </w:tblPr>
       <w:tblGrid>
         <w:gridCol w:w="3315"/>
@@ -1928,8 +1929,13 @@
             <w:tcW w:w="5385" w:type="dxa"/>
           </w:tcPr>
           <w:p>
-            <w:r>
-              <w:t>SmartBridge data field on transactions (64 characters)</w:t>
+            <w:proofErr w:type="spellStart"/>
+            <w:r>
+              <w:t>SmartBridge</w:t>
+            </w:r>
+            <w:proofErr w:type="spellEnd"/>
+            <w:r>
+              <w:t xml:space="preserve"> data field on transactions (64 characters)</w:t>
             </w:r>
           </w:p>
         </w:tc>
@@ -1951,7 +1957,15 @@
           </w:tcPr>
           <w:p>
             <w:r>
-              <w:t>2 ARK + Fees</w:t>
+              <w:t xml:space="preserve">2 </w:t>
+            </w:r>
+            <w:proofErr w:type="gramStart"/>
+            <w:r>
+              <w:t>ARK</w:t>
+            </w:r>
+            <w:proofErr w:type="gramEnd"/>
+            <w:r>
+              <w:t xml:space="preserve"> + Fees</w:t>
             </w:r>
           </w:p>
         </w:tc>
@@ -1994,9 +2008,19 @@
             <w:tcW w:w="5385" w:type="dxa"/>
           </w:tcPr>
           <w:p>
-            <w:r>
-              <w:t>nodejs, postgres</w:t>
-            </w:r>
+            <w:proofErr w:type="spellStart"/>
+            <w:r>
+              <w:t>nodejs</w:t>
+            </w:r>
+            <w:proofErr w:type="spellEnd"/>
+            <w:r>
+              <w:t xml:space="preserve">, </w:t>
+            </w:r>
+            <w:proofErr w:type="spellStart"/>
+            <w:r>
+              <w:t>postgres</w:t>
+            </w:r>
+            <w:proofErr w:type="spellEnd"/>
           </w:p>
         </w:tc>
       </w:tr>
@@ -2029,7 +2053,26 @@
     </w:p>
     <w:p>
       <w:pPr>
-        <w:spacing w:after="0" w:line="240" w:lineRule="auto"/>
+        <w:rPr>
+          <w:color w:val="1155CC"/>
+          <w:u w:val="single"/>
+        </w:rPr>
+      </w:pPr>
+      <w:r>
+        <w:rPr>
+          <w:color w:val="1155CC"/>
+          <w:u w:val="single"/>
+        </w:rPr>
+        <w:br w:type="page"/>
+      </w:r>
+    </w:p>
+    <w:p>
+      <w:pPr>
+        <w:spacing w:after="0" w:line="240" w:lineRule="auto"/>
+        <w:rPr>
+          <w:color w:val="1155CC"/>
+          <w:u w:val="single"/>
+        </w:rPr>
       </w:pPr>
     </w:p>
     <w:p>
@@ -2041,19 +2084,18 @@
         </w:numPr>
         <w:spacing w:before="0" w:line="240" w:lineRule="auto"/>
       </w:pPr>
-      <w:bookmarkStart w:id="2" w:name="_Toc503650460"/>
-      <w:r>
-        <w:lastRenderedPageBreak/>
+      <w:bookmarkStart w:id="3" w:name="_Toc503650460"/>
+      <w:r>
         <w:t>Decisive Arguments</w:t>
       </w:r>
-      <w:bookmarkEnd w:id="2"/>
+      <w:bookmarkEnd w:id="3"/>
     </w:p>
     <w:p>
       <w:pPr>
         <w:pStyle w:val="ListParagraph"/>
         <w:numPr>
           <w:ilvl w:val="0"/>
-          <w:numId w:val="18"/>
+          <w:numId w:val="35"/>
         </w:numPr>
         <w:pBdr>
           <w:top w:val="none" w:sz="0" w:space="0" w:color="auto"/>
@@ -2065,69 +2107,84 @@
         <w:shd w:val="clear" w:color="auto" w:fill="FFFFFF"/>
         <w:spacing w:after="0" w:line="240" w:lineRule="auto"/>
         <w:rPr>
+          <w:color w:val="222222"/>
+        </w:rPr>
+      </w:pPr>
+      <w:r>
+        <w:rPr>
           <w:b/>
           <w:bCs/>
         </w:rPr>
-      </w:pPr>
+        <w:t>Fast</w:t>
+      </w:r>
       <w:r>
         <w:rPr>
           <w:b/>
           <w:bCs/>
         </w:rPr>
-        <w:t>Fast</w:t>
-      </w:r>
-    </w:p>
-    <w:p>
-      <w:pPr>
-        <w:pBdr>
-          <w:top w:val="none" w:sz="0" w:space="0" w:color="auto"/>
-          <w:left w:val="none" w:sz="0" w:space="0" w:color="auto"/>
-          <w:bottom w:val="none" w:sz="0" w:space="0" w:color="auto"/>
-          <w:right w:val="none" w:sz="0" w:space="0" w:color="auto"/>
-          <w:between w:val="none" w:sz="0" w:space="0" w:color="auto"/>
-        </w:pBdr>
-        <w:shd w:val="clear" w:color="auto" w:fill="FFFFFF"/>
-        <w:spacing w:after="0" w:line="240" w:lineRule="auto"/>
+        <w:t xml:space="preserve">: </w:t>
+      </w:r>
+      <w:r>
         <w:rPr>
           <w:color w:val="222222"/>
         </w:rPr>
-      </w:pPr>
+        <w:t>T</w:t>
+      </w:r>
       <w:r>
         <w:rPr>
           <w:color w:val="222222"/>
         </w:rPr>
-        <w:t>T</w:t>
+        <w:t xml:space="preserve">he </w:t>
       </w:r>
       <w:r>
         <w:rPr>
           <w:color w:val="222222"/>
         </w:rPr>
-        <w:t xml:space="preserve">he </w:t>
+        <w:t>8</w:t>
       </w:r>
       <w:r>
         <w:rPr>
           <w:color w:val="222222"/>
         </w:rPr>
-        <w:t>8</w:t>
+        <w:t>-</w:t>
       </w:r>
       <w:r>
         <w:rPr>
           <w:color w:val="222222"/>
         </w:rPr>
-        <w:t>-</w:t>
+        <w:t xml:space="preserve">second block times makes ARK’s network one </w:t>
       </w:r>
       <w:r>
         <w:rPr>
           <w:color w:val="222222"/>
         </w:rPr>
-        <w:t>second block times makes ARK’s network one of the fastest in the industry. Delegated Proof of Stake allows adaptation of blocksize and other parameters to stay fast under increased usage.</w:t>
-      </w:r>
-    </w:p>
-    <w:p>
-      <w:pPr>
+        <w:t xml:space="preserve">of the fastest in the industry. </w:t>
+      </w:r>
+      <w:r>
+        <w:rPr>
+          <w:color w:val="222222"/>
+        </w:rPr>
+        <w:t>Delegated Proof of Stake allows adaptation of block</w:t>
+      </w:r>
+      <w:r>
+        <w:rPr>
+          <w:color w:val="222222"/>
+        </w:rPr>
+        <w:t xml:space="preserve"> </w:t>
+      </w:r>
+      <w:r>
+        <w:rPr>
+          <w:color w:val="222222"/>
+        </w:rPr>
+        <w:t>size and other parameters to stay fast under increased usage.</w:t>
+      </w:r>
+    </w:p>
+    <w:p>
+      <w:pPr>
+        <w:pStyle w:val="ListParagraph"/>
         <w:numPr>
           <w:ilvl w:val="0"/>
-          <w:numId w:val="1"/>
+          <w:numId w:val="35"/>
         </w:numPr>
         <w:pBdr>
           <w:top w:val="none" w:sz="0" w:space="0" w:color="auto"/>
@@ -2138,24 +2195,21 @@
         </w:pBdr>
         <w:shd w:val="clear" w:color="auto" w:fill="FFFFFF"/>
         <w:spacing w:after="0" w:line="240" w:lineRule="auto"/>
-        <w:contextualSpacing/>
+      </w:pPr>
+      <w:r>
         <w:rPr>
           <w:b/>
           <w:bCs/>
         </w:rPr>
-      </w:pPr>
+        <w:t>Decentralized</w:t>
+      </w:r>
       <w:r>
         <w:rPr>
           <w:b/>
           <w:bCs/>
         </w:rPr>
-        <w:t>Decentralized</w:t>
-      </w:r>
-    </w:p>
-    <w:p>
-      <w:pPr>
-        <w:spacing w:after="0" w:line="240" w:lineRule="auto"/>
-      </w:pPr>
+        <w:t xml:space="preserve">: </w:t>
+      </w:r>
       <w:r>
         <w:t>These delegates are tasked with running the network and are rewarded with block rewards, much like miners in Bitcoin. Additional relay nodes strengthen the network and ensure worldwide accessibility and consensus.</w:t>
       </w:r>
@@ -2165,7 +2219,7 @@
         <w:pStyle w:val="ListParagraph"/>
         <w:numPr>
           <w:ilvl w:val="0"/>
-          <w:numId w:val="1"/>
+          <w:numId w:val="35"/>
         </w:numPr>
         <w:pBdr>
           <w:top w:val="none" w:sz="0" w:space="0" w:color="auto"/>
@@ -2177,50 +2231,48 @@
         <w:shd w:val="clear" w:color="auto" w:fill="FFFFFF"/>
         <w:spacing w:after="0" w:line="240" w:lineRule="auto"/>
         <w:rPr>
+          <w:color w:val="222222"/>
+        </w:rPr>
+      </w:pPr>
+      <w:r>
+        <w:rPr>
           <w:b/>
           <w:bCs/>
         </w:rPr>
-      </w:pPr>
+        <w:t>Scalable</w:t>
+      </w:r>
       <w:r>
         <w:rPr>
           <w:b/>
           <w:bCs/>
         </w:rPr>
-        <w:t>Scalable</w:t>
-      </w:r>
-    </w:p>
-    <w:p>
-      <w:pPr>
-        <w:pBdr>
-          <w:top w:val="none" w:sz="0" w:space="0" w:color="auto"/>
-          <w:left w:val="none" w:sz="0" w:space="0" w:color="auto"/>
-          <w:bottom w:val="none" w:sz="0" w:space="0" w:color="auto"/>
-          <w:right w:val="none" w:sz="0" w:space="0" w:color="auto"/>
-          <w:between w:val="none" w:sz="0" w:space="0" w:color="auto"/>
-        </w:pBdr>
-        <w:shd w:val="clear" w:color="auto" w:fill="FFFFFF"/>
-        <w:spacing w:after="0" w:line="240" w:lineRule="auto"/>
+        <w:t xml:space="preserve">: </w:t>
+      </w:r>
+      <w:r>
         <w:rPr>
           <w:color w:val="222222"/>
         </w:rPr>
-      </w:pPr>
+        <w:t>The primary goal with ARK is to keep the core blockch</w:t>
+      </w:r>
       <w:r>
         <w:rPr>
           <w:color w:val="222222"/>
         </w:rPr>
-        <w:t>The primary goal with ARK is to keep the core blockch</w:t>
-      </w:r>
+        <w:t xml:space="preserve">ain lean and blazing fast. The </w:t>
+      </w:r>
+      <w:proofErr w:type="spellStart"/>
       <w:r>
         <w:rPr>
           <w:color w:val="222222"/>
         </w:rPr>
-        <w:t xml:space="preserve">ain lean and blazing fast. The </w:t>
-      </w:r>
+        <w:t>SmartBridge</w:t>
+      </w:r>
+      <w:proofErr w:type="spellEnd"/>
       <w:r>
         <w:rPr>
           <w:color w:val="222222"/>
         </w:rPr>
-        <w:t xml:space="preserve">SmartBridge functionality makes it possible to off-load non-essential functions to hundreds of side-chains. </w:t>
+        <w:t xml:space="preserve"> functionality makes it possible to off-load non-essential functions to hundreds of side-chains. </w:t>
       </w:r>
     </w:p>
     <w:p>
@@ -2228,7 +2280,7 @@
         <w:pStyle w:val="ListParagraph"/>
         <w:numPr>
           <w:ilvl w:val="0"/>
-          <w:numId w:val="1"/>
+          <w:numId w:val="35"/>
         </w:numPr>
         <w:pBdr>
           <w:top w:val="none" w:sz="0" w:space="0" w:color="auto"/>
@@ -2240,33 +2292,23 @@
         <w:shd w:val="clear" w:color="auto" w:fill="FFFFFF"/>
         <w:spacing w:after="0" w:line="240" w:lineRule="auto"/>
         <w:rPr>
+          <w:color w:val="222222"/>
+        </w:rPr>
+      </w:pPr>
+      <w:r>
+        <w:rPr>
           <w:b/>
           <w:bCs/>
         </w:rPr>
-      </w:pPr>
+        <w:t>Collaborative</w:t>
+      </w:r>
       <w:r>
         <w:rPr>
           <w:b/>
           <w:bCs/>
         </w:rPr>
-        <w:t>Collaborative</w:t>
-      </w:r>
-    </w:p>
-    <w:p>
-      <w:pPr>
-        <w:pBdr>
-          <w:top w:val="none" w:sz="0" w:space="0" w:color="auto"/>
-          <w:left w:val="none" w:sz="0" w:space="0" w:color="auto"/>
-          <w:bottom w:val="none" w:sz="0" w:space="0" w:color="auto"/>
-          <w:right w:val="none" w:sz="0" w:space="0" w:color="auto"/>
-          <w:between w:val="none" w:sz="0" w:space="0" w:color="auto"/>
-        </w:pBdr>
-        <w:shd w:val="clear" w:color="auto" w:fill="FFFFFF"/>
-        <w:spacing w:after="0" w:line="240" w:lineRule="auto"/>
-        <w:rPr>
-          <w:color w:val="222222"/>
-        </w:rPr>
-      </w:pPr>
+        <w:t xml:space="preserve">: </w:t>
+      </w:r>
       <w:r>
         <w:rPr>
           <w:color w:val="222222"/>
@@ -2297,7 +2339,7 @@
         <w:pStyle w:val="ListParagraph"/>
         <w:numPr>
           <w:ilvl w:val="0"/>
-          <w:numId w:val="1"/>
+          <w:numId w:val="35"/>
         </w:numPr>
         <w:pBdr>
           <w:top w:val="none" w:sz="0" w:space="0" w:color="auto"/>
@@ -2309,38 +2351,54 @@
         <w:shd w:val="clear" w:color="auto" w:fill="FFFFFF"/>
         <w:spacing w:after="0" w:line="240" w:lineRule="auto"/>
         <w:rPr>
+          <w:color w:val="222222"/>
+        </w:rPr>
+      </w:pPr>
+      <w:r>
+        <w:rPr>
           <w:b/>
           <w:bCs/>
         </w:rPr>
-      </w:pPr>
+        <w:t>Bridging</w:t>
+      </w:r>
       <w:r>
         <w:rPr>
           <w:b/>
           <w:bCs/>
         </w:rPr>
-        <w:t>Bridging</w:t>
-      </w:r>
-    </w:p>
-    <w:p>
-      <w:pPr>
-        <w:pBdr>
-          <w:top w:val="none" w:sz="0" w:space="0" w:color="auto"/>
-          <w:left w:val="none" w:sz="0" w:space="0" w:color="auto"/>
-          <w:bottom w:val="none" w:sz="0" w:space="0" w:color="auto"/>
-          <w:right w:val="none" w:sz="0" w:space="0" w:color="auto"/>
-          <w:between w:val="none" w:sz="0" w:space="0" w:color="auto"/>
-        </w:pBdr>
-        <w:shd w:val="clear" w:color="auto" w:fill="FFFFFF"/>
-        <w:spacing w:after="0" w:line="240" w:lineRule="auto"/>
+        <w:t xml:space="preserve">: </w:t>
+      </w:r>
+      <w:r>
         <w:rPr>
           <w:color w:val="222222"/>
         </w:rPr>
-      </w:pPr>
+        <w:t xml:space="preserve">ARK connects well known blockchains </w:t>
+      </w:r>
       <w:r>
         <w:rPr>
           <w:color w:val="222222"/>
         </w:rPr>
-        <w:t>ARK connects well known blockchains through the use of our custom SmartBridge technology, making an ecosystem of interconnected blockchains possible.</w:t>
+        <w:t>using</w:t>
+      </w:r>
+      <w:r>
+        <w:rPr>
+          <w:color w:val="222222"/>
+        </w:rPr>
+        <w:t xml:space="preserve"> our custom </w:t>
+      </w:r>
+      <w:proofErr w:type="spellStart"/>
+      <w:r>
+        <w:rPr>
+          <w:color w:val="222222"/>
+        </w:rPr>
+        <w:t>SmartBridge</w:t>
+      </w:r>
+      <w:proofErr w:type="spellEnd"/>
+      <w:r>
+        <w:rPr>
+          <w:color w:val="222222"/>
+        </w:rPr>
+        <w:t xml:space="preserve"> technology, making an ecosystem of interconnected blockchains possible.</w:t>
       </w:r>
     </w:p>
     <w:p>
@@ -2348,7 +2406,7 @@
         <w:pStyle w:val="ListParagraph"/>
         <w:numPr>
           <w:ilvl w:val="0"/>
-          <w:numId w:val="1"/>
+          <w:numId w:val="35"/>
         </w:numPr>
         <w:pBdr>
           <w:top w:val="none" w:sz="0" w:space="0" w:color="auto"/>
@@ -2360,38 +2418,42 @@
         <w:shd w:val="clear" w:color="auto" w:fill="FFFFFF"/>
         <w:spacing w:after="0" w:line="240" w:lineRule="auto"/>
         <w:rPr>
+          <w:color w:val="222222"/>
+        </w:rPr>
+      </w:pPr>
+      <w:r>
+        <w:rPr>
           <w:b/>
           <w:bCs/>
         </w:rPr>
-      </w:pPr>
+        <w:t>Open Source</w:t>
+      </w:r>
       <w:r>
         <w:rPr>
           <w:b/>
           <w:bCs/>
         </w:rPr>
-        <w:t>Open Source</w:t>
-      </w:r>
-    </w:p>
-    <w:p>
-      <w:pPr>
-        <w:pBdr>
-          <w:top w:val="none" w:sz="0" w:space="0" w:color="auto"/>
-          <w:left w:val="none" w:sz="0" w:space="0" w:color="auto"/>
-          <w:bottom w:val="none" w:sz="0" w:space="0" w:color="auto"/>
-          <w:right w:val="none" w:sz="0" w:space="0" w:color="auto"/>
-          <w:between w:val="none" w:sz="0" w:space="0" w:color="auto"/>
-        </w:pBdr>
-        <w:shd w:val="clear" w:color="auto" w:fill="FFFFFF"/>
-        <w:spacing w:after="0" w:line="240" w:lineRule="auto"/>
+        <w:t xml:space="preserve">: </w:t>
+      </w:r>
+      <w:r>
         <w:rPr>
           <w:color w:val="222222"/>
         </w:rPr>
-      </w:pPr>
+        <w:t xml:space="preserve">The Ark Ecosystem and projects are completely open-source to help facilitate needs and to launch a </w:t>
+      </w:r>
+      <w:proofErr w:type="spellStart"/>
       <w:r>
         <w:rPr>
           <w:color w:val="222222"/>
         </w:rPr>
-        <w:t>The Ark Ecosystem and projects are completely open-source to help facilitate needs and to launch a SmartBridge compatible blockchain. Everything is hosted on GitHub for your ease and convenience.</w:t>
+        <w:t>SmartBridge</w:t>
+      </w:r>
+      <w:proofErr w:type="spellEnd"/>
+      <w:r>
+        <w:rPr>
+          <w:color w:val="222222"/>
+        </w:rPr>
+        <w:t xml:space="preserve"> compatible blockchain. Everything is hosted on GitHub for your ease and convenience.</w:t>
       </w:r>
     </w:p>
     <w:p>
@@ -2399,7 +2461,7 @@
         <w:pStyle w:val="ListParagraph"/>
         <w:numPr>
           <w:ilvl w:val="0"/>
-          <w:numId w:val="1"/>
+          <w:numId w:val="35"/>
         </w:numPr>
         <w:pBdr>
           <w:top w:val="none" w:sz="0" w:space="0" w:color="auto"/>
@@ -2411,16 +2473,28 @@
         <w:shd w:val="clear" w:color="auto" w:fill="FFFFFF"/>
         <w:spacing w:after="0" w:line="240" w:lineRule="auto"/>
         <w:rPr>
+          <w:color w:val="222222"/>
+        </w:rPr>
+      </w:pPr>
+      <w:r>
+        <w:rPr>
           <w:b/>
           <w:bCs/>
         </w:rPr>
-      </w:pPr>
+        <w:t>Business Entity</w:t>
+      </w:r>
       <w:r>
         <w:rPr>
           <w:b/>
           <w:bCs/>
         </w:rPr>
-        <w:t>Business Entity</w:t>
+        <w:t xml:space="preserve">: </w:t>
+      </w:r>
+      <w:r>
+        <w:rPr>
+          <w:color w:val="222222"/>
+        </w:rPr>
+        <w:t>Ark registered a business entity in France called Ark Ecosystem and is working with the French government to ensure legal compliance.</w:t>
       </w:r>
     </w:p>
     <w:p>
@@ -2438,28 +2512,6 @@
           <w:color w:val="222222"/>
         </w:rPr>
       </w:pPr>
-      <w:r>
-        <w:rPr>
-          <w:color w:val="222222"/>
-        </w:rPr>
-        <w:t>Ark registered a business entity in France called Ark Ecosystem and is working with the French government to ensure legal compliance.</w:t>
-      </w:r>
-    </w:p>
-    <w:p>
-      <w:pPr>
-        <w:pBdr>
-          <w:top w:val="none" w:sz="0" w:space="0" w:color="auto"/>
-          <w:left w:val="none" w:sz="0" w:space="0" w:color="auto"/>
-          <w:bottom w:val="none" w:sz="0" w:space="0" w:color="auto"/>
-          <w:right w:val="none" w:sz="0" w:space="0" w:color="auto"/>
-          <w:between w:val="none" w:sz="0" w:space="0" w:color="auto"/>
-        </w:pBdr>
-        <w:shd w:val="clear" w:color="auto" w:fill="FFFFFF"/>
-        <w:spacing w:after="0" w:line="240" w:lineRule="auto"/>
-        <w:rPr>
-          <w:color w:val="222222"/>
-        </w:rPr>
-      </w:pPr>
     </w:p>
     <w:p>
       <w:pPr>
@@ -2470,18 +2522,45 @@
         </w:numPr>
         <w:spacing w:before="0" w:line="240" w:lineRule="auto"/>
       </w:pPr>
-      <w:bookmarkStart w:id="3" w:name="_Toc503650461"/>
-      <w:r>
-        <w:t>Delegated Proof of Stake (DPoS)</w:t>
-      </w:r>
-      <w:bookmarkEnd w:id="3"/>
-    </w:p>
-    <w:p>
-      <w:pPr>
-        <w:spacing w:after="0" w:line="240" w:lineRule="auto"/>
-      </w:pPr>
-      <w:r>
-        <w:t>DPoS uses a real time voting system to decide who is allowed to create new blocks. DPoS leverages the power of stakeholder approval through voting to resolve consensus issues in a fair and democratic way. All the network parameters like for example fees or block size can be decided on by elected delegates.</w:t>
+      <w:bookmarkStart w:id="4" w:name="_Toc503650461"/>
+      <w:r>
+        <w:t>Delegated Proof of Stake (</w:t>
+      </w:r>
+      <w:proofErr w:type="spellStart"/>
+      <w:r>
+        <w:t>DPoS</w:t>
+      </w:r>
+      <w:proofErr w:type="spellEnd"/>
+      <w:r>
+        <w:t>)</w:t>
+      </w:r>
+      <w:bookmarkEnd w:id="4"/>
+    </w:p>
+    <w:p>
+      <w:pPr>
+        <w:spacing w:after="0" w:line="240" w:lineRule="auto"/>
+      </w:pPr>
+      <w:proofErr w:type="spellStart"/>
+      <w:r>
+        <w:t>DPoS</w:t>
+      </w:r>
+      <w:proofErr w:type="spellEnd"/>
+      <w:r>
+        <w:t xml:space="preserve"> uses a real time voting system to decide who </w:t>
+      </w:r>
+      <w:r>
+        <w:t>can</w:t>
+      </w:r>
+      <w:r>
+        <w:t xml:space="preserve"> create new blocks. </w:t>
+      </w:r>
+      <w:proofErr w:type="spellStart"/>
+      <w:r>
+        <w:t>DPoS</w:t>
+      </w:r>
+      <w:proofErr w:type="spellEnd"/>
+      <w:r>
+        <w:t xml:space="preserve"> leverages the power of stakeholder approval through voting to resolve consensus issues in a fair and democratic way. All the network parameters like for example fees or block size can be decided on by elected delegates.</w:t>
       </w:r>
     </w:p>
     <w:p>
@@ -2498,11 +2577,11 @@
         </w:numPr>
         <w:spacing w:before="0" w:line="240" w:lineRule="auto"/>
       </w:pPr>
-      <w:bookmarkStart w:id="4" w:name="_Toc503650462"/>
+      <w:bookmarkStart w:id="5" w:name="_Toc503650462"/>
       <w:r>
         <w:t>Delegates</w:t>
       </w:r>
-      <w:bookmarkEnd w:id="4"/>
+      <w:bookmarkEnd w:id="5"/>
     </w:p>
     <w:p>
       <w:pPr>
@@ -2543,11 +2622,11 @@
         </w:numPr>
         <w:spacing w:before="0" w:line="240" w:lineRule="auto"/>
       </w:pPr>
-      <w:bookmarkStart w:id="5" w:name="_Toc503650463"/>
+      <w:bookmarkStart w:id="6" w:name="_Toc503650463"/>
       <w:r>
         <w:t>Exchanges</w:t>
       </w:r>
-      <w:bookmarkEnd w:id="5"/>
+      <w:bookmarkEnd w:id="6"/>
     </w:p>
     <w:p>
       <w:pPr>
@@ -2557,8 +2636,13 @@
           <w:u w:val="single"/>
         </w:rPr>
       </w:pPr>
-      <w:r>
-        <w:t xml:space="preserve">Bittrex: </w:t>
+      <w:proofErr w:type="spellStart"/>
+      <w:r>
+        <w:t>Bittrex</w:t>
+      </w:r>
+      <w:proofErr w:type="spellEnd"/>
+      <w:r>
+        <w:t xml:space="preserve">: </w:t>
       </w:r>
       <w:hyperlink r:id="rId11">
         <w:r>
@@ -2571,7 +2655,14 @@
       </w:hyperlink>
       <w:r>
         <w:br/>
-        <w:t xml:space="preserve">Binance: </w:t>
+      </w:r>
+      <w:proofErr w:type="spellStart"/>
+      <w:r>
+        <w:t>Binance</w:t>
+      </w:r>
+      <w:proofErr w:type="spellEnd"/>
+      <w:r>
+        <w:t xml:space="preserve">: </w:t>
       </w:r>
       <w:hyperlink r:id="rId12">
         <w:r>
@@ -2610,11 +2701,11 @@
         </w:numPr>
         <w:spacing w:before="0" w:line="240" w:lineRule="auto"/>
       </w:pPr>
-      <w:bookmarkStart w:id="6" w:name="_Toc503650464"/>
+      <w:bookmarkStart w:id="7" w:name="_Toc503650464"/>
       <w:r>
         <w:t>Wallets and Explorer</w:t>
       </w:r>
-      <w:bookmarkEnd w:id="6"/>
+      <w:bookmarkEnd w:id="7"/>
     </w:p>
     <w:p>
       <w:pPr>
@@ -2627,8 +2718,14 @@
     <w:p>
       <w:pPr>
         <w:spacing w:after="0" w:line="240" w:lineRule="auto"/>
-      </w:pPr>
-      <w:r>
+        <w:rPr>
+          <w:lang w:val="de-CH"/>
+        </w:rPr>
+      </w:pPr>
+      <w:r>
+        <w:rPr>
+          <w:lang w:val="de-CH"/>
+        </w:rPr>
         <w:t xml:space="preserve">Desktop: </w:t>
       </w:r>
       <w:hyperlink r:id="rId14">
@@ -2636,6 +2733,7 @@
           <w:rPr>
             <w:color w:val="0563C1"/>
             <w:u w:val="single"/>
+            <w:lang w:val="de-CH"/>
           </w:rPr>
           <w:t>https://github.com/ArkEcosystem/ark-desktop/releases</w:t>
         </w:r>
@@ -2644,15 +2742,30 @@
     <w:p>
       <w:pPr>
         <w:spacing w:after="0" w:line="240" w:lineRule="auto"/>
-      </w:pPr>
-      <w:r>
-        <w:t xml:space="preserve">Android: </w:t>
+        <w:rPr>
+          <w:lang w:val="fr-CH"/>
+        </w:rPr>
+      </w:pPr>
+      <w:proofErr w:type="gramStart"/>
+      <w:r>
+        <w:rPr>
+          <w:lang w:val="fr-CH"/>
+        </w:rPr>
+        <w:t>Android:</w:t>
+      </w:r>
+      <w:proofErr w:type="gramEnd"/>
+      <w:r>
+        <w:rPr>
+          <w:lang w:val="fr-CH"/>
+        </w:rPr>
+        <w:t xml:space="preserve"> </w:t>
       </w:r>
       <w:hyperlink r:id="rId15">
         <w:r>
           <w:rPr>
             <w:color w:val="1155CC"/>
             <w:u w:val="single"/>
+            <w:lang w:val="fr-CH"/>
           </w:rPr>
           <w:t>https://play.google.com/store/apps/details?id=io.ark.wallet.mobile</w:t>
         </w:r>
@@ -2697,6 +2810,11 @@
       </w:hyperlink>
     </w:p>
     <w:p>
+      <w:r>
+        <w:br w:type="page"/>
+      </w:r>
+    </w:p>
+    <w:p>
       <w:pPr>
         <w:spacing w:after="0" w:line="240" w:lineRule="auto"/>
       </w:pPr>
@@ -2710,12 +2828,11 @@
         </w:numPr>
         <w:spacing w:before="0" w:line="240" w:lineRule="auto"/>
       </w:pPr>
-      <w:bookmarkStart w:id="7" w:name="_Toc503650465"/>
-      <w:r>
-        <w:lastRenderedPageBreak/>
+      <w:bookmarkStart w:id="8" w:name="_Toc503650465"/>
+      <w:r>
         <w:t>How to Vote</w:t>
       </w:r>
-      <w:bookmarkEnd w:id="7"/>
+      <w:bookmarkEnd w:id="8"/>
     </w:p>
     <w:p>
       <w:pPr>
@@ -2826,7 +2943,15 @@
         <w:contextualSpacing/>
       </w:pPr>
       <w:r>
-        <w:t>Add your delegate by selecting jarunik and clicking ADD DELEGATE</w:t>
+        <w:t xml:space="preserve">Add your delegate by selecting </w:t>
+      </w:r>
+      <w:proofErr w:type="spellStart"/>
+      <w:r>
+        <w:t>jarunik</w:t>
+      </w:r>
+      <w:proofErr w:type="spellEnd"/>
+      <w:r>
+        <w:t xml:space="preserve"> and clicking ADD DELEGATE</w:t>
       </w:r>
     </w:p>
     <w:p>
@@ -2895,7 +3020,15 @@
         <w:spacing w:after="0" w:line="240" w:lineRule="auto"/>
       </w:pPr>
       <w:r>
-        <w:t>You have now registered your vote for delegate jarunik and your entire balance is counting as vote.</w:t>
+        <w:t xml:space="preserve">You have now registered your vote for delegate </w:t>
+      </w:r>
+      <w:proofErr w:type="spellStart"/>
+      <w:r>
+        <w:t>jarunik</w:t>
+      </w:r>
+      <w:proofErr w:type="spellEnd"/>
+      <w:r>
+        <w:t xml:space="preserve"> and your entire balance is counting as vote.</w:t>
       </w:r>
     </w:p>
     <w:p>
@@ -2920,11 +3053,11 @@
         </w:numPr>
         <w:spacing w:before="0" w:line="240" w:lineRule="auto"/>
       </w:pPr>
-      <w:bookmarkStart w:id="8" w:name="_Toc503650466"/>
+      <w:bookmarkStart w:id="9" w:name="_Toc503650466"/>
       <w:r>
         <w:t>ARK Features &amp; Vision</w:t>
       </w:r>
-      <w:bookmarkEnd w:id="8"/>
+      <w:bookmarkEnd w:id="9"/>
     </w:p>
     <w:p>
       <w:pPr>
@@ -2945,10 +3078,10 @@
           <w:szCs w:val="24"/>
         </w:rPr>
       </w:pPr>
-      <w:bookmarkStart w:id="9" w:name="_Toc503650422"/>
-      <w:bookmarkStart w:id="10" w:name="_Toc503650467"/>
-      <w:bookmarkEnd w:id="9"/>
+      <w:bookmarkStart w:id="10" w:name="_Toc503650422"/>
+      <w:bookmarkStart w:id="11" w:name="_Toc503650467"/>
       <w:bookmarkEnd w:id="10"/>
+      <w:bookmarkEnd w:id="11"/>
     </w:p>
     <w:p>
       <w:pPr>
@@ -2969,10 +3102,10 @@
           <w:szCs w:val="24"/>
         </w:rPr>
       </w:pPr>
-      <w:bookmarkStart w:id="11" w:name="_Toc503650423"/>
-      <w:bookmarkStart w:id="12" w:name="_Toc503650468"/>
-      <w:bookmarkEnd w:id="11"/>
+      <w:bookmarkStart w:id="12" w:name="_Toc503650423"/>
+      <w:bookmarkStart w:id="13" w:name="_Toc503650468"/>
       <w:bookmarkEnd w:id="12"/>
+      <w:bookmarkEnd w:id="13"/>
     </w:p>
     <w:p>
       <w:pPr>
@@ -2993,10 +3126,10 @@
           <w:szCs w:val="24"/>
         </w:rPr>
       </w:pPr>
-      <w:bookmarkStart w:id="13" w:name="_Toc503650424"/>
-      <w:bookmarkStart w:id="14" w:name="_Toc503650469"/>
-      <w:bookmarkEnd w:id="13"/>
+      <w:bookmarkStart w:id="14" w:name="_Toc503650424"/>
+      <w:bookmarkStart w:id="15" w:name="_Toc503650469"/>
       <w:bookmarkEnd w:id="14"/>
+      <w:bookmarkEnd w:id="15"/>
     </w:p>
     <w:p>
       <w:pPr>
@@ -3017,10 +3150,10 @@
           <w:szCs w:val="24"/>
         </w:rPr>
       </w:pPr>
-      <w:bookmarkStart w:id="15" w:name="_Toc503650425"/>
-      <w:bookmarkStart w:id="16" w:name="_Toc503650470"/>
-      <w:bookmarkEnd w:id="15"/>
+      <w:bookmarkStart w:id="16" w:name="_Toc503650425"/>
+      <w:bookmarkStart w:id="17" w:name="_Toc503650470"/>
       <w:bookmarkEnd w:id="16"/>
+      <w:bookmarkEnd w:id="17"/>
     </w:p>
     <w:p>
       <w:pPr>
@@ -3041,10 +3174,10 @@
           <w:szCs w:val="24"/>
         </w:rPr>
       </w:pPr>
-      <w:bookmarkStart w:id="17" w:name="_Toc503650426"/>
-      <w:bookmarkStart w:id="18" w:name="_Toc503650471"/>
-      <w:bookmarkEnd w:id="17"/>
+      <w:bookmarkStart w:id="18" w:name="_Toc503650426"/>
+      <w:bookmarkStart w:id="19" w:name="_Toc503650471"/>
       <w:bookmarkEnd w:id="18"/>
+      <w:bookmarkEnd w:id="19"/>
     </w:p>
     <w:p>
       <w:pPr>
@@ -3065,10 +3198,10 @@
           <w:szCs w:val="24"/>
         </w:rPr>
       </w:pPr>
-      <w:bookmarkStart w:id="19" w:name="_Toc503650427"/>
-      <w:bookmarkStart w:id="20" w:name="_Toc503650472"/>
-      <w:bookmarkEnd w:id="19"/>
+      <w:bookmarkStart w:id="20" w:name="_Toc503650427"/>
+      <w:bookmarkStart w:id="21" w:name="_Toc503650472"/>
       <w:bookmarkEnd w:id="20"/>
+      <w:bookmarkEnd w:id="21"/>
     </w:p>
     <w:p>
       <w:pPr>
@@ -3089,10 +3222,10 @@
           <w:szCs w:val="24"/>
         </w:rPr>
       </w:pPr>
-      <w:bookmarkStart w:id="21" w:name="_Toc503650428"/>
-      <w:bookmarkStart w:id="22" w:name="_Toc503650473"/>
-      <w:bookmarkEnd w:id="21"/>
+      <w:bookmarkStart w:id="22" w:name="_Toc503650428"/>
+      <w:bookmarkStart w:id="23" w:name="_Toc503650473"/>
       <w:bookmarkEnd w:id="22"/>
+      <w:bookmarkEnd w:id="23"/>
     </w:p>
     <w:p>
       <w:pPr>
@@ -3113,10 +3246,10 @@
           <w:szCs w:val="24"/>
         </w:rPr>
       </w:pPr>
-      <w:bookmarkStart w:id="23" w:name="_Toc503650429"/>
-      <w:bookmarkStart w:id="24" w:name="_Toc503650474"/>
-      <w:bookmarkEnd w:id="23"/>
+      <w:bookmarkStart w:id="24" w:name="_Toc503650429"/>
+      <w:bookmarkStart w:id="25" w:name="_Toc503650474"/>
       <w:bookmarkEnd w:id="24"/>
+      <w:bookmarkEnd w:id="25"/>
     </w:p>
     <w:p>
       <w:pPr>
@@ -3138,11 +3271,11 @@
           <w:szCs w:val="24"/>
         </w:rPr>
       </w:pPr>
-      <w:bookmarkStart w:id="25" w:name="_Toc503650430"/>
-      <w:bookmarkStart w:id="26" w:name="_Toc503650475"/>
-      <w:bookmarkStart w:id="27" w:name="_Toc503650482"/>
-      <w:bookmarkEnd w:id="25"/>
+      <w:bookmarkStart w:id="26" w:name="_Toc503650430"/>
+      <w:bookmarkStart w:id="27" w:name="_Toc503650475"/>
+      <w:bookmarkStart w:id="28" w:name="_Toc503650482"/>
       <w:bookmarkEnd w:id="26"/>
+      <w:bookmarkEnd w:id="27"/>
     </w:p>
     <w:p>
       <w:pPr>
@@ -3295,17 +3428,51 @@
       <w:pPr>
         <w:pStyle w:val="Heading2"/>
       </w:pPr>
+      <w:proofErr w:type="spellStart"/>
       <w:r>
         <w:t>SmartBridge</w:t>
       </w:r>
-      <w:bookmarkEnd w:id="27"/>
-    </w:p>
-    <w:p>
-      <w:pPr>
-        <w:spacing w:after="0" w:line="240" w:lineRule="auto"/>
-      </w:pPr>
-      <w:r>
-        <w:t xml:space="preserve">ARK communicates between the blockchains using a special data section called Smartbridge and special Encoded Listener nodes that comb through this data for tasks that it can perform.  A mechanism to bridge together blockchains is provided via a bridging function built into ARK Core. Any blockchain can send and receive trigger function notices and informational data through the primary ARK network via custom developed SmartBridges and Encoded Listeners.  The Encoded listener node is a hub for listening to SmartBridge transactions. This transaction hub can be setup and run by anyone that wants to act as a medium to help the network. For providing this service, they will be collecting transaction fees for passing data or exchanging currencies via SmartBridge. </w:t>
+      <w:bookmarkEnd w:id="28"/>
+      <w:proofErr w:type="spellEnd"/>
+    </w:p>
+    <w:p>
+      <w:pPr>
+        <w:spacing w:after="0" w:line="240" w:lineRule="auto"/>
+      </w:pPr>
+      <w:r>
+        <w:t xml:space="preserve">ARK communicates between the blockchains using a special data section called </w:t>
+      </w:r>
+      <w:proofErr w:type="spellStart"/>
+      <w:r>
+        <w:t>Smartbridge</w:t>
+      </w:r>
+      <w:proofErr w:type="spellEnd"/>
+      <w:r>
+        <w:t xml:space="preserve"> and special Encoded Listener nodes that comb through this data for tasks that it can perform.  A mechanism to bridge together blockchains is provided via a bridging function built into ARK Core. Any blockchain can send and receive trigger function notices and informational data through the primary ARK network via custom developed </w:t>
+      </w:r>
+      <w:proofErr w:type="spellStart"/>
+      <w:r>
+        <w:t>SmartBridges</w:t>
+      </w:r>
+      <w:proofErr w:type="spellEnd"/>
+      <w:r>
+        <w:t xml:space="preserve"> and Encoded Listeners.  The Encoded listener node is a hub for listening to </w:t>
+      </w:r>
+      <w:proofErr w:type="spellStart"/>
+      <w:r>
+        <w:t>SmartBridge</w:t>
+      </w:r>
+      <w:proofErr w:type="spellEnd"/>
+      <w:r>
+        <w:t xml:space="preserve"> transactions. This transaction hub can be setup and run by anyone that wants to act as a medium to help the network. For providing this service, they will be collecting transaction fees for passing data or exchanging currencies via </w:t>
+      </w:r>
+      <w:proofErr w:type="spellStart"/>
+      <w:r>
+        <w:t>SmartBridge</w:t>
+      </w:r>
+      <w:proofErr w:type="spellEnd"/>
+      <w:r>
+        <w:t xml:space="preserve">. </w:t>
       </w:r>
     </w:p>
     <w:p>
@@ -3319,18 +3486,34 @@
         <w:pStyle w:val="Heading2"/>
         <w:spacing w:before="0" w:line="240" w:lineRule="auto"/>
       </w:pPr>
-      <w:bookmarkStart w:id="28" w:name="_Toc503650483"/>
+      <w:bookmarkStart w:id="29" w:name="_Toc503650483"/>
       <w:r>
         <w:t>Push Button Deployment</w:t>
       </w:r>
-      <w:bookmarkEnd w:id="28"/>
-    </w:p>
-    <w:p>
-      <w:pPr>
-        <w:spacing w:after="0" w:line="240" w:lineRule="auto"/>
-      </w:pPr>
-      <w:r>
-        <w:t>Push Button Development makes it possible to customize and create a new blockchain and token within a few mouse clicks. Making ARK clone-able with push button deployment and linked to ARK’s Main Chain via SmartBridge. Any startup that wants to fork ARK can do so with ease and be SmartBridge compatible right out of the box.</w:t>
+      <w:bookmarkEnd w:id="29"/>
+    </w:p>
+    <w:p>
+      <w:pPr>
+        <w:spacing w:after="0" w:line="240" w:lineRule="auto"/>
+      </w:pPr>
+      <w:r>
+        <w:t xml:space="preserve">Push Button Development makes it possible to customize and create a new blockchain and token within a few mouse clicks. Making ARK clone-able with push button deployment and linked to ARK’s Main Chain via </w:t>
+      </w:r>
+      <w:proofErr w:type="spellStart"/>
+      <w:r>
+        <w:t>SmartBridge</w:t>
+      </w:r>
+      <w:proofErr w:type="spellEnd"/>
+      <w:r>
+        <w:t xml:space="preserve">. Any startup that wants to fork ARK can do so with ease and be </w:t>
+      </w:r>
+      <w:proofErr w:type="spellStart"/>
+      <w:r>
+        <w:t>SmartBridge</w:t>
+      </w:r>
+      <w:proofErr w:type="spellEnd"/>
+      <w:r>
+        <w:t xml:space="preserve"> compatible right out of the box.</w:t>
       </w:r>
     </w:p>
     <w:p>
@@ -3344,18 +3527,37 @@
         <w:pStyle w:val="Heading2"/>
         <w:spacing w:before="0" w:line="240" w:lineRule="auto"/>
       </w:pPr>
-      <w:bookmarkStart w:id="29" w:name="_Toc503650484"/>
-      <w:r>
-        <w:t>ARK Virtual Machine (ArkVM)</w:t>
-      </w:r>
-      <w:bookmarkEnd w:id="29"/>
-    </w:p>
-    <w:p>
-      <w:pPr>
-        <w:spacing w:after="0" w:line="240" w:lineRule="auto"/>
-      </w:pPr>
-      <w:r>
-        <w:t>ArkVM is about solid Smart Contracts in a highly scalable environment with low fees. The ARK Virtual Machine integration will allow users to issue ARK Smart Contracts, which is similar to Ethereum.</w:t>
+      <w:bookmarkStart w:id="30" w:name="_Toc503650484"/>
+      <w:r>
+        <w:t>ARK Virtual Machine (</w:t>
+      </w:r>
+      <w:proofErr w:type="spellStart"/>
+      <w:r>
+        <w:t>ArkVM</w:t>
+      </w:r>
+      <w:proofErr w:type="spellEnd"/>
+      <w:r>
+        <w:t>)</w:t>
+      </w:r>
+      <w:bookmarkEnd w:id="30"/>
+    </w:p>
+    <w:p>
+      <w:pPr>
+        <w:spacing w:after="0" w:line="240" w:lineRule="auto"/>
+      </w:pPr>
+      <w:proofErr w:type="spellStart"/>
+      <w:r>
+        <w:t>ArkVM</w:t>
+      </w:r>
+      <w:proofErr w:type="spellEnd"/>
+      <w:r>
+        <w:t xml:space="preserve"> is about solid Smart Contracts in a highly scalable environment with low fees. The ARK Virtual Machine integration will allow users to issue ARK Smart Contracts, which is </w:t>
+      </w:r>
+      <w:r>
+        <w:t>like</w:t>
+      </w:r>
+      <w:r>
+        <w:t xml:space="preserve"> Ethereum.</w:t>
       </w:r>
     </w:p>
     <w:p>
@@ -3372,11 +3574,11 @@
         <w:pStyle w:val="Heading2"/>
         <w:spacing w:before="0" w:line="240" w:lineRule="auto"/>
       </w:pPr>
-      <w:bookmarkStart w:id="30" w:name="_Toc503650485"/>
+      <w:bookmarkStart w:id="31" w:name="_Toc503650485"/>
       <w:r>
         <w:t>ARK Core Version 2</w:t>
       </w:r>
-      <w:bookmarkEnd w:id="30"/>
+      <w:bookmarkEnd w:id="31"/>
     </w:p>
     <w:p>
       <w:pPr>
@@ -3396,18 +3598,26 @@
         <w:pStyle w:val="Heading2"/>
         <w:spacing w:before="0" w:line="240" w:lineRule="auto"/>
       </w:pPr>
-      <w:bookmarkStart w:id="31" w:name="_Toc503650486"/>
+      <w:bookmarkStart w:id="32" w:name="_Toc503650486"/>
       <w:r>
         <w:t>Programming Interfaces (APIs)</w:t>
       </w:r>
-      <w:bookmarkEnd w:id="31"/>
-    </w:p>
-    <w:p>
-      <w:pPr>
-        <w:spacing w:after="0" w:line="240" w:lineRule="auto"/>
-      </w:pPr>
-      <w:r>
-        <w:t>ARK is built on node.js/javascript but it can be used by most programming languages. There are multiple programming languages allowing most developer communities to access and use the ARK blockchain. ARK offers the following programming interfaces: Python</w:t>
+      <w:bookmarkEnd w:id="32"/>
+    </w:p>
+    <w:p>
+      <w:pPr>
+        <w:spacing w:after="0" w:line="240" w:lineRule="auto"/>
+      </w:pPr>
+      <w:r>
+        <w:t>ARK is built on node.js/</w:t>
+      </w:r>
+      <w:proofErr w:type="spellStart"/>
+      <w:r>
+        <w:t>javascript</w:t>
+      </w:r>
+      <w:proofErr w:type="spellEnd"/>
+      <w:r>
+        <w:t xml:space="preserve"> but it can be used by most programming languages. There are multiple programming languages allowing most developer communities to access and use the ARK blockchain. ARK offers the following programming interfaces: Python</w:t>
       </w:r>
       <w:r>
         <w:rPr>
@@ -3502,6 +3712,8 @@
         </w:rPr>
         <w:t xml:space="preserve">, </w:t>
       </w:r>
+      <w:proofErr w:type="spellStart"/>
+      <w:proofErr w:type="gramStart"/>
       <w:r>
         <w:t>Go</w:t>
       </w:r>
@@ -3515,7 +3727,12 @@
         <w:t>,</w:t>
       </w:r>
       <w:r>
-        <w:t>Advanced PowerShell</w:t>
+        <w:t>Advanced</w:t>
+      </w:r>
+      <w:proofErr w:type="spellEnd"/>
+      <w:proofErr w:type="gramEnd"/>
+      <w:r>
+        <w:t xml:space="preserve"> PowerShell</w:t>
       </w:r>
       <w:r>
         <w:rPr>
@@ -3527,7 +3744,15 @@
         <w:t xml:space="preserve">, </w:t>
       </w:r>
       <w:r>
-        <w:t>Rust, Kotlin,</w:t>
+        <w:t xml:space="preserve">Rust, </w:t>
+      </w:r>
+      <w:proofErr w:type="spellStart"/>
+      <w:r>
+        <w:t>Kotlin</w:t>
+      </w:r>
+      <w:proofErr w:type="spellEnd"/>
+      <w:r>
+        <w:t>,</w:t>
       </w:r>
       <w:r>
         <w:rPr>
@@ -3562,9 +3787,11 @@
         </w:rPr>
         <w:t xml:space="preserve"> </w:t>
       </w:r>
+      <w:proofErr w:type="spellStart"/>
       <w:r>
         <w:t>Nucleid</w:t>
       </w:r>
+      <w:proofErr w:type="spellEnd"/>
       <w:r>
         <w:rPr>
           <w:rFonts w:ascii="Arial" w:eastAsia="Arial" w:hAnsi="Arial" w:cs="Arial"/>
@@ -3588,6 +3815,9 @@
       </w:r>
       <w:r>
         <w:t>Swift iOS</w:t>
+      </w:r>
+      <w:r>
+        <w:br w:type="page"/>
       </w:r>
     </w:p>
     <w:p>
@@ -3604,12 +3834,16 @@
         </w:numPr>
         <w:spacing w:before="0" w:line="240" w:lineRule="auto"/>
       </w:pPr>
-      <w:bookmarkStart w:id="32" w:name="_Toc503650487"/>
-      <w:r>
-        <w:lastRenderedPageBreak/>
-        <w:t>Delegate Jarunik</w:t>
-      </w:r>
-      <w:bookmarkEnd w:id="32"/>
+      <w:bookmarkStart w:id="33" w:name="_Toc503650487"/>
+      <w:r>
+        <w:t xml:space="preserve">Delegate </w:t>
+      </w:r>
+      <w:proofErr w:type="spellStart"/>
+      <w:r>
+        <w:t>Jarunik</w:t>
+      </w:r>
+      <w:bookmarkEnd w:id="33"/>
+      <w:proofErr w:type="spellEnd"/>
       <w:r>
         <w:t xml:space="preserve"> </w:t>
       </w:r>
@@ -3633,7 +3867,7 @@
           <w:szCs w:val="24"/>
         </w:rPr>
       </w:pPr>
-      <w:bookmarkStart w:id="33" w:name="_Toc503650488"/>
+      <w:bookmarkStart w:id="34" w:name="_Toc503650488"/>
       <w:r>
         <w:rPr>
           <w:noProof/>
@@ -3683,7 +3917,7 @@
           </wp:anchor>
         </w:drawing>
       </w:r>
-      <w:bookmarkEnd w:id="33"/>
+      <w:bookmarkEnd w:id="34"/>
     </w:p>
     <w:p>
       <w:pPr>
@@ -3704,10 +3938,10 @@
           <w:szCs w:val="24"/>
         </w:rPr>
       </w:pPr>
-      <w:bookmarkStart w:id="34" w:name="_Toc503650444"/>
-      <w:bookmarkStart w:id="35" w:name="_Toc503650489"/>
-      <w:bookmarkEnd w:id="34"/>
+      <w:bookmarkStart w:id="35" w:name="_Toc503650444"/>
+      <w:bookmarkStart w:id="36" w:name="_Toc503650489"/>
       <w:bookmarkEnd w:id="35"/>
+      <w:bookmarkEnd w:id="36"/>
     </w:p>
     <w:p>
       <w:pPr>
@@ -3728,10 +3962,10 @@
           <w:szCs w:val="24"/>
         </w:rPr>
       </w:pPr>
-      <w:bookmarkStart w:id="36" w:name="_Toc503650445"/>
-      <w:bookmarkStart w:id="37" w:name="_Toc503650490"/>
-      <w:bookmarkEnd w:id="36"/>
+      <w:bookmarkStart w:id="37" w:name="_Toc503650445"/>
+      <w:bookmarkStart w:id="38" w:name="_Toc503650490"/>
       <w:bookmarkEnd w:id="37"/>
+      <w:bookmarkEnd w:id="38"/>
     </w:p>
     <w:p>
       <w:pPr>
@@ -3752,10 +3986,10 @@
           <w:szCs w:val="24"/>
         </w:rPr>
       </w:pPr>
-      <w:bookmarkStart w:id="38" w:name="_Toc503650446"/>
-      <w:bookmarkStart w:id="39" w:name="_Toc503650491"/>
-      <w:bookmarkEnd w:id="38"/>
+      <w:bookmarkStart w:id="39" w:name="_Toc503650446"/>
+      <w:bookmarkStart w:id="40" w:name="_Toc503650491"/>
       <w:bookmarkEnd w:id="39"/>
+      <w:bookmarkEnd w:id="40"/>
     </w:p>
     <w:p>
       <w:pPr>
@@ -3776,10 +4010,10 @@
           <w:szCs w:val="24"/>
         </w:rPr>
       </w:pPr>
-      <w:bookmarkStart w:id="40" w:name="_Toc503650447"/>
-      <w:bookmarkStart w:id="41" w:name="_Toc503650492"/>
-      <w:bookmarkEnd w:id="40"/>
+      <w:bookmarkStart w:id="41" w:name="_Toc503650447"/>
+      <w:bookmarkStart w:id="42" w:name="_Toc503650492"/>
       <w:bookmarkEnd w:id="41"/>
+      <w:bookmarkEnd w:id="42"/>
     </w:p>
     <w:p>
       <w:pPr>
@@ -3800,10 +4034,10 @@
           <w:szCs w:val="24"/>
         </w:rPr>
       </w:pPr>
-      <w:bookmarkStart w:id="42" w:name="_Toc503650448"/>
-      <w:bookmarkStart w:id="43" w:name="_Toc503650493"/>
-      <w:bookmarkEnd w:id="42"/>
+      <w:bookmarkStart w:id="43" w:name="_Toc503650448"/>
+      <w:bookmarkStart w:id="44" w:name="_Toc503650493"/>
       <w:bookmarkEnd w:id="43"/>
+      <w:bookmarkEnd w:id="44"/>
     </w:p>
     <w:p>
       <w:pPr>
@@ -3824,10 +4058,10 @@
           <w:szCs w:val="24"/>
         </w:rPr>
       </w:pPr>
-      <w:bookmarkStart w:id="44" w:name="_Toc503650449"/>
-      <w:bookmarkStart w:id="45" w:name="_Toc503650494"/>
-      <w:bookmarkEnd w:id="44"/>
+      <w:bookmarkStart w:id="45" w:name="_Toc503650449"/>
+      <w:bookmarkStart w:id="46" w:name="_Toc503650494"/>
       <w:bookmarkEnd w:id="45"/>
+      <w:bookmarkEnd w:id="46"/>
     </w:p>
     <w:p>
       <w:pPr>
@@ -3848,10 +4082,10 @@
           <w:szCs w:val="24"/>
         </w:rPr>
       </w:pPr>
-      <w:bookmarkStart w:id="46" w:name="_Toc503650450"/>
-      <w:bookmarkStart w:id="47" w:name="_Toc503650495"/>
-      <w:bookmarkEnd w:id="46"/>
+      <w:bookmarkStart w:id="47" w:name="_Toc503650450"/>
+      <w:bookmarkStart w:id="48" w:name="_Toc503650495"/>
       <w:bookmarkEnd w:id="47"/>
+      <w:bookmarkEnd w:id="48"/>
     </w:p>
     <w:p>
       <w:pPr>
@@ -3872,10 +4106,10 @@
           <w:szCs w:val="24"/>
         </w:rPr>
       </w:pPr>
-      <w:bookmarkStart w:id="48" w:name="_Toc503650451"/>
-      <w:bookmarkStart w:id="49" w:name="_Toc503650496"/>
-      <w:bookmarkEnd w:id="48"/>
+      <w:bookmarkStart w:id="49" w:name="_Toc503650451"/>
+      <w:bookmarkStart w:id="50" w:name="_Toc503650496"/>
       <w:bookmarkEnd w:id="49"/>
+      <w:bookmarkEnd w:id="50"/>
     </w:p>
     <w:p>
       <w:pPr>
@@ -3886,18 +4120,26 @@
         </w:numPr>
         <w:spacing w:before="0" w:line="240" w:lineRule="auto"/>
       </w:pPr>
-      <w:bookmarkStart w:id="50" w:name="_Toc503650497"/>
+      <w:bookmarkStart w:id="51" w:name="_Toc503650497"/>
       <w:r>
         <w:t>Introduction and Skills</w:t>
       </w:r>
-      <w:bookmarkEnd w:id="50"/>
-    </w:p>
-    <w:p>
-      <w:pPr>
-        <w:spacing w:after="0" w:line="240" w:lineRule="auto"/>
-      </w:pPr>
-      <w:r>
-        <w:t>I am proposing myself as delegate under the nickname Jarunik to expand and diversify the Ark ecosystem. I have a master in economics and information technology. I worked as Software Engineer, Software Architect and in management roles completing a lot of successful development projects. I have a deep technical background combined with an excellent economic understanding. I am involved in the technical side of the financial industry since more than 10 years. I bring an extremely good mix of skills which help me to successfully run a delegate.</w:t>
+      <w:bookmarkEnd w:id="51"/>
+    </w:p>
+    <w:p>
+      <w:pPr>
+        <w:spacing w:after="0" w:line="240" w:lineRule="auto"/>
+      </w:pPr>
+      <w:r>
+        <w:t xml:space="preserve">I am proposing myself as delegate under the nickname </w:t>
+      </w:r>
+      <w:proofErr w:type="spellStart"/>
+      <w:r>
+        <w:t>Jarunik</w:t>
+      </w:r>
+      <w:proofErr w:type="spellEnd"/>
+      <w:r>
+        <w:t xml:space="preserve"> to expand and diversify the Ark ecosystem. I have a master in economics and information technology. I worked as Software Engineer, Software Architect and in management roles completing a lot of successful development projects. I have a deep technical background combined with an excellent economic understanding. I am involved in the technical side of the financial industry since more than 10 years. I bring an extremely good mix of skills which help me to successfully run a delegate.</w:t>
       </w:r>
     </w:p>
     <w:p>
@@ -3914,21 +4156,30 @@
         </w:numPr>
         <w:spacing w:before="0" w:line="240" w:lineRule="auto"/>
       </w:pPr>
-      <w:bookmarkStart w:id="51" w:name="_Toc503650498"/>
+      <w:bookmarkStart w:id="52" w:name="_Toc503650498"/>
       <w:r>
         <w:t>My Proposal</w:t>
       </w:r>
-      <w:bookmarkEnd w:id="51"/>
-    </w:p>
-    <w:p>
-      <w:pPr>
-        <w:spacing w:after="0" w:line="240" w:lineRule="auto"/>
-      </w:pPr>
-      <w:r>
-        <w:t>My proposal is focusing on a trustworthy relationship with my voters. I am transparent with all I do and post regular updates about my various contributions. I rely on good mouth to mouth marketing and good references from voters. Most delegates try to promise and offer better and better profit sharing rates. Looking at the resulting payment history you will notice that there is no</w:t>
-      </w:r>
-      <w:r>
-        <w:t xml:space="preserve"> big difference in rewards. Therefore</w:t>
+      <w:bookmarkEnd w:id="52"/>
+    </w:p>
+    <w:p>
+      <w:pPr>
+        <w:spacing w:after="0" w:line="240" w:lineRule="auto"/>
+      </w:pPr>
+      <w:r>
+        <w:t xml:space="preserve">My proposal is focusing on a trustworthy relationship with my voters. I am transparent with all I do and post regular updates about my various contributions. I rely on good </w:t>
+      </w:r>
+      <w:r>
+        <w:t>word of</w:t>
+      </w:r>
+      <w:r>
+        <w:t xml:space="preserve"> mouth marketing and good references from voters. Most delegates try to promise and offer better and better profit sharing rates. Looking at the resulting payment history you will notice that there is no</w:t>
+      </w:r>
+      <w:r>
+        <w:t xml:space="preserve"> big difference in rewards. </w:t>
+      </w:r>
+      <w:r>
+        <w:t>Therefore,</w:t>
       </w:r>
       <w:r>
         <w:t xml:space="preserve"> I focus on supporting the community with contributions. If you still wonder about the reward share you can check the recent payment history on my website </w:t>
@@ -3960,18 +4211,24 @@
         </w:numPr>
         <w:spacing w:before="0" w:line="240" w:lineRule="auto"/>
       </w:pPr>
-      <w:bookmarkStart w:id="52" w:name="_Toc503650499"/>
+      <w:bookmarkStart w:id="53" w:name="_Toc503650499"/>
       <w:r>
         <w:t>Projects and Services</w:t>
       </w:r>
-      <w:bookmarkEnd w:id="52"/>
-    </w:p>
-    <w:p>
-      <w:pPr>
-        <w:spacing w:after="0" w:line="240" w:lineRule="auto"/>
-      </w:pPr>
-      <w:r>
-        <w:t>I take care of several tasks on a daily basis:</w:t>
+      <w:bookmarkEnd w:id="53"/>
+    </w:p>
+    <w:p>
+      <w:pPr>
+        <w:spacing w:after="0" w:line="240" w:lineRule="auto"/>
+      </w:pPr>
+      <w:r>
+        <w:t xml:space="preserve">I take care of several tasks </w:t>
+      </w:r>
+      <w:r>
+        <w:t>daily</w:t>
+      </w:r>
+      <w:r>
+        <w:t>:</w:t>
       </w:r>
     </w:p>
     <w:p>
@@ -3984,8 +4241,29 @@
         <w:contextualSpacing/>
       </w:pPr>
       <w:r>
-        <w:t>Reddit moderation /r/ArkEcosystem, /r/ArkDelegates and /r/arktrader</w:t>
-      </w:r>
+        <w:t>Reddit moderation /r/</w:t>
+      </w:r>
+      <w:proofErr w:type="spellStart"/>
+      <w:r>
+        <w:t>ArkEcosystem</w:t>
+      </w:r>
+      <w:proofErr w:type="spellEnd"/>
+      <w:r>
+        <w:t>, /r/</w:t>
+      </w:r>
+      <w:proofErr w:type="spellStart"/>
+      <w:r>
+        <w:t>ArkDelegates</w:t>
+      </w:r>
+      <w:proofErr w:type="spellEnd"/>
+      <w:r>
+        <w:t xml:space="preserve"> and /r/</w:t>
+      </w:r>
+      <w:proofErr w:type="spellStart"/>
+      <w:r>
+        <w:t>arktrader</w:t>
+      </w:r>
+      <w:proofErr w:type="spellEnd"/>
     </w:p>
     <w:p>
       <w:pPr>
@@ -4008,8 +4286,8 @@
           <w:t>https://www.reddit.com/r/DelegateJarunik/wiki/projects</w:t>
         </w:r>
       </w:hyperlink>
-      <w:bookmarkStart w:id="53" w:name="_44sinio" w:colFirst="0" w:colLast="0"/>
-      <w:bookmarkEnd w:id="53"/>
+      <w:bookmarkStart w:id="54" w:name="_44sinio" w:colFirst="0" w:colLast="0"/>
+      <w:bookmarkEnd w:id="54"/>
     </w:p>
     <w:p>
       <w:pPr>
@@ -4023,7 +4301,13 @@
         <w:spacing w:after="0" w:line="240" w:lineRule="auto"/>
       </w:pPr>
       <w:r>
-        <w:t>I offer the following main services and look into developing more:</w:t>
+        <w:t xml:space="preserve">I offer the following main services and </w:t>
+      </w:r>
+      <w:r>
+        <w:t>consider</w:t>
+      </w:r>
+      <w:r>
+        <w:t xml:space="preserve"> developing more:</w:t>
       </w:r>
     </w:p>
     <w:p>
@@ -4151,18 +4435,24 @@
         </w:numPr>
         <w:spacing w:before="0" w:line="240" w:lineRule="auto"/>
       </w:pPr>
-      <w:bookmarkStart w:id="54" w:name="_Toc503650500"/>
+      <w:bookmarkStart w:id="55" w:name="_Toc503650500"/>
       <w:r>
         <w:t>My Network Setup</w:t>
       </w:r>
-      <w:bookmarkEnd w:id="54"/>
-    </w:p>
-    <w:p>
-      <w:pPr>
-        <w:spacing w:after="0" w:line="240" w:lineRule="auto"/>
-      </w:pPr>
-      <w:r>
-        <w:t>I run my Virtual Private Servers (VPS) with really excellent infrastructure and support. I choose reliable VPS providers and choose servers with excellent specifications.</w:t>
+      <w:bookmarkEnd w:id="55"/>
+    </w:p>
+    <w:p>
+      <w:pPr>
+        <w:spacing w:after="0" w:line="240" w:lineRule="auto"/>
+      </w:pPr>
+      <w:r>
+        <w:t xml:space="preserve">I run my Virtual Private Servers (VPS) with </w:t>
+      </w:r>
+      <w:r>
+        <w:t>excellent</w:t>
+      </w:r>
+      <w:r>
+        <w:t xml:space="preserve"> infrastructure and support. I choose reliable VPS providers and choose servers with excellent specifications.</w:t>
       </w:r>
     </w:p>
     <w:p>
@@ -4179,11 +4469,11 @@
         </w:numPr>
         <w:spacing w:before="0" w:line="240" w:lineRule="auto"/>
       </w:pPr>
-      <w:bookmarkStart w:id="55" w:name="_Toc503650501"/>
+      <w:bookmarkStart w:id="56" w:name="_Toc503650501"/>
       <w:r>
         <w:t>Conclusion</w:t>
       </w:r>
-      <w:bookmarkEnd w:id="55"/>
+      <w:bookmarkEnd w:id="56"/>
     </w:p>
     <w:p>
       <w:pPr>
@@ -4212,13 +4502,6 @@
       <w:pPr>
         <w:spacing w:after="0" w:line="240" w:lineRule="auto"/>
       </w:pPr>
-      <w:bookmarkStart w:id="56" w:name="_GoBack"/>
-      <w:bookmarkEnd w:id="56"/>
-    </w:p>
-    <w:p>
-      <w:pPr>
-        <w:spacing w:after="0" w:line="240" w:lineRule="auto"/>
-      </w:pPr>
     </w:p>
     <w:p>
       <w:pPr>
@@ -4246,7 +4529,7 @@
         <w:jc w:val="right"/>
       </w:pPr>
       <w:r>
-        <w:t>English 0.0.1</w:t>
+        <w:t>English 0.0.2</w:t>
       </w:r>
     </w:p>
     <w:sectPr>
@@ -4263,7 +4546,7 @@
 </file>
 
 <file path=word/endnotes.xml><?xml version="1.0" encoding="utf-8"?>
-<w:endnotes xmlns:ve="http://schemas.openxmlformats.org/markup-compatibility/2006" xmlns:o="urn:schemas-microsoft-com:office:office" xmlns:r="http://schemas.openxmlformats.org/officeDocument/2006/relationships" xmlns:m="http://schemas.openxmlformats.org/officeDocument/2006/math" xmlns:v="urn:schemas-microsoft-com:vml" xmlns:wp="http://schemas.openxmlformats.org/drawingml/2006/wordprocessingDrawing" xmlns:w10="urn:schemas-microsoft-com:office:word" xmlns:w="http://schemas.openxmlformats.org/wordprocessingml/2006/main" xmlns:wne="http://schemas.microsoft.com/office/word/2006/wordml">
+<w:endnotes xmlns:wpc="http://schemas.microsoft.com/office/word/2010/wordprocessingCanvas" xmlns:cx="http://schemas.microsoft.com/office/drawing/2014/chartex" xmlns:cx1="http://schemas.microsoft.com/office/drawing/2015/9/8/chartex" xmlns:cx2="http://schemas.microsoft.com/office/drawing/2015/10/21/chartex" xmlns:cx3="http://schemas.microsoft.com/office/drawing/2016/5/9/chartex" xmlns:cx4="http://schemas.microsoft.com/office/drawing/2016/5/10/chartex" xmlns:cx5="http://schemas.microsoft.com/office/drawing/2016/5/11/chartex" xmlns:cx6="http://schemas.microsoft.com/office/drawing/2016/5/12/chartex" xmlns:cx7="http://schemas.microsoft.com/office/drawing/2016/5/13/chartex" xmlns:cx8="http://schemas.microsoft.com/office/drawing/2016/5/14/chartex" xmlns:mc="http://schemas.openxmlformats.org/markup-compatibility/2006" xmlns:aink="http://schemas.microsoft.com/office/drawing/2016/ink" xmlns:am3d="http://schemas.microsoft.com/office/drawing/2017/model3d" xmlns:o="urn:schemas-microsoft-com:office:office" xmlns:r="http://schemas.openxmlformats.org/officeDocument/2006/relationships" xmlns:m="http://schemas.openxmlformats.org/officeDocument/2006/math" xmlns:v="urn:schemas-microsoft-com:vml" xmlns:wp14="http://schemas.microsoft.com/office/word/2010/wordprocessingDrawing" xmlns:wp="http://schemas.openxmlformats.org/drawingml/2006/wordprocessingDrawing" xmlns:w10="urn:schemas-microsoft-com:office:word" xmlns:w="http://schemas.openxmlformats.org/wordprocessingml/2006/main" xmlns:w14="http://schemas.microsoft.com/office/word/2010/wordml" xmlns:w15="http://schemas.microsoft.com/office/word/2012/wordml" xmlns:w16cid="http://schemas.microsoft.com/office/word/2016/wordml/cid" xmlns:w16se="http://schemas.microsoft.com/office/word/2015/wordml/symex" xmlns:wpg="http://schemas.microsoft.com/office/word/2010/wordprocessingGroup" xmlns:wpi="http://schemas.microsoft.com/office/word/2010/wordprocessingInk" xmlns:wne="http://schemas.microsoft.com/office/word/2006/wordml" xmlns:wps="http://schemas.microsoft.com/office/word/2010/wordprocessingShape" mc:Ignorable="w14 w15 w16se w16cid wp14">
   <w:endnote w:type="separator" w:id="-1">
     <w:p>
       <w:pPr>
@@ -4288,7 +4571,7 @@
 </file>
 
 <file path=word/footer1.xml><?xml version="1.0" encoding="utf-8"?>
-<w:ftr xmlns:ve="http://schemas.openxmlformats.org/markup-compatibility/2006" xmlns:o="urn:schemas-microsoft-com:office:office" xmlns:r="http://schemas.openxmlformats.org/officeDocument/2006/relationships" xmlns:m="http://schemas.openxmlformats.org/officeDocument/2006/math" xmlns:v="urn:schemas-microsoft-com:vml" xmlns:wp="http://schemas.openxmlformats.org/drawingml/2006/wordprocessingDrawing" xmlns:w10="urn:schemas-microsoft-com:office:word" xmlns:w="http://schemas.openxmlformats.org/wordprocessingml/2006/main" xmlns:wne="http://schemas.microsoft.com/office/word/2006/wordml">
+<w:ftr xmlns:wpc="http://schemas.microsoft.com/office/word/2010/wordprocessingCanvas" xmlns:cx="http://schemas.microsoft.com/office/drawing/2014/chartex" xmlns:cx1="http://schemas.microsoft.com/office/drawing/2015/9/8/chartex" xmlns:cx2="http://schemas.microsoft.com/office/drawing/2015/10/21/chartex" xmlns:cx3="http://schemas.microsoft.com/office/drawing/2016/5/9/chartex" xmlns:cx4="http://schemas.microsoft.com/office/drawing/2016/5/10/chartex" xmlns:cx5="http://schemas.microsoft.com/office/drawing/2016/5/11/chartex" xmlns:cx6="http://schemas.microsoft.com/office/drawing/2016/5/12/chartex" xmlns:cx7="http://schemas.microsoft.com/office/drawing/2016/5/13/chartex" xmlns:cx8="http://schemas.microsoft.com/office/drawing/2016/5/14/chartex" xmlns:mc="http://schemas.openxmlformats.org/markup-compatibility/2006" xmlns:aink="http://schemas.microsoft.com/office/drawing/2016/ink" xmlns:am3d="http://schemas.microsoft.com/office/drawing/2017/model3d" xmlns:o="urn:schemas-microsoft-com:office:office" xmlns:r="http://schemas.openxmlformats.org/officeDocument/2006/relationships" xmlns:m="http://schemas.openxmlformats.org/officeDocument/2006/math" xmlns:v="urn:schemas-microsoft-com:vml" xmlns:wp14="http://schemas.microsoft.com/office/word/2010/wordprocessingDrawing" xmlns:wp="http://schemas.openxmlformats.org/drawingml/2006/wordprocessingDrawing" xmlns:w10="urn:schemas-microsoft-com:office:word" xmlns:w="http://schemas.openxmlformats.org/wordprocessingml/2006/main" xmlns:w14="http://schemas.microsoft.com/office/word/2010/wordml" xmlns:w15="http://schemas.microsoft.com/office/word/2012/wordml" xmlns:w16cid="http://schemas.microsoft.com/office/word/2016/wordml/cid" xmlns:w16se="http://schemas.microsoft.com/office/word/2015/wordml/symex" xmlns:wpg="http://schemas.microsoft.com/office/word/2010/wordprocessingGroup" xmlns:wpi="http://schemas.microsoft.com/office/word/2010/wordprocessingInk" xmlns:wne="http://schemas.microsoft.com/office/word/2006/wordml" xmlns:wps="http://schemas.microsoft.com/office/word/2010/wordprocessingShape" mc:Ignorable="w14 w15 w16se w16cid wp14">
   <w:p>
     <w:pPr>
       <w:tabs>
@@ -4311,7 +4594,7 @@
       <w:rPr>
         <w:noProof/>
       </w:rPr>
-      <w:t>1</w:t>
+      <w:t>4</w:t>
     </w:r>
     <w:r>
       <w:fldChar w:fldCharType="end"/>
@@ -4321,7 +4604,7 @@
 </file>
 
 <file path=word/footer2.xml><?xml version="1.0" encoding="utf-8"?>
-<w:ftr xmlns:ve="http://schemas.openxmlformats.org/markup-compatibility/2006" xmlns:o="urn:schemas-microsoft-com:office:office" xmlns:r="http://schemas.openxmlformats.org/officeDocument/2006/relationships" xmlns:m="http://schemas.openxmlformats.org/officeDocument/2006/math" xmlns:v="urn:schemas-microsoft-com:vml" xmlns:wp="http://schemas.openxmlformats.org/drawingml/2006/wordprocessingDrawing" xmlns:w10="urn:schemas-microsoft-com:office:word" xmlns:w="http://schemas.openxmlformats.org/wordprocessingml/2006/main" xmlns:wne="http://schemas.microsoft.com/office/word/2006/wordml">
+<w:ftr xmlns:wpc="http://schemas.microsoft.com/office/word/2010/wordprocessingCanvas" xmlns:cx="http://schemas.microsoft.com/office/drawing/2014/chartex" xmlns:cx1="http://schemas.microsoft.com/office/drawing/2015/9/8/chartex" xmlns:cx2="http://schemas.microsoft.com/office/drawing/2015/10/21/chartex" xmlns:cx3="http://schemas.microsoft.com/office/drawing/2016/5/9/chartex" xmlns:cx4="http://schemas.microsoft.com/office/drawing/2016/5/10/chartex" xmlns:cx5="http://schemas.microsoft.com/office/drawing/2016/5/11/chartex" xmlns:cx6="http://schemas.microsoft.com/office/drawing/2016/5/12/chartex" xmlns:cx7="http://schemas.microsoft.com/office/drawing/2016/5/13/chartex" xmlns:cx8="http://schemas.microsoft.com/office/drawing/2016/5/14/chartex" xmlns:mc="http://schemas.openxmlformats.org/markup-compatibility/2006" xmlns:aink="http://schemas.microsoft.com/office/drawing/2016/ink" xmlns:am3d="http://schemas.microsoft.com/office/drawing/2017/model3d" xmlns:o="urn:schemas-microsoft-com:office:office" xmlns:r="http://schemas.openxmlformats.org/officeDocument/2006/relationships" xmlns:m="http://schemas.openxmlformats.org/officeDocument/2006/math" xmlns:v="urn:schemas-microsoft-com:vml" xmlns:wp14="http://schemas.microsoft.com/office/word/2010/wordprocessingDrawing" xmlns:wp="http://schemas.openxmlformats.org/drawingml/2006/wordprocessingDrawing" xmlns:w10="urn:schemas-microsoft-com:office:word" xmlns:w="http://schemas.openxmlformats.org/wordprocessingml/2006/main" xmlns:w14="http://schemas.microsoft.com/office/word/2010/wordml" xmlns:w15="http://schemas.microsoft.com/office/word/2012/wordml" xmlns:w16cid="http://schemas.microsoft.com/office/word/2016/wordml/cid" xmlns:w16se="http://schemas.microsoft.com/office/word/2015/wordml/symex" xmlns:wpg="http://schemas.microsoft.com/office/word/2010/wordprocessingGroup" xmlns:wpi="http://schemas.microsoft.com/office/word/2010/wordprocessingInk" xmlns:wne="http://schemas.microsoft.com/office/word/2006/wordml" xmlns:wps="http://schemas.microsoft.com/office/word/2010/wordprocessingShape" mc:Ignorable="w14 w15 w16se w16cid wp14">
   <w:p>
     <w:pPr>
       <w:jc w:val="right"/>
@@ -4340,7 +4623,7 @@
 </file>
 
 <file path=word/footnotes.xml><?xml version="1.0" encoding="utf-8"?>
-<w:footnotes xmlns:ve="http://schemas.openxmlformats.org/markup-compatibility/2006" xmlns:o="urn:schemas-microsoft-com:office:office" xmlns:r="http://schemas.openxmlformats.org/officeDocument/2006/relationships" xmlns:m="http://schemas.openxmlformats.org/officeDocument/2006/math" xmlns:v="urn:schemas-microsoft-com:vml" xmlns:wp="http://schemas.openxmlformats.org/drawingml/2006/wordprocessingDrawing" xmlns:w10="urn:schemas-microsoft-com:office:word" xmlns:w="http://schemas.openxmlformats.org/wordprocessingml/2006/main" xmlns:wne="http://schemas.microsoft.com/office/word/2006/wordml">
+<w:footnotes xmlns:wpc="http://schemas.microsoft.com/office/word/2010/wordprocessingCanvas" xmlns:cx="http://schemas.microsoft.com/office/drawing/2014/chartex" xmlns:cx1="http://schemas.microsoft.com/office/drawing/2015/9/8/chartex" xmlns:cx2="http://schemas.microsoft.com/office/drawing/2015/10/21/chartex" xmlns:cx3="http://schemas.microsoft.com/office/drawing/2016/5/9/chartex" xmlns:cx4="http://schemas.microsoft.com/office/drawing/2016/5/10/chartex" xmlns:cx5="http://schemas.microsoft.com/office/drawing/2016/5/11/chartex" xmlns:cx6="http://schemas.microsoft.com/office/drawing/2016/5/12/chartex" xmlns:cx7="http://schemas.microsoft.com/office/drawing/2016/5/13/chartex" xmlns:cx8="http://schemas.microsoft.com/office/drawing/2016/5/14/chartex" xmlns:mc="http://schemas.openxmlformats.org/markup-compatibility/2006" xmlns:aink="http://schemas.microsoft.com/office/drawing/2016/ink" xmlns:am3d="http://schemas.microsoft.com/office/drawing/2017/model3d" xmlns:o="urn:schemas-microsoft-com:office:office" xmlns:r="http://schemas.openxmlformats.org/officeDocument/2006/relationships" xmlns:m="http://schemas.openxmlformats.org/officeDocument/2006/math" xmlns:v="urn:schemas-microsoft-com:vml" xmlns:wp14="http://schemas.microsoft.com/office/word/2010/wordprocessingDrawing" xmlns:wp="http://schemas.openxmlformats.org/drawingml/2006/wordprocessingDrawing" xmlns:w10="urn:schemas-microsoft-com:office:word" xmlns:w="http://schemas.openxmlformats.org/wordprocessingml/2006/main" xmlns:w14="http://schemas.microsoft.com/office/word/2010/wordml" xmlns:w15="http://schemas.microsoft.com/office/word/2012/wordml" xmlns:w16cid="http://schemas.microsoft.com/office/word/2016/wordml/cid" xmlns:w16se="http://schemas.microsoft.com/office/word/2015/wordml/symex" xmlns:wpg="http://schemas.microsoft.com/office/word/2010/wordprocessingGroup" xmlns:wpi="http://schemas.microsoft.com/office/word/2010/wordprocessingInk" xmlns:wne="http://schemas.microsoft.com/office/word/2006/wordml" xmlns:wps="http://schemas.microsoft.com/office/word/2010/wordprocessingShape" mc:Ignorable="w14 w15 w16se w16cid wp14">
   <w:footnote w:type="separator" w:id="-1">
     <w:p>
       <w:pPr>
@@ -4365,7 +4648,7 @@
 </file>
 
 <file path=word/header1.xml><?xml version="1.0" encoding="utf-8"?>
-<w:hdr xmlns:ve="http://schemas.openxmlformats.org/markup-compatibility/2006" xmlns:o="urn:schemas-microsoft-com:office:office" xmlns:r="http://schemas.openxmlformats.org/officeDocument/2006/relationships" xmlns:m="http://schemas.openxmlformats.org/officeDocument/2006/math" xmlns:v="urn:schemas-microsoft-com:vml" xmlns:wp="http://schemas.openxmlformats.org/drawingml/2006/wordprocessingDrawing" xmlns:w10="urn:schemas-microsoft-com:office:word" xmlns:w="http://schemas.openxmlformats.org/wordprocessingml/2006/main" xmlns:wne="http://schemas.microsoft.com/office/word/2006/wordml">
+<w:hdr xmlns:wpc="http://schemas.microsoft.com/office/word/2010/wordprocessingCanvas" xmlns:cx="http://schemas.microsoft.com/office/drawing/2014/chartex" xmlns:cx1="http://schemas.microsoft.com/office/drawing/2015/9/8/chartex" xmlns:cx2="http://schemas.microsoft.com/office/drawing/2015/10/21/chartex" xmlns:cx3="http://schemas.microsoft.com/office/drawing/2016/5/9/chartex" xmlns:cx4="http://schemas.microsoft.com/office/drawing/2016/5/10/chartex" xmlns:cx5="http://schemas.microsoft.com/office/drawing/2016/5/11/chartex" xmlns:cx6="http://schemas.microsoft.com/office/drawing/2016/5/12/chartex" xmlns:cx7="http://schemas.microsoft.com/office/drawing/2016/5/13/chartex" xmlns:cx8="http://schemas.microsoft.com/office/drawing/2016/5/14/chartex" xmlns:mc="http://schemas.openxmlformats.org/markup-compatibility/2006" xmlns:aink="http://schemas.microsoft.com/office/drawing/2016/ink" xmlns:am3d="http://schemas.microsoft.com/office/drawing/2017/model3d" xmlns:o="urn:schemas-microsoft-com:office:office" xmlns:r="http://schemas.openxmlformats.org/officeDocument/2006/relationships" xmlns:m="http://schemas.openxmlformats.org/officeDocument/2006/math" xmlns:v="urn:schemas-microsoft-com:vml" xmlns:wp14="http://schemas.microsoft.com/office/word/2010/wordprocessingDrawing" xmlns:wp="http://schemas.openxmlformats.org/drawingml/2006/wordprocessingDrawing" xmlns:w10="urn:schemas-microsoft-com:office:word" xmlns:w="http://schemas.openxmlformats.org/wordprocessingml/2006/main" xmlns:w14="http://schemas.microsoft.com/office/word/2010/wordml" xmlns:w15="http://schemas.microsoft.com/office/word/2012/wordml" xmlns:w16cid="http://schemas.microsoft.com/office/word/2016/wordml/cid" xmlns:w16se="http://schemas.microsoft.com/office/word/2015/wordml/symex" xmlns:wpg="http://schemas.microsoft.com/office/word/2010/wordprocessingGroup" xmlns:wpi="http://schemas.microsoft.com/office/word/2010/wordprocessingInk" xmlns:wne="http://schemas.microsoft.com/office/word/2006/wordml" xmlns:wps="http://schemas.microsoft.com/office/word/2010/wordprocessingShape" mc:Ignorable="w14 w15 w16se w16cid wp14">
   <w:p>
     <w:r>
       <w:rPr>
@@ -4421,8 +4704,8 @@
 </file>
 
 <file path=word/numbering.xml><?xml version="1.0" encoding="utf-8"?>
-<w:numbering xmlns:ve="http://schemas.openxmlformats.org/markup-compatibility/2006" xmlns:o="urn:schemas-microsoft-com:office:office" xmlns:r="http://schemas.openxmlformats.org/officeDocument/2006/relationships" xmlns:m="http://schemas.openxmlformats.org/officeDocument/2006/math" xmlns:v="urn:schemas-microsoft-com:vml" xmlns:wp="http://schemas.openxmlformats.org/drawingml/2006/wordprocessingDrawing" xmlns:w10="urn:schemas-microsoft-com:office:word" xmlns:w="http://schemas.openxmlformats.org/wordprocessingml/2006/main" xmlns:wne="http://schemas.microsoft.com/office/word/2006/wordml">
-  <w:abstractNum w:abstractNumId="0">
+<w:numbering xmlns:wpc="http://schemas.microsoft.com/office/word/2010/wordprocessingCanvas" xmlns:cx="http://schemas.microsoft.com/office/drawing/2014/chartex" xmlns:cx1="http://schemas.microsoft.com/office/drawing/2015/9/8/chartex" xmlns:cx2="http://schemas.microsoft.com/office/drawing/2015/10/21/chartex" xmlns:cx3="http://schemas.microsoft.com/office/drawing/2016/5/9/chartex" xmlns:cx4="http://schemas.microsoft.com/office/drawing/2016/5/10/chartex" xmlns:cx5="http://schemas.microsoft.com/office/drawing/2016/5/11/chartex" xmlns:cx6="http://schemas.microsoft.com/office/drawing/2016/5/12/chartex" xmlns:cx7="http://schemas.microsoft.com/office/drawing/2016/5/13/chartex" xmlns:cx8="http://schemas.microsoft.com/office/drawing/2016/5/14/chartex" xmlns:mc="http://schemas.openxmlformats.org/markup-compatibility/2006" xmlns:aink="http://schemas.microsoft.com/office/drawing/2016/ink" xmlns:am3d="http://schemas.microsoft.com/office/drawing/2017/model3d" xmlns:o="urn:schemas-microsoft-com:office:office" xmlns:r="http://schemas.openxmlformats.org/officeDocument/2006/relationships" xmlns:m="http://schemas.openxmlformats.org/officeDocument/2006/math" xmlns:v="urn:schemas-microsoft-com:vml" xmlns:wp14="http://schemas.microsoft.com/office/word/2010/wordprocessingDrawing" xmlns:wp="http://schemas.openxmlformats.org/drawingml/2006/wordprocessingDrawing" xmlns:w10="urn:schemas-microsoft-com:office:word" xmlns:w="http://schemas.openxmlformats.org/wordprocessingml/2006/main" xmlns:w14="http://schemas.microsoft.com/office/word/2010/wordml" xmlns:w15="http://schemas.microsoft.com/office/word/2012/wordml" xmlns:w16cid="http://schemas.microsoft.com/office/word/2016/wordml/cid" xmlns:w16se="http://schemas.microsoft.com/office/word/2015/wordml/symex" xmlns:wpg="http://schemas.microsoft.com/office/word/2010/wordprocessingGroup" xmlns:wpi="http://schemas.microsoft.com/office/word/2010/wordprocessingInk" xmlns:wne="http://schemas.microsoft.com/office/word/2006/wordml" xmlns:wps="http://schemas.microsoft.com/office/word/2010/wordprocessingShape" mc:Ignorable="w14 w15 w16se w16cid wp14">
+  <w:abstractNum w:abstractNumId="0" w15:restartNumberingAfterBreak="0">
     <w:nsid w:val="0D7D3131"/>
     <w:multiLevelType w:val="multilevel"/>
     <w:tmpl w:val="CBA2B3A4"/>
@@ -4536,7 +4819,7 @@
       </w:rPr>
     </w:lvl>
   </w:abstractNum>
-  <w:abstractNum w:abstractNumId="1">
+  <w:abstractNum w:abstractNumId="1" w15:restartNumberingAfterBreak="0">
     <w:nsid w:val="0F433A57"/>
     <w:multiLevelType w:val="multilevel"/>
     <w:tmpl w:val="C958B3B4"/>
@@ -4622,7 +4905,7 @@
       </w:pPr>
     </w:lvl>
   </w:abstractNum>
-  <w:abstractNum w:abstractNumId="2">
+  <w:abstractNum w:abstractNumId="2" w15:restartNumberingAfterBreak="0">
     <w:nsid w:val="138D3904"/>
     <w:multiLevelType w:val="multilevel"/>
     <w:tmpl w:val="07AC8A84"/>
@@ -4735,7 +5018,7 @@
       </w:rPr>
     </w:lvl>
   </w:abstractNum>
-  <w:abstractNum w:abstractNumId="3">
+  <w:abstractNum w:abstractNumId="3" w15:restartNumberingAfterBreak="0">
     <w:nsid w:val="14234518"/>
     <w:multiLevelType w:val="multilevel"/>
     <w:tmpl w:val="0407001F"/>
@@ -4821,7 +5104,7 @@
       </w:pPr>
     </w:lvl>
   </w:abstractNum>
-  <w:abstractNum w:abstractNumId="4">
+  <w:abstractNum w:abstractNumId="4" w15:restartNumberingAfterBreak="0">
     <w:nsid w:val="17F54172"/>
     <w:multiLevelType w:val="multilevel"/>
     <w:tmpl w:val="04070025"/>
@@ -4916,7 +5199,7 @@
       </w:pPr>
     </w:lvl>
   </w:abstractNum>
-  <w:abstractNum w:abstractNumId="5">
+  <w:abstractNum w:abstractNumId="5" w15:restartNumberingAfterBreak="0">
     <w:nsid w:val="18B74C94"/>
     <w:multiLevelType w:val="multilevel"/>
     <w:tmpl w:val="063A5292"/>
@@ -5029,7 +5312,7 @@
       </w:rPr>
     </w:lvl>
   </w:abstractNum>
-  <w:abstractNum w:abstractNumId="6">
+  <w:abstractNum w:abstractNumId="6" w15:restartNumberingAfterBreak="0">
     <w:nsid w:val="1D353EE5"/>
     <w:multiLevelType w:val="multilevel"/>
     <w:tmpl w:val="C958B3B4"/>
@@ -5115,7 +5398,7 @@
       </w:pPr>
     </w:lvl>
   </w:abstractNum>
-  <w:abstractNum w:abstractNumId="7">
+  <w:abstractNum w:abstractNumId="7" w15:restartNumberingAfterBreak="0">
     <w:nsid w:val="1D532829"/>
     <w:multiLevelType w:val="multilevel"/>
     <w:tmpl w:val="AA5E7A32"/>
@@ -5228,7 +5511,7 @@
       </w:rPr>
     </w:lvl>
   </w:abstractNum>
-  <w:abstractNum w:abstractNumId="8">
+  <w:abstractNum w:abstractNumId="8" w15:restartNumberingAfterBreak="0">
     <w:nsid w:val="24922BE7"/>
     <w:multiLevelType w:val="multilevel"/>
     <w:tmpl w:val="2034F038"/>
@@ -5314,7 +5597,7 @@
       </w:pPr>
     </w:lvl>
   </w:abstractNum>
-  <w:abstractNum w:abstractNumId="9">
+  <w:abstractNum w:abstractNumId="9" w15:restartNumberingAfterBreak="0">
     <w:nsid w:val="261709ED"/>
     <w:multiLevelType w:val="multilevel"/>
     <w:tmpl w:val="EBCC6F04"/>
@@ -5427,7 +5710,7 @@
       </w:rPr>
     </w:lvl>
   </w:abstractNum>
-  <w:abstractNum w:abstractNumId="10">
+  <w:abstractNum w:abstractNumId="10" w15:restartNumberingAfterBreak="0">
     <w:nsid w:val="27EE002A"/>
     <w:multiLevelType w:val="multilevel"/>
     <w:tmpl w:val="0407001F"/>
@@ -5513,7 +5796,7 @@
       </w:pPr>
     </w:lvl>
   </w:abstractNum>
-  <w:abstractNum w:abstractNumId="11">
+  <w:abstractNum w:abstractNumId="11" w15:restartNumberingAfterBreak="0">
     <w:nsid w:val="2C504796"/>
     <w:multiLevelType w:val="multilevel"/>
     <w:tmpl w:val="2034F038"/>
@@ -5599,7 +5882,7 @@
       </w:pPr>
     </w:lvl>
   </w:abstractNum>
-  <w:abstractNum w:abstractNumId="12">
+  <w:abstractNum w:abstractNumId="12" w15:restartNumberingAfterBreak="0">
     <w:nsid w:val="2FE525A7"/>
     <w:multiLevelType w:val="multilevel"/>
     <w:tmpl w:val="2034F038"/>
@@ -5685,7 +5968,7 @@
       </w:pPr>
     </w:lvl>
   </w:abstractNum>
-  <w:abstractNum w:abstractNumId="13">
+  <w:abstractNum w:abstractNumId="13" w15:restartNumberingAfterBreak="0">
     <w:nsid w:val="37A456C2"/>
     <w:multiLevelType w:val="multilevel"/>
     <w:tmpl w:val="40A42B56"/>
@@ -5798,7 +6081,7 @@
       </w:rPr>
     </w:lvl>
   </w:abstractNum>
-  <w:abstractNum w:abstractNumId="14">
+  <w:abstractNum w:abstractNumId="14" w15:restartNumberingAfterBreak="0">
     <w:nsid w:val="406B1C4D"/>
     <w:multiLevelType w:val="multilevel"/>
     <w:tmpl w:val="2034F038"/>
@@ -5884,7 +6167,7 @@
       </w:pPr>
     </w:lvl>
   </w:abstractNum>
-  <w:abstractNum w:abstractNumId="15">
+  <w:abstractNum w:abstractNumId="15" w15:restartNumberingAfterBreak="0">
     <w:nsid w:val="46EB66C7"/>
     <w:multiLevelType w:val="multilevel"/>
     <w:tmpl w:val="B4826308"/>
@@ -5998,7 +6281,7 @@
       </w:rPr>
     </w:lvl>
   </w:abstractNum>
-  <w:abstractNum w:abstractNumId="16">
+  <w:abstractNum w:abstractNumId="16" w15:restartNumberingAfterBreak="0">
     <w:nsid w:val="4A100CAA"/>
     <w:multiLevelType w:val="hybridMultilevel"/>
     <w:tmpl w:val="0F78C0D4"/>
@@ -6084,7 +6367,7 @@
       </w:pPr>
     </w:lvl>
   </w:abstractNum>
-  <w:abstractNum w:abstractNumId="17">
+  <w:abstractNum w:abstractNumId="17" w15:restartNumberingAfterBreak="0">
     <w:nsid w:val="4B6A64F8"/>
     <w:multiLevelType w:val="multilevel"/>
     <w:tmpl w:val="C958B3B4"/>
@@ -6170,7 +6453,7 @@
       </w:pPr>
     </w:lvl>
   </w:abstractNum>
-  <w:abstractNum w:abstractNumId="18">
+  <w:abstractNum w:abstractNumId="18" w15:restartNumberingAfterBreak="0">
     <w:nsid w:val="4C103744"/>
     <w:multiLevelType w:val="multilevel"/>
     <w:tmpl w:val="2034F038"/>
@@ -6256,7 +6539,7 @@
       </w:pPr>
     </w:lvl>
   </w:abstractNum>
-  <w:abstractNum w:abstractNumId="19">
+  <w:abstractNum w:abstractNumId="19" w15:restartNumberingAfterBreak="0">
     <w:nsid w:val="4FA06599"/>
     <w:multiLevelType w:val="multilevel"/>
     <w:tmpl w:val="B0CE7A70"/>
@@ -6369,7 +6652,7 @@
       </w:rPr>
     </w:lvl>
   </w:abstractNum>
-  <w:abstractNum w:abstractNumId="20">
+  <w:abstractNum w:abstractNumId="20" w15:restartNumberingAfterBreak="0">
     <w:nsid w:val="516604D0"/>
     <w:multiLevelType w:val="multilevel"/>
     <w:tmpl w:val="83AE1CBE"/>
@@ -6482,7 +6765,7 @@
       </w:rPr>
     </w:lvl>
   </w:abstractNum>
-  <w:abstractNum w:abstractNumId="21">
+  <w:abstractNum w:abstractNumId="21" w15:restartNumberingAfterBreak="0">
     <w:nsid w:val="52F135A3"/>
     <w:multiLevelType w:val="multilevel"/>
     <w:tmpl w:val="E7A2E9F2"/>
@@ -6595,7 +6878,7 @@
       </w:rPr>
     </w:lvl>
   </w:abstractNum>
-  <w:abstractNum w:abstractNumId="22">
+  <w:abstractNum w:abstractNumId="22" w15:restartNumberingAfterBreak="0">
     <w:nsid w:val="577870E7"/>
     <w:multiLevelType w:val="multilevel"/>
     <w:tmpl w:val="C958B3B4"/>
@@ -6681,7 +6964,7 @@
       </w:pPr>
     </w:lvl>
   </w:abstractNum>
-  <w:abstractNum w:abstractNumId="23">
+  <w:abstractNum w:abstractNumId="23" w15:restartNumberingAfterBreak="0">
     <w:nsid w:val="5DF6654B"/>
     <w:multiLevelType w:val="multilevel"/>
     <w:tmpl w:val="0407001F"/>
@@ -6767,7 +7050,7 @@
       </w:pPr>
     </w:lvl>
   </w:abstractNum>
-  <w:abstractNum w:abstractNumId="24">
+  <w:abstractNum w:abstractNumId="24" w15:restartNumberingAfterBreak="0">
     <w:nsid w:val="5F395F79"/>
     <w:multiLevelType w:val="multilevel"/>
     <w:tmpl w:val="C958B3B4"/>
@@ -6853,14 +7136,14 @@
       </w:pPr>
     </w:lvl>
   </w:abstractNum>
-  <w:abstractNum w:abstractNumId="25">
+  <w:abstractNum w:abstractNumId="25" w15:restartNumberingAfterBreak="0">
     <w:nsid w:val="600A29A6"/>
     <w:multiLevelType w:val="multilevel"/>
-    <w:tmpl w:val="B4826308"/>
+    <w:tmpl w:val="07E67604"/>
     <w:lvl w:ilvl="0">
       <w:start w:val="1"/>
       <w:numFmt w:val="bullet"/>
-      <w:lvlText w:val=""/>
+      <w:lvlText w:val=""/>
       <w:lvlJc w:val="left"/>
       <w:pPr>
         <w:ind w:left="360" w:hanging="360"/>
@@ -6967,7 +7250,7 @@
       </w:rPr>
     </w:lvl>
   </w:abstractNum>
-  <w:abstractNum w:abstractNumId="26">
+  <w:abstractNum w:abstractNumId="26" w15:restartNumberingAfterBreak="0">
     <w:nsid w:val="60A30E6E"/>
     <w:multiLevelType w:val="multilevel"/>
     <w:tmpl w:val="18DAD964"/>
@@ -7054,7 +7337,7 @@
       </w:pPr>
     </w:lvl>
   </w:abstractNum>
-  <w:abstractNum w:abstractNumId="27">
+  <w:abstractNum w:abstractNumId="27" w15:restartNumberingAfterBreak="0">
     <w:nsid w:val="639A5DCD"/>
     <w:multiLevelType w:val="hybridMultilevel"/>
     <w:tmpl w:val="B4885308"/>
@@ -7140,7 +7423,7 @@
       </w:pPr>
     </w:lvl>
   </w:abstractNum>
-  <w:abstractNum w:abstractNumId="28">
+  <w:abstractNum w:abstractNumId="28" w15:restartNumberingAfterBreak="0">
     <w:nsid w:val="65901B6B"/>
     <w:multiLevelType w:val="multilevel"/>
     <w:tmpl w:val="2034F038"/>
@@ -7226,7 +7509,7 @@
       </w:pPr>
     </w:lvl>
   </w:abstractNum>
-  <w:abstractNum w:abstractNumId="29">
+  <w:abstractNum w:abstractNumId="29" w15:restartNumberingAfterBreak="0">
     <w:nsid w:val="6748738D"/>
     <w:multiLevelType w:val="multilevel"/>
     <w:tmpl w:val="0407001D"/>
@@ -7312,7 +7595,7 @@
       </w:pPr>
     </w:lvl>
   </w:abstractNum>
-  <w:abstractNum w:abstractNumId="30">
+  <w:abstractNum w:abstractNumId="30" w15:restartNumberingAfterBreak="0">
     <w:nsid w:val="6C2A46B4"/>
     <w:multiLevelType w:val="hybridMultilevel"/>
     <w:tmpl w:val="52AC0AE0"/>
@@ -7398,7 +7681,121 @@
       </w:pPr>
     </w:lvl>
   </w:abstractNum>
-  <w:abstractNum w:abstractNumId="31">
+  <w:abstractNum w:abstractNumId="31" w15:restartNumberingAfterBreak="0">
+    <w:nsid w:val="77ED120F"/>
+    <w:multiLevelType w:val="multilevel"/>
+    <w:tmpl w:val="F0D857E6"/>
+    <w:lvl w:ilvl="0">
+      <w:start w:val="1"/>
+      <w:numFmt w:val="bullet"/>
+      <w:lvlText w:val=""/>
+      <w:lvlJc w:val="left"/>
+      <w:pPr>
+        <w:ind w:left="360" w:hanging="360"/>
+      </w:pPr>
+      <w:rPr>
+        <w:rFonts w:ascii="Symbol" w:hAnsi="Symbol" w:hint="default"/>
+        <w:u w:val="none"/>
+      </w:rPr>
+    </w:lvl>
+    <w:lvl w:ilvl="1">
+      <w:start w:val="1"/>
+      <w:numFmt w:val="bullet"/>
+      <w:lvlText w:val="◆"/>
+      <w:lvlJc w:val="left"/>
+      <w:pPr>
+        <w:ind w:left="1080" w:hanging="360"/>
+      </w:pPr>
+      <w:rPr>
+        <w:u w:val="none"/>
+      </w:rPr>
+    </w:lvl>
+    <w:lvl w:ilvl="2">
+      <w:start w:val="1"/>
+      <w:numFmt w:val="bullet"/>
+      <w:lvlText w:val="●"/>
+      <w:lvlJc w:val="left"/>
+      <w:pPr>
+        <w:ind w:left="1800" w:hanging="360"/>
+      </w:pPr>
+      <w:rPr>
+        <w:u w:val="none"/>
+      </w:rPr>
+    </w:lvl>
+    <w:lvl w:ilvl="3">
+      <w:start w:val="1"/>
+      <w:numFmt w:val="bullet"/>
+      <w:lvlText w:val="○"/>
+      <w:lvlJc w:val="left"/>
+      <w:pPr>
+        <w:ind w:left="2520" w:hanging="360"/>
+      </w:pPr>
+      <w:rPr>
+        <w:u w:val="none"/>
+      </w:rPr>
+    </w:lvl>
+    <w:lvl w:ilvl="4">
+      <w:start w:val="1"/>
+      <w:numFmt w:val="bullet"/>
+      <w:lvlText w:val="◆"/>
+      <w:lvlJc w:val="left"/>
+      <w:pPr>
+        <w:ind w:left="3240" w:hanging="360"/>
+      </w:pPr>
+      <w:rPr>
+        <w:u w:val="none"/>
+      </w:rPr>
+    </w:lvl>
+    <w:lvl w:ilvl="5">
+      <w:start w:val="1"/>
+      <w:numFmt w:val="bullet"/>
+      <w:lvlText w:val="●"/>
+      <w:lvlJc w:val="left"/>
+      <w:pPr>
+        <w:ind w:left="3960" w:hanging="360"/>
+      </w:pPr>
+      <w:rPr>
+        <w:u w:val="none"/>
+      </w:rPr>
+    </w:lvl>
+    <w:lvl w:ilvl="6">
+      <w:start w:val="1"/>
+      <w:numFmt w:val="bullet"/>
+      <w:lvlText w:val="○"/>
+      <w:lvlJc w:val="left"/>
+      <w:pPr>
+        <w:ind w:left="4680" w:hanging="360"/>
+      </w:pPr>
+      <w:rPr>
+        <w:u w:val="none"/>
+      </w:rPr>
+    </w:lvl>
+    <w:lvl w:ilvl="7">
+      <w:start w:val="1"/>
+      <w:numFmt w:val="bullet"/>
+      <w:lvlText w:val="◆"/>
+      <w:lvlJc w:val="left"/>
+      <w:pPr>
+        <w:ind w:left="5400" w:hanging="360"/>
+      </w:pPr>
+      <w:rPr>
+        <w:u w:val="none"/>
+      </w:rPr>
+    </w:lvl>
+    <w:lvl w:ilvl="8">
+      <w:start w:val="1"/>
+      <w:numFmt w:val="bullet"/>
+      <w:lvlText w:val="●"/>
+      <w:lvlJc w:val="left"/>
+      <w:pPr>
+        <w:ind w:left="6120" w:hanging="360"/>
+      </w:pPr>
+      <w:rPr>
+        <w:u w:val="none"/>
+      </w:rPr>
+    </w:lvl>
+  </w:abstractNum>
+  <w:abstractNum w:abstractNumId="32" w15:restartNumberingAfterBreak="0">
     <w:nsid w:val="789258E4"/>
     <w:multiLevelType w:val="multilevel"/>
     <w:tmpl w:val="F1B65640"/>
@@ -7511,7 +7908,7 @@
       </w:rPr>
     </w:lvl>
   </w:abstractNum>
-  <w:abstractNum w:abstractNumId="32">
+  <w:abstractNum w:abstractNumId="33" w15:restartNumberingAfterBreak="0">
     <w:nsid w:val="7A0D0845"/>
     <w:multiLevelType w:val="multilevel"/>
     <w:tmpl w:val="BFF22FFC"/>
@@ -7624,7 +8021,7 @@
       </w:rPr>
     </w:lvl>
   </w:abstractNum>
-  <w:abstractNum w:abstractNumId="33">
+  <w:abstractNum w:abstractNumId="34" w15:restartNumberingAfterBreak="0">
     <w:nsid w:val="7C3663FA"/>
     <w:multiLevelType w:val="multilevel"/>
     <w:tmpl w:val="2034F038"/>
@@ -7726,13 +8123,13 @@
     <w:abstractNumId w:val="20"/>
   </w:num>
   <w:num w:numId="6">
-    <w:abstractNumId w:val="31"/>
+    <w:abstractNumId w:val="32"/>
   </w:num>
   <w:num w:numId="7">
     <w:abstractNumId w:val="13"/>
   </w:num>
   <w:num w:numId="8">
-    <w:abstractNumId w:val="32"/>
+    <w:abstractNumId w:val="33"/>
   </w:num>
   <w:num w:numId="9">
     <w:abstractNumId w:val="5"/>
@@ -7798,7 +8195,7 @@
     <w:abstractNumId w:val="28"/>
   </w:num>
   <w:num w:numId="30">
-    <w:abstractNumId w:val="33"/>
+    <w:abstractNumId w:val="34"/>
   </w:num>
   <w:num w:numId="31">
     <w:abstractNumId w:val="12"/>
@@ -7812,11 +8209,14 @@
   <w:num w:numId="34">
     <w:abstractNumId w:val="4"/>
   </w:num>
+  <w:num w:numId="35">
+    <w:abstractNumId w:val="31"/>
+  </w:num>
 </w:numbering>
 </file>
 
 <file path=word/styles.xml><?xml version="1.0" encoding="utf-8"?>
-<w:styles xmlns:r="http://schemas.openxmlformats.org/officeDocument/2006/relationships" xmlns:w="http://schemas.openxmlformats.org/wordprocessingml/2006/main">
+<w:styles xmlns:mc="http://schemas.openxmlformats.org/markup-compatibility/2006" xmlns:r="http://schemas.openxmlformats.org/officeDocument/2006/relationships" xmlns:w="http://schemas.openxmlformats.org/wordprocessingml/2006/main" xmlns:w14="http://schemas.microsoft.com/office/word/2010/wordml" xmlns:w15="http://schemas.microsoft.com/office/word/2012/wordml" xmlns:w16cid="http://schemas.microsoft.com/office/word/2016/wordml/cid" xmlns:w16se="http://schemas.microsoft.com/office/word/2015/wordml/symex" mc:Ignorable="w14 w15 w16se w16cid">
   <w:docDefaults>
     <w:rPrDefault>
       <w:rPr>
@@ -7840,144 +8240,382 @@
       </w:pPr>
     </w:pPrDefault>
   </w:docDefaults>
-  <w:latentStyles w:defLockedState="0" w:defUIPriority="99" w:defSemiHidden="1" w:defUnhideWhenUsed="1" w:defQFormat="0" w:count="267">
-    <w:lsdException w:name="Normal" w:semiHidden="0" w:uiPriority="0" w:unhideWhenUsed="0" w:qFormat="1"/>
-    <w:lsdException w:name="heading 1" w:semiHidden="0" w:uiPriority="9" w:unhideWhenUsed="0" w:qFormat="1"/>
-    <w:lsdException w:name="heading 2" w:uiPriority="9" w:qFormat="1"/>
-    <w:lsdException w:name="heading 3" w:uiPriority="9" w:qFormat="1"/>
-    <w:lsdException w:name="heading 4" w:uiPriority="9" w:qFormat="1"/>
-    <w:lsdException w:name="heading 5" w:uiPriority="9" w:qFormat="1"/>
-    <w:lsdException w:name="heading 6" w:uiPriority="9" w:qFormat="1"/>
-    <w:lsdException w:name="heading 7" w:uiPriority="9" w:qFormat="1"/>
-    <w:lsdException w:name="heading 8" w:uiPriority="9" w:qFormat="1"/>
-    <w:lsdException w:name="heading 9" w:uiPriority="9" w:qFormat="1"/>
-    <w:lsdException w:name="toc 1" w:uiPriority="39"/>
-    <w:lsdException w:name="toc 2" w:uiPriority="39"/>
-    <w:lsdException w:name="toc 3" w:uiPriority="39"/>
-    <w:lsdException w:name="toc 4" w:uiPriority="39"/>
-    <w:lsdException w:name="toc 5" w:uiPriority="39"/>
-    <w:lsdException w:name="toc 6" w:uiPriority="39"/>
-    <w:lsdException w:name="toc 7" w:uiPriority="39"/>
-    <w:lsdException w:name="toc 8" w:uiPriority="39"/>
-    <w:lsdException w:name="toc 9" w:uiPriority="39"/>
-    <w:lsdException w:name="caption" w:uiPriority="35" w:qFormat="1"/>
-    <w:lsdException w:name="Title" w:semiHidden="0" w:uiPriority="10" w:unhideWhenUsed="0" w:qFormat="1"/>
-    <w:lsdException w:name="Default Paragraph Font" w:uiPriority="1"/>
-    <w:lsdException w:name="Subtitle" w:semiHidden="0" w:uiPriority="11" w:unhideWhenUsed="0" w:qFormat="1"/>
-    <w:lsdException w:name="Strong" w:semiHidden="0" w:uiPriority="22" w:unhideWhenUsed="0" w:qFormat="1"/>
-    <w:lsdException w:name="Emphasis" w:semiHidden="0" w:uiPriority="20" w:unhideWhenUsed="0" w:qFormat="1"/>
-    <w:lsdException w:name="Table Grid" w:semiHidden="0" w:uiPriority="39" w:unhideWhenUsed="0"/>
-    <w:lsdException w:name="Placeholder Text" w:unhideWhenUsed="0"/>
-    <w:lsdException w:name="No Spacing" w:semiHidden="0" w:uiPriority="1" w:unhideWhenUsed="0" w:qFormat="1"/>
-    <w:lsdException w:name="Light Shading" w:semiHidden="0" w:uiPriority="60" w:unhideWhenUsed="0"/>
-    <w:lsdException w:name="Light List" w:semiHidden="0" w:uiPriority="61" w:unhideWhenUsed="0"/>
-    <w:lsdException w:name="Light Grid" w:semiHidden="0" w:uiPriority="62" w:unhideWhenUsed="0"/>
-    <w:lsdException w:name="Medium Shading 1" w:semiHidden="0" w:uiPriority="63" w:unhideWhenUsed="0"/>
-    <w:lsdException w:name="Medium Shading 2" w:semiHidden="0" w:uiPriority="64" w:unhideWhenUsed="0"/>
-    <w:lsdException w:name="Medium List 1" w:semiHidden="0" w:uiPriority="65" w:unhideWhenUsed="0"/>
-    <w:lsdException w:name="Medium List 2" w:semiHidden="0" w:uiPriority="66" w:unhideWhenUsed="0"/>
-    <w:lsdException w:name="Medium Grid 1" w:semiHidden="0" w:uiPriority="67" w:unhideWhenUsed="0"/>
-    <w:lsdException w:name="Medium Grid 2" w:semiHidden="0" w:uiPriority="68" w:unhideWhenUsed="0"/>
-    <w:lsdException w:name="Medium Grid 3" w:semiHidden="0" w:uiPriority="69" w:unhideWhenUsed="0"/>
-    <w:lsdException w:name="Dark List" w:semiHidden="0" w:uiPriority="70" w:unhideWhenUsed="0"/>
-    <w:lsdException w:name="Colorful Shading" w:semiHidden="0" w:uiPriority="71" w:unhideWhenUsed="0"/>
-    <w:lsdException w:name="Colorful List" w:semiHidden="0" w:uiPriority="72" w:unhideWhenUsed="0"/>
-    <w:lsdException w:name="Colorful Grid" w:semiHidden="0" w:uiPriority="73" w:unhideWhenUsed="0"/>
-    <w:lsdException w:name="Light Shading Accent 1" w:semiHidden="0" w:uiPriority="60" w:unhideWhenUsed="0"/>
-    <w:lsdException w:name="Light List Accent 1" w:semiHidden="0" w:uiPriority="61" w:unhideWhenUsed="0"/>
-    <w:lsdException w:name="Light Grid Accent 1" w:semiHidden="0" w:uiPriority="62" w:unhideWhenUsed="0"/>
-    <w:lsdException w:name="Medium Shading 1 Accent 1" w:semiHidden="0" w:uiPriority="63" w:unhideWhenUsed="0"/>
-    <w:lsdException w:name="Medium Shading 2 Accent 1" w:semiHidden="0" w:uiPriority="64" w:unhideWhenUsed="0"/>
-    <w:lsdException w:name="Medium List 1 Accent 1" w:semiHidden="0" w:uiPriority="65" w:unhideWhenUsed="0"/>
-    <w:lsdException w:name="Revision" w:unhideWhenUsed="0"/>
-    <w:lsdException w:name="List Paragraph" w:semiHidden="0" w:uiPriority="34" w:unhideWhenUsed="0" w:qFormat="1"/>
-    <w:lsdException w:name="Quote" w:semiHidden="0" w:uiPriority="29" w:unhideWhenUsed="0" w:qFormat="1"/>
-    <w:lsdException w:name="Intense Quote" w:semiHidden="0" w:uiPriority="30" w:unhideWhenUsed="0" w:qFormat="1"/>
-    <w:lsdException w:name="Medium List 2 Accent 1" w:semiHidden="0" w:uiPriority="66" w:unhideWhenUsed="0"/>
-    <w:lsdException w:name="Medium Grid 1 Accent 1" w:semiHidden="0" w:uiPriority="67" w:unhideWhenUsed="0"/>
-    <w:lsdException w:name="Medium Grid 2 Accent 1" w:semiHidden="0" w:uiPriority="68" w:unhideWhenUsed="0"/>
-    <w:lsdException w:name="Medium Grid 3 Accent 1" w:semiHidden="0" w:uiPriority="69" w:unhideWhenUsed="0"/>
-    <w:lsdException w:name="Dark List Accent 1" w:semiHidden="0" w:uiPriority="70" w:unhideWhenUsed="0"/>
-    <w:lsdException w:name="Colorful Shading Accent 1" w:semiHidden="0" w:uiPriority="71" w:unhideWhenUsed="0"/>
-    <w:lsdException w:name="Colorful List Accent 1" w:semiHidden="0" w:uiPriority="72" w:unhideWhenUsed="0"/>
-    <w:lsdException w:name="Colorful Grid Accent 1" w:semiHidden="0" w:uiPriority="73" w:unhideWhenUsed="0"/>
-    <w:lsdException w:name="Light Shading Accent 2" w:semiHidden="0" w:uiPriority="60" w:unhideWhenUsed="0"/>
-    <w:lsdException w:name="Light List Accent 2" w:semiHidden="0" w:uiPriority="61" w:unhideWhenUsed="0"/>
-    <w:lsdException w:name="Light Grid Accent 2" w:semiHidden="0" w:uiPriority="62" w:unhideWhenUsed="0"/>
-    <w:lsdException w:name="Medium Shading 1 Accent 2" w:semiHidden="0" w:uiPriority="63" w:unhideWhenUsed="0"/>
-    <w:lsdException w:name="Medium Shading 2 Accent 2" w:semiHidden="0" w:uiPriority="64" w:unhideWhenUsed="0"/>
-    <w:lsdException w:name="Medium List 1 Accent 2" w:semiHidden="0" w:uiPriority="65" w:unhideWhenUsed="0"/>
-    <w:lsdException w:name="Medium List 2 Accent 2" w:semiHidden="0" w:uiPriority="66" w:unhideWhenUsed="0"/>
-    <w:lsdException w:name="Medium Grid 1 Accent 2" w:semiHidden="0" w:uiPriority="67" w:unhideWhenUsed="0"/>
-    <w:lsdException w:name="Medium Grid 2 Accent 2" w:semiHidden="0" w:uiPriority="68" w:unhideWhenUsed="0"/>
-    <w:lsdException w:name="Medium Grid 3 Accent 2" w:semiHidden="0" w:uiPriority="69" w:unhideWhenUsed="0"/>
-    <w:lsdException w:name="Dark List Accent 2" w:semiHidden="0" w:uiPriority="70" w:unhideWhenUsed="0"/>
-    <w:lsdException w:name="Colorful Shading Accent 2" w:semiHidden="0" w:uiPriority="71" w:unhideWhenUsed="0"/>
-    <w:lsdException w:name="Colorful List Accent 2" w:semiHidden="0" w:uiPriority="72" w:unhideWhenUsed="0"/>
-    <w:lsdException w:name="Colorful Grid Accent 2" w:semiHidden="0" w:uiPriority="73" w:unhideWhenUsed="0"/>
-    <w:lsdException w:name="Light Shading Accent 3" w:semiHidden="0" w:uiPriority="60" w:unhideWhenUsed="0"/>
-    <w:lsdException w:name="Light List Accent 3" w:semiHidden="0" w:uiPriority="61" w:unhideWhenUsed="0"/>
-    <w:lsdException w:name="Light Grid Accent 3" w:semiHidden="0" w:uiPriority="62" w:unhideWhenUsed="0"/>
-    <w:lsdException w:name="Medium Shading 1 Accent 3" w:semiHidden="0" w:uiPriority="63" w:unhideWhenUsed="0"/>
-    <w:lsdException w:name="Medium Shading 2 Accent 3" w:semiHidden="0" w:uiPriority="64" w:unhideWhenUsed="0"/>
-    <w:lsdException w:name="Medium List 1 Accent 3" w:semiHidden="0" w:uiPriority="65" w:unhideWhenUsed="0"/>
-    <w:lsdException w:name="Medium List 2 Accent 3" w:semiHidden="0" w:uiPriority="66" w:unhideWhenUsed="0"/>
-    <w:lsdException w:name="Medium Grid 1 Accent 3" w:semiHidden="0" w:uiPriority="67" w:unhideWhenUsed="0"/>
-    <w:lsdException w:name="Medium Grid 2 Accent 3" w:semiHidden="0" w:uiPriority="68" w:unhideWhenUsed="0"/>
-    <w:lsdException w:name="Medium Grid 3 Accent 3" w:semiHidden="0" w:uiPriority="69" w:unhideWhenUsed="0"/>
-    <w:lsdException w:name="Dark List Accent 3" w:semiHidden="0" w:uiPriority="70" w:unhideWhenUsed="0"/>
-    <w:lsdException w:name="Colorful Shading Accent 3" w:semiHidden="0" w:uiPriority="71" w:unhideWhenUsed="0"/>
-    <w:lsdException w:name="Colorful List Accent 3" w:semiHidden="0" w:uiPriority="72" w:unhideWhenUsed="0"/>
-    <w:lsdException w:name="Colorful Grid Accent 3" w:semiHidden="0" w:uiPriority="73" w:unhideWhenUsed="0"/>
-    <w:lsdException w:name="Light Shading Accent 4" w:semiHidden="0" w:uiPriority="60" w:unhideWhenUsed="0"/>
-    <w:lsdException w:name="Light List Accent 4" w:semiHidden="0" w:uiPriority="61" w:unhideWhenUsed="0"/>
-    <w:lsdException w:name="Light Grid Accent 4" w:semiHidden="0" w:uiPriority="62" w:unhideWhenUsed="0"/>
-    <w:lsdException w:name="Medium Shading 1 Accent 4" w:semiHidden="0" w:uiPriority="63" w:unhideWhenUsed="0"/>
-    <w:lsdException w:name="Medium Shading 2 Accent 4" w:semiHidden="0" w:uiPriority="64" w:unhideWhenUsed="0"/>
-    <w:lsdException w:name="Medium List 1 Accent 4" w:semiHidden="0" w:uiPriority="65" w:unhideWhenUsed="0"/>
-    <w:lsdException w:name="Medium List 2 Accent 4" w:semiHidden="0" w:uiPriority="66" w:unhideWhenUsed="0"/>
-    <w:lsdException w:name="Medium Grid 1 Accent 4" w:semiHidden="0" w:uiPriority="67" w:unhideWhenUsed="0"/>
-    <w:lsdException w:name="Medium Grid 2 Accent 4" w:semiHidden="0" w:uiPriority="68" w:unhideWhenUsed="0"/>
-    <w:lsdException w:name="Medium Grid 3 Accent 4" w:semiHidden="0" w:uiPriority="69" w:unhideWhenUsed="0"/>
-    <w:lsdException w:name="Dark List Accent 4" w:semiHidden="0" w:uiPriority="70" w:unhideWhenUsed="0"/>
-    <w:lsdException w:name="Colorful Shading Accent 4" w:semiHidden="0" w:uiPriority="71" w:unhideWhenUsed="0"/>
-    <w:lsdException w:name="Colorful List Accent 4" w:semiHidden="0" w:uiPriority="72" w:unhideWhenUsed="0"/>
-    <w:lsdException w:name="Colorful Grid Accent 4" w:semiHidden="0" w:uiPriority="73" w:unhideWhenUsed="0"/>
-    <w:lsdException w:name="Light Shading Accent 5" w:semiHidden="0" w:uiPriority="60" w:unhideWhenUsed="0"/>
-    <w:lsdException w:name="Light List Accent 5" w:semiHidden="0" w:uiPriority="61" w:unhideWhenUsed="0"/>
-    <w:lsdException w:name="Light Grid Accent 5" w:semiHidden="0" w:uiPriority="62" w:unhideWhenUsed="0"/>
-    <w:lsdException w:name="Medium Shading 1 Accent 5" w:semiHidden="0" w:uiPriority="63" w:unhideWhenUsed="0"/>
-    <w:lsdException w:name="Medium Shading 2 Accent 5" w:semiHidden="0" w:uiPriority="64" w:unhideWhenUsed="0"/>
-    <w:lsdException w:name="Medium List 1 Accent 5" w:semiHidden="0" w:uiPriority="65" w:unhideWhenUsed="0"/>
-    <w:lsdException w:name="Medium List 2 Accent 5" w:semiHidden="0" w:uiPriority="66" w:unhideWhenUsed="0"/>
-    <w:lsdException w:name="Medium Grid 1 Accent 5" w:semiHidden="0" w:uiPriority="67" w:unhideWhenUsed="0"/>
-    <w:lsdException w:name="Medium Grid 2 Accent 5" w:semiHidden="0" w:uiPriority="68" w:unhideWhenUsed="0"/>
-    <w:lsdException w:name="Medium Grid 3 Accent 5" w:semiHidden="0" w:uiPriority="69" w:unhideWhenUsed="0"/>
-    <w:lsdException w:name="Dark List Accent 5" w:semiHidden="0" w:uiPriority="70" w:unhideWhenUsed="0"/>
-    <w:lsdException w:name="Colorful Shading Accent 5" w:semiHidden="0" w:uiPriority="71" w:unhideWhenUsed="0"/>
-    <w:lsdException w:name="Colorful List Accent 5" w:semiHidden="0" w:uiPriority="72" w:unhideWhenUsed="0"/>
-    <w:lsdException w:name="Colorful Grid Accent 5" w:semiHidden="0" w:uiPriority="73" w:unhideWhenUsed="0"/>
-    <w:lsdException w:name="Light Shading Accent 6" w:semiHidden="0" w:uiPriority="60" w:unhideWhenUsed="0"/>
-    <w:lsdException w:name="Light List Accent 6" w:semiHidden="0" w:uiPriority="61" w:unhideWhenUsed="0"/>
-    <w:lsdException w:name="Light Grid Accent 6" w:semiHidden="0" w:uiPriority="62" w:unhideWhenUsed="0"/>
-    <w:lsdException w:name="Medium Shading 1 Accent 6" w:semiHidden="0" w:uiPriority="63" w:unhideWhenUsed="0"/>
-    <w:lsdException w:name="Medium Shading 2 Accent 6" w:semiHidden="0" w:uiPriority="64" w:unhideWhenUsed="0"/>
-    <w:lsdException w:name="Medium List 1 Accent 6" w:semiHidden="0" w:uiPriority="65" w:unhideWhenUsed="0"/>
-    <w:lsdException w:name="Medium List 2 Accent 6" w:semiHidden="0" w:uiPriority="66" w:unhideWhenUsed="0"/>
-    <w:lsdException w:name="Medium Grid 1 Accent 6" w:semiHidden="0" w:uiPriority="67" w:unhideWhenUsed="0"/>
-    <w:lsdException w:name="Medium Grid 2 Accent 6" w:semiHidden="0" w:uiPriority="68" w:unhideWhenUsed="0"/>
-    <w:lsdException w:name="Medium Grid 3 Accent 6" w:semiHidden="0" w:uiPriority="69" w:unhideWhenUsed="0"/>
-    <w:lsdException w:name="Dark List Accent 6" w:semiHidden="0" w:uiPriority="70" w:unhideWhenUsed="0"/>
-    <w:lsdException w:name="Colorful Shading Accent 6" w:semiHidden="0" w:uiPriority="71" w:unhideWhenUsed="0"/>
-    <w:lsdException w:name="Colorful List Accent 6" w:semiHidden="0" w:uiPriority="72" w:unhideWhenUsed="0"/>
-    <w:lsdException w:name="Colorful Grid Accent 6" w:semiHidden="0" w:uiPriority="73" w:unhideWhenUsed="0"/>
-    <w:lsdException w:name="Subtle Emphasis" w:semiHidden="0" w:uiPriority="19" w:unhideWhenUsed="0" w:qFormat="1"/>
-    <w:lsdException w:name="Intense Emphasis" w:semiHidden="0" w:uiPriority="21" w:unhideWhenUsed="0" w:qFormat="1"/>
-    <w:lsdException w:name="Subtle Reference" w:semiHidden="0" w:uiPriority="31" w:unhideWhenUsed="0" w:qFormat="1"/>
-    <w:lsdException w:name="Intense Reference" w:semiHidden="0" w:uiPriority="32" w:unhideWhenUsed="0" w:qFormat="1"/>
-    <w:lsdException w:name="Book Title" w:semiHidden="0" w:uiPriority="33" w:unhideWhenUsed="0" w:qFormat="1"/>
-    <w:lsdException w:name="Bibliography" w:uiPriority="37"/>
-    <w:lsdException w:name="TOC Heading" w:uiPriority="39" w:qFormat="1"/>
+  <w:latentStyles w:defLockedState="0" w:defUIPriority="99" w:defSemiHidden="0" w:defUnhideWhenUsed="0" w:defQFormat="0" w:count="375">
+    <w:lsdException w:name="Normal" w:uiPriority="0" w:qFormat="1"/>
+    <w:lsdException w:name="heading 1" w:uiPriority="9" w:qFormat="1"/>
+    <w:lsdException w:name="heading 2" w:semiHidden="1" w:uiPriority="9" w:unhideWhenUsed="1" w:qFormat="1"/>
+    <w:lsdException w:name="heading 3" w:semiHidden="1" w:uiPriority="9" w:unhideWhenUsed="1" w:qFormat="1"/>
+    <w:lsdException w:name="heading 4" w:semiHidden="1" w:uiPriority="9" w:unhideWhenUsed="1" w:qFormat="1"/>
+    <w:lsdException w:name="heading 5" w:semiHidden="1" w:uiPriority="9" w:unhideWhenUsed="1" w:qFormat="1"/>
+    <w:lsdException w:name="heading 6" w:semiHidden="1" w:uiPriority="9" w:unhideWhenUsed="1" w:qFormat="1"/>
+    <w:lsdException w:name="heading 7" w:semiHidden="1" w:uiPriority="9" w:unhideWhenUsed="1" w:qFormat="1"/>
+    <w:lsdException w:name="heading 8" w:semiHidden="1" w:uiPriority="9" w:unhideWhenUsed="1" w:qFormat="1"/>
+    <w:lsdException w:name="heading 9" w:semiHidden="1" w:uiPriority="9" w:unhideWhenUsed="1" w:qFormat="1"/>
+    <w:lsdException w:name="index 1" w:semiHidden="1" w:unhideWhenUsed="1"/>
+    <w:lsdException w:name="index 2" w:semiHidden="1" w:unhideWhenUsed="1"/>
+    <w:lsdException w:name="index 3" w:semiHidden="1" w:unhideWhenUsed="1"/>
+    <w:lsdException w:name="index 4" w:semiHidden="1" w:unhideWhenUsed="1"/>
+    <w:lsdException w:name="index 5" w:semiHidden="1" w:unhideWhenUsed="1"/>
+    <w:lsdException w:name="index 6" w:semiHidden="1" w:unhideWhenUsed="1"/>
+    <w:lsdException w:name="index 7" w:semiHidden="1" w:unhideWhenUsed="1"/>
+    <w:lsdException w:name="index 8" w:semiHidden="1" w:unhideWhenUsed="1"/>
+    <w:lsdException w:name="index 9" w:semiHidden="1" w:unhideWhenUsed="1"/>
+    <w:lsdException w:name="toc 1" w:semiHidden="1" w:uiPriority="39" w:unhideWhenUsed="1"/>
+    <w:lsdException w:name="toc 2" w:semiHidden="1" w:uiPriority="39" w:unhideWhenUsed="1"/>
+    <w:lsdException w:name="toc 3" w:semiHidden="1" w:uiPriority="39" w:unhideWhenUsed="1"/>
+    <w:lsdException w:name="toc 4" w:semiHidden="1" w:uiPriority="39" w:unhideWhenUsed="1"/>
+    <w:lsdException w:name="toc 5" w:semiHidden="1" w:uiPriority="39" w:unhideWhenUsed="1"/>
+    <w:lsdException w:name="toc 6" w:semiHidden="1" w:uiPriority="39" w:unhideWhenUsed="1"/>
+    <w:lsdException w:name="toc 7" w:semiHidden="1" w:uiPriority="39" w:unhideWhenUsed="1"/>
+    <w:lsdException w:name="toc 8" w:semiHidden="1" w:uiPriority="39" w:unhideWhenUsed="1"/>
+    <w:lsdException w:name="toc 9" w:semiHidden="1" w:uiPriority="39" w:unhideWhenUsed="1"/>
+    <w:lsdException w:name="Normal Indent" w:semiHidden="1" w:unhideWhenUsed="1"/>
+    <w:lsdException w:name="footnote text" w:semiHidden="1" w:unhideWhenUsed="1"/>
+    <w:lsdException w:name="annotation text" w:semiHidden="1" w:unhideWhenUsed="1"/>
+    <w:lsdException w:name="header" w:semiHidden="1" w:unhideWhenUsed="1"/>
+    <w:lsdException w:name="footer" w:semiHidden="1" w:unhideWhenUsed="1"/>
+    <w:lsdException w:name="index heading" w:semiHidden="1" w:unhideWhenUsed="1"/>
+    <w:lsdException w:name="caption" w:semiHidden="1" w:uiPriority="35" w:unhideWhenUsed="1" w:qFormat="1"/>
+    <w:lsdException w:name="table of figures" w:semiHidden="1" w:unhideWhenUsed="1"/>
+    <w:lsdException w:name="envelope address" w:semiHidden="1" w:unhideWhenUsed="1"/>
+    <w:lsdException w:name="envelope return" w:semiHidden="1" w:unhideWhenUsed="1"/>
+    <w:lsdException w:name="footnote reference" w:semiHidden="1" w:unhideWhenUsed="1"/>
+    <w:lsdException w:name="annotation reference" w:semiHidden="1" w:unhideWhenUsed="1"/>
+    <w:lsdException w:name="line number" w:semiHidden="1" w:unhideWhenUsed="1"/>
+    <w:lsdException w:name="page number" w:semiHidden="1" w:unhideWhenUsed="1"/>
+    <w:lsdException w:name="endnote reference" w:semiHidden="1" w:unhideWhenUsed="1"/>
+    <w:lsdException w:name="endnote text" w:semiHidden="1" w:unhideWhenUsed="1"/>
+    <w:lsdException w:name="table of authorities" w:semiHidden="1" w:unhideWhenUsed="1"/>
+    <w:lsdException w:name="macro" w:semiHidden="1" w:unhideWhenUsed="1"/>
+    <w:lsdException w:name="toa heading" w:semiHidden="1" w:unhideWhenUsed="1"/>
+    <w:lsdException w:name="List" w:semiHidden="1" w:unhideWhenUsed="1"/>
+    <w:lsdException w:name="List Bullet" w:semiHidden="1" w:unhideWhenUsed="1"/>
+    <w:lsdException w:name="List Number" w:semiHidden="1" w:unhideWhenUsed="1"/>
+    <w:lsdException w:name="List 2" w:semiHidden="1" w:unhideWhenUsed="1"/>
+    <w:lsdException w:name="List 3" w:semiHidden="1" w:unhideWhenUsed="1"/>
+    <w:lsdException w:name="List 4" w:semiHidden="1" w:unhideWhenUsed="1"/>
+    <w:lsdException w:name="List 5" w:semiHidden="1" w:unhideWhenUsed="1"/>
+    <w:lsdException w:name="List Bullet 2" w:semiHidden="1" w:unhideWhenUsed="1"/>
+    <w:lsdException w:name="List Bullet 3" w:semiHidden="1" w:unhideWhenUsed="1"/>
+    <w:lsdException w:name="List Bullet 4" w:semiHidden="1" w:unhideWhenUsed="1"/>
+    <w:lsdException w:name="List Bullet 5" w:semiHidden="1" w:unhideWhenUsed="1"/>
+    <w:lsdException w:name="List Number 2" w:semiHidden="1" w:unhideWhenUsed="1"/>
+    <w:lsdException w:name="List Number 3" w:semiHidden="1" w:unhideWhenUsed="1"/>
+    <w:lsdException w:name="List Number 4" w:semiHidden="1" w:unhideWhenUsed="1"/>
+    <w:lsdException w:name="List Number 5" w:semiHidden="1" w:unhideWhenUsed="1"/>
+    <w:lsdException w:name="Title" w:uiPriority="10" w:qFormat="1"/>
+    <w:lsdException w:name="Closing" w:semiHidden="1" w:unhideWhenUsed="1"/>
+    <w:lsdException w:name="Signature" w:semiHidden="1" w:unhideWhenUsed="1"/>
+    <w:lsdException w:name="Default Paragraph Font" w:semiHidden="1" w:uiPriority="1" w:unhideWhenUsed="1"/>
+    <w:lsdException w:name="Body Text" w:semiHidden="1" w:unhideWhenUsed="1"/>
+    <w:lsdException w:name="Body Text Indent" w:semiHidden="1" w:unhideWhenUsed="1"/>
+    <w:lsdException w:name="List Continue" w:semiHidden="1" w:unhideWhenUsed="1"/>
+    <w:lsdException w:name="List Continue 2" w:semiHidden="1" w:unhideWhenUsed="1"/>
+    <w:lsdException w:name="List Continue 3" w:semiHidden="1" w:unhideWhenUsed="1"/>
+    <w:lsdException w:name="List Continue 4" w:semiHidden="1" w:unhideWhenUsed="1"/>
+    <w:lsdException w:name="List Continue 5" w:semiHidden="1" w:unhideWhenUsed="1"/>
+    <w:lsdException w:name="Message Header" w:semiHidden="1" w:unhideWhenUsed="1"/>
+    <w:lsdException w:name="Subtitle" w:uiPriority="11" w:qFormat="1"/>
+    <w:lsdException w:name="Salutation" w:semiHidden="1" w:unhideWhenUsed="1"/>
+    <w:lsdException w:name="Date" w:semiHidden="1" w:unhideWhenUsed="1"/>
+    <w:lsdException w:name="Body Text First Indent" w:semiHidden="1" w:unhideWhenUsed="1"/>
+    <w:lsdException w:name="Body Text First Indent 2" w:semiHidden="1" w:unhideWhenUsed="1"/>
+    <w:lsdException w:name="Note Heading" w:semiHidden="1" w:unhideWhenUsed="1"/>
+    <w:lsdException w:name="Body Text 2" w:semiHidden="1" w:unhideWhenUsed="1"/>
+    <w:lsdException w:name="Body Text 3" w:semiHidden="1" w:unhideWhenUsed="1"/>
+    <w:lsdException w:name="Body Text Indent 2" w:semiHidden="1" w:unhideWhenUsed="1"/>
+    <w:lsdException w:name="Body Text Indent 3" w:semiHidden="1" w:unhideWhenUsed="1"/>
+    <w:lsdException w:name="Block Text" w:semiHidden="1" w:unhideWhenUsed="1"/>
+    <w:lsdException w:name="Hyperlink" w:semiHidden="1" w:unhideWhenUsed="1"/>
+    <w:lsdException w:name="FollowedHyperlink" w:semiHidden="1" w:unhideWhenUsed="1"/>
+    <w:lsdException w:name="Strong" w:uiPriority="22" w:qFormat="1"/>
+    <w:lsdException w:name="Emphasis" w:uiPriority="20" w:qFormat="1"/>
+    <w:lsdException w:name="Document Map" w:semiHidden="1" w:unhideWhenUsed="1"/>
+    <w:lsdException w:name="Plain Text" w:semiHidden="1" w:unhideWhenUsed="1"/>
+    <w:lsdException w:name="E-mail Signature" w:semiHidden="1" w:unhideWhenUsed="1"/>
+    <w:lsdException w:name="HTML Top of Form" w:semiHidden="1" w:unhideWhenUsed="1"/>
+    <w:lsdException w:name="HTML Bottom of Form" w:semiHidden="1" w:unhideWhenUsed="1"/>
+    <w:lsdException w:name="Normal (Web)" w:semiHidden="1" w:unhideWhenUsed="1"/>
+    <w:lsdException w:name="HTML Acronym" w:semiHidden="1" w:unhideWhenUsed="1"/>
+    <w:lsdException w:name="HTML Address" w:semiHidden="1" w:unhideWhenUsed="1"/>
+    <w:lsdException w:name="HTML Cite" w:semiHidden="1" w:unhideWhenUsed="1"/>
+    <w:lsdException w:name="HTML Code" w:semiHidden="1" w:unhideWhenUsed="1"/>
+    <w:lsdException w:name="HTML Definition" w:semiHidden="1" w:unhideWhenUsed="1"/>
+    <w:lsdException w:name="HTML Keyboard" w:semiHidden="1" w:unhideWhenUsed="1"/>
+    <w:lsdException w:name="HTML Preformatted" w:semiHidden="1" w:unhideWhenUsed="1"/>
+    <w:lsdException w:name="HTML Sample" w:semiHidden="1" w:unhideWhenUsed="1"/>
+    <w:lsdException w:name="HTML Typewriter" w:semiHidden="1" w:unhideWhenUsed="1"/>
+    <w:lsdException w:name="HTML Variable" w:semiHidden="1" w:unhideWhenUsed="1"/>
+    <w:lsdException w:name="Normal Table" w:semiHidden="1" w:unhideWhenUsed="1"/>
+    <w:lsdException w:name="annotation subject" w:semiHidden="1" w:unhideWhenUsed="1"/>
+    <w:lsdException w:name="No List" w:semiHidden="1" w:unhideWhenUsed="1"/>
+    <w:lsdException w:name="Outline List 1" w:semiHidden="1" w:unhideWhenUsed="1"/>
+    <w:lsdException w:name="Outline List 2" w:semiHidden="1" w:unhideWhenUsed="1"/>
+    <w:lsdException w:name="Outline List 3" w:semiHidden="1" w:unhideWhenUsed="1"/>
+    <w:lsdException w:name="Table Simple 1" w:semiHidden="1" w:unhideWhenUsed="1"/>
+    <w:lsdException w:name="Table Simple 2" w:semiHidden="1" w:unhideWhenUsed="1"/>
+    <w:lsdException w:name="Table Simple 3" w:semiHidden="1" w:unhideWhenUsed="1"/>
+    <w:lsdException w:name="Table Classic 1" w:semiHidden="1" w:unhideWhenUsed="1"/>
+    <w:lsdException w:name="Table Classic 2" w:semiHidden="1" w:unhideWhenUsed="1"/>
+    <w:lsdException w:name="Table Classic 3" w:semiHidden="1" w:unhideWhenUsed="1"/>
+    <w:lsdException w:name="Table Classic 4" w:semiHidden="1" w:unhideWhenUsed="1"/>
+    <w:lsdException w:name="Table Colorful 1" w:semiHidden="1" w:unhideWhenUsed="1"/>
+    <w:lsdException w:name="Table Colorful 2" w:semiHidden="1" w:unhideWhenUsed="1"/>
+    <w:lsdException w:name="Table Colorful 3" w:semiHidden="1" w:unhideWhenUsed="1"/>
+    <w:lsdException w:name="Table Columns 1" w:semiHidden="1" w:unhideWhenUsed="1"/>
+    <w:lsdException w:name="Table Columns 2" w:semiHidden="1" w:unhideWhenUsed="1"/>
+    <w:lsdException w:name="Table Columns 3" w:semiHidden="1" w:unhideWhenUsed="1"/>
+    <w:lsdException w:name="Table Columns 4" w:semiHidden="1" w:unhideWhenUsed="1"/>
+    <w:lsdException w:name="Table Columns 5" w:semiHidden="1" w:unhideWhenUsed="1"/>
+    <w:lsdException w:name="Table Grid 1" w:semiHidden="1" w:unhideWhenUsed="1"/>
+    <w:lsdException w:name="Table Grid 2" w:semiHidden="1" w:unhideWhenUsed="1"/>
+    <w:lsdException w:name="Table Grid 3" w:semiHidden="1" w:unhideWhenUsed="1"/>
+    <w:lsdException w:name="Table Grid 4" w:semiHidden="1" w:unhideWhenUsed="1"/>
+    <w:lsdException w:name="Table Grid 5" w:semiHidden="1" w:unhideWhenUsed="1"/>
+    <w:lsdException w:name="Table Grid 6" w:semiHidden="1" w:unhideWhenUsed="1"/>
+    <w:lsdException w:name="Table Grid 7" w:semiHidden="1" w:unhideWhenUsed="1"/>
+    <w:lsdException w:name="Table Grid 8" w:semiHidden="1" w:unhideWhenUsed="1"/>
+    <w:lsdException w:name="Table List 1" w:semiHidden="1" w:unhideWhenUsed="1"/>
+    <w:lsdException w:name="Table List 2" w:semiHidden="1" w:unhideWhenUsed="1"/>
+    <w:lsdException w:name="Table List 3" w:semiHidden="1" w:unhideWhenUsed="1"/>
+    <w:lsdException w:name="Table List 4" w:semiHidden="1" w:unhideWhenUsed="1"/>
+    <w:lsdException w:name="Table List 5" w:semiHidden="1" w:unhideWhenUsed="1"/>
+    <w:lsdException w:name="Table List 6" w:semiHidden="1" w:unhideWhenUsed="1"/>
+    <w:lsdException w:name="Table List 7" w:semiHidden="1" w:unhideWhenUsed="1"/>
+    <w:lsdException w:name="Table List 8" w:semiHidden="1" w:unhideWhenUsed="1"/>
+    <w:lsdException w:name="Table 3D effects 1" w:semiHidden="1" w:unhideWhenUsed="1"/>
+    <w:lsdException w:name="Table 3D effects 2" w:semiHidden="1" w:unhideWhenUsed="1"/>
+    <w:lsdException w:name="Table 3D effects 3" w:semiHidden="1" w:unhideWhenUsed="1"/>
+    <w:lsdException w:name="Table Contemporary" w:semiHidden="1" w:unhideWhenUsed="1"/>
+    <w:lsdException w:name="Table Elegant" w:semiHidden="1" w:unhideWhenUsed="1"/>
+    <w:lsdException w:name="Table Professional" w:semiHidden="1" w:unhideWhenUsed="1"/>
+    <w:lsdException w:name="Table Subtle 1" w:semiHidden="1" w:unhideWhenUsed="1"/>
+    <w:lsdException w:name="Table Subtle 2" w:semiHidden="1" w:unhideWhenUsed="1"/>
+    <w:lsdException w:name="Table Web 1" w:semiHidden="1" w:unhideWhenUsed="1"/>
+    <w:lsdException w:name="Table Web 2" w:semiHidden="1" w:unhideWhenUsed="1"/>
+    <w:lsdException w:name="Table Web 3" w:semiHidden="1" w:unhideWhenUsed="1"/>
+    <w:lsdException w:name="Balloon Text" w:semiHidden="1" w:unhideWhenUsed="1"/>
+    <w:lsdException w:name="Table Grid" w:semiHidden="1" w:uiPriority="39" w:unhideWhenUsed="1"/>
+    <w:lsdException w:name="Table Theme" w:semiHidden="1" w:unhideWhenUsed="1"/>
+    <w:lsdException w:name="Placeholder Text" w:semiHidden="1"/>
+    <w:lsdException w:name="No Spacing" w:uiPriority="1" w:qFormat="1"/>
+    <w:lsdException w:name="Light Shading" w:uiPriority="60"/>
+    <w:lsdException w:name="Light List" w:uiPriority="61"/>
+    <w:lsdException w:name="Light Grid" w:uiPriority="62"/>
+    <w:lsdException w:name="Medium Shading 1" w:uiPriority="63"/>
+    <w:lsdException w:name="Medium Shading 2" w:uiPriority="64"/>
+    <w:lsdException w:name="Medium List 1" w:uiPriority="65"/>
+    <w:lsdException w:name="Medium List 2" w:uiPriority="66"/>
+    <w:lsdException w:name="Medium Grid 1" w:uiPriority="67"/>
+    <w:lsdException w:name="Medium Grid 2" w:uiPriority="68"/>
+    <w:lsdException w:name="Medium Grid 3" w:uiPriority="69"/>
+    <w:lsdException w:name="Dark List" w:uiPriority="70"/>
+    <w:lsdException w:name="Colorful Shading" w:uiPriority="71"/>
+    <w:lsdException w:name="Colorful List" w:uiPriority="72"/>
+    <w:lsdException w:name="Colorful Grid" w:uiPriority="73"/>
+    <w:lsdException w:name="Light Shading Accent 1" w:uiPriority="60"/>
+    <w:lsdException w:name="Light List Accent 1" w:uiPriority="61"/>
+    <w:lsdException w:name="Light Grid Accent 1" w:uiPriority="62"/>
+    <w:lsdException w:name="Medium Shading 1 Accent 1" w:uiPriority="63"/>
+    <w:lsdException w:name="Medium Shading 2 Accent 1" w:uiPriority="64"/>
+    <w:lsdException w:name="Medium List 1 Accent 1" w:uiPriority="65"/>
+    <w:lsdException w:name="Revision" w:semiHidden="1"/>
+    <w:lsdException w:name="List Paragraph" w:uiPriority="34" w:qFormat="1"/>
+    <w:lsdException w:name="Quote" w:uiPriority="29" w:qFormat="1"/>
+    <w:lsdException w:name="Intense Quote" w:uiPriority="30" w:qFormat="1"/>
+    <w:lsdException w:name="Medium List 2 Accent 1" w:uiPriority="66"/>
+    <w:lsdException w:name="Medium Grid 1 Accent 1" w:uiPriority="67"/>
+    <w:lsdException w:name="Medium Grid 2 Accent 1" w:uiPriority="68"/>
+    <w:lsdException w:name="Medium Grid 3 Accent 1" w:uiPriority="69"/>
+    <w:lsdException w:name="Dark List Accent 1" w:uiPriority="70"/>
+    <w:lsdException w:name="Colorful Shading Accent 1" w:uiPriority="71"/>
+    <w:lsdException w:name="Colorful List Accent 1" w:uiPriority="72"/>
+    <w:lsdException w:name="Colorful Grid Accent 1" w:uiPriority="73"/>
+    <w:lsdException w:name="Light Shading Accent 2" w:uiPriority="60"/>
+    <w:lsdException w:name="Light List Accent 2" w:uiPriority="61"/>
+    <w:lsdException w:name="Light Grid Accent 2" w:uiPriority="62"/>
+    <w:lsdException w:name="Medium Shading 1 Accent 2" w:uiPriority="63"/>
+    <w:lsdException w:name="Medium Shading 2 Accent 2" w:uiPriority="64"/>
+    <w:lsdException w:name="Medium List 1 Accent 2" w:uiPriority="65"/>
+    <w:lsdException w:name="Medium List 2 Accent 2" w:uiPriority="66"/>
+    <w:lsdException w:name="Medium Grid 1 Accent 2" w:uiPriority="67"/>
+    <w:lsdException w:name="Medium Grid 2 Accent 2" w:uiPriority="68"/>
+    <w:lsdException w:name="Medium Grid 3 Accent 2" w:uiPriority="69"/>
+    <w:lsdException w:name="Dark List Accent 2" w:uiPriority="70"/>
+    <w:lsdException w:name="Colorful Shading Accent 2" w:uiPriority="71"/>
+    <w:lsdException w:name="Colorful List Accent 2" w:uiPriority="72"/>
+    <w:lsdException w:name="Colorful Grid Accent 2" w:uiPriority="73"/>
+    <w:lsdException w:name="Light Shading Accent 3" w:uiPriority="60"/>
+    <w:lsdException w:name="Light List Accent 3" w:uiPriority="61"/>
+    <w:lsdException w:name="Light Grid Accent 3" w:uiPriority="62"/>
+    <w:lsdException w:name="Medium Shading 1 Accent 3" w:uiPriority="63"/>
+    <w:lsdException w:name="Medium Shading 2 Accent 3" w:uiPriority="64"/>
+    <w:lsdException w:name="Medium List 1 Accent 3" w:uiPriority="65"/>
+    <w:lsdException w:name="Medium List 2 Accent 3" w:uiPriority="66"/>
+    <w:lsdException w:name="Medium Grid 1 Accent 3" w:uiPriority="67"/>
+    <w:lsdException w:name="Medium Grid 2 Accent 3" w:uiPriority="68"/>
+    <w:lsdException w:name="Medium Grid 3 Accent 3" w:uiPriority="69"/>
+    <w:lsdException w:name="Dark List Accent 3" w:uiPriority="70"/>
+    <w:lsdException w:name="Colorful Shading Accent 3" w:uiPriority="71"/>
+    <w:lsdException w:name="Colorful List Accent 3" w:uiPriority="72"/>
+    <w:lsdException w:name="Colorful Grid Accent 3" w:uiPriority="73"/>
+    <w:lsdException w:name="Light Shading Accent 4" w:uiPriority="60"/>
+    <w:lsdException w:name="Light List Accent 4" w:uiPriority="61"/>
+    <w:lsdException w:name="Light Grid Accent 4" w:uiPriority="62"/>
+    <w:lsdException w:name="Medium Shading 1 Accent 4" w:uiPriority="63"/>
+    <w:lsdException w:name="Medium Shading 2 Accent 4" w:uiPriority="64"/>
+    <w:lsdException w:name="Medium List 1 Accent 4" w:uiPriority="65"/>
+    <w:lsdException w:name="Medium List 2 Accent 4" w:uiPriority="66"/>
+    <w:lsdException w:name="Medium Grid 1 Accent 4" w:uiPriority="67"/>
+    <w:lsdException w:name="Medium Grid 2 Accent 4" w:uiPriority="68"/>
+    <w:lsdException w:name="Medium Grid 3 Accent 4" w:uiPriority="69"/>
+    <w:lsdException w:name="Dark List Accent 4" w:uiPriority="70"/>
+    <w:lsdException w:name="Colorful Shading Accent 4" w:uiPriority="71"/>
+    <w:lsdException w:name="Colorful List Accent 4" w:uiPriority="72"/>
+    <w:lsdException w:name="Colorful Grid Accent 4" w:uiPriority="73"/>
+    <w:lsdException w:name="Light Shading Accent 5" w:uiPriority="60"/>
+    <w:lsdException w:name="Light List Accent 5" w:uiPriority="61"/>
+    <w:lsdException w:name="Light Grid Accent 5" w:uiPriority="62"/>
+    <w:lsdException w:name="Medium Shading 1 Accent 5" w:uiPriority="63"/>
+    <w:lsdException w:name="Medium Shading 2 Accent 5" w:uiPriority="64"/>
+    <w:lsdException w:name="Medium List 1 Accent 5" w:uiPriority="65"/>
+    <w:lsdException w:name="Medium List 2 Accent 5" w:uiPriority="66"/>
+    <w:lsdException w:name="Medium Grid 1 Accent 5" w:uiPriority="67"/>
+    <w:lsdException w:name="Medium Grid 2 Accent 5" w:uiPriority="68"/>
+    <w:lsdException w:name="Medium Grid 3 Accent 5" w:uiPriority="69"/>
+    <w:lsdException w:name="Dark List Accent 5" w:uiPriority="70"/>
+    <w:lsdException w:name="Colorful Shading Accent 5" w:uiPriority="71"/>
+    <w:lsdException w:name="Colorful List Accent 5" w:uiPriority="72"/>
+    <w:lsdException w:name="Colorful Grid Accent 5" w:uiPriority="73"/>
+    <w:lsdException w:name="Light Shading Accent 6" w:uiPriority="60"/>
+    <w:lsdException w:name="Light List Accent 6" w:uiPriority="61"/>
+    <w:lsdException w:name="Light Grid Accent 6" w:uiPriority="62"/>
+    <w:lsdException w:name="Medium Shading 1 Accent 6" w:uiPriority="63"/>
+    <w:lsdException w:name="Medium Shading 2 Accent 6" w:uiPriority="64"/>
+    <w:lsdException w:name="Medium List 1 Accent 6" w:uiPriority="65"/>
+    <w:lsdException w:name="Medium List 2 Accent 6" w:uiPriority="66"/>
+    <w:lsdException w:name="Medium Grid 1 Accent 6" w:uiPriority="67"/>
+    <w:lsdException w:name="Medium Grid 2 Accent 6" w:uiPriority="68"/>
+    <w:lsdException w:name="Medium Grid 3 Accent 6" w:uiPriority="69"/>
+    <w:lsdException w:name="Dark List Accent 6" w:uiPriority="70"/>
+    <w:lsdException w:name="Colorful Shading Accent 6" w:uiPriority="71"/>
+    <w:lsdException w:name="Colorful List Accent 6" w:uiPriority="72"/>
+    <w:lsdException w:name="Colorful Grid Accent 6" w:uiPriority="73"/>
+    <w:lsdException w:name="Subtle Emphasis" w:uiPriority="19" w:qFormat="1"/>
+    <w:lsdException w:name="Intense Emphasis" w:uiPriority="21" w:qFormat="1"/>
+    <w:lsdException w:name="Subtle Reference" w:uiPriority="31" w:qFormat="1"/>
+    <w:lsdException w:name="Intense Reference" w:uiPriority="32" w:qFormat="1"/>
+    <w:lsdException w:name="Book Title" w:uiPriority="33" w:qFormat="1"/>
+    <w:lsdException w:name="Bibliography" w:semiHidden="1" w:uiPriority="37" w:unhideWhenUsed="1"/>
+    <w:lsdException w:name="TOC Heading" w:semiHidden="1" w:uiPriority="39" w:unhideWhenUsed="1" w:qFormat="1"/>
+    <w:lsdException w:name="Plain Table 1" w:uiPriority="41"/>
+    <w:lsdException w:name="Plain Table 2" w:uiPriority="42"/>
+    <w:lsdException w:name="Plain Table 3" w:uiPriority="43"/>
+    <w:lsdException w:name="Plain Table 4" w:uiPriority="44"/>
+    <w:lsdException w:name="Plain Table 5" w:uiPriority="45"/>
+    <w:lsdException w:name="Grid Table Light" w:uiPriority="40"/>
+    <w:lsdException w:name="Grid Table 1 Light" w:uiPriority="46"/>
+    <w:lsdException w:name="Grid Table 2" w:uiPriority="47"/>
+    <w:lsdException w:name="Grid Table 3" w:uiPriority="48"/>
+    <w:lsdException w:name="Grid Table 4" w:uiPriority="49"/>
+    <w:lsdException w:name="Grid Table 5 Dark" w:uiPriority="50"/>
+    <w:lsdException w:name="Grid Table 6 Colorful" w:uiPriority="51"/>
+    <w:lsdException w:name="Grid Table 7 Colorful" w:uiPriority="52"/>
+    <w:lsdException w:name="Grid Table 1 Light Accent 1" w:uiPriority="46"/>
+    <w:lsdException w:name="Grid Table 2 Accent 1" w:uiPriority="47"/>
+    <w:lsdException w:name="Grid Table 3 Accent 1" w:uiPriority="48"/>
+    <w:lsdException w:name="Grid Table 4 Accent 1" w:uiPriority="49"/>
+    <w:lsdException w:name="Grid Table 5 Dark Accent 1" w:uiPriority="50"/>
+    <w:lsdException w:name="Grid Table 6 Colorful Accent 1" w:uiPriority="51"/>
+    <w:lsdException w:name="Grid Table 7 Colorful Accent 1" w:uiPriority="52"/>
+    <w:lsdException w:name="Grid Table 1 Light Accent 2" w:uiPriority="46"/>
+    <w:lsdException w:name="Grid Table 2 Accent 2" w:uiPriority="47"/>
+    <w:lsdException w:name="Grid Table 3 Accent 2" w:uiPriority="48"/>
+    <w:lsdException w:name="Grid Table 4 Accent 2" w:uiPriority="49"/>
+    <w:lsdException w:name="Grid Table 5 Dark Accent 2" w:uiPriority="50"/>
+    <w:lsdException w:name="Grid Table 6 Colorful Accent 2" w:uiPriority="51"/>
+    <w:lsdException w:name="Grid Table 7 Colorful Accent 2" w:uiPriority="52"/>
+    <w:lsdException w:name="Grid Table 1 Light Accent 3" w:uiPriority="46"/>
+    <w:lsdException w:name="Grid Table 2 Accent 3" w:uiPriority="47"/>
+    <w:lsdException w:name="Grid Table 3 Accent 3" w:uiPriority="48"/>
+    <w:lsdException w:name="Grid Table 4 Accent 3" w:uiPriority="49"/>
+    <w:lsdException w:name="Grid Table 5 Dark Accent 3" w:uiPriority="50"/>
+    <w:lsdException w:name="Grid Table 6 Colorful Accent 3" w:uiPriority="51"/>
+    <w:lsdException w:name="Grid Table 7 Colorful Accent 3" w:uiPriority="52"/>
+    <w:lsdException w:name="Grid Table 1 Light Accent 4" w:uiPriority="46"/>
+    <w:lsdException w:name="Grid Table 2 Accent 4" w:uiPriority="47"/>
+    <w:lsdException w:name="Grid Table 3 Accent 4" w:uiPriority="48"/>
+    <w:lsdException w:name="Grid Table 4 Accent 4" w:uiPriority="49"/>
+    <w:lsdException w:name="Grid Table 5 Dark Accent 4" w:uiPriority="50"/>
+    <w:lsdException w:name="Grid Table 6 Colorful Accent 4" w:uiPriority="51"/>
+    <w:lsdException w:name="Grid Table 7 Colorful Accent 4" w:uiPriority="52"/>
+    <w:lsdException w:name="Grid Table 1 Light Accent 5" w:uiPriority="46"/>
+    <w:lsdException w:name="Grid Table 2 Accent 5" w:uiPriority="47"/>
+    <w:lsdException w:name="Grid Table 3 Accent 5" w:uiPriority="48"/>
+    <w:lsdException w:name="Grid Table 4 Accent 5" w:uiPriority="49"/>
+    <w:lsdException w:name="Grid Table 5 Dark Accent 5" w:uiPriority="50"/>
+    <w:lsdException w:name="Grid Table 6 Colorful Accent 5" w:uiPriority="51"/>
+    <w:lsdException w:name="Grid Table 7 Colorful Accent 5" w:uiPriority="52"/>
+    <w:lsdException w:name="Grid Table 1 Light Accent 6" w:uiPriority="46"/>
+    <w:lsdException w:name="Grid Table 2 Accent 6" w:uiPriority="47"/>
+    <w:lsdException w:name="Grid Table 3 Accent 6" w:uiPriority="48"/>
+    <w:lsdException w:name="Grid Table 4 Accent 6" w:uiPriority="49"/>
+    <w:lsdException w:name="Grid Table 5 Dark Accent 6" w:uiPriority="50"/>
+    <w:lsdException w:name="Grid Table 6 Colorful Accent 6" w:uiPriority="51"/>
+    <w:lsdException w:name="Grid Table 7 Colorful Accent 6" w:uiPriority="52"/>
+    <w:lsdException w:name="List Table 1 Light" w:uiPriority="46"/>
+    <w:lsdException w:name="List Table 2" w:uiPriority="47"/>
+    <w:lsdException w:name="List Table 3" w:uiPriority="48"/>
+    <w:lsdException w:name="List Table 4" w:uiPriority="49"/>
+    <w:lsdException w:name="List Table 5 Dark" w:uiPriority="50"/>
+    <w:lsdException w:name="List Table 6 Colorful" w:uiPriority="51"/>
+    <w:lsdException w:name="List Table 7 Colorful" w:uiPriority="52"/>
+    <w:lsdException w:name="List Table 1 Light Accent 1" w:uiPriority="46"/>
+    <w:lsdException w:name="List Table 2 Accent 1" w:uiPriority="47"/>
+    <w:lsdException w:name="List Table 3 Accent 1" w:uiPriority="48"/>
+    <w:lsdException w:name="List Table 4 Accent 1" w:uiPriority="49"/>
+    <w:lsdException w:name="List Table 5 Dark Accent 1" w:uiPriority="50"/>
+    <w:lsdException w:name="List Table 6 Colorful Accent 1" w:uiPriority="51"/>
+    <w:lsdException w:name="List Table 7 Colorful Accent 1" w:uiPriority="52"/>
+    <w:lsdException w:name="List Table 1 Light Accent 2" w:uiPriority="46"/>
+    <w:lsdException w:name="List Table 2 Accent 2" w:uiPriority="47"/>
+    <w:lsdException w:name="List Table 3 Accent 2" w:uiPriority="48"/>
+    <w:lsdException w:name="List Table 4 Accent 2" w:uiPriority="49"/>
+    <w:lsdException w:name="List Table 5 Dark Accent 2" w:uiPriority="50"/>
+    <w:lsdException w:name="List Table 6 Colorful Accent 2" w:uiPriority="51"/>
+    <w:lsdException w:name="List Table 7 Colorful Accent 2" w:uiPriority="52"/>
+    <w:lsdException w:name="List Table 1 Light Accent 3" w:uiPriority="46"/>
+    <w:lsdException w:name="List Table 2 Accent 3" w:uiPriority="47"/>
+    <w:lsdException w:name="List Table 3 Accent 3" w:uiPriority="48"/>
+    <w:lsdException w:name="List Table 4 Accent 3" w:uiPriority="49"/>
+    <w:lsdException w:name="List Table 5 Dark Accent 3" w:uiPriority="50"/>
+    <w:lsdException w:name="List Table 6 Colorful Accent 3" w:uiPriority="51"/>
+    <w:lsdException w:name="List Table 7 Colorful Accent 3" w:uiPriority="52"/>
+    <w:lsdException w:name="List Table 1 Light Accent 4" w:uiPriority="46"/>
+    <w:lsdException w:name="List Table 2 Accent 4" w:uiPriority="47"/>
+    <w:lsdException w:name="List Table 3 Accent 4" w:uiPriority="48"/>
+    <w:lsdException w:name="List Table 4 Accent 4" w:uiPriority="49"/>
+    <w:lsdException w:name="List Table 5 Dark Accent 4" w:uiPriority="50"/>
+    <w:lsdException w:name="List Table 6 Colorful Accent 4" w:uiPriority="51"/>
+    <w:lsdException w:name="List Table 7 Colorful Accent 4" w:uiPriority="52"/>
+    <w:lsdException w:name="List Table 1 Light Accent 5" w:uiPriority="46"/>
+    <w:lsdException w:name="List Table 2 Accent 5" w:uiPriority="47"/>
+    <w:lsdException w:name="List Table 3 Accent 5" w:uiPriority="48"/>
+    <w:lsdException w:name="List Table 4 Accent 5" w:uiPriority="49"/>
+    <w:lsdException w:name="List Table 5 Dark Accent 5" w:uiPriority="50"/>
+    <w:lsdException w:name="List Table 6 Colorful Accent 5" w:uiPriority="51"/>
+    <w:lsdException w:name="List Table 7 Colorful Accent 5" w:uiPriority="52"/>
+    <w:lsdException w:name="List Table 1 Light Accent 6" w:uiPriority="46"/>
+    <w:lsdException w:name="List Table 2 Accent 6" w:uiPriority="47"/>
+    <w:lsdException w:name="List Table 3 Accent 6" w:uiPriority="48"/>
+    <w:lsdException w:name="List Table 4 Accent 6" w:uiPriority="49"/>
+    <w:lsdException w:name="List Table 5 Dark Accent 6" w:uiPriority="50"/>
+    <w:lsdException w:name="List Table 6 Colorful Accent 6" w:uiPriority="51"/>
+    <w:lsdException w:name="List Table 7 Colorful Accent 6" w:uiPriority="52"/>
+    <w:lsdException w:name="Mention" w:semiHidden="1" w:unhideWhenUsed="1"/>
+    <w:lsdException w:name="Smart Hyperlink" w:semiHidden="1" w:unhideWhenUsed="1"/>
+    <w:lsdException w:name="Hashtag" w:semiHidden="1" w:unhideWhenUsed="1"/>
+    <w:lsdException w:name="Unresolved Mention" w:semiHidden="1" w:unhideWhenUsed="1"/>
   </w:latentStyles>
   <w:style w:type="paragraph" w:default="1" w:styleId="Normal">
     <w:name w:val="Normal"/>
@@ -8200,7 +8838,6 @@
     <w:uiPriority w:val="99"/>
     <w:semiHidden/>
     <w:unhideWhenUsed/>
-    <w:qFormat/>
     <w:tblPr>
       <w:tblInd w:w="0" w:type="dxa"/>
       <w:tblCellMar>
@@ -8264,9 +8901,7 @@
       <w:tblStyleRowBandSize w:val="1"/>
       <w:tblStyleColBandSize w:val="1"/>
       <w:tblCellMar>
-        <w:top w:w="0" w:type="dxa"/>
         <w:left w:w="108" w:type="dxa"/>
-        <w:bottom w:w="0" w:type="dxa"/>
         <w:right w:w="108" w:type="dxa"/>
       </w:tblCellMar>
     </w:tblPr>
@@ -8799,7 +9434,7 @@
 </file>
 
 <file path=customXml/itemProps1.xml><?xml version="1.0" encoding="utf-8"?>
-<ds:datastoreItem xmlns:ds="http://schemas.openxmlformats.org/officeDocument/2006/customXml" ds:itemID="{A510588D-E2E0-4A61-BF15-9E1A0480DF6B}">
+<ds:datastoreItem xmlns:ds="http://schemas.openxmlformats.org/officeDocument/2006/customXml" ds:itemID="{469B04D2-45D2-4B2E-BE91-6167720B077C}">
   <ds:schemaRefs>
     <ds:schemaRef ds:uri="http://schemas.openxmlformats.org/officeDocument/2006/bibliography"/>
   </ds:schemaRefs>

--- a/ARK-Factsheet-EN.docx
+++ b/ARK-Factsheet-EN.docx
@@ -1,6 +1,6 @@
 
 <file path=word/document.xml><?xml version="1.0" encoding="utf-8"?>
-<w:document xmlns:wpc="http://schemas.microsoft.com/office/word/2010/wordprocessingCanvas" xmlns:cx="http://schemas.microsoft.com/office/drawing/2014/chartex" xmlns:cx1="http://schemas.microsoft.com/office/drawing/2015/9/8/chartex" xmlns:cx2="http://schemas.microsoft.com/office/drawing/2015/10/21/chartex" xmlns:cx3="http://schemas.microsoft.com/office/drawing/2016/5/9/chartex" xmlns:cx4="http://schemas.microsoft.com/office/drawing/2016/5/10/chartex" xmlns:cx5="http://schemas.microsoft.com/office/drawing/2016/5/11/chartex" xmlns:cx6="http://schemas.microsoft.com/office/drawing/2016/5/12/chartex" xmlns:cx7="http://schemas.microsoft.com/office/drawing/2016/5/13/chartex" xmlns:cx8="http://schemas.microsoft.com/office/drawing/2016/5/14/chartex" xmlns:mc="http://schemas.openxmlformats.org/markup-compatibility/2006" xmlns:aink="http://schemas.microsoft.com/office/drawing/2016/ink" xmlns:am3d="http://schemas.microsoft.com/office/drawing/2017/model3d" xmlns:o="urn:schemas-microsoft-com:office:office" xmlns:r="http://schemas.openxmlformats.org/officeDocument/2006/relationships" xmlns:m="http://schemas.openxmlformats.org/officeDocument/2006/math" xmlns:v="urn:schemas-microsoft-com:vml" xmlns:wp14="http://schemas.microsoft.com/office/word/2010/wordprocessingDrawing" xmlns:wp="http://schemas.openxmlformats.org/drawingml/2006/wordprocessingDrawing" xmlns:w10="urn:schemas-microsoft-com:office:word" xmlns:w="http://schemas.openxmlformats.org/wordprocessingml/2006/main" xmlns:w14="http://schemas.microsoft.com/office/word/2010/wordml" xmlns:w15="http://schemas.microsoft.com/office/word/2012/wordml" xmlns:w16cid="http://schemas.microsoft.com/office/word/2016/wordml/cid" xmlns:w16se="http://schemas.microsoft.com/office/word/2015/wordml/symex" xmlns:wpg="http://schemas.microsoft.com/office/word/2010/wordprocessingGroup" xmlns:wpi="http://schemas.microsoft.com/office/word/2010/wordprocessingInk" xmlns:wne="http://schemas.microsoft.com/office/word/2006/wordml" xmlns:wps="http://schemas.microsoft.com/office/word/2010/wordprocessingShape" mc:Ignorable="w14 w15 w16se w16cid wp14">
+<w:document xmlns:ve="http://schemas.openxmlformats.org/markup-compatibility/2006" xmlns:o="urn:schemas-microsoft-com:office:office" xmlns:r="http://schemas.openxmlformats.org/officeDocument/2006/relationships" xmlns:m="http://schemas.openxmlformats.org/officeDocument/2006/math" xmlns:v="urn:schemas-microsoft-com:vml" xmlns:wp="http://schemas.openxmlformats.org/drawingml/2006/wordprocessingDrawing" xmlns:w10="urn:schemas-microsoft-com:office:word" xmlns:w="http://schemas.openxmlformats.org/wordprocessingml/2006/main" xmlns:wne="http://schemas.microsoft.com/office/word/2006/wordml">
   <w:body>
     <w:p>
       <w:pPr>
@@ -9,13 +9,14 @@
         <w:spacing w:after="0" w:line="240" w:lineRule="auto"/>
         <w:jc w:val="center"/>
         <w:rPr>
-          <w:b/>
+          <w:rFonts w:asciiTheme="majorHAnsi" w:hAnsiTheme="majorHAnsi" w:cstheme="majorHAnsi"/>
           <w:sz w:val="36"/>
           <w:szCs w:val="36"/>
         </w:rPr>
       </w:pPr>
       <w:r>
         <w:rPr>
+          <w:rFonts w:asciiTheme="majorHAnsi" w:hAnsiTheme="majorHAnsi" w:cstheme="majorHAnsi"/>
           <w:noProof/>
           <w:lang w:val="de-CH" w:eastAsia="de-CH"/>
         </w:rPr>
@@ -23,14 +24,14 @@
           <wp:anchor distT="0" distB="0" distL="114300" distR="114300" simplePos="0" relativeHeight="251672576" behindDoc="1" locked="0" layoutInCell="1" allowOverlap="1">
             <wp:simplePos x="0" y="0"/>
             <wp:positionH relativeFrom="column">
-              <wp:posOffset>1922450</wp:posOffset>
+              <wp:posOffset>1922688</wp:posOffset>
             </wp:positionH>
             <wp:positionV relativeFrom="paragraph">
-              <wp:posOffset>-901065</wp:posOffset>
+              <wp:posOffset>-899795</wp:posOffset>
             </wp:positionV>
-            <wp:extent cx="1903730" cy="1903730"/>
-            <wp:effectExtent l="0" t="0" r="1270" b="0"/>
-            <wp:wrapNone/>
+            <wp:extent cx="1901528" cy="1902798"/>
+            <wp:effectExtent l="19050" t="0" r="3472" b="0"/>
+            <wp:wrapTopAndBottom/>
             <wp:docPr id="3" name="Bild 3" descr="Bildergebnis für logo ark coin"/>
             <wp:cNvGraphicFramePr>
               <a:graphicFrameLocks xmlns:a="http://schemas.openxmlformats.org/drawingml/2006/main" noChangeAspect="1"/>
@@ -48,7 +49,7 @@
                     <a:blip r:embed="rId8" cstate="print">
                       <a:extLst>
                         <a:ext uri="{28A0092B-C50C-407E-A947-70E740481C1C}">
-                          <a14:useLocalDpi xmlns:a14="http://schemas.microsoft.com/office/drawing/2010/main" val="0"/>
+                          <a14:useLocalDpi xmlns:a14="http://schemas.microsoft.com/office/drawing/2010/main" xmlns:wps="http://schemas.microsoft.com/office/word/2010/wordprocessingShape" xmlns:wpi="http://schemas.microsoft.com/office/word/2010/wordprocessingInk" xmlns:wpg="http://schemas.microsoft.com/office/word/2010/wordprocessingGroup" xmlns:w16se="http://schemas.microsoft.com/office/word/2015/wordml/symex" xmlns:w16cid="http://schemas.microsoft.com/office/word/2016/wordml/cid" xmlns:w15="http://schemas.microsoft.com/office/word/2012/wordml" xmlns:w14="http://schemas.microsoft.com/office/word/2010/wordml" xmlns:w="http://schemas.openxmlformats.org/wordprocessingml/2006/main" xmlns:w10="urn:schemas-microsoft-com:office:word" xmlns:wp14="http://schemas.microsoft.com/office/word/2010/wordprocessingDrawing" xmlns:v="urn:schemas-microsoft-com:vml" xmlns:o="urn:schemas-microsoft-com:office:office" xmlns:am3d="http://schemas.microsoft.com/office/drawing/2017/model3d" xmlns:aink="http://schemas.microsoft.com/office/drawing/2016/ink" xmlns:mc="http://schemas.openxmlformats.org/markup-compatibility/2006" xmlns:cx8="http://schemas.microsoft.com/office/drawing/2016/5/14/chartex" xmlns:cx7="http://schemas.microsoft.com/office/drawing/2016/5/13/chartex" xmlns:cx6="http://schemas.microsoft.com/office/drawing/2016/5/12/chartex" xmlns:cx5="http://schemas.microsoft.com/office/drawing/2016/5/11/chartex" xmlns:cx4="http://schemas.microsoft.com/office/drawing/2016/5/10/chartex" xmlns:cx3="http://schemas.microsoft.com/office/drawing/2016/5/9/chartex" xmlns:cx2="http://schemas.microsoft.com/office/drawing/2015/10/21/chartex" xmlns:cx1="http://schemas.microsoft.com/office/drawing/2015/9/8/chartex" xmlns:cx="http://schemas.microsoft.com/office/drawing/2014/chartex" xmlns:wpc="http://schemas.microsoft.com/office/word/2010/wordprocessingCanvas" xmlns="" val="0"/>
                         </a:ext>
                       </a:extLst>
                     </a:blip>
@@ -60,7 +61,7 @@
                   <pic:spPr bwMode="auto">
                     <a:xfrm>
                       <a:off x="0" y="0"/>
-                      <a:ext cx="1903730" cy="1903730"/>
+                      <a:ext cx="1901528" cy="1902798"/>
                     </a:xfrm>
                     <a:prstGeom prst="rect">
                       <a:avLst/>
@@ -76,6 +77,16 @@
           </wp:anchor>
         </w:drawing>
       </w:r>
+      <w:r>
+        <w:rPr>
+          <w:rFonts w:asciiTheme="majorHAnsi" w:hAnsiTheme="majorHAnsi" w:cstheme="majorHAnsi"/>
+          <w:sz w:val="36"/>
+          <w:szCs w:val="36"/>
+        </w:rPr>
+        <w:t>ARK Factsheet</w:t>
+      </w:r>
+      <w:bookmarkStart w:id="0" w:name="_GoBack"/>
+      <w:bookmarkEnd w:id="0"/>
     </w:p>
     <w:p>
       <w:pPr>
@@ -84,66 +95,16 @@
         <w:spacing w:after="0" w:line="240" w:lineRule="auto"/>
         <w:jc w:val="center"/>
         <w:rPr>
-          <w:b/>
+          <w:rFonts w:asciiTheme="majorHAnsi" w:hAnsiTheme="majorHAnsi" w:cstheme="majorHAnsi"/>
           <w:sz w:val="36"/>
           <w:szCs w:val="36"/>
         </w:rPr>
       </w:pPr>
     </w:p>
-    <w:p>
-      <w:pPr>
-        <w:keepNext/>
-        <w:keepLines/>
-        <w:spacing w:after="0" w:line="240" w:lineRule="auto"/>
-        <w:jc w:val="center"/>
-        <w:rPr>
-          <w:b/>
-          <w:sz w:val="36"/>
-          <w:szCs w:val="36"/>
-        </w:rPr>
-      </w:pPr>
-    </w:p>
-    <w:p>
-      <w:pPr>
-        <w:keepNext/>
-        <w:keepLines/>
-        <w:spacing w:after="0" w:line="240" w:lineRule="auto"/>
-        <w:jc w:val="center"/>
-        <w:rPr>
-          <w:b/>
-          <w:sz w:val="36"/>
-          <w:szCs w:val="36"/>
-        </w:rPr>
-      </w:pPr>
-      <w:r>
-        <w:rPr>
-          <w:b/>
-          <w:sz w:val="36"/>
-          <w:szCs w:val="36"/>
-        </w:rPr>
-        <w:t>ARK Factsheet</w:t>
-      </w:r>
-      <w:r>
-        <w:rPr>
-          <w:noProof/>
-        </w:rPr>
-        <w:t xml:space="preserve"> </w:t>
-      </w:r>
-    </w:p>
-    <w:p>
-      <w:pPr>
-        <w:spacing w:after="0" w:line="240" w:lineRule="auto"/>
-      </w:pPr>
-      <w:r>
-        <w:t xml:space="preserve"> </w:t>
-      </w:r>
-      <w:bookmarkStart w:id="0" w:name="_GoBack"/>
-      <w:bookmarkEnd w:id="0"/>
-    </w:p>
     <w:sdt>
       <w:sdtPr>
         <w:rPr>
-          <w:rFonts w:ascii="Calibri" w:eastAsia="Calibri" w:hAnsi="Calibri" w:cs="Calibri"/>
+          <w:rFonts w:eastAsia="Calibri" w:cstheme="majorHAnsi"/>
           <w:color w:val="000000"/>
           <w:sz w:val="22"/>
           <w:szCs w:val="22"/>
@@ -170,53 +131,76 @@
               <w:numId w:val="0"/>
             </w:numPr>
             <w:spacing w:before="0" w:line="240" w:lineRule="auto"/>
+            <w:rPr>
+              <w:rFonts w:cstheme="majorHAnsi"/>
+              <w:lang w:val="en-US"/>
+            </w:rPr>
           </w:pPr>
+          <w:r>
+            <w:rPr>
+              <w:rFonts w:cstheme="majorHAnsi"/>
+              <w:lang w:val="en-US"/>
+            </w:rPr>
+            <w:t>Table of Content</w:t>
+          </w:r>
         </w:p>
         <w:p>
           <w:pPr>
             <w:pStyle w:val="TOC1"/>
             <w:rPr>
-              <w:rFonts w:asciiTheme="minorHAnsi" w:eastAsiaTheme="minorEastAsia" w:hAnsiTheme="minorHAnsi" w:cstheme="minorBidi"/>
+              <w:rFonts w:asciiTheme="majorHAnsi" w:eastAsiaTheme="minorEastAsia" w:hAnsiTheme="majorHAnsi" w:cstheme="majorHAnsi"/>
               <w:noProof/>
               <w:color w:val="auto"/>
-              <w:lang w:val="de-DE"/>
+              <w:lang w:val="de-CH" w:eastAsia="de-CH"/>
             </w:rPr>
           </w:pPr>
           <w:r>
+            <w:rPr>
+              <w:rFonts w:asciiTheme="majorHAnsi" w:hAnsiTheme="majorHAnsi" w:cstheme="majorHAnsi"/>
+            </w:rPr>
             <w:fldChar w:fldCharType="begin"/>
           </w:r>
           <w:r>
+            <w:rPr>
+              <w:rFonts w:asciiTheme="majorHAnsi" w:hAnsiTheme="majorHAnsi" w:cstheme="majorHAnsi"/>
+            </w:rPr>
             <w:instrText xml:space="preserve"> TOC \o "1-3" \h \z \u </w:instrText>
           </w:r>
           <w:r>
+            <w:rPr>
+              <w:rFonts w:asciiTheme="majorHAnsi" w:hAnsiTheme="majorHAnsi" w:cstheme="majorHAnsi"/>
+            </w:rPr>
             <w:fldChar w:fldCharType="separate"/>
           </w:r>
-          <w:hyperlink w:anchor="_Toc503650459" w:history="1">
+          <w:hyperlink w:anchor="_Toc504852519" w:history="1">
             <w:r>
               <w:rPr>
                 <w:rStyle w:val="Hyperlink"/>
-                <w:noProof/>
-              </w:rPr>
-              <w:t>1.</w:t>
-            </w:r>
-            <w:r>
-              <w:rPr>
-                <w:rFonts w:asciiTheme="minorHAnsi" w:eastAsiaTheme="minorEastAsia" w:hAnsiTheme="minorHAnsi" w:cstheme="minorBidi"/>
+                <w:rFonts w:asciiTheme="majorHAnsi" w:hAnsiTheme="majorHAnsi" w:cstheme="majorHAnsi"/>
+                <w:noProof/>
+              </w:rPr>
+              <w:t>1</w:t>
+            </w:r>
+            <w:r>
+              <w:rPr>
+                <w:rFonts w:asciiTheme="majorHAnsi" w:eastAsiaTheme="minorEastAsia" w:hAnsiTheme="majorHAnsi" w:cstheme="majorHAnsi"/>
                 <w:noProof/>
                 <w:color w:val="auto"/>
-                <w:lang w:val="de-DE"/>
+                <w:lang w:val="de-CH" w:eastAsia="de-CH"/>
               </w:rPr>
               <w:tab/>
             </w:r>
             <w:r>
               <w:rPr>
                 <w:rStyle w:val="Hyperlink"/>
+                <w:rFonts w:asciiTheme="majorHAnsi" w:hAnsiTheme="majorHAnsi" w:cstheme="majorHAnsi"/>
                 <w:noProof/>
               </w:rPr>
               <w:t>What is ARK?</w:t>
             </w:r>
             <w:r>
               <w:rPr>
+                <w:rFonts w:asciiTheme="majorHAnsi" w:hAnsiTheme="majorHAnsi" w:cstheme="majorHAnsi"/>
                 <w:noProof/>
                 <w:webHidden/>
               </w:rPr>
@@ -224,6 +208,7 @@
             </w:r>
             <w:r>
               <w:rPr>
+                <w:rFonts w:asciiTheme="majorHAnsi" w:hAnsiTheme="majorHAnsi" w:cstheme="majorHAnsi"/>
                 <w:noProof/>
                 <w:webHidden/>
               </w:rPr>
@@ -231,19 +216,22 @@
             </w:r>
             <w:r>
               <w:rPr>
-                <w:noProof/>
-                <w:webHidden/>
-              </w:rPr>
-              <w:instrText xml:space="preserve"> PAGEREF _Toc503650459 \h </w:instrText>
-            </w:r>
-            <w:r>
-              <w:rPr>
-                <w:noProof/>
-                <w:webHidden/>
-              </w:rPr>
-            </w:r>
-            <w:r>
-              <w:rPr>
+                <w:rFonts w:asciiTheme="majorHAnsi" w:hAnsiTheme="majorHAnsi" w:cstheme="majorHAnsi"/>
+                <w:noProof/>
+                <w:webHidden/>
+              </w:rPr>
+              <w:instrText xml:space="preserve"> PAGEREF _Toc504852519 \h </w:instrText>
+            </w:r>
+            <w:r>
+              <w:rPr>
+                <w:rFonts w:asciiTheme="majorHAnsi" w:hAnsiTheme="majorHAnsi" w:cstheme="majorHAnsi"/>
+                <w:noProof/>
+                <w:webHidden/>
+              </w:rPr>
+            </w:r>
+            <w:r>
+              <w:rPr>
+                <w:rFonts w:asciiTheme="majorHAnsi" w:hAnsiTheme="majorHAnsi" w:cstheme="majorHAnsi"/>
                 <w:noProof/>
                 <w:webHidden/>
               </w:rPr>
@@ -251,6 +239,7 @@
             </w:r>
             <w:r>
               <w:rPr>
+                <w:rFonts w:asciiTheme="majorHAnsi" w:hAnsiTheme="majorHAnsi" w:cstheme="majorHAnsi"/>
                 <w:noProof/>
                 <w:webHidden/>
               </w:rPr>
@@ -258,6 +247,7 @@
             </w:r>
             <w:r>
               <w:rPr>
+                <w:rFonts w:asciiTheme="majorHAnsi" w:hAnsiTheme="majorHAnsi" w:cstheme="majorHAnsi"/>
                 <w:noProof/>
                 <w:webHidden/>
               </w:rPr>
@@ -269,38 +259,41 @@
           <w:pPr>
             <w:pStyle w:val="TOC1"/>
             <w:rPr>
-              <w:rFonts w:asciiTheme="minorHAnsi" w:eastAsiaTheme="minorEastAsia" w:hAnsiTheme="minorHAnsi" w:cstheme="minorBidi"/>
+              <w:rFonts w:asciiTheme="majorHAnsi" w:eastAsiaTheme="minorEastAsia" w:hAnsiTheme="majorHAnsi" w:cstheme="majorHAnsi"/>
               <w:noProof/>
               <w:color w:val="auto"/>
-              <w:lang w:val="de-DE"/>
+              <w:lang w:val="de-CH" w:eastAsia="de-CH"/>
             </w:rPr>
           </w:pPr>
-          <w:hyperlink w:anchor="_Toc503650460" w:history="1">
+          <w:hyperlink w:anchor="_Toc504852520" w:history="1">
             <w:r>
               <w:rPr>
                 <w:rStyle w:val="Hyperlink"/>
-                <w:noProof/>
-              </w:rPr>
-              <w:t>2.</w:t>
-            </w:r>
-            <w:r>
-              <w:rPr>
-                <w:rFonts w:asciiTheme="minorHAnsi" w:eastAsiaTheme="minorEastAsia" w:hAnsiTheme="minorHAnsi" w:cstheme="minorBidi"/>
+                <w:rFonts w:asciiTheme="majorHAnsi" w:hAnsiTheme="majorHAnsi" w:cstheme="majorHAnsi"/>
+                <w:noProof/>
+              </w:rPr>
+              <w:t>2</w:t>
+            </w:r>
+            <w:r>
+              <w:rPr>
+                <w:rFonts w:asciiTheme="majorHAnsi" w:eastAsiaTheme="minorEastAsia" w:hAnsiTheme="majorHAnsi" w:cstheme="majorHAnsi"/>
                 <w:noProof/>
                 <w:color w:val="auto"/>
-                <w:lang w:val="de-DE"/>
+                <w:lang w:val="de-CH" w:eastAsia="de-CH"/>
               </w:rPr>
               <w:tab/>
             </w:r>
             <w:r>
               <w:rPr>
                 <w:rStyle w:val="Hyperlink"/>
+                <w:rFonts w:asciiTheme="majorHAnsi" w:hAnsiTheme="majorHAnsi" w:cstheme="majorHAnsi"/>
                 <w:noProof/>
               </w:rPr>
               <w:t>Decisive Arguments</w:t>
             </w:r>
             <w:r>
               <w:rPr>
+                <w:rFonts w:asciiTheme="majorHAnsi" w:hAnsiTheme="majorHAnsi" w:cstheme="majorHAnsi"/>
                 <w:noProof/>
                 <w:webHidden/>
               </w:rPr>
@@ -308,6 +301,7 @@
             </w:r>
             <w:r>
               <w:rPr>
+                <w:rFonts w:asciiTheme="majorHAnsi" w:hAnsiTheme="majorHAnsi" w:cstheme="majorHAnsi"/>
                 <w:noProof/>
                 <w:webHidden/>
               </w:rPr>
@@ -315,19 +309,22 @@
             </w:r>
             <w:r>
               <w:rPr>
-                <w:noProof/>
-                <w:webHidden/>
-              </w:rPr>
-              <w:instrText xml:space="preserve"> PAGEREF _Toc503650460 \h </w:instrText>
-            </w:r>
-            <w:r>
-              <w:rPr>
-                <w:noProof/>
-                <w:webHidden/>
-              </w:rPr>
-            </w:r>
-            <w:r>
-              <w:rPr>
+                <w:rFonts w:asciiTheme="majorHAnsi" w:hAnsiTheme="majorHAnsi" w:cstheme="majorHAnsi"/>
+                <w:noProof/>
+                <w:webHidden/>
+              </w:rPr>
+              <w:instrText xml:space="preserve"> PAGEREF _Toc504852520 \h </w:instrText>
+            </w:r>
+            <w:r>
+              <w:rPr>
+                <w:rFonts w:asciiTheme="majorHAnsi" w:hAnsiTheme="majorHAnsi" w:cstheme="majorHAnsi"/>
+                <w:noProof/>
+                <w:webHidden/>
+              </w:rPr>
+            </w:r>
+            <w:r>
+              <w:rPr>
+                <w:rFonts w:asciiTheme="majorHAnsi" w:hAnsiTheme="majorHAnsi" w:cstheme="majorHAnsi"/>
                 <w:noProof/>
                 <w:webHidden/>
               </w:rPr>
@@ -335,6 +332,7 @@
             </w:r>
             <w:r>
               <w:rPr>
+                <w:rFonts w:asciiTheme="majorHAnsi" w:hAnsiTheme="majorHAnsi" w:cstheme="majorHAnsi"/>
                 <w:noProof/>
                 <w:webHidden/>
               </w:rPr>
@@ -342,6 +340,7 @@
             </w:r>
             <w:r>
               <w:rPr>
+                <w:rFonts w:asciiTheme="majorHAnsi" w:hAnsiTheme="majorHAnsi" w:cstheme="majorHAnsi"/>
                 <w:noProof/>
                 <w:webHidden/>
               </w:rPr>
@@ -353,38 +352,41 @@
           <w:pPr>
             <w:pStyle w:val="TOC1"/>
             <w:rPr>
-              <w:rFonts w:asciiTheme="minorHAnsi" w:eastAsiaTheme="minorEastAsia" w:hAnsiTheme="minorHAnsi" w:cstheme="minorBidi"/>
+              <w:rFonts w:asciiTheme="majorHAnsi" w:eastAsiaTheme="minorEastAsia" w:hAnsiTheme="majorHAnsi" w:cstheme="majorHAnsi"/>
               <w:noProof/>
               <w:color w:val="auto"/>
-              <w:lang w:val="de-DE"/>
+              <w:lang w:val="de-CH" w:eastAsia="de-CH"/>
             </w:rPr>
           </w:pPr>
-          <w:hyperlink w:anchor="_Toc503650461" w:history="1">
+          <w:hyperlink w:anchor="_Toc504852521" w:history="1">
             <w:r>
               <w:rPr>
                 <w:rStyle w:val="Hyperlink"/>
-                <w:noProof/>
-              </w:rPr>
-              <w:t>3.</w:t>
-            </w:r>
-            <w:r>
-              <w:rPr>
-                <w:rFonts w:asciiTheme="minorHAnsi" w:eastAsiaTheme="minorEastAsia" w:hAnsiTheme="minorHAnsi" w:cstheme="minorBidi"/>
+                <w:rFonts w:asciiTheme="majorHAnsi" w:hAnsiTheme="majorHAnsi" w:cstheme="majorHAnsi"/>
+                <w:noProof/>
+              </w:rPr>
+              <w:t>3</w:t>
+            </w:r>
+            <w:r>
+              <w:rPr>
+                <w:rFonts w:asciiTheme="majorHAnsi" w:eastAsiaTheme="minorEastAsia" w:hAnsiTheme="majorHAnsi" w:cstheme="majorHAnsi"/>
                 <w:noProof/>
                 <w:color w:val="auto"/>
-                <w:lang w:val="de-DE"/>
+                <w:lang w:val="de-CH" w:eastAsia="de-CH"/>
               </w:rPr>
               <w:tab/>
             </w:r>
             <w:r>
               <w:rPr>
                 <w:rStyle w:val="Hyperlink"/>
+                <w:rFonts w:asciiTheme="majorHAnsi" w:hAnsiTheme="majorHAnsi" w:cstheme="majorHAnsi"/>
                 <w:noProof/>
               </w:rPr>
               <w:t>Delegated Proof of Stake (DPoS)</w:t>
             </w:r>
             <w:r>
               <w:rPr>
+                <w:rFonts w:asciiTheme="majorHAnsi" w:hAnsiTheme="majorHAnsi" w:cstheme="majorHAnsi"/>
                 <w:noProof/>
                 <w:webHidden/>
               </w:rPr>
@@ -392,6 +394,7 @@
             </w:r>
             <w:r>
               <w:rPr>
+                <w:rFonts w:asciiTheme="majorHAnsi" w:hAnsiTheme="majorHAnsi" w:cstheme="majorHAnsi"/>
                 <w:noProof/>
                 <w:webHidden/>
               </w:rPr>
@@ -399,19 +402,22 @@
             </w:r>
             <w:r>
               <w:rPr>
-                <w:noProof/>
-                <w:webHidden/>
-              </w:rPr>
-              <w:instrText xml:space="preserve"> PAGEREF _Toc503650461 \h </w:instrText>
-            </w:r>
-            <w:r>
-              <w:rPr>
-                <w:noProof/>
-                <w:webHidden/>
-              </w:rPr>
-            </w:r>
-            <w:r>
-              <w:rPr>
+                <w:rFonts w:asciiTheme="majorHAnsi" w:hAnsiTheme="majorHAnsi" w:cstheme="majorHAnsi"/>
+                <w:noProof/>
+                <w:webHidden/>
+              </w:rPr>
+              <w:instrText xml:space="preserve"> PAGEREF _Toc504852521 \h </w:instrText>
+            </w:r>
+            <w:r>
+              <w:rPr>
+                <w:rFonts w:asciiTheme="majorHAnsi" w:hAnsiTheme="majorHAnsi" w:cstheme="majorHAnsi"/>
+                <w:noProof/>
+                <w:webHidden/>
+              </w:rPr>
+            </w:r>
+            <w:r>
+              <w:rPr>
+                <w:rFonts w:asciiTheme="majorHAnsi" w:hAnsiTheme="majorHAnsi" w:cstheme="majorHAnsi"/>
                 <w:noProof/>
                 <w:webHidden/>
               </w:rPr>
@@ -419,6 +425,7 @@
             </w:r>
             <w:r>
               <w:rPr>
+                <w:rFonts w:asciiTheme="majorHAnsi" w:hAnsiTheme="majorHAnsi" w:cstheme="majorHAnsi"/>
                 <w:noProof/>
                 <w:webHidden/>
               </w:rPr>
@@ -426,6 +433,7 @@
             </w:r>
             <w:r>
               <w:rPr>
+                <w:rFonts w:asciiTheme="majorHAnsi" w:hAnsiTheme="majorHAnsi" w:cstheme="majorHAnsi"/>
                 <w:noProof/>
                 <w:webHidden/>
               </w:rPr>
@@ -437,38 +445,41 @@
           <w:pPr>
             <w:pStyle w:val="TOC1"/>
             <w:rPr>
-              <w:rFonts w:asciiTheme="minorHAnsi" w:eastAsiaTheme="minorEastAsia" w:hAnsiTheme="minorHAnsi" w:cstheme="minorBidi"/>
+              <w:rFonts w:asciiTheme="majorHAnsi" w:eastAsiaTheme="minorEastAsia" w:hAnsiTheme="majorHAnsi" w:cstheme="majorHAnsi"/>
               <w:noProof/>
               <w:color w:val="auto"/>
-              <w:lang w:val="de-DE"/>
+              <w:lang w:val="de-CH" w:eastAsia="de-CH"/>
             </w:rPr>
           </w:pPr>
-          <w:hyperlink w:anchor="_Toc503650462" w:history="1">
+          <w:hyperlink w:anchor="_Toc504852522" w:history="1">
             <w:r>
               <w:rPr>
                 <w:rStyle w:val="Hyperlink"/>
-                <w:noProof/>
-              </w:rPr>
-              <w:t>4.</w:t>
-            </w:r>
-            <w:r>
-              <w:rPr>
-                <w:rFonts w:asciiTheme="minorHAnsi" w:eastAsiaTheme="minorEastAsia" w:hAnsiTheme="minorHAnsi" w:cstheme="minorBidi"/>
+                <w:rFonts w:asciiTheme="majorHAnsi" w:hAnsiTheme="majorHAnsi" w:cstheme="majorHAnsi"/>
+                <w:noProof/>
+              </w:rPr>
+              <w:t>4</w:t>
+            </w:r>
+            <w:r>
+              <w:rPr>
+                <w:rFonts w:asciiTheme="majorHAnsi" w:eastAsiaTheme="minorEastAsia" w:hAnsiTheme="majorHAnsi" w:cstheme="majorHAnsi"/>
                 <w:noProof/>
                 <w:color w:val="auto"/>
-                <w:lang w:val="de-DE"/>
+                <w:lang w:val="de-CH" w:eastAsia="de-CH"/>
               </w:rPr>
               <w:tab/>
             </w:r>
             <w:r>
               <w:rPr>
                 <w:rStyle w:val="Hyperlink"/>
+                <w:rFonts w:asciiTheme="majorHAnsi" w:hAnsiTheme="majorHAnsi" w:cstheme="majorHAnsi"/>
                 <w:noProof/>
               </w:rPr>
               <w:t>Delegates</w:t>
             </w:r>
             <w:r>
               <w:rPr>
+                <w:rFonts w:asciiTheme="majorHAnsi" w:hAnsiTheme="majorHAnsi" w:cstheme="majorHAnsi"/>
                 <w:noProof/>
                 <w:webHidden/>
               </w:rPr>
@@ -476,6 +487,7 @@
             </w:r>
             <w:r>
               <w:rPr>
+                <w:rFonts w:asciiTheme="majorHAnsi" w:hAnsiTheme="majorHAnsi" w:cstheme="majorHAnsi"/>
                 <w:noProof/>
                 <w:webHidden/>
               </w:rPr>
@@ -483,19 +495,22 @@
             </w:r>
             <w:r>
               <w:rPr>
-                <w:noProof/>
-                <w:webHidden/>
-              </w:rPr>
-              <w:instrText xml:space="preserve"> PAGEREF _Toc503650462 \h </w:instrText>
-            </w:r>
-            <w:r>
-              <w:rPr>
-                <w:noProof/>
-                <w:webHidden/>
-              </w:rPr>
-            </w:r>
-            <w:r>
-              <w:rPr>
+                <w:rFonts w:asciiTheme="majorHAnsi" w:hAnsiTheme="majorHAnsi" w:cstheme="majorHAnsi"/>
+                <w:noProof/>
+                <w:webHidden/>
+              </w:rPr>
+              <w:instrText xml:space="preserve"> PAGEREF _Toc504852522 \h </w:instrText>
+            </w:r>
+            <w:r>
+              <w:rPr>
+                <w:rFonts w:asciiTheme="majorHAnsi" w:hAnsiTheme="majorHAnsi" w:cstheme="majorHAnsi"/>
+                <w:noProof/>
+                <w:webHidden/>
+              </w:rPr>
+            </w:r>
+            <w:r>
+              <w:rPr>
+                <w:rFonts w:asciiTheme="majorHAnsi" w:hAnsiTheme="majorHAnsi" w:cstheme="majorHAnsi"/>
                 <w:noProof/>
                 <w:webHidden/>
               </w:rPr>
@@ -503,6 +518,7 @@
             </w:r>
             <w:r>
               <w:rPr>
+                <w:rFonts w:asciiTheme="majorHAnsi" w:hAnsiTheme="majorHAnsi" w:cstheme="majorHAnsi"/>
                 <w:noProof/>
                 <w:webHidden/>
               </w:rPr>
@@ -510,6 +526,7 @@
             </w:r>
             <w:r>
               <w:rPr>
+                <w:rFonts w:asciiTheme="majorHAnsi" w:hAnsiTheme="majorHAnsi" w:cstheme="majorHAnsi"/>
                 <w:noProof/>
                 <w:webHidden/>
               </w:rPr>
@@ -521,38 +538,41 @@
           <w:pPr>
             <w:pStyle w:val="TOC1"/>
             <w:rPr>
-              <w:rFonts w:asciiTheme="minorHAnsi" w:eastAsiaTheme="minorEastAsia" w:hAnsiTheme="minorHAnsi" w:cstheme="minorBidi"/>
+              <w:rFonts w:asciiTheme="majorHAnsi" w:eastAsiaTheme="minorEastAsia" w:hAnsiTheme="majorHAnsi" w:cstheme="majorHAnsi"/>
               <w:noProof/>
               <w:color w:val="auto"/>
-              <w:lang w:val="de-DE"/>
+              <w:lang w:val="de-CH" w:eastAsia="de-CH"/>
             </w:rPr>
           </w:pPr>
-          <w:hyperlink w:anchor="_Toc503650463" w:history="1">
+          <w:hyperlink w:anchor="_Toc504852523" w:history="1">
             <w:r>
               <w:rPr>
                 <w:rStyle w:val="Hyperlink"/>
-                <w:noProof/>
-              </w:rPr>
-              <w:t>5.</w:t>
-            </w:r>
-            <w:r>
-              <w:rPr>
-                <w:rFonts w:asciiTheme="minorHAnsi" w:eastAsiaTheme="minorEastAsia" w:hAnsiTheme="minorHAnsi" w:cstheme="minorBidi"/>
+                <w:rFonts w:asciiTheme="majorHAnsi" w:hAnsiTheme="majorHAnsi" w:cstheme="majorHAnsi"/>
+                <w:noProof/>
+              </w:rPr>
+              <w:t>5</w:t>
+            </w:r>
+            <w:r>
+              <w:rPr>
+                <w:rFonts w:asciiTheme="majorHAnsi" w:eastAsiaTheme="minorEastAsia" w:hAnsiTheme="majorHAnsi" w:cstheme="majorHAnsi"/>
                 <w:noProof/>
                 <w:color w:val="auto"/>
-                <w:lang w:val="de-DE"/>
+                <w:lang w:val="de-CH" w:eastAsia="de-CH"/>
               </w:rPr>
               <w:tab/>
             </w:r>
             <w:r>
               <w:rPr>
                 <w:rStyle w:val="Hyperlink"/>
+                <w:rFonts w:asciiTheme="majorHAnsi" w:hAnsiTheme="majorHAnsi" w:cstheme="majorHAnsi"/>
                 <w:noProof/>
               </w:rPr>
               <w:t>Exchanges</w:t>
             </w:r>
             <w:r>
               <w:rPr>
+                <w:rFonts w:asciiTheme="majorHAnsi" w:hAnsiTheme="majorHAnsi" w:cstheme="majorHAnsi"/>
                 <w:noProof/>
                 <w:webHidden/>
               </w:rPr>
@@ -560,6 +580,7 @@
             </w:r>
             <w:r>
               <w:rPr>
+                <w:rFonts w:asciiTheme="majorHAnsi" w:hAnsiTheme="majorHAnsi" w:cstheme="majorHAnsi"/>
                 <w:noProof/>
                 <w:webHidden/>
               </w:rPr>
@@ -567,19 +588,22 @@
             </w:r>
             <w:r>
               <w:rPr>
-                <w:noProof/>
-                <w:webHidden/>
-              </w:rPr>
-              <w:instrText xml:space="preserve"> PAGEREF _Toc503650463 \h </w:instrText>
-            </w:r>
-            <w:r>
-              <w:rPr>
-                <w:noProof/>
-                <w:webHidden/>
-              </w:rPr>
-            </w:r>
-            <w:r>
-              <w:rPr>
+                <w:rFonts w:asciiTheme="majorHAnsi" w:hAnsiTheme="majorHAnsi" w:cstheme="majorHAnsi"/>
+                <w:noProof/>
+                <w:webHidden/>
+              </w:rPr>
+              <w:instrText xml:space="preserve"> PAGEREF _Toc504852523 \h </w:instrText>
+            </w:r>
+            <w:r>
+              <w:rPr>
+                <w:rFonts w:asciiTheme="majorHAnsi" w:hAnsiTheme="majorHAnsi" w:cstheme="majorHAnsi"/>
+                <w:noProof/>
+                <w:webHidden/>
+              </w:rPr>
+            </w:r>
+            <w:r>
+              <w:rPr>
+                <w:rFonts w:asciiTheme="majorHAnsi" w:hAnsiTheme="majorHAnsi" w:cstheme="majorHAnsi"/>
                 <w:noProof/>
                 <w:webHidden/>
               </w:rPr>
@@ -587,6 +611,7 @@
             </w:r>
             <w:r>
               <w:rPr>
+                <w:rFonts w:asciiTheme="majorHAnsi" w:hAnsiTheme="majorHAnsi" w:cstheme="majorHAnsi"/>
                 <w:noProof/>
                 <w:webHidden/>
               </w:rPr>
@@ -594,6 +619,7 @@
             </w:r>
             <w:r>
               <w:rPr>
+                <w:rFonts w:asciiTheme="majorHAnsi" w:hAnsiTheme="majorHAnsi" w:cstheme="majorHAnsi"/>
                 <w:noProof/>
                 <w:webHidden/>
               </w:rPr>
@@ -605,38 +631,41 @@
           <w:pPr>
             <w:pStyle w:val="TOC1"/>
             <w:rPr>
-              <w:rFonts w:asciiTheme="minorHAnsi" w:eastAsiaTheme="minorEastAsia" w:hAnsiTheme="minorHAnsi" w:cstheme="minorBidi"/>
+              <w:rFonts w:asciiTheme="majorHAnsi" w:eastAsiaTheme="minorEastAsia" w:hAnsiTheme="majorHAnsi" w:cstheme="majorHAnsi"/>
               <w:noProof/>
               <w:color w:val="auto"/>
-              <w:lang w:val="de-DE"/>
+              <w:lang w:val="de-CH" w:eastAsia="de-CH"/>
             </w:rPr>
           </w:pPr>
-          <w:hyperlink w:anchor="_Toc503650464" w:history="1">
+          <w:hyperlink w:anchor="_Toc504852524" w:history="1">
             <w:r>
               <w:rPr>
                 <w:rStyle w:val="Hyperlink"/>
-                <w:noProof/>
-              </w:rPr>
-              <w:t>6.</w:t>
-            </w:r>
-            <w:r>
-              <w:rPr>
-                <w:rFonts w:asciiTheme="minorHAnsi" w:eastAsiaTheme="minorEastAsia" w:hAnsiTheme="minorHAnsi" w:cstheme="minorBidi"/>
+                <w:rFonts w:asciiTheme="majorHAnsi" w:hAnsiTheme="majorHAnsi" w:cstheme="majorHAnsi"/>
+                <w:noProof/>
+              </w:rPr>
+              <w:t>6</w:t>
+            </w:r>
+            <w:r>
+              <w:rPr>
+                <w:rFonts w:asciiTheme="majorHAnsi" w:eastAsiaTheme="minorEastAsia" w:hAnsiTheme="majorHAnsi" w:cstheme="majorHAnsi"/>
                 <w:noProof/>
                 <w:color w:val="auto"/>
-                <w:lang w:val="de-DE"/>
+                <w:lang w:val="de-CH" w:eastAsia="de-CH"/>
               </w:rPr>
               <w:tab/>
             </w:r>
             <w:r>
               <w:rPr>
                 <w:rStyle w:val="Hyperlink"/>
+                <w:rFonts w:asciiTheme="majorHAnsi" w:hAnsiTheme="majorHAnsi" w:cstheme="majorHAnsi"/>
                 <w:noProof/>
               </w:rPr>
               <w:t>Wallets and Explorer</w:t>
             </w:r>
             <w:r>
               <w:rPr>
+                <w:rFonts w:asciiTheme="majorHAnsi" w:hAnsiTheme="majorHAnsi" w:cstheme="majorHAnsi"/>
                 <w:noProof/>
                 <w:webHidden/>
               </w:rPr>
@@ -644,6 +673,7 @@
             </w:r>
             <w:r>
               <w:rPr>
+                <w:rFonts w:asciiTheme="majorHAnsi" w:hAnsiTheme="majorHAnsi" w:cstheme="majorHAnsi"/>
                 <w:noProof/>
                 <w:webHidden/>
               </w:rPr>
@@ -651,19 +681,22 @@
             </w:r>
             <w:r>
               <w:rPr>
-                <w:noProof/>
-                <w:webHidden/>
-              </w:rPr>
-              <w:instrText xml:space="preserve"> PAGEREF _Toc503650464 \h </w:instrText>
-            </w:r>
-            <w:r>
-              <w:rPr>
-                <w:noProof/>
-                <w:webHidden/>
-              </w:rPr>
-            </w:r>
-            <w:r>
-              <w:rPr>
+                <w:rFonts w:asciiTheme="majorHAnsi" w:hAnsiTheme="majorHAnsi" w:cstheme="majorHAnsi"/>
+                <w:noProof/>
+                <w:webHidden/>
+              </w:rPr>
+              <w:instrText xml:space="preserve"> PAGEREF _Toc504852524 \h </w:instrText>
+            </w:r>
+            <w:r>
+              <w:rPr>
+                <w:rFonts w:asciiTheme="majorHAnsi" w:hAnsiTheme="majorHAnsi" w:cstheme="majorHAnsi"/>
+                <w:noProof/>
+                <w:webHidden/>
+              </w:rPr>
+            </w:r>
+            <w:r>
+              <w:rPr>
+                <w:rFonts w:asciiTheme="majorHAnsi" w:hAnsiTheme="majorHAnsi" w:cstheme="majorHAnsi"/>
                 <w:noProof/>
                 <w:webHidden/>
               </w:rPr>
@@ -671,6 +704,7 @@
             </w:r>
             <w:r>
               <w:rPr>
+                <w:rFonts w:asciiTheme="majorHAnsi" w:hAnsiTheme="majorHAnsi" w:cstheme="majorHAnsi"/>
                 <w:noProof/>
                 <w:webHidden/>
               </w:rPr>
@@ -678,6 +712,7 @@
             </w:r>
             <w:r>
               <w:rPr>
+                <w:rFonts w:asciiTheme="majorHAnsi" w:hAnsiTheme="majorHAnsi" w:cstheme="majorHAnsi"/>
                 <w:noProof/>
                 <w:webHidden/>
               </w:rPr>
@@ -689,38 +724,41 @@
           <w:pPr>
             <w:pStyle w:val="TOC1"/>
             <w:rPr>
-              <w:rFonts w:asciiTheme="minorHAnsi" w:eastAsiaTheme="minorEastAsia" w:hAnsiTheme="minorHAnsi" w:cstheme="minorBidi"/>
+              <w:rFonts w:asciiTheme="majorHAnsi" w:eastAsiaTheme="minorEastAsia" w:hAnsiTheme="majorHAnsi" w:cstheme="majorHAnsi"/>
               <w:noProof/>
               <w:color w:val="auto"/>
-              <w:lang w:val="de-DE"/>
+              <w:lang w:val="de-CH" w:eastAsia="de-CH"/>
             </w:rPr>
           </w:pPr>
-          <w:hyperlink w:anchor="_Toc503650465" w:history="1">
+          <w:hyperlink w:anchor="_Toc504852525" w:history="1">
             <w:r>
               <w:rPr>
                 <w:rStyle w:val="Hyperlink"/>
-                <w:noProof/>
-              </w:rPr>
-              <w:t>7.</w:t>
-            </w:r>
-            <w:r>
-              <w:rPr>
-                <w:rFonts w:asciiTheme="minorHAnsi" w:eastAsiaTheme="minorEastAsia" w:hAnsiTheme="minorHAnsi" w:cstheme="minorBidi"/>
+                <w:rFonts w:asciiTheme="majorHAnsi" w:hAnsiTheme="majorHAnsi" w:cstheme="majorHAnsi"/>
+                <w:noProof/>
+              </w:rPr>
+              <w:t>7</w:t>
+            </w:r>
+            <w:r>
+              <w:rPr>
+                <w:rFonts w:asciiTheme="majorHAnsi" w:eastAsiaTheme="minorEastAsia" w:hAnsiTheme="majorHAnsi" w:cstheme="majorHAnsi"/>
                 <w:noProof/>
                 <w:color w:val="auto"/>
-                <w:lang w:val="de-DE"/>
+                <w:lang w:val="de-CH" w:eastAsia="de-CH"/>
               </w:rPr>
               <w:tab/>
             </w:r>
             <w:r>
               <w:rPr>
                 <w:rStyle w:val="Hyperlink"/>
+                <w:rFonts w:asciiTheme="majorHAnsi" w:hAnsiTheme="majorHAnsi" w:cstheme="majorHAnsi"/>
                 <w:noProof/>
               </w:rPr>
               <w:t>How to Vote</w:t>
             </w:r>
             <w:r>
               <w:rPr>
+                <w:rFonts w:asciiTheme="majorHAnsi" w:hAnsiTheme="majorHAnsi" w:cstheme="majorHAnsi"/>
                 <w:noProof/>
                 <w:webHidden/>
               </w:rPr>
@@ -728,6 +766,7 @@
             </w:r>
             <w:r>
               <w:rPr>
+                <w:rFonts w:asciiTheme="majorHAnsi" w:hAnsiTheme="majorHAnsi" w:cstheme="majorHAnsi"/>
                 <w:noProof/>
                 <w:webHidden/>
               </w:rPr>
@@ -735,19 +774,22 @@
             </w:r>
             <w:r>
               <w:rPr>
-                <w:noProof/>
-                <w:webHidden/>
-              </w:rPr>
-              <w:instrText xml:space="preserve"> PAGEREF _Toc503650465 \h </w:instrText>
-            </w:r>
-            <w:r>
-              <w:rPr>
-                <w:noProof/>
-                <w:webHidden/>
-              </w:rPr>
-            </w:r>
-            <w:r>
-              <w:rPr>
+                <w:rFonts w:asciiTheme="majorHAnsi" w:hAnsiTheme="majorHAnsi" w:cstheme="majorHAnsi"/>
+                <w:noProof/>
+                <w:webHidden/>
+              </w:rPr>
+              <w:instrText xml:space="preserve"> PAGEREF _Toc504852525 \h </w:instrText>
+            </w:r>
+            <w:r>
+              <w:rPr>
+                <w:rFonts w:asciiTheme="majorHAnsi" w:hAnsiTheme="majorHAnsi" w:cstheme="majorHAnsi"/>
+                <w:noProof/>
+                <w:webHidden/>
+              </w:rPr>
+            </w:r>
+            <w:r>
+              <w:rPr>
+                <w:rFonts w:asciiTheme="majorHAnsi" w:hAnsiTheme="majorHAnsi" w:cstheme="majorHAnsi"/>
                 <w:noProof/>
                 <w:webHidden/>
               </w:rPr>
@@ -755,6 +797,7 @@
             </w:r>
             <w:r>
               <w:rPr>
+                <w:rFonts w:asciiTheme="majorHAnsi" w:hAnsiTheme="majorHAnsi" w:cstheme="majorHAnsi"/>
                 <w:noProof/>
                 <w:webHidden/>
               </w:rPr>
@@ -762,6 +805,7 @@
             </w:r>
             <w:r>
               <w:rPr>
+                <w:rFonts w:asciiTheme="majorHAnsi" w:hAnsiTheme="majorHAnsi" w:cstheme="majorHAnsi"/>
                 <w:noProof/>
                 <w:webHidden/>
               </w:rPr>
@@ -773,38 +817,41 @@
           <w:pPr>
             <w:pStyle w:val="TOC1"/>
             <w:rPr>
-              <w:rFonts w:asciiTheme="minorHAnsi" w:eastAsiaTheme="minorEastAsia" w:hAnsiTheme="minorHAnsi" w:cstheme="minorBidi"/>
+              <w:rFonts w:asciiTheme="majorHAnsi" w:eastAsiaTheme="minorEastAsia" w:hAnsiTheme="majorHAnsi" w:cstheme="majorHAnsi"/>
               <w:noProof/>
               <w:color w:val="auto"/>
-              <w:lang w:val="de-DE"/>
+              <w:lang w:val="de-CH" w:eastAsia="de-CH"/>
             </w:rPr>
           </w:pPr>
-          <w:hyperlink w:anchor="_Toc503650466" w:history="1">
+          <w:hyperlink w:anchor="_Toc504852526" w:history="1">
             <w:r>
               <w:rPr>
                 <w:rStyle w:val="Hyperlink"/>
-                <w:noProof/>
-              </w:rPr>
-              <w:t>8.</w:t>
-            </w:r>
-            <w:r>
-              <w:rPr>
-                <w:rFonts w:asciiTheme="minorHAnsi" w:eastAsiaTheme="minorEastAsia" w:hAnsiTheme="minorHAnsi" w:cstheme="minorBidi"/>
+                <w:rFonts w:asciiTheme="majorHAnsi" w:hAnsiTheme="majorHAnsi" w:cstheme="majorHAnsi"/>
+                <w:noProof/>
+              </w:rPr>
+              <w:t>8</w:t>
+            </w:r>
+            <w:r>
+              <w:rPr>
+                <w:rFonts w:asciiTheme="majorHAnsi" w:eastAsiaTheme="minorEastAsia" w:hAnsiTheme="majorHAnsi" w:cstheme="majorHAnsi"/>
                 <w:noProof/>
                 <w:color w:val="auto"/>
-                <w:lang w:val="de-DE"/>
+                <w:lang w:val="de-CH" w:eastAsia="de-CH"/>
               </w:rPr>
               <w:tab/>
             </w:r>
             <w:r>
               <w:rPr>
                 <w:rStyle w:val="Hyperlink"/>
+                <w:rFonts w:asciiTheme="majorHAnsi" w:hAnsiTheme="majorHAnsi" w:cstheme="majorHAnsi"/>
                 <w:noProof/>
               </w:rPr>
               <w:t>ARK Features &amp; Vision</w:t>
             </w:r>
             <w:r>
               <w:rPr>
+                <w:rFonts w:asciiTheme="majorHAnsi" w:hAnsiTheme="majorHAnsi" w:cstheme="majorHAnsi"/>
                 <w:noProof/>
                 <w:webHidden/>
               </w:rPr>
@@ -812,6 +859,7 @@
             </w:r>
             <w:r>
               <w:rPr>
+                <w:rFonts w:asciiTheme="majorHAnsi" w:hAnsiTheme="majorHAnsi" w:cstheme="majorHAnsi"/>
                 <w:noProof/>
                 <w:webHidden/>
               </w:rPr>
@@ -819,19 +867,22 @@
             </w:r>
             <w:r>
               <w:rPr>
-                <w:noProof/>
-                <w:webHidden/>
-              </w:rPr>
-              <w:instrText xml:space="preserve"> PAGEREF _Toc503650466 \h </w:instrText>
-            </w:r>
-            <w:r>
-              <w:rPr>
-                <w:noProof/>
-                <w:webHidden/>
-              </w:rPr>
-            </w:r>
-            <w:r>
-              <w:rPr>
+                <w:rFonts w:asciiTheme="majorHAnsi" w:hAnsiTheme="majorHAnsi" w:cstheme="majorHAnsi"/>
+                <w:noProof/>
+                <w:webHidden/>
+              </w:rPr>
+              <w:instrText xml:space="preserve"> PAGEREF _Toc504852526 \h </w:instrText>
+            </w:r>
+            <w:r>
+              <w:rPr>
+                <w:rFonts w:asciiTheme="majorHAnsi" w:hAnsiTheme="majorHAnsi" w:cstheme="majorHAnsi"/>
+                <w:noProof/>
+                <w:webHidden/>
+              </w:rPr>
+            </w:r>
+            <w:r>
+              <w:rPr>
+                <w:rFonts w:asciiTheme="majorHAnsi" w:hAnsiTheme="majorHAnsi" w:cstheme="majorHAnsi"/>
                 <w:noProof/>
                 <w:webHidden/>
               </w:rPr>
@@ -839,6 +890,7 @@
             </w:r>
             <w:r>
               <w:rPr>
+                <w:rFonts w:asciiTheme="majorHAnsi" w:hAnsiTheme="majorHAnsi" w:cstheme="majorHAnsi"/>
                 <w:noProof/>
                 <w:webHidden/>
               </w:rPr>
@@ -846,6 +898,7 @@
             </w:r>
             <w:r>
               <w:rPr>
+                <w:rFonts w:asciiTheme="majorHAnsi" w:hAnsiTheme="majorHAnsi" w:cstheme="majorHAnsi"/>
                 <w:noProof/>
                 <w:webHidden/>
               </w:rPr>
@@ -857,38 +910,41 @@
           <w:pPr>
             <w:pStyle w:val="TOC2"/>
             <w:rPr>
-              <w:rFonts w:asciiTheme="minorHAnsi" w:eastAsiaTheme="minorEastAsia" w:hAnsiTheme="minorHAnsi" w:cstheme="minorBidi"/>
+              <w:rFonts w:asciiTheme="majorHAnsi" w:eastAsiaTheme="minorEastAsia" w:hAnsiTheme="majorHAnsi" w:cstheme="majorHAnsi"/>
               <w:noProof/>
               <w:color w:val="auto"/>
-              <w:lang w:val="de-DE"/>
+              <w:lang w:val="de-CH" w:eastAsia="de-CH"/>
             </w:rPr>
           </w:pPr>
-          <w:hyperlink w:anchor="_Toc503650482" w:history="1">
+          <w:hyperlink w:anchor="_Toc504852527" w:history="1">
             <w:r>
               <w:rPr>
                 <w:rStyle w:val="Hyperlink"/>
+                <w:rFonts w:asciiTheme="majorHAnsi" w:hAnsiTheme="majorHAnsi" w:cstheme="majorHAnsi"/>
                 <w:noProof/>
               </w:rPr>
               <w:t>8.1</w:t>
             </w:r>
             <w:r>
               <w:rPr>
-                <w:rFonts w:asciiTheme="minorHAnsi" w:eastAsiaTheme="minorEastAsia" w:hAnsiTheme="minorHAnsi" w:cstheme="minorBidi"/>
+                <w:rFonts w:asciiTheme="majorHAnsi" w:eastAsiaTheme="minorEastAsia" w:hAnsiTheme="majorHAnsi" w:cstheme="majorHAnsi"/>
                 <w:noProof/>
                 <w:color w:val="auto"/>
-                <w:lang w:val="de-DE"/>
+                <w:lang w:val="de-CH" w:eastAsia="de-CH"/>
               </w:rPr>
               <w:tab/>
             </w:r>
             <w:r>
               <w:rPr>
                 <w:rStyle w:val="Hyperlink"/>
+                <w:rFonts w:asciiTheme="majorHAnsi" w:hAnsiTheme="majorHAnsi" w:cstheme="majorHAnsi"/>
                 <w:noProof/>
               </w:rPr>
               <w:t>SmartBridge</w:t>
             </w:r>
             <w:r>
               <w:rPr>
+                <w:rFonts w:asciiTheme="majorHAnsi" w:hAnsiTheme="majorHAnsi" w:cstheme="majorHAnsi"/>
                 <w:noProof/>
                 <w:webHidden/>
               </w:rPr>
@@ -896,6 +952,7 @@
             </w:r>
             <w:r>
               <w:rPr>
+                <w:rFonts w:asciiTheme="majorHAnsi" w:hAnsiTheme="majorHAnsi" w:cstheme="majorHAnsi"/>
                 <w:noProof/>
                 <w:webHidden/>
               </w:rPr>
@@ -903,19 +960,22 @@
             </w:r>
             <w:r>
               <w:rPr>
-                <w:noProof/>
-                <w:webHidden/>
-              </w:rPr>
-              <w:instrText xml:space="preserve"> PAGEREF _Toc503650482 \h </w:instrText>
-            </w:r>
-            <w:r>
-              <w:rPr>
-                <w:noProof/>
-                <w:webHidden/>
-              </w:rPr>
-            </w:r>
-            <w:r>
-              <w:rPr>
+                <w:rFonts w:asciiTheme="majorHAnsi" w:hAnsiTheme="majorHAnsi" w:cstheme="majorHAnsi"/>
+                <w:noProof/>
+                <w:webHidden/>
+              </w:rPr>
+              <w:instrText xml:space="preserve"> PAGEREF _Toc504852527 \h </w:instrText>
+            </w:r>
+            <w:r>
+              <w:rPr>
+                <w:rFonts w:asciiTheme="majorHAnsi" w:hAnsiTheme="majorHAnsi" w:cstheme="majorHAnsi"/>
+                <w:noProof/>
+                <w:webHidden/>
+              </w:rPr>
+            </w:r>
+            <w:r>
+              <w:rPr>
+                <w:rFonts w:asciiTheme="majorHAnsi" w:hAnsiTheme="majorHAnsi" w:cstheme="majorHAnsi"/>
                 <w:noProof/>
                 <w:webHidden/>
               </w:rPr>
@@ -923,6 +983,7 @@
             </w:r>
             <w:r>
               <w:rPr>
+                <w:rFonts w:asciiTheme="majorHAnsi" w:hAnsiTheme="majorHAnsi" w:cstheme="majorHAnsi"/>
                 <w:noProof/>
                 <w:webHidden/>
               </w:rPr>
@@ -930,6 +991,7 @@
             </w:r>
             <w:r>
               <w:rPr>
+                <w:rFonts w:asciiTheme="majorHAnsi" w:hAnsiTheme="majorHAnsi" w:cstheme="majorHAnsi"/>
                 <w:noProof/>
                 <w:webHidden/>
               </w:rPr>
@@ -941,38 +1003,41 @@
           <w:pPr>
             <w:pStyle w:val="TOC2"/>
             <w:rPr>
-              <w:rFonts w:asciiTheme="minorHAnsi" w:eastAsiaTheme="minorEastAsia" w:hAnsiTheme="minorHAnsi" w:cstheme="minorBidi"/>
+              <w:rFonts w:asciiTheme="majorHAnsi" w:eastAsiaTheme="minorEastAsia" w:hAnsiTheme="majorHAnsi" w:cstheme="majorHAnsi"/>
               <w:noProof/>
               <w:color w:val="auto"/>
-              <w:lang w:val="de-DE"/>
+              <w:lang w:val="de-CH" w:eastAsia="de-CH"/>
             </w:rPr>
           </w:pPr>
-          <w:hyperlink w:anchor="_Toc503650483" w:history="1">
+          <w:hyperlink w:anchor="_Toc504852528" w:history="1">
             <w:r>
               <w:rPr>
                 <w:rStyle w:val="Hyperlink"/>
+                <w:rFonts w:asciiTheme="majorHAnsi" w:hAnsiTheme="majorHAnsi" w:cstheme="majorHAnsi"/>
                 <w:noProof/>
               </w:rPr>
               <w:t>8.2</w:t>
             </w:r>
             <w:r>
               <w:rPr>
-                <w:rFonts w:asciiTheme="minorHAnsi" w:eastAsiaTheme="minorEastAsia" w:hAnsiTheme="minorHAnsi" w:cstheme="minorBidi"/>
+                <w:rFonts w:asciiTheme="majorHAnsi" w:eastAsiaTheme="minorEastAsia" w:hAnsiTheme="majorHAnsi" w:cstheme="majorHAnsi"/>
                 <w:noProof/>
                 <w:color w:val="auto"/>
-                <w:lang w:val="de-DE"/>
+                <w:lang w:val="de-CH" w:eastAsia="de-CH"/>
               </w:rPr>
               <w:tab/>
             </w:r>
             <w:r>
               <w:rPr>
                 <w:rStyle w:val="Hyperlink"/>
+                <w:rFonts w:asciiTheme="majorHAnsi" w:hAnsiTheme="majorHAnsi" w:cstheme="majorHAnsi"/>
                 <w:noProof/>
               </w:rPr>
               <w:t>Push Button Deployment</w:t>
             </w:r>
             <w:r>
               <w:rPr>
+                <w:rFonts w:asciiTheme="majorHAnsi" w:hAnsiTheme="majorHAnsi" w:cstheme="majorHAnsi"/>
                 <w:noProof/>
                 <w:webHidden/>
               </w:rPr>
@@ -980,6 +1045,7 @@
             </w:r>
             <w:r>
               <w:rPr>
+                <w:rFonts w:asciiTheme="majorHAnsi" w:hAnsiTheme="majorHAnsi" w:cstheme="majorHAnsi"/>
                 <w:noProof/>
                 <w:webHidden/>
               </w:rPr>
@@ -987,19 +1053,22 @@
             </w:r>
             <w:r>
               <w:rPr>
-                <w:noProof/>
-                <w:webHidden/>
-              </w:rPr>
-              <w:instrText xml:space="preserve"> PAGEREF _Toc503650483 \h </w:instrText>
-            </w:r>
-            <w:r>
-              <w:rPr>
-                <w:noProof/>
-                <w:webHidden/>
-              </w:rPr>
-            </w:r>
-            <w:r>
-              <w:rPr>
+                <w:rFonts w:asciiTheme="majorHAnsi" w:hAnsiTheme="majorHAnsi" w:cstheme="majorHAnsi"/>
+                <w:noProof/>
+                <w:webHidden/>
+              </w:rPr>
+              <w:instrText xml:space="preserve"> PAGEREF _Toc504852528 \h </w:instrText>
+            </w:r>
+            <w:r>
+              <w:rPr>
+                <w:rFonts w:asciiTheme="majorHAnsi" w:hAnsiTheme="majorHAnsi" w:cstheme="majorHAnsi"/>
+                <w:noProof/>
+                <w:webHidden/>
+              </w:rPr>
+            </w:r>
+            <w:r>
+              <w:rPr>
+                <w:rFonts w:asciiTheme="majorHAnsi" w:hAnsiTheme="majorHAnsi" w:cstheme="majorHAnsi"/>
                 <w:noProof/>
                 <w:webHidden/>
               </w:rPr>
@@ -1007,6 +1076,7 @@
             </w:r>
             <w:r>
               <w:rPr>
+                <w:rFonts w:asciiTheme="majorHAnsi" w:hAnsiTheme="majorHAnsi" w:cstheme="majorHAnsi"/>
                 <w:noProof/>
                 <w:webHidden/>
               </w:rPr>
@@ -1014,6 +1084,7 @@
             </w:r>
             <w:r>
               <w:rPr>
+                <w:rFonts w:asciiTheme="majorHAnsi" w:hAnsiTheme="majorHAnsi" w:cstheme="majorHAnsi"/>
                 <w:noProof/>
                 <w:webHidden/>
               </w:rPr>
@@ -1025,38 +1096,41 @@
           <w:pPr>
             <w:pStyle w:val="TOC2"/>
             <w:rPr>
-              <w:rFonts w:asciiTheme="minorHAnsi" w:eastAsiaTheme="minorEastAsia" w:hAnsiTheme="minorHAnsi" w:cstheme="minorBidi"/>
+              <w:rFonts w:asciiTheme="majorHAnsi" w:eastAsiaTheme="minorEastAsia" w:hAnsiTheme="majorHAnsi" w:cstheme="majorHAnsi"/>
               <w:noProof/>
               <w:color w:val="auto"/>
-              <w:lang w:val="de-DE"/>
+              <w:lang w:val="de-CH" w:eastAsia="de-CH"/>
             </w:rPr>
           </w:pPr>
-          <w:hyperlink w:anchor="_Toc503650484" w:history="1">
+          <w:hyperlink w:anchor="_Toc504852529" w:history="1">
             <w:r>
               <w:rPr>
                 <w:rStyle w:val="Hyperlink"/>
+                <w:rFonts w:asciiTheme="majorHAnsi" w:hAnsiTheme="majorHAnsi" w:cstheme="majorHAnsi"/>
                 <w:noProof/>
               </w:rPr>
               <w:t>8.3</w:t>
             </w:r>
             <w:r>
               <w:rPr>
-                <w:rFonts w:asciiTheme="minorHAnsi" w:eastAsiaTheme="minorEastAsia" w:hAnsiTheme="minorHAnsi" w:cstheme="minorBidi"/>
+                <w:rFonts w:asciiTheme="majorHAnsi" w:eastAsiaTheme="minorEastAsia" w:hAnsiTheme="majorHAnsi" w:cstheme="majorHAnsi"/>
                 <w:noProof/>
                 <w:color w:val="auto"/>
-                <w:lang w:val="de-DE"/>
+                <w:lang w:val="de-CH" w:eastAsia="de-CH"/>
               </w:rPr>
               <w:tab/>
             </w:r>
             <w:r>
               <w:rPr>
                 <w:rStyle w:val="Hyperlink"/>
+                <w:rFonts w:asciiTheme="majorHAnsi" w:hAnsiTheme="majorHAnsi" w:cstheme="majorHAnsi"/>
                 <w:noProof/>
               </w:rPr>
               <w:t>ARK Virtual Machine (ArkVM)</w:t>
             </w:r>
             <w:r>
               <w:rPr>
+                <w:rFonts w:asciiTheme="majorHAnsi" w:hAnsiTheme="majorHAnsi" w:cstheme="majorHAnsi"/>
                 <w:noProof/>
                 <w:webHidden/>
               </w:rPr>
@@ -1064,6 +1138,7 @@
             </w:r>
             <w:r>
               <w:rPr>
+                <w:rFonts w:asciiTheme="majorHAnsi" w:hAnsiTheme="majorHAnsi" w:cstheme="majorHAnsi"/>
                 <w:noProof/>
                 <w:webHidden/>
               </w:rPr>
@@ -1071,19 +1146,22 @@
             </w:r>
             <w:r>
               <w:rPr>
-                <w:noProof/>
-                <w:webHidden/>
-              </w:rPr>
-              <w:instrText xml:space="preserve"> PAGEREF _Toc503650484 \h </w:instrText>
-            </w:r>
-            <w:r>
-              <w:rPr>
-                <w:noProof/>
-                <w:webHidden/>
-              </w:rPr>
-            </w:r>
-            <w:r>
-              <w:rPr>
+                <w:rFonts w:asciiTheme="majorHAnsi" w:hAnsiTheme="majorHAnsi" w:cstheme="majorHAnsi"/>
+                <w:noProof/>
+                <w:webHidden/>
+              </w:rPr>
+              <w:instrText xml:space="preserve"> PAGEREF _Toc504852529 \h </w:instrText>
+            </w:r>
+            <w:r>
+              <w:rPr>
+                <w:rFonts w:asciiTheme="majorHAnsi" w:hAnsiTheme="majorHAnsi" w:cstheme="majorHAnsi"/>
+                <w:noProof/>
+                <w:webHidden/>
+              </w:rPr>
+            </w:r>
+            <w:r>
+              <w:rPr>
+                <w:rFonts w:asciiTheme="majorHAnsi" w:hAnsiTheme="majorHAnsi" w:cstheme="majorHAnsi"/>
                 <w:noProof/>
                 <w:webHidden/>
               </w:rPr>
@@ -1091,6 +1169,7 @@
             </w:r>
             <w:r>
               <w:rPr>
+                <w:rFonts w:asciiTheme="majorHAnsi" w:hAnsiTheme="majorHAnsi" w:cstheme="majorHAnsi"/>
                 <w:noProof/>
                 <w:webHidden/>
               </w:rPr>
@@ -1098,6 +1177,7 @@
             </w:r>
             <w:r>
               <w:rPr>
+                <w:rFonts w:asciiTheme="majorHAnsi" w:hAnsiTheme="majorHAnsi" w:cstheme="majorHAnsi"/>
                 <w:noProof/>
                 <w:webHidden/>
               </w:rPr>
@@ -1109,38 +1189,41 @@
           <w:pPr>
             <w:pStyle w:val="TOC2"/>
             <w:rPr>
-              <w:rFonts w:asciiTheme="minorHAnsi" w:eastAsiaTheme="minorEastAsia" w:hAnsiTheme="minorHAnsi" w:cstheme="minorBidi"/>
+              <w:rFonts w:asciiTheme="majorHAnsi" w:eastAsiaTheme="minorEastAsia" w:hAnsiTheme="majorHAnsi" w:cstheme="majorHAnsi"/>
               <w:noProof/>
               <w:color w:val="auto"/>
-              <w:lang w:val="de-DE"/>
+              <w:lang w:val="de-CH" w:eastAsia="de-CH"/>
             </w:rPr>
           </w:pPr>
-          <w:hyperlink w:anchor="_Toc503650485" w:history="1">
+          <w:hyperlink w:anchor="_Toc504852530" w:history="1">
             <w:r>
               <w:rPr>
                 <w:rStyle w:val="Hyperlink"/>
+                <w:rFonts w:asciiTheme="majorHAnsi" w:hAnsiTheme="majorHAnsi" w:cstheme="majorHAnsi"/>
                 <w:noProof/>
               </w:rPr>
               <w:t>8.4</w:t>
             </w:r>
             <w:r>
               <w:rPr>
-                <w:rFonts w:asciiTheme="minorHAnsi" w:eastAsiaTheme="minorEastAsia" w:hAnsiTheme="minorHAnsi" w:cstheme="minorBidi"/>
+                <w:rFonts w:asciiTheme="majorHAnsi" w:eastAsiaTheme="minorEastAsia" w:hAnsiTheme="majorHAnsi" w:cstheme="majorHAnsi"/>
                 <w:noProof/>
                 <w:color w:val="auto"/>
-                <w:lang w:val="de-DE"/>
+                <w:lang w:val="de-CH" w:eastAsia="de-CH"/>
               </w:rPr>
               <w:tab/>
             </w:r>
             <w:r>
               <w:rPr>
                 <w:rStyle w:val="Hyperlink"/>
+                <w:rFonts w:asciiTheme="majorHAnsi" w:hAnsiTheme="majorHAnsi" w:cstheme="majorHAnsi"/>
                 <w:noProof/>
               </w:rPr>
               <w:t>ARK Core Version 2</w:t>
             </w:r>
             <w:r>
               <w:rPr>
+                <w:rFonts w:asciiTheme="majorHAnsi" w:hAnsiTheme="majorHAnsi" w:cstheme="majorHAnsi"/>
                 <w:noProof/>
                 <w:webHidden/>
               </w:rPr>
@@ -1148,6 +1231,7 @@
             </w:r>
             <w:r>
               <w:rPr>
+                <w:rFonts w:asciiTheme="majorHAnsi" w:hAnsiTheme="majorHAnsi" w:cstheme="majorHAnsi"/>
                 <w:noProof/>
                 <w:webHidden/>
               </w:rPr>
@@ -1155,19 +1239,22 @@
             </w:r>
             <w:r>
               <w:rPr>
-                <w:noProof/>
-                <w:webHidden/>
-              </w:rPr>
-              <w:instrText xml:space="preserve"> PAGEREF _Toc503650485 \h </w:instrText>
-            </w:r>
-            <w:r>
-              <w:rPr>
-                <w:noProof/>
-                <w:webHidden/>
-              </w:rPr>
-            </w:r>
-            <w:r>
-              <w:rPr>
+                <w:rFonts w:asciiTheme="majorHAnsi" w:hAnsiTheme="majorHAnsi" w:cstheme="majorHAnsi"/>
+                <w:noProof/>
+                <w:webHidden/>
+              </w:rPr>
+              <w:instrText xml:space="preserve"> PAGEREF _Toc504852530 \h </w:instrText>
+            </w:r>
+            <w:r>
+              <w:rPr>
+                <w:rFonts w:asciiTheme="majorHAnsi" w:hAnsiTheme="majorHAnsi" w:cstheme="majorHAnsi"/>
+                <w:noProof/>
+                <w:webHidden/>
+              </w:rPr>
+            </w:r>
+            <w:r>
+              <w:rPr>
+                <w:rFonts w:asciiTheme="majorHAnsi" w:hAnsiTheme="majorHAnsi" w:cstheme="majorHAnsi"/>
                 <w:noProof/>
                 <w:webHidden/>
               </w:rPr>
@@ -1175,6 +1262,7 @@
             </w:r>
             <w:r>
               <w:rPr>
+                <w:rFonts w:asciiTheme="majorHAnsi" w:hAnsiTheme="majorHAnsi" w:cstheme="majorHAnsi"/>
                 <w:noProof/>
                 <w:webHidden/>
               </w:rPr>
@@ -1182,6 +1270,7 @@
             </w:r>
             <w:r>
               <w:rPr>
+                <w:rFonts w:asciiTheme="majorHAnsi" w:hAnsiTheme="majorHAnsi" w:cstheme="majorHAnsi"/>
                 <w:noProof/>
                 <w:webHidden/>
               </w:rPr>
@@ -1193,38 +1282,41 @@
           <w:pPr>
             <w:pStyle w:val="TOC2"/>
             <w:rPr>
-              <w:rFonts w:asciiTheme="minorHAnsi" w:eastAsiaTheme="minorEastAsia" w:hAnsiTheme="minorHAnsi" w:cstheme="minorBidi"/>
+              <w:rFonts w:asciiTheme="majorHAnsi" w:eastAsiaTheme="minorEastAsia" w:hAnsiTheme="majorHAnsi" w:cstheme="majorHAnsi"/>
               <w:noProof/>
               <w:color w:val="auto"/>
-              <w:lang w:val="de-DE"/>
+              <w:lang w:val="de-CH" w:eastAsia="de-CH"/>
             </w:rPr>
           </w:pPr>
-          <w:hyperlink w:anchor="_Toc503650486" w:history="1">
+          <w:hyperlink w:anchor="_Toc504852531" w:history="1">
             <w:r>
               <w:rPr>
                 <w:rStyle w:val="Hyperlink"/>
+                <w:rFonts w:asciiTheme="majorHAnsi" w:hAnsiTheme="majorHAnsi" w:cstheme="majorHAnsi"/>
                 <w:noProof/>
               </w:rPr>
               <w:t>8.5</w:t>
             </w:r>
             <w:r>
               <w:rPr>
-                <w:rFonts w:asciiTheme="minorHAnsi" w:eastAsiaTheme="minorEastAsia" w:hAnsiTheme="minorHAnsi" w:cstheme="minorBidi"/>
+                <w:rFonts w:asciiTheme="majorHAnsi" w:eastAsiaTheme="minorEastAsia" w:hAnsiTheme="majorHAnsi" w:cstheme="majorHAnsi"/>
                 <w:noProof/>
                 <w:color w:val="auto"/>
-                <w:lang w:val="de-DE"/>
+                <w:lang w:val="de-CH" w:eastAsia="de-CH"/>
               </w:rPr>
               <w:tab/>
             </w:r>
             <w:r>
               <w:rPr>
                 <w:rStyle w:val="Hyperlink"/>
+                <w:rFonts w:asciiTheme="majorHAnsi" w:hAnsiTheme="majorHAnsi" w:cstheme="majorHAnsi"/>
                 <w:noProof/>
               </w:rPr>
               <w:t>Programming Interfaces (APIs)</w:t>
             </w:r>
             <w:r>
               <w:rPr>
+                <w:rFonts w:asciiTheme="majorHAnsi" w:hAnsiTheme="majorHAnsi" w:cstheme="majorHAnsi"/>
                 <w:noProof/>
                 <w:webHidden/>
               </w:rPr>
@@ -1232,6 +1324,7 @@
             </w:r>
             <w:r>
               <w:rPr>
+                <w:rFonts w:asciiTheme="majorHAnsi" w:hAnsiTheme="majorHAnsi" w:cstheme="majorHAnsi"/>
                 <w:noProof/>
                 <w:webHidden/>
               </w:rPr>
@@ -1239,19 +1332,22 @@
             </w:r>
             <w:r>
               <w:rPr>
-                <w:noProof/>
-                <w:webHidden/>
-              </w:rPr>
-              <w:instrText xml:space="preserve"> PAGEREF _Toc503650486 \h </w:instrText>
-            </w:r>
-            <w:r>
-              <w:rPr>
-                <w:noProof/>
-                <w:webHidden/>
-              </w:rPr>
-            </w:r>
-            <w:r>
-              <w:rPr>
+                <w:rFonts w:asciiTheme="majorHAnsi" w:hAnsiTheme="majorHAnsi" w:cstheme="majorHAnsi"/>
+                <w:noProof/>
+                <w:webHidden/>
+              </w:rPr>
+              <w:instrText xml:space="preserve"> PAGEREF _Toc504852531 \h </w:instrText>
+            </w:r>
+            <w:r>
+              <w:rPr>
+                <w:rFonts w:asciiTheme="majorHAnsi" w:hAnsiTheme="majorHAnsi" w:cstheme="majorHAnsi"/>
+                <w:noProof/>
+                <w:webHidden/>
+              </w:rPr>
+            </w:r>
+            <w:r>
+              <w:rPr>
+                <w:rFonts w:asciiTheme="majorHAnsi" w:hAnsiTheme="majorHAnsi" w:cstheme="majorHAnsi"/>
                 <w:noProof/>
                 <w:webHidden/>
               </w:rPr>
@@ -1259,6 +1355,7 @@
             </w:r>
             <w:r>
               <w:rPr>
+                <w:rFonts w:asciiTheme="majorHAnsi" w:hAnsiTheme="majorHAnsi" w:cstheme="majorHAnsi"/>
                 <w:noProof/>
                 <w:webHidden/>
               </w:rPr>
@@ -1266,6 +1363,7 @@
             </w:r>
             <w:r>
               <w:rPr>
+                <w:rFonts w:asciiTheme="majorHAnsi" w:hAnsiTheme="majorHAnsi" w:cstheme="majorHAnsi"/>
                 <w:noProof/>
                 <w:webHidden/>
               </w:rPr>
@@ -1277,38 +1375,41 @@
           <w:pPr>
             <w:pStyle w:val="TOC1"/>
             <w:rPr>
-              <w:rFonts w:asciiTheme="minorHAnsi" w:eastAsiaTheme="minorEastAsia" w:hAnsiTheme="minorHAnsi" w:cstheme="minorBidi"/>
+              <w:rFonts w:asciiTheme="majorHAnsi" w:eastAsiaTheme="minorEastAsia" w:hAnsiTheme="majorHAnsi" w:cstheme="majorHAnsi"/>
               <w:noProof/>
               <w:color w:val="auto"/>
-              <w:lang w:val="de-DE"/>
+              <w:lang w:val="de-CH" w:eastAsia="de-CH"/>
             </w:rPr>
           </w:pPr>
-          <w:hyperlink w:anchor="_Toc503650487" w:history="1">
+          <w:hyperlink w:anchor="_Toc504852532" w:history="1">
             <w:r>
               <w:rPr>
                 <w:rStyle w:val="Hyperlink"/>
-                <w:noProof/>
-              </w:rPr>
-              <w:t>9.</w:t>
-            </w:r>
-            <w:r>
-              <w:rPr>
-                <w:rFonts w:asciiTheme="minorHAnsi" w:eastAsiaTheme="minorEastAsia" w:hAnsiTheme="minorHAnsi" w:cstheme="minorBidi"/>
+                <w:rFonts w:asciiTheme="majorHAnsi" w:hAnsiTheme="majorHAnsi" w:cstheme="majorHAnsi"/>
+                <w:noProof/>
+              </w:rPr>
+              <w:t>9</w:t>
+            </w:r>
+            <w:r>
+              <w:rPr>
+                <w:rFonts w:asciiTheme="majorHAnsi" w:eastAsiaTheme="minorEastAsia" w:hAnsiTheme="majorHAnsi" w:cstheme="majorHAnsi"/>
                 <w:noProof/>
                 <w:color w:val="auto"/>
-                <w:lang w:val="de-DE"/>
+                <w:lang w:val="de-CH" w:eastAsia="de-CH"/>
               </w:rPr>
               <w:tab/>
             </w:r>
             <w:r>
               <w:rPr>
                 <w:rStyle w:val="Hyperlink"/>
+                <w:rFonts w:asciiTheme="majorHAnsi" w:hAnsiTheme="majorHAnsi" w:cstheme="majorHAnsi"/>
                 <w:noProof/>
               </w:rPr>
               <w:t>Delegate Jarunik</w:t>
             </w:r>
             <w:r>
               <w:rPr>
+                <w:rFonts w:asciiTheme="majorHAnsi" w:hAnsiTheme="majorHAnsi" w:cstheme="majorHAnsi"/>
                 <w:noProof/>
                 <w:webHidden/>
               </w:rPr>
@@ -1316,6 +1417,7 @@
             </w:r>
             <w:r>
               <w:rPr>
+                <w:rFonts w:asciiTheme="majorHAnsi" w:hAnsiTheme="majorHAnsi" w:cstheme="majorHAnsi"/>
                 <w:noProof/>
                 <w:webHidden/>
               </w:rPr>
@@ -1323,19 +1425,22 @@
             </w:r>
             <w:r>
               <w:rPr>
-                <w:noProof/>
-                <w:webHidden/>
-              </w:rPr>
-              <w:instrText xml:space="preserve"> PAGEREF _Toc503650487 \h </w:instrText>
-            </w:r>
-            <w:r>
-              <w:rPr>
-                <w:noProof/>
-                <w:webHidden/>
-              </w:rPr>
-            </w:r>
-            <w:r>
-              <w:rPr>
+                <w:rFonts w:asciiTheme="majorHAnsi" w:hAnsiTheme="majorHAnsi" w:cstheme="majorHAnsi"/>
+                <w:noProof/>
+                <w:webHidden/>
+              </w:rPr>
+              <w:instrText xml:space="preserve"> PAGEREF _Toc504852532 \h </w:instrText>
+            </w:r>
+            <w:r>
+              <w:rPr>
+                <w:rFonts w:asciiTheme="majorHAnsi" w:hAnsiTheme="majorHAnsi" w:cstheme="majorHAnsi"/>
+                <w:noProof/>
+                <w:webHidden/>
+              </w:rPr>
+            </w:r>
+            <w:r>
+              <w:rPr>
+                <w:rFonts w:asciiTheme="majorHAnsi" w:hAnsiTheme="majorHAnsi" w:cstheme="majorHAnsi"/>
                 <w:noProof/>
                 <w:webHidden/>
               </w:rPr>
@@ -1343,6 +1448,7 @@
             </w:r>
             <w:r>
               <w:rPr>
+                <w:rFonts w:asciiTheme="majorHAnsi" w:hAnsiTheme="majorHAnsi" w:cstheme="majorHAnsi"/>
                 <w:noProof/>
                 <w:webHidden/>
               </w:rPr>
@@ -1350,6 +1456,7 @@
             </w:r>
             <w:r>
               <w:rPr>
+                <w:rFonts w:asciiTheme="majorHAnsi" w:hAnsiTheme="majorHAnsi" w:cstheme="majorHAnsi"/>
                 <w:noProof/>
                 <w:webHidden/>
               </w:rPr>
@@ -1361,38 +1468,41 @@
           <w:pPr>
             <w:pStyle w:val="TOC2"/>
             <w:rPr>
-              <w:rFonts w:asciiTheme="minorHAnsi" w:eastAsiaTheme="minorEastAsia" w:hAnsiTheme="minorHAnsi" w:cstheme="minorBidi"/>
+              <w:rFonts w:asciiTheme="majorHAnsi" w:eastAsiaTheme="minorEastAsia" w:hAnsiTheme="majorHAnsi" w:cstheme="majorHAnsi"/>
               <w:noProof/>
               <w:color w:val="auto"/>
-              <w:lang w:val="de-DE"/>
+              <w:lang w:val="de-CH" w:eastAsia="de-CH"/>
             </w:rPr>
           </w:pPr>
-          <w:hyperlink w:anchor="_Toc503650497" w:history="1">
+          <w:hyperlink w:anchor="_Toc504852533" w:history="1">
             <w:r>
               <w:rPr>
                 <w:rStyle w:val="Hyperlink"/>
+                <w:rFonts w:asciiTheme="majorHAnsi" w:hAnsiTheme="majorHAnsi" w:cstheme="majorHAnsi"/>
                 <w:noProof/>
               </w:rPr>
               <w:t>9.1</w:t>
             </w:r>
             <w:r>
               <w:rPr>
-                <w:rFonts w:asciiTheme="minorHAnsi" w:eastAsiaTheme="minorEastAsia" w:hAnsiTheme="minorHAnsi" w:cstheme="minorBidi"/>
+                <w:rFonts w:asciiTheme="majorHAnsi" w:eastAsiaTheme="minorEastAsia" w:hAnsiTheme="majorHAnsi" w:cstheme="majorHAnsi"/>
                 <w:noProof/>
                 <w:color w:val="auto"/>
-                <w:lang w:val="de-DE"/>
+                <w:lang w:val="de-CH" w:eastAsia="de-CH"/>
               </w:rPr>
               <w:tab/>
             </w:r>
             <w:r>
               <w:rPr>
                 <w:rStyle w:val="Hyperlink"/>
+                <w:rFonts w:asciiTheme="majorHAnsi" w:hAnsiTheme="majorHAnsi" w:cstheme="majorHAnsi"/>
                 <w:noProof/>
               </w:rPr>
               <w:t>Introduction and Skills</w:t>
             </w:r>
             <w:r>
               <w:rPr>
+                <w:rFonts w:asciiTheme="majorHAnsi" w:hAnsiTheme="majorHAnsi" w:cstheme="majorHAnsi"/>
                 <w:noProof/>
                 <w:webHidden/>
               </w:rPr>
@@ -1400,6 +1510,7 @@
             </w:r>
             <w:r>
               <w:rPr>
+                <w:rFonts w:asciiTheme="majorHAnsi" w:hAnsiTheme="majorHAnsi" w:cstheme="majorHAnsi"/>
                 <w:noProof/>
                 <w:webHidden/>
               </w:rPr>
@@ -1407,19 +1518,22 @@
             </w:r>
             <w:r>
               <w:rPr>
-                <w:noProof/>
-                <w:webHidden/>
-              </w:rPr>
-              <w:instrText xml:space="preserve"> PAGEREF _Toc503650497 \h </w:instrText>
-            </w:r>
-            <w:r>
-              <w:rPr>
-                <w:noProof/>
-                <w:webHidden/>
-              </w:rPr>
-            </w:r>
-            <w:r>
-              <w:rPr>
+                <w:rFonts w:asciiTheme="majorHAnsi" w:hAnsiTheme="majorHAnsi" w:cstheme="majorHAnsi"/>
+                <w:noProof/>
+                <w:webHidden/>
+              </w:rPr>
+              <w:instrText xml:space="preserve"> PAGEREF _Toc504852533 \h </w:instrText>
+            </w:r>
+            <w:r>
+              <w:rPr>
+                <w:rFonts w:asciiTheme="majorHAnsi" w:hAnsiTheme="majorHAnsi" w:cstheme="majorHAnsi"/>
+                <w:noProof/>
+                <w:webHidden/>
+              </w:rPr>
+            </w:r>
+            <w:r>
+              <w:rPr>
+                <w:rFonts w:asciiTheme="majorHAnsi" w:hAnsiTheme="majorHAnsi" w:cstheme="majorHAnsi"/>
                 <w:noProof/>
                 <w:webHidden/>
               </w:rPr>
@@ -1427,6 +1541,7 @@
             </w:r>
             <w:r>
               <w:rPr>
+                <w:rFonts w:asciiTheme="majorHAnsi" w:hAnsiTheme="majorHAnsi" w:cstheme="majorHAnsi"/>
                 <w:noProof/>
                 <w:webHidden/>
               </w:rPr>
@@ -1434,6 +1549,7 @@
             </w:r>
             <w:r>
               <w:rPr>
+                <w:rFonts w:asciiTheme="majorHAnsi" w:hAnsiTheme="majorHAnsi" w:cstheme="majorHAnsi"/>
                 <w:noProof/>
                 <w:webHidden/>
               </w:rPr>
@@ -1445,38 +1561,41 @@
           <w:pPr>
             <w:pStyle w:val="TOC2"/>
             <w:rPr>
-              <w:rFonts w:asciiTheme="minorHAnsi" w:eastAsiaTheme="minorEastAsia" w:hAnsiTheme="minorHAnsi" w:cstheme="minorBidi"/>
+              <w:rFonts w:asciiTheme="majorHAnsi" w:eastAsiaTheme="minorEastAsia" w:hAnsiTheme="majorHAnsi" w:cstheme="majorHAnsi"/>
               <w:noProof/>
               <w:color w:val="auto"/>
-              <w:lang w:val="de-DE"/>
+              <w:lang w:val="de-CH" w:eastAsia="de-CH"/>
             </w:rPr>
           </w:pPr>
-          <w:hyperlink w:anchor="_Toc503650498" w:history="1">
+          <w:hyperlink w:anchor="_Toc504852534" w:history="1">
             <w:r>
               <w:rPr>
                 <w:rStyle w:val="Hyperlink"/>
+                <w:rFonts w:asciiTheme="majorHAnsi" w:hAnsiTheme="majorHAnsi" w:cstheme="majorHAnsi"/>
                 <w:noProof/>
               </w:rPr>
               <w:t>9.2</w:t>
             </w:r>
             <w:r>
               <w:rPr>
-                <w:rFonts w:asciiTheme="minorHAnsi" w:eastAsiaTheme="minorEastAsia" w:hAnsiTheme="minorHAnsi" w:cstheme="minorBidi"/>
+                <w:rFonts w:asciiTheme="majorHAnsi" w:eastAsiaTheme="minorEastAsia" w:hAnsiTheme="majorHAnsi" w:cstheme="majorHAnsi"/>
                 <w:noProof/>
                 <w:color w:val="auto"/>
-                <w:lang w:val="de-DE"/>
+                <w:lang w:val="de-CH" w:eastAsia="de-CH"/>
               </w:rPr>
               <w:tab/>
             </w:r>
             <w:r>
               <w:rPr>
                 <w:rStyle w:val="Hyperlink"/>
+                <w:rFonts w:asciiTheme="majorHAnsi" w:hAnsiTheme="majorHAnsi" w:cstheme="majorHAnsi"/>
                 <w:noProof/>
               </w:rPr>
               <w:t>My Proposal</w:t>
             </w:r>
             <w:r>
               <w:rPr>
+                <w:rFonts w:asciiTheme="majorHAnsi" w:hAnsiTheme="majorHAnsi" w:cstheme="majorHAnsi"/>
                 <w:noProof/>
                 <w:webHidden/>
               </w:rPr>
@@ -1484,6 +1603,7 @@
             </w:r>
             <w:r>
               <w:rPr>
+                <w:rFonts w:asciiTheme="majorHAnsi" w:hAnsiTheme="majorHAnsi" w:cstheme="majorHAnsi"/>
                 <w:noProof/>
                 <w:webHidden/>
               </w:rPr>
@@ -1491,19 +1611,22 @@
             </w:r>
             <w:r>
               <w:rPr>
-                <w:noProof/>
-                <w:webHidden/>
-              </w:rPr>
-              <w:instrText xml:space="preserve"> PAGEREF _Toc503650498 \h </w:instrText>
-            </w:r>
-            <w:r>
-              <w:rPr>
-                <w:noProof/>
-                <w:webHidden/>
-              </w:rPr>
-            </w:r>
-            <w:r>
-              <w:rPr>
+                <w:rFonts w:asciiTheme="majorHAnsi" w:hAnsiTheme="majorHAnsi" w:cstheme="majorHAnsi"/>
+                <w:noProof/>
+                <w:webHidden/>
+              </w:rPr>
+              <w:instrText xml:space="preserve"> PAGEREF _Toc504852534 \h </w:instrText>
+            </w:r>
+            <w:r>
+              <w:rPr>
+                <w:rFonts w:asciiTheme="majorHAnsi" w:hAnsiTheme="majorHAnsi" w:cstheme="majorHAnsi"/>
+                <w:noProof/>
+                <w:webHidden/>
+              </w:rPr>
+            </w:r>
+            <w:r>
+              <w:rPr>
+                <w:rFonts w:asciiTheme="majorHAnsi" w:hAnsiTheme="majorHAnsi" w:cstheme="majorHAnsi"/>
                 <w:noProof/>
                 <w:webHidden/>
               </w:rPr>
@@ -1511,6 +1634,7 @@
             </w:r>
             <w:r>
               <w:rPr>
+                <w:rFonts w:asciiTheme="majorHAnsi" w:hAnsiTheme="majorHAnsi" w:cstheme="majorHAnsi"/>
                 <w:noProof/>
                 <w:webHidden/>
               </w:rPr>
@@ -1518,6 +1642,7 @@
             </w:r>
             <w:r>
               <w:rPr>
+                <w:rFonts w:asciiTheme="majorHAnsi" w:hAnsiTheme="majorHAnsi" w:cstheme="majorHAnsi"/>
                 <w:noProof/>
                 <w:webHidden/>
               </w:rPr>
@@ -1529,38 +1654,41 @@
           <w:pPr>
             <w:pStyle w:val="TOC2"/>
             <w:rPr>
-              <w:rFonts w:asciiTheme="minorHAnsi" w:eastAsiaTheme="minorEastAsia" w:hAnsiTheme="minorHAnsi" w:cstheme="minorBidi"/>
+              <w:rFonts w:asciiTheme="majorHAnsi" w:eastAsiaTheme="minorEastAsia" w:hAnsiTheme="majorHAnsi" w:cstheme="majorHAnsi"/>
               <w:noProof/>
               <w:color w:val="auto"/>
-              <w:lang w:val="de-DE"/>
+              <w:lang w:val="de-CH" w:eastAsia="de-CH"/>
             </w:rPr>
           </w:pPr>
-          <w:hyperlink w:anchor="_Toc503650499" w:history="1">
+          <w:hyperlink w:anchor="_Toc504852535" w:history="1">
             <w:r>
               <w:rPr>
                 <w:rStyle w:val="Hyperlink"/>
+                <w:rFonts w:asciiTheme="majorHAnsi" w:hAnsiTheme="majorHAnsi" w:cstheme="majorHAnsi"/>
                 <w:noProof/>
               </w:rPr>
               <w:t>9.3</w:t>
             </w:r>
             <w:r>
               <w:rPr>
-                <w:rFonts w:asciiTheme="minorHAnsi" w:eastAsiaTheme="minorEastAsia" w:hAnsiTheme="minorHAnsi" w:cstheme="minorBidi"/>
+                <w:rFonts w:asciiTheme="majorHAnsi" w:eastAsiaTheme="minorEastAsia" w:hAnsiTheme="majorHAnsi" w:cstheme="majorHAnsi"/>
                 <w:noProof/>
                 <w:color w:val="auto"/>
-                <w:lang w:val="de-DE"/>
+                <w:lang w:val="de-CH" w:eastAsia="de-CH"/>
               </w:rPr>
               <w:tab/>
             </w:r>
             <w:r>
               <w:rPr>
                 <w:rStyle w:val="Hyperlink"/>
+                <w:rFonts w:asciiTheme="majorHAnsi" w:hAnsiTheme="majorHAnsi" w:cstheme="majorHAnsi"/>
                 <w:noProof/>
               </w:rPr>
               <w:t>Projects and Services</w:t>
             </w:r>
             <w:r>
               <w:rPr>
+                <w:rFonts w:asciiTheme="majorHAnsi" w:hAnsiTheme="majorHAnsi" w:cstheme="majorHAnsi"/>
                 <w:noProof/>
                 <w:webHidden/>
               </w:rPr>
@@ -1568,6 +1696,7 @@
             </w:r>
             <w:r>
               <w:rPr>
+                <w:rFonts w:asciiTheme="majorHAnsi" w:hAnsiTheme="majorHAnsi" w:cstheme="majorHAnsi"/>
                 <w:noProof/>
                 <w:webHidden/>
               </w:rPr>
@@ -1575,19 +1704,22 @@
             </w:r>
             <w:r>
               <w:rPr>
-                <w:noProof/>
-                <w:webHidden/>
-              </w:rPr>
-              <w:instrText xml:space="preserve"> PAGEREF _Toc503650499 \h </w:instrText>
-            </w:r>
-            <w:r>
-              <w:rPr>
-                <w:noProof/>
-                <w:webHidden/>
-              </w:rPr>
-            </w:r>
-            <w:r>
-              <w:rPr>
+                <w:rFonts w:asciiTheme="majorHAnsi" w:hAnsiTheme="majorHAnsi" w:cstheme="majorHAnsi"/>
+                <w:noProof/>
+                <w:webHidden/>
+              </w:rPr>
+              <w:instrText xml:space="preserve"> PAGEREF _Toc504852535 \h </w:instrText>
+            </w:r>
+            <w:r>
+              <w:rPr>
+                <w:rFonts w:asciiTheme="majorHAnsi" w:hAnsiTheme="majorHAnsi" w:cstheme="majorHAnsi"/>
+                <w:noProof/>
+                <w:webHidden/>
+              </w:rPr>
+            </w:r>
+            <w:r>
+              <w:rPr>
+                <w:rFonts w:asciiTheme="majorHAnsi" w:hAnsiTheme="majorHAnsi" w:cstheme="majorHAnsi"/>
                 <w:noProof/>
                 <w:webHidden/>
               </w:rPr>
@@ -1595,6 +1727,7 @@
             </w:r>
             <w:r>
               <w:rPr>
+                <w:rFonts w:asciiTheme="majorHAnsi" w:hAnsiTheme="majorHAnsi" w:cstheme="majorHAnsi"/>
                 <w:noProof/>
                 <w:webHidden/>
               </w:rPr>
@@ -1602,6 +1735,7 @@
             </w:r>
             <w:r>
               <w:rPr>
+                <w:rFonts w:asciiTheme="majorHAnsi" w:hAnsiTheme="majorHAnsi" w:cstheme="majorHAnsi"/>
                 <w:noProof/>
                 <w:webHidden/>
               </w:rPr>
@@ -1613,38 +1747,41 @@
           <w:pPr>
             <w:pStyle w:val="TOC2"/>
             <w:rPr>
-              <w:rFonts w:asciiTheme="minorHAnsi" w:eastAsiaTheme="minorEastAsia" w:hAnsiTheme="minorHAnsi" w:cstheme="minorBidi"/>
+              <w:rFonts w:asciiTheme="majorHAnsi" w:eastAsiaTheme="minorEastAsia" w:hAnsiTheme="majorHAnsi" w:cstheme="majorHAnsi"/>
               <w:noProof/>
               <w:color w:val="auto"/>
-              <w:lang w:val="de-DE"/>
+              <w:lang w:val="de-CH" w:eastAsia="de-CH"/>
             </w:rPr>
           </w:pPr>
-          <w:hyperlink w:anchor="_Toc503650500" w:history="1">
+          <w:hyperlink w:anchor="_Toc504852536" w:history="1">
             <w:r>
               <w:rPr>
                 <w:rStyle w:val="Hyperlink"/>
+                <w:rFonts w:asciiTheme="majorHAnsi" w:hAnsiTheme="majorHAnsi" w:cstheme="majorHAnsi"/>
                 <w:noProof/>
               </w:rPr>
               <w:t>9.4</w:t>
             </w:r>
             <w:r>
               <w:rPr>
-                <w:rFonts w:asciiTheme="minorHAnsi" w:eastAsiaTheme="minorEastAsia" w:hAnsiTheme="minorHAnsi" w:cstheme="minorBidi"/>
+                <w:rFonts w:asciiTheme="majorHAnsi" w:eastAsiaTheme="minorEastAsia" w:hAnsiTheme="majorHAnsi" w:cstheme="majorHAnsi"/>
                 <w:noProof/>
                 <w:color w:val="auto"/>
-                <w:lang w:val="de-DE"/>
+                <w:lang w:val="de-CH" w:eastAsia="de-CH"/>
               </w:rPr>
               <w:tab/>
             </w:r>
             <w:r>
               <w:rPr>
                 <w:rStyle w:val="Hyperlink"/>
+                <w:rFonts w:asciiTheme="majorHAnsi" w:hAnsiTheme="majorHAnsi" w:cstheme="majorHAnsi"/>
                 <w:noProof/>
               </w:rPr>
               <w:t>My Network Setup</w:t>
             </w:r>
             <w:r>
               <w:rPr>
+                <w:rFonts w:asciiTheme="majorHAnsi" w:hAnsiTheme="majorHAnsi" w:cstheme="majorHAnsi"/>
                 <w:noProof/>
                 <w:webHidden/>
               </w:rPr>
@@ -1652,6 +1789,7 @@
             </w:r>
             <w:r>
               <w:rPr>
+                <w:rFonts w:asciiTheme="majorHAnsi" w:hAnsiTheme="majorHAnsi" w:cstheme="majorHAnsi"/>
                 <w:noProof/>
                 <w:webHidden/>
               </w:rPr>
@@ -1659,19 +1797,22 @@
             </w:r>
             <w:r>
               <w:rPr>
-                <w:noProof/>
-                <w:webHidden/>
-              </w:rPr>
-              <w:instrText xml:space="preserve"> PAGEREF _Toc503650500 \h </w:instrText>
-            </w:r>
-            <w:r>
-              <w:rPr>
-                <w:noProof/>
-                <w:webHidden/>
-              </w:rPr>
-            </w:r>
-            <w:r>
-              <w:rPr>
+                <w:rFonts w:asciiTheme="majorHAnsi" w:hAnsiTheme="majorHAnsi" w:cstheme="majorHAnsi"/>
+                <w:noProof/>
+                <w:webHidden/>
+              </w:rPr>
+              <w:instrText xml:space="preserve"> PAGEREF _Toc504852536 \h </w:instrText>
+            </w:r>
+            <w:r>
+              <w:rPr>
+                <w:rFonts w:asciiTheme="majorHAnsi" w:hAnsiTheme="majorHAnsi" w:cstheme="majorHAnsi"/>
+                <w:noProof/>
+                <w:webHidden/>
+              </w:rPr>
+            </w:r>
+            <w:r>
+              <w:rPr>
+                <w:rFonts w:asciiTheme="majorHAnsi" w:hAnsiTheme="majorHAnsi" w:cstheme="majorHAnsi"/>
                 <w:noProof/>
                 <w:webHidden/>
               </w:rPr>
@@ -1679,6 +1820,7 @@
             </w:r>
             <w:r>
               <w:rPr>
+                <w:rFonts w:asciiTheme="majorHAnsi" w:hAnsiTheme="majorHAnsi" w:cstheme="majorHAnsi"/>
                 <w:noProof/>
                 <w:webHidden/>
               </w:rPr>
@@ -1686,6 +1828,7 @@
             </w:r>
             <w:r>
               <w:rPr>
+                <w:rFonts w:asciiTheme="majorHAnsi" w:hAnsiTheme="majorHAnsi" w:cstheme="majorHAnsi"/>
                 <w:noProof/>
                 <w:webHidden/>
               </w:rPr>
@@ -1697,38 +1840,41 @@
           <w:pPr>
             <w:pStyle w:val="TOC2"/>
             <w:rPr>
-              <w:rFonts w:asciiTheme="minorHAnsi" w:eastAsiaTheme="minorEastAsia" w:hAnsiTheme="minorHAnsi" w:cstheme="minorBidi"/>
+              <w:rFonts w:asciiTheme="majorHAnsi" w:eastAsiaTheme="minorEastAsia" w:hAnsiTheme="majorHAnsi" w:cstheme="majorHAnsi"/>
               <w:noProof/>
               <w:color w:val="auto"/>
-              <w:lang w:val="de-DE"/>
+              <w:lang w:val="de-CH" w:eastAsia="de-CH"/>
             </w:rPr>
           </w:pPr>
-          <w:hyperlink w:anchor="_Toc503650501" w:history="1">
+          <w:hyperlink w:anchor="_Toc504852537" w:history="1">
             <w:r>
               <w:rPr>
                 <w:rStyle w:val="Hyperlink"/>
+                <w:rFonts w:asciiTheme="majorHAnsi" w:hAnsiTheme="majorHAnsi" w:cstheme="majorHAnsi"/>
                 <w:noProof/>
               </w:rPr>
               <w:t>9.5</w:t>
             </w:r>
             <w:r>
               <w:rPr>
-                <w:rFonts w:asciiTheme="minorHAnsi" w:eastAsiaTheme="minorEastAsia" w:hAnsiTheme="minorHAnsi" w:cstheme="minorBidi"/>
+                <w:rFonts w:asciiTheme="majorHAnsi" w:eastAsiaTheme="minorEastAsia" w:hAnsiTheme="majorHAnsi" w:cstheme="majorHAnsi"/>
                 <w:noProof/>
                 <w:color w:val="auto"/>
-                <w:lang w:val="de-DE"/>
+                <w:lang w:val="de-CH" w:eastAsia="de-CH"/>
               </w:rPr>
               <w:tab/>
             </w:r>
             <w:r>
               <w:rPr>
                 <w:rStyle w:val="Hyperlink"/>
+                <w:rFonts w:asciiTheme="majorHAnsi" w:hAnsiTheme="majorHAnsi" w:cstheme="majorHAnsi"/>
                 <w:noProof/>
               </w:rPr>
               <w:t>Conclusion</w:t>
             </w:r>
             <w:r>
               <w:rPr>
+                <w:rFonts w:asciiTheme="majorHAnsi" w:hAnsiTheme="majorHAnsi" w:cstheme="majorHAnsi"/>
                 <w:noProof/>
                 <w:webHidden/>
               </w:rPr>
@@ -1736,6 +1882,7 @@
             </w:r>
             <w:r>
               <w:rPr>
+                <w:rFonts w:asciiTheme="majorHAnsi" w:hAnsiTheme="majorHAnsi" w:cstheme="majorHAnsi"/>
                 <w:noProof/>
                 <w:webHidden/>
               </w:rPr>
@@ -1743,19 +1890,22 @@
             </w:r>
             <w:r>
               <w:rPr>
-                <w:noProof/>
-                <w:webHidden/>
-              </w:rPr>
-              <w:instrText xml:space="preserve"> PAGEREF _Toc503650501 \h </w:instrText>
-            </w:r>
-            <w:r>
-              <w:rPr>
-                <w:noProof/>
-                <w:webHidden/>
-              </w:rPr>
-            </w:r>
-            <w:r>
-              <w:rPr>
+                <w:rFonts w:asciiTheme="majorHAnsi" w:hAnsiTheme="majorHAnsi" w:cstheme="majorHAnsi"/>
+                <w:noProof/>
+                <w:webHidden/>
+              </w:rPr>
+              <w:instrText xml:space="preserve"> PAGEREF _Toc504852537 \h </w:instrText>
+            </w:r>
+            <w:r>
+              <w:rPr>
+                <w:rFonts w:asciiTheme="majorHAnsi" w:hAnsiTheme="majorHAnsi" w:cstheme="majorHAnsi"/>
+                <w:noProof/>
+                <w:webHidden/>
+              </w:rPr>
+            </w:r>
+            <w:r>
+              <w:rPr>
+                <w:rFonts w:asciiTheme="majorHAnsi" w:hAnsiTheme="majorHAnsi" w:cstheme="majorHAnsi"/>
                 <w:noProof/>
                 <w:webHidden/>
               </w:rPr>
@@ -1763,6 +1913,7 @@
             </w:r>
             <w:r>
               <w:rPr>
+                <w:rFonts w:asciiTheme="majorHAnsi" w:hAnsiTheme="majorHAnsi" w:cstheme="majorHAnsi"/>
                 <w:noProof/>
                 <w:webHidden/>
               </w:rPr>
@@ -1770,6 +1921,7 @@
             </w:r>
             <w:r>
               <w:rPr>
+                <w:rFonts w:asciiTheme="majorHAnsi" w:hAnsiTheme="majorHAnsi" w:cstheme="majorHAnsi"/>
                 <w:noProof/>
                 <w:webHidden/>
               </w:rPr>
@@ -1781,12 +1933,14 @@
           <w:pPr>
             <w:spacing w:after="0" w:line="240" w:lineRule="auto"/>
             <w:rPr>
+              <w:rFonts w:asciiTheme="majorHAnsi" w:hAnsiTheme="majorHAnsi" w:cstheme="majorHAnsi"/>
               <w:b/>
               <w:bCs/>
             </w:rPr>
           </w:pPr>
           <w:r>
             <w:rPr>
+              <w:rFonts w:asciiTheme="majorHAnsi" w:hAnsiTheme="majorHAnsi" w:cstheme="majorHAnsi"/>
               <w:b/>
               <w:bCs/>
             </w:rPr>
@@ -1798,18 +1952,17 @@
     <w:bookmarkStart w:id="1" w:name="_mi4ffeu6clph" w:colFirst="0" w:colLast="0" w:displacedByCustomXml="prev"/>
     <w:bookmarkEnd w:id="1" w:displacedByCustomXml="prev"/>
     <w:p>
-      <w:bookmarkStart w:id="2" w:name="_Toc503650459"/>
-    </w:p>
-    <w:p>
       <w:pPr>
         <w:pStyle w:val="Heading1"/>
-        <w:numPr>
-          <w:ilvl w:val="0"/>
-          <w:numId w:val="22"/>
-        </w:numPr>
-        <w:spacing w:before="0" w:line="240" w:lineRule="auto"/>
-      </w:pPr>
-      <w:r>
+        <w:rPr>
+          <w:rFonts w:asciiTheme="majorHAnsi" w:hAnsiTheme="majorHAnsi" w:cstheme="majorHAnsi"/>
+        </w:rPr>
+      </w:pPr>
+      <w:bookmarkStart w:id="2" w:name="_Toc504852519"/>
+      <w:r>
+        <w:rPr>
+          <w:rFonts w:asciiTheme="majorHAnsi" w:hAnsiTheme="majorHAnsi" w:cstheme="majorHAnsi"/>
+        </w:rPr>
         <w:t>What is ARK?</w:t>
       </w:r>
       <w:bookmarkEnd w:id="2"/>
@@ -1817,14 +1970,23 @@
     <w:p>
       <w:pPr>
         <w:spacing w:after="0" w:line="240" w:lineRule="auto"/>
-      </w:pPr>
-      <w:r>
+        <w:rPr>
+          <w:rFonts w:asciiTheme="majorHAnsi" w:hAnsiTheme="majorHAnsi" w:cstheme="majorHAnsi"/>
+        </w:rPr>
+      </w:pPr>
+      <w:r>
+        <w:rPr>
+          <w:rFonts w:asciiTheme="majorHAnsi" w:hAnsiTheme="majorHAnsi" w:cstheme="majorHAnsi"/>
+        </w:rPr>
         <w:t>ARK is an ecosystem, not just a cryptocurrency. The ARK platform is built on a highly secure core blockchain and provides a user-friendly platform to increase user adoption of blockchain technology.</w:t>
       </w:r>
     </w:p>
     <w:p>
       <w:pPr>
         <w:spacing w:after="0" w:line="240" w:lineRule="auto"/>
+        <w:rPr>
+          <w:rFonts w:asciiTheme="majorHAnsi" w:hAnsiTheme="majorHAnsi" w:cstheme="majorHAnsi"/>
+        </w:rPr>
       </w:pPr>
     </w:p>
     <w:tbl>
@@ -1841,7 +2003,7 @@
           <w:insideV w:val="single" w:sz="4" w:space="0" w:color="000000"/>
         </w:tblBorders>
         <w:tblLayout w:type="fixed"/>
-        <w:tblLook w:val="0400" w:firstRow="0" w:lastRow="0" w:firstColumn="0" w:lastColumn="0" w:noHBand="0" w:noVBand="1"/>
+        <w:tblLook w:val="0400"/>
       </w:tblPr>
       <w:tblGrid>
         <w:gridCol w:w="3315"/>
@@ -1853,7 +2015,15 @@
             <w:tcW w:w="3315" w:type="dxa"/>
           </w:tcPr>
           <w:p>
-            <w:r>
+            <w:pPr>
+              <w:rPr>
+                <w:rFonts w:asciiTheme="majorHAnsi" w:hAnsiTheme="majorHAnsi" w:cstheme="majorHAnsi"/>
+              </w:rPr>
+            </w:pPr>
+            <w:r>
+              <w:rPr>
+                <w:rFonts w:asciiTheme="majorHAnsi" w:hAnsiTheme="majorHAnsi" w:cstheme="majorHAnsi"/>
+              </w:rPr>
               <w:t xml:space="preserve">Initial supply </w:t>
             </w:r>
           </w:p>
@@ -1863,7 +2033,15 @@
             <w:tcW w:w="5385" w:type="dxa"/>
           </w:tcPr>
           <w:p>
-            <w:r>
+            <w:pPr>
+              <w:rPr>
+                <w:rFonts w:asciiTheme="majorHAnsi" w:hAnsiTheme="majorHAnsi" w:cstheme="majorHAnsi"/>
+              </w:rPr>
+            </w:pPr>
+            <w:r>
+              <w:rPr>
+                <w:rFonts w:asciiTheme="majorHAnsi" w:hAnsiTheme="majorHAnsi" w:cstheme="majorHAnsi"/>
+              </w:rPr>
               <w:t>125.000.000 ARK</w:t>
             </w:r>
           </w:p>
@@ -1875,7 +2053,15 @@
             <w:tcW w:w="3315" w:type="dxa"/>
           </w:tcPr>
           <w:p>
-            <w:r>
+            <w:pPr>
+              <w:rPr>
+                <w:rFonts w:asciiTheme="majorHAnsi" w:hAnsiTheme="majorHAnsi" w:cstheme="majorHAnsi"/>
+              </w:rPr>
+            </w:pPr>
+            <w:r>
+              <w:rPr>
+                <w:rFonts w:asciiTheme="majorHAnsi" w:hAnsiTheme="majorHAnsi" w:cstheme="majorHAnsi"/>
+              </w:rPr>
               <w:t>Block time</w:t>
             </w:r>
           </w:p>
@@ -1885,7 +2071,15 @@
             <w:tcW w:w="5385" w:type="dxa"/>
           </w:tcPr>
           <w:p>
-            <w:r>
+            <w:pPr>
+              <w:rPr>
+                <w:rFonts w:asciiTheme="majorHAnsi" w:hAnsiTheme="majorHAnsi" w:cstheme="majorHAnsi"/>
+              </w:rPr>
+            </w:pPr>
+            <w:r>
+              <w:rPr>
+                <w:rFonts w:asciiTheme="majorHAnsi" w:hAnsiTheme="majorHAnsi" w:cstheme="majorHAnsi"/>
+              </w:rPr>
               <w:t>8 seconds</w:t>
             </w:r>
           </w:p>
@@ -1897,7 +2091,15 @@
             <w:tcW w:w="3315" w:type="dxa"/>
           </w:tcPr>
           <w:p>
-            <w:r>
+            <w:pPr>
+              <w:rPr>
+                <w:rFonts w:asciiTheme="majorHAnsi" w:hAnsiTheme="majorHAnsi" w:cstheme="majorHAnsi"/>
+              </w:rPr>
+            </w:pPr>
+            <w:r>
+              <w:rPr>
+                <w:rFonts w:asciiTheme="majorHAnsi" w:hAnsiTheme="majorHAnsi" w:cstheme="majorHAnsi"/>
+              </w:rPr>
               <w:t xml:space="preserve">Transactions per block </w:t>
             </w:r>
           </w:p>
@@ -1907,7 +2109,15 @@
             <w:tcW w:w="5385" w:type="dxa"/>
           </w:tcPr>
           <w:p>
-            <w:r>
+            <w:pPr>
+              <w:rPr>
+                <w:rFonts w:asciiTheme="majorHAnsi" w:hAnsiTheme="majorHAnsi" w:cstheme="majorHAnsi"/>
+              </w:rPr>
+            </w:pPr>
+            <w:r>
+              <w:rPr>
+                <w:rFonts w:asciiTheme="majorHAnsi" w:hAnsiTheme="majorHAnsi" w:cstheme="majorHAnsi"/>
+              </w:rPr>
               <w:t xml:space="preserve">50 transactions </w:t>
             </w:r>
           </w:p>
@@ -1919,7 +2129,15 @@
             <w:tcW w:w="3315" w:type="dxa"/>
           </w:tcPr>
           <w:p>
-            <w:r>
+            <w:pPr>
+              <w:rPr>
+                <w:rFonts w:asciiTheme="majorHAnsi" w:hAnsiTheme="majorHAnsi" w:cstheme="majorHAnsi"/>
+              </w:rPr>
+            </w:pPr>
+            <w:r>
+              <w:rPr>
+                <w:rFonts w:asciiTheme="majorHAnsi" w:hAnsiTheme="majorHAnsi" w:cstheme="majorHAnsi"/>
+              </w:rPr>
               <w:t>Payload</w:t>
             </w:r>
           </w:p>
@@ -1929,13 +2147,16 @@
             <w:tcW w:w="5385" w:type="dxa"/>
           </w:tcPr>
           <w:p>
-            <w:proofErr w:type="spellStart"/>
-            <w:r>
-              <w:t>SmartBridge</w:t>
-            </w:r>
-            <w:proofErr w:type="spellEnd"/>
-            <w:r>
-              <w:t xml:space="preserve"> data field on transactions (64 characters)</w:t>
+            <w:pPr>
+              <w:rPr>
+                <w:rFonts w:asciiTheme="majorHAnsi" w:hAnsiTheme="majorHAnsi" w:cstheme="majorHAnsi"/>
+              </w:rPr>
+            </w:pPr>
+            <w:r>
+              <w:rPr>
+                <w:rFonts w:asciiTheme="majorHAnsi" w:hAnsiTheme="majorHAnsi" w:cstheme="majorHAnsi"/>
+              </w:rPr>
+              <w:t>SmartBridge data field on transactions (64 characters)</w:t>
             </w:r>
           </w:p>
         </w:tc>
@@ -1946,7 +2167,15 @@
             <w:tcW w:w="3315" w:type="dxa"/>
           </w:tcPr>
           <w:p>
-            <w:r>
+            <w:pPr>
+              <w:rPr>
+                <w:rFonts w:asciiTheme="majorHAnsi" w:hAnsiTheme="majorHAnsi" w:cstheme="majorHAnsi"/>
+              </w:rPr>
+            </w:pPr>
+            <w:r>
+              <w:rPr>
+                <w:rFonts w:asciiTheme="majorHAnsi" w:hAnsiTheme="majorHAnsi" w:cstheme="majorHAnsi"/>
+              </w:rPr>
               <w:t>Block reward</w:t>
             </w:r>
           </w:p>
@@ -1956,16 +2185,16 @@
             <w:tcW w:w="5385" w:type="dxa"/>
           </w:tcPr>
           <w:p>
-            <w:r>
-              <w:t xml:space="preserve">2 </w:t>
-            </w:r>
-            <w:proofErr w:type="gramStart"/>
-            <w:r>
-              <w:t>ARK</w:t>
-            </w:r>
-            <w:proofErr w:type="gramEnd"/>
-            <w:r>
-              <w:t xml:space="preserve"> + Fees</w:t>
+            <w:pPr>
+              <w:rPr>
+                <w:rFonts w:asciiTheme="majorHAnsi" w:hAnsiTheme="majorHAnsi" w:cstheme="majorHAnsi"/>
+              </w:rPr>
+            </w:pPr>
+            <w:r>
+              <w:rPr>
+                <w:rFonts w:asciiTheme="majorHAnsi" w:hAnsiTheme="majorHAnsi" w:cstheme="majorHAnsi"/>
+              </w:rPr>
+              <w:t>2 ARK + Fees</w:t>
             </w:r>
           </w:p>
         </w:tc>
@@ -1976,7 +2205,15 @@
             <w:tcW w:w="3315" w:type="dxa"/>
           </w:tcPr>
           <w:p>
-            <w:r>
+            <w:pPr>
+              <w:rPr>
+                <w:rFonts w:asciiTheme="majorHAnsi" w:hAnsiTheme="majorHAnsi" w:cstheme="majorHAnsi"/>
+              </w:rPr>
+            </w:pPr>
+            <w:r>
+              <w:rPr>
+                <w:rFonts w:asciiTheme="majorHAnsi" w:hAnsiTheme="majorHAnsi" w:cstheme="majorHAnsi"/>
+              </w:rPr>
               <w:t xml:space="preserve">Active forging delegates </w:t>
             </w:r>
           </w:p>
@@ -1986,7 +2223,15 @@
             <w:tcW w:w="5385" w:type="dxa"/>
           </w:tcPr>
           <w:p>
-            <w:r>
+            <w:pPr>
+              <w:rPr>
+                <w:rFonts w:asciiTheme="majorHAnsi" w:hAnsiTheme="majorHAnsi" w:cstheme="majorHAnsi"/>
+              </w:rPr>
+            </w:pPr>
+            <w:r>
+              <w:rPr>
+                <w:rFonts w:asciiTheme="majorHAnsi" w:hAnsiTheme="majorHAnsi" w:cstheme="majorHAnsi"/>
+              </w:rPr>
               <w:t>51 Delegates</w:t>
             </w:r>
           </w:p>
@@ -1998,7 +2243,15 @@
             <w:tcW w:w="3315" w:type="dxa"/>
           </w:tcPr>
           <w:p>
-            <w:r>
+            <w:pPr>
+              <w:rPr>
+                <w:rFonts w:asciiTheme="majorHAnsi" w:hAnsiTheme="majorHAnsi" w:cstheme="majorHAnsi"/>
+              </w:rPr>
+            </w:pPr>
+            <w:r>
+              <w:rPr>
+                <w:rFonts w:asciiTheme="majorHAnsi" w:hAnsiTheme="majorHAnsi" w:cstheme="majorHAnsi"/>
+              </w:rPr>
               <w:t xml:space="preserve">Node implementation </w:t>
             </w:r>
           </w:p>
@@ -2008,19 +2261,17 @@
             <w:tcW w:w="5385" w:type="dxa"/>
           </w:tcPr>
           <w:p>
-            <w:proofErr w:type="spellStart"/>
-            <w:r>
-              <w:t>nodejs</w:t>
-            </w:r>
-            <w:proofErr w:type="spellEnd"/>
-            <w:r>
-              <w:t xml:space="preserve">, </w:t>
-            </w:r>
-            <w:proofErr w:type="spellStart"/>
-            <w:r>
-              <w:t>postgres</w:t>
-            </w:r>
-            <w:proofErr w:type="spellEnd"/>
+            <w:pPr>
+              <w:rPr>
+                <w:rFonts w:asciiTheme="majorHAnsi" w:hAnsiTheme="majorHAnsi" w:cstheme="majorHAnsi"/>
+              </w:rPr>
+            </w:pPr>
+            <w:r>
+              <w:rPr>
+                <w:rFonts w:asciiTheme="majorHAnsi" w:hAnsiTheme="majorHAnsi" w:cstheme="majorHAnsi"/>
+              </w:rPr>
+              <w:t>nodejs, postgres</w:t>
+            </w:r>
           </w:p>
         </w:tc>
       </w:tr>
@@ -2028,22 +2279,30 @@
     <w:p>
       <w:pPr>
         <w:spacing w:after="0" w:line="240" w:lineRule="auto"/>
+        <w:rPr>
+          <w:rFonts w:asciiTheme="majorHAnsi" w:hAnsiTheme="majorHAnsi" w:cstheme="majorHAnsi"/>
+        </w:rPr>
       </w:pPr>
     </w:p>
     <w:p>
       <w:pPr>
         <w:spacing w:after="0" w:line="240" w:lineRule="auto"/>
         <w:rPr>
+          <w:rFonts w:asciiTheme="majorHAnsi" w:hAnsiTheme="majorHAnsi" w:cstheme="majorHAnsi"/>
           <w:color w:val="1155CC"/>
           <w:u w:val="single"/>
         </w:rPr>
       </w:pPr>
       <w:r>
+        <w:rPr>
+          <w:rFonts w:asciiTheme="majorHAnsi" w:hAnsiTheme="majorHAnsi" w:cstheme="majorHAnsi"/>
+        </w:rPr>
         <w:t xml:space="preserve">Website: </w:t>
       </w:r>
       <w:hyperlink r:id="rId9">
         <w:r>
           <w:rPr>
+            <w:rFonts w:asciiTheme="majorHAnsi" w:hAnsiTheme="majorHAnsi" w:cstheme="majorHAnsi"/>
             <w:color w:val="1155CC"/>
             <w:u w:val="single"/>
           </w:rPr>
@@ -2054,12 +2313,14 @@
     <w:p>
       <w:pPr>
         <w:rPr>
+          <w:rFonts w:asciiTheme="majorHAnsi" w:hAnsiTheme="majorHAnsi" w:cstheme="majorHAnsi"/>
           <w:color w:val="1155CC"/>
           <w:u w:val="single"/>
         </w:rPr>
       </w:pPr>
       <w:r>
         <w:rPr>
+          <w:rFonts w:asciiTheme="majorHAnsi" w:hAnsiTheme="majorHAnsi" w:cstheme="majorHAnsi"/>
           <w:color w:val="1155CC"/>
           <w:u w:val="single"/>
         </w:rPr>
@@ -2068,24 +2329,17 @@
     </w:p>
     <w:p>
       <w:pPr>
-        <w:spacing w:after="0" w:line="240" w:lineRule="auto"/>
-        <w:rPr>
-          <w:color w:val="1155CC"/>
-          <w:u w:val="single"/>
-        </w:rPr>
-      </w:pPr>
-    </w:p>
-    <w:p>
-      <w:pPr>
         <w:pStyle w:val="Heading1"/>
-        <w:numPr>
-          <w:ilvl w:val="0"/>
-          <w:numId w:val="22"/>
-        </w:numPr>
-        <w:spacing w:before="0" w:line="240" w:lineRule="auto"/>
-      </w:pPr>
-      <w:bookmarkStart w:id="3" w:name="_Toc503650460"/>
-      <w:r>
+        <w:rPr>
+          <w:rFonts w:asciiTheme="majorHAnsi" w:hAnsiTheme="majorHAnsi" w:cstheme="majorHAnsi"/>
+        </w:rPr>
+      </w:pPr>
+      <w:bookmarkStart w:id="3" w:name="_Toc504852520"/>
+      <w:r>
+        <w:rPr>
+          <w:rFonts w:asciiTheme="majorHAnsi" w:hAnsiTheme="majorHAnsi" w:cstheme="majorHAnsi"/>
+        </w:rPr>
+        <w:lastRenderedPageBreak/>
         <w:t>Decisive Arguments</w:t>
       </w:r>
       <w:bookmarkEnd w:id="3"/>
@@ -2107,11 +2361,13 @@
         <w:shd w:val="clear" w:color="auto" w:fill="FFFFFF"/>
         <w:spacing w:after="0" w:line="240" w:lineRule="auto"/>
         <w:rPr>
+          <w:rFonts w:asciiTheme="majorHAnsi" w:hAnsiTheme="majorHAnsi" w:cstheme="majorHAnsi"/>
           <w:color w:val="222222"/>
         </w:rPr>
       </w:pPr>
       <w:r>
         <w:rPr>
+          <w:rFonts w:asciiTheme="majorHAnsi" w:hAnsiTheme="majorHAnsi" w:cstheme="majorHAnsi"/>
           <w:b/>
           <w:bCs/>
         </w:rPr>
@@ -2119,6 +2375,7 @@
       </w:r>
       <w:r>
         <w:rPr>
+          <w:rFonts w:asciiTheme="majorHAnsi" w:hAnsiTheme="majorHAnsi" w:cstheme="majorHAnsi"/>
           <w:b/>
           <w:bCs/>
         </w:rPr>
@@ -2126,54 +2383,63 @@
       </w:r>
       <w:r>
         <w:rPr>
+          <w:rFonts w:asciiTheme="majorHAnsi" w:hAnsiTheme="majorHAnsi" w:cstheme="majorHAnsi"/>
           <w:color w:val="222222"/>
         </w:rPr>
         <w:t>T</w:t>
       </w:r>
       <w:r>
         <w:rPr>
+          <w:rFonts w:asciiTheme="majorHAnsi" w:hAnsiTheme="majorHAnsi" w:cstheme="majorHAnsi"/>
           <w:color w:val="222222"/>
         </w:rPr>
         <w:t xml:space="preserve">he </w:t>
       </w:r>
       <w:r>
         <w:rPr>
+          <w:rFonts w:asciiTheme="majorHAnsi" w:hAnsiTheme="majorHAnsi" w:cstheme="majorHAnsi"/>
           <w:color w:val="222222"/>
         </w:rPr>
         <w:t>8</w:t>
       </w:r>
       <w:r>
         <w:rPr>
+          <w:rFonts w:asciiTheme="majorHAnsi" w:hAnsiTheme="majorHAnsi" w:cstheme="majorHAnsi"/>
           <w:color w:val="222222"/>
         </w:rPr>
         <w:t>-</w:t>
       </w:r>
       <w:r>
         <w:rPr>
+          <w:rFonts w:asciiTheme="majorHAnsi" w:hAnsiTheme="majorHAnsi" w:cstheme="majorHAnsi"/>
           <w:color w:val="222222"/>
         </w:rPr>
         <w:t xml:space="preserve">second block times makes ARK’s network one </w:t>
       </w:r>
       <w:r>
         <w:rPr>
+          <w:rFonts w:asciiTheme="majorHAnsi" w:hAnsiTheme="majorHAnsi" w:cstheme="majorHAnsi"/>
           <w:color w:val="222222"/>
         </w:rPr>
         <w:t xml:space="preserve">of the fastest in the industry. </w:t>
       </w:r>
       <w:r>
         <w:rPr>
+          <w:rFonts w:asciiTheme="majorHAnsi" w:hAnsiTheme="majorHAnsi" w:cstheme="majorHAnsi"/>
           <w:color w:val="222222"/>
         </w:rPr>
         <w:t>Delegated Proof of Stake allows adaptation of block</w:t>
       </w:r>
       <w:r>
         <w:rPr>
+          <w:rFonts w:asciiTheme="majorHAnsi" w:hAnsiTheme="majorHAnsi" w:cstheme="majorHAnsi"/>
           <w:color w:val="222222"/>
         </w:rPr>
         <w:t xml:space="preserve"> </w:t>
       </w:r>
       <w:r>
         <w:rPr>
+          <w:rFonts w:asciiTheme="majorHAnsi" w:hAnsiTheme="majorHAnsi" w:cstheme="majorHAnsi"/>
           <w:color w:val="222222"/>
         </w:rPr>
         <w:t>size and other parameters to stay fast under increased usage.</w:t>
@@ -2195,9 +2461,13 @@
         </w:pBdr>
         <w:shd w:val="clear" w:color="auto" w:fill="FFFFFF"/>
         <w:spacing w:after="0" w:line="240" w:lineRule="auto"/>
-      </w:pPr>
-      <w:r>
-        <w:rPr>
+        <w:rPr>
+          <w:rFonts w:asciiTheme="majorHAnsi" w:hAnsiTheme="majorHAnsi" w:cstheme="majorHAnsi"/>
+        </w:rPr>
+      </w:pPr>
+      <w:r>
+        <w:rPr>
+          <w:rFonts w:asciiTheme="majorHAnsi" w:hAnsiTheme="majorHAnsi" w:cstheme="majorHAnsi"/>
           <w:b/>
           <w:bCs/>
         </w:rPr>
@@ -2205,12 +2475,16 @@
       </w:r>
       <w:r>
         <w:rPr>
+          <w:rFonts w:asciiTheme="majorHAnsi" w:hAnsiTheme="majorHAnsi" w:cstheme="majorHAnsi"/>
           <w:b/>
           <w:bCs/>
         </w:rPr>
         <w:t xml:space="preserve">: </w:t>
       </w:r>
       <w:r>
+        <w:rPr>
+          <w:rFonts w:asciiTheme="majorHAnsi" w:hAnsiTheme="majorHAnsi" w:cstheme="majorHAnsi"/>
+        </w:rPr>
         <w:t>These delegates are tasked with running the network and are rewarded with block rewards, much like miners in Bitcoin. Additional relay nodes strengthen the network and ensure worldwide accessibility and consensus.</w:t>
       </w:r>
     </w:p>
@@ -2231,11 +2505,13 @@
         <w:shd w:val="clear" w:color="auto" w:fill="FFFFFF"/>
         <w:spacing w:after="0" w:line="240" w:lineRule="auto"/>
         <w:rPr>
+          <w:rFonts w:asciiTheme="majorHAnsi" w:hAnsiTheme="majorHAnsi" w:cstheme="majorHAnsi"/>
           <w:color w:val="222222"/>
         </w:rPr>
       </w:pPr>
       <w:r>
         <w:rPr>
+          <w:rFonts w:asciiTheme="majorHAnsi" w:hAnsiTheme="majorHAnsi" w:cstheme="majorHAnsi"/>
           <w:b/>
           <w:bCs/>
         </w:rPr>
@@ -2243,6 +2519,7 @@
       </w:r>
       <w:r>
         <w:rPr>
+          <w:rFonts w:asciiTheme="majorHAnsi" w:hAnsiTheme="majorHAnsi" w:cstheme="majorHAnsi"/>
           <w:b/>
           <w:bCs/>
         </w:rPr>
@@ -2250,29 +2527,24 @@
       </w:r>
       <w:r>
         <w:rPr>
+          <w:rFonts w:asciiTheme="majorHAnsi" w:hAnsiTheme="majorHAnsi" w:cstheme="majorHAnsi"/>
           <w:color w:val="222222"/>
         </w:rPr>
         <w:t>The primary goal with ARK is to keep the core blockch</w:t>
       </w:r>
       <w:r>
         <w:rPr>
+          <w:rFonts w:asciiTheme="majorHAnsi" w:hAnsiTheme="majorHAnsi" w:cstheme="majorHAnsi"/>
           <w:color w:val="222222"/>
         </w:rPr>
         <w:t xml:space="preserve">ain lean and blazing fast. The </w:t>
       </w:r>
-      <w:proofErr w:type="spellStart"/>
-      <w:r>
-        <w:rPr>
+      <w:r>
+        <w:rPr>
+          <w:rFonts w:asciiTheme="majorHAnsi" w:hAnsiTheme="majorHAnsi" w:cstheme="majorHAnsi"/>
           <w:color w:val="222222"/>
         </w:rPr>
-        <w:t>SmartBridge</w:t>
-      </w:r>
-      <w:proofErr w:type="spellEnd"/>
-      <w:r>
-        <w:rPr>
-          <w:color w:val="222222"/>
-        </w:rPr>
-        <w:t xml:space="preserve"> functionality makes it possible to off-load non-essential functions to hundreds of side-chains. </w:t>
+        <w:t xml:space="preserve">SmartBridge functionality makes it possible to off-load non-essential functions to hundreds of side-chains. </w:t>
       </w:r>
     </w:p>
     <w:p>
@@ -2292,11 +2564,13 @@
         <w:shd w:val="clear" w:color="auto" w:fill="FFFFFF"/>
         <w:spacing w:after="0" w:line="240" w:lineRule="auto"/>
         <w:rPr>
+          <w:rFonts w:asciiTheme="majorHAnsi" w:hAnsiTheme="majorHAnsi" w:cstheme="majorHAnsi"/>
           <w:color w:val="222222"/>
         </w:rPr>
       </w:pPr>
       <w:r>
         <w:rPr>
+          <w:rFonts w:asciiTheme="majorHAnsi" w:hAnsiTheme="majorHAnsi" w:cstheme="majorHAnsi"/>
           <w:b/>
           <w:bCs/>
         </w:rPr>
@@ -2304,6 +2578,7 @@
       </w:r>
       <w:r>
         <w:rPr>
+          <w:rFonts w:asciiTheme="majorHAnsi" w:hAnsiTheme="majorHAnsi" w:cstheme="majorHAnsi"/>
           <w:b/>
           <w:bCs/>
         </w:rPr>
@@ -2311,24 +2586,28 @@
       </w:r>
       <w:r>
         <w:rPr>
+          <w:rFonts w:asciiTheme="majorHAnsi" w:hAnsiTheme="majorHAnsi" w:cstheme="majorHAnsi"/>
           <w:color w:val="222222"/>
         </w:rPr>
         <w:t>ARK is a truly global effort with a lot of core team members from</w:t>
       </w:r>
       <w:r>
         <w:rPr>
+          <w:rFonts w:asciiTheme="majorHAnsi" w:hAnsiTheme="majorHAnsi" w:cstheme="majorHAnsi"/>
           <w:color w:val="222222"/>
         </w:rPr>
         <w:t xml:space="preserve"> all over the world and an </w:t>
       </w:r>
       <w:r>
         <w:rPr>
+          <w:rFonts w:asciiTheme="majorHAnsi" w:hAnsiTheme="majorHAnsi" w:cstheme="majorHAnsi"/>
           <w:color w:val="222222"/>
         </w:rPr>
         <w:t>ever-growing</w:t>
       </w:r>
       <w:r>
         <w:rPr>
+          <w:rFonts w:asciiTheme="majorHAnsi" w:hAnsiTheme="majorHAnsi" w:cstheme="majorHAnsi"/>
           <w:color w:val="222222"/>
         </w:rPr>
         <w:t xml:space="preserve"> population of hardcore dedicated community developers, ARK is a collaborative effort in the true sense of the word.</w:t>
@@ -2351,11 +2630,13 @@
         <w:shd w:val="clear" w:color="auto" w:fill="FFFFFF"/>
         <w:spacing w:after="0" w:line="240" w:lineRule="auto"/>
         <w:rPr>
+          <w:rFonts w:asciiTheme="majorHAnsi" w:hAnsiTheme="majorHAnsi" w:cstheme="majorHAnsi"/>
           <w:color w:val="222222"/>
         </w:rPr>
       </w:pPr>
       <w:r>
         <w:rPr>
+          <w:rFonts w:asciiTheme="majorHAnsi" w:hAnsiTheme="majorHAnsi" w:cstheme="majorHAnsi"/>
           <w:b/>
           <w:bCs/>
         </w:rPr>
@@ -2363,6 +2644,7 @@
       </w:r>
       <w:r>
         <w:rPr>
+          <w:rFonts w:asciiTheme="majorHAnsi" w:hAnsiTheme="majorHAnsi" w:cstheme="majorHAnsi"/>
           <w:b/>
           <w:bCs/>
         </w:rPr>
@@ -2370,35 +2652,24 @@
       </w:r>
       <w:r>
         <w:rPr>
+          <w:rFonts w:asciiTheme="majorHAnsi" w:hAnsiTheme="majorHAnsi" w:cstheme="majorHAnsi"/>
           <w:color w:val="222222"/>
         </w:rPr>
         <w:t xml:space="preserve">ARK connects well known blockchains </w:t>
       </w:r>
       <w:r>
         <w:rPr>
+          <w:rFonts w:asciiTheme="majorHAnsi" w:hAnsiTheme="majorHAnsi" w:cstheme="majorHAnsi"/>
           <w:color w:val="222222"/>
         </w:rPr>
         <w:t>using</w:t>
       </w:r>
       <w:r>
         <w:rPr>
+          <w:rFonts w:asciiTheme="majorHAnsi" w:hAnsiTheme="majorHAnsi" w:cstheme="majorHAnsi"/>
           <w:color w:val="222222"/>
         </w:rPr>
-        <w:t xml:space="preserve"> our custom </w:t>
-      </w:r>
-      <w:proofErr w:type="spellStart"/>
-      <w:r>
-        <w:rPr>
-          <w:color w:val="222222"/>
-        </w:rPr>
-        <w:t>SmartBridge</w:t>
-      </w:r>
-      <w:proofErr w:type="spellEnd"/>
-      <w:r>
-        <w:rPr>
-          <w:color w:val="222222"/>
-        </w:rPr>
-        <w:t xml:space="preserve"> technology, making an ecosystem of interconnected blockchains possible.</w:t>
+        <w:t xml:space="preserve"> our custom SmartBridge technology, making an ecosystem of interconnected blockchains possible.</w:t>
       </w:r>
     </w:p>
     <w:p>
@@ -2418,11 +2689,13 @@
         <w:shd w:val="clear" w:color="auto" w:fill="FFFFFF"/>
         <w:spacing w:after="0" w:line="240" w:lineRule="auto"/>
         <w:rPr>
+          <w:rFonts w:asciiTheme="majorHAnsi" w:hAnsiTheme="majorHAnsi" w:cstheme="majorHAnsi"/>
           <w:color w:val="222222"/>
         </w:rPr>
       </w:pPr>
       <w:r>
         <w:rPr>
+          <w:rFonts w:asciiTheme="majorHAnsi" w:hAnsiTheme="majorHAnsi" w:cstheme="majorHAnsi"/>
           <w:b/>
           <w:bCs/>
         </w:rPr>
@@ -2430,6 +2703,7 @@
       </w:r>
       <w:r>
         <w:rPr>
+          <w:rFonts w:asciiTheme="majorHAnsi" w:hAnsiTheme="majorHAnsi" w:cstheme="majorHAnsi"/>
           <w:b/>
           <w:bCs/>
         </w:rPr>
@@ -2437,23 +2711,10 @@
       </w:r>
       <w:r>
         <w:rPr>
+          <w:rFonts w:asciiTheme="majorHAnsi" w:hAnsiTheme="majorHAnsi" w:cstheme="majorHAnsi"/>
           <w:color w:val="222222"/>
         </w:rPr>
-        <w:t xml:space="preserve">The Ark Ecosystem and projects are completely open-source to help facilitate needs and to launch a </w:t>
-      </w:r>
-      <w:proofErr w:type="spellStart"/>
-      <w:r>
-        <w:rPr>
-          <w:color w:val="222222"/>
-        </w:rPr>
-        <w:t>SmartBridge</w:t>
-      </w:r>
-      <w:proofErr w:type="spellEnd"/>
-      <w:r>
-        <w:rPr>
-          <w:color w:val="222222"/>
-        </w:rPr>
-        <w:t xml:space="preserve"> compatible blockchain. Everything is hosted on GitHub for your ease and convenience.</w:t>
+        <w:t>The Ark Ecosystem and projects are completely open-source to help facilitate needs and to launch a SmartBridge compatible blockchain. Everything is hosted on GitHub for your ease and convenience.</w:t>
       </w:r>
     </w:p>
     <w:p>
@@ -2473,11 +2734,13 @@
         <w:shd w:val="clear" w:color="auto" w:fill="FFFFFF"/>
         <w:spacing w:after="0" w:line="240" w:lineRule="auto"/>
         <w:rPr>
+          <w:rFonts w:asciiTheme="majorHAnsi" w:hAnsiTheme="majorHAnsi" w:cstheme="majorHAnsi"/>
           <w:color w:val="222222"/>
         </w:rPr>
       </w:pPr>
       <w:r>
         <w:rPr>
+          <w:rFonts w:asciiTheme="majorHAnsi" w:hAnsiTheme="majorHAnsi" w:cstheme="majorHAnsi"/>
           <w:b/>
           <w:bCs/>
         </w:rPr>
@@ -2485,6 +2748,7 @@
       </w:r>
       <w:r>
         <w:rPr>
+          <w:rFonts w:asciiTheme="majorHAnsi" w:hAnsiTheme="majorHAnsi" w:cstheme="majorHAnsi"/>
           <w:b/>
           <w:bCs/>
         </w:rPr>
@@ -2492,6 +2756,7 @@
       </w:r>
       <w:r>
         <w:rPr>
+          <w:rFonts w:asciiTheme="majorHAnsi" w:hAnsiTheme="majorHAnsi" w:cstheme="majorHAnsi"/>
           <w:color w:val="222222"/>
         </w:rPr>
         <w:t>Ark registered a business entity in France called Ark Ecosystem and is working with the French government to ensure legal compliance.</w:t>
@@ -2499,104 +2764,81 @@
     </w:p>
     <w:p>
       <w:pPr>
-        <w:pBdr>
-          <w:top w:val="none" w:sz="0" w:space="0" w:color="auto"/>
-          <w:left w:val="none" w:sz="0" w:space="0" w:color="auto"/>
-          <w:bottom w:val="none" w:sz="0" w:space="0" w:color="auto"/>
-          <w:right w:val="none" w:sz="0" w:space="0" w:color="auto"/>
-          <w:between w:val="none" w:sz="0" w:space="0" w:color="auto"/>
-        </w:pBdr>
-        <w:shd w:val="clear" w:color="auto" w:fill="FFFFFF"/>
+        <w:pStyle w:val="Heading1"/>
+        <w:rPr>
+          <w:rFonts w:asciiTheme="majorHAnsi" w:hAnsiTheme="majorHAnsi" w:cstheme="majorHAnsi"/>
+        </w:rPr>
+      </w:pPr>
+      <w:bookmarkStart w:id="4" w:name="_Toc504852521"/>
+      <w:r>
+        <w:rPr>
+          <w:rFonts w:asciiTheme="majorHAnsi" w:hAnsiTheme="majorHAnsi" w:cstheme="majorHAnsi"/>
+        </w:rPr>
+        <w:t>Delegated Proof of Stake (DPoS)</w:t>
+      </w:r>
+      <w:bookmarkEnd w:id="4"/>
+    </w:p>
+    <w:p>
+      <w:pPr>
         <w:spacing w:after="0" w:line="240" w:lineRule="auto"/>
         <w:rPr>
-          <w:color w:val="222222"/>
-        </w:rPr>
-      </w:pPr>
+          <w:rFonts w:asciiTheme="majorHAnsi" w:hAnsiTheme="majorHAnsi" w:cstheme="majorHAnsi"/>
+        </w:rPr>
+      </w:pPr>
+      <w:r>
+        <w:rPr>
+          <w:rFonts w:asciiTheme="majorHAnsi" w:hAnsiTheme="majorHAnsi" w:cstheme="majorHAnsi"/>
+        </w:rPr>
+        <w:t xml:space="preserve">DPoS uses a real time voting system to decide who </w:t>
+      </w:r>
+      <w:r>
+        <w:rPr>
+          <w:rFonts w:asciiTheme="majorHAnsi" w:hAnsiTheme="majorHAnsi" w:cstheme="majorHAnsi"/>
+        </w:rPr>
+        <w:t>can</w:t>
+      </w:r>
+      <w:r>
+        <w:rPr>
+          <w:rFonts w:asciiTheme="majorHAnsi" w:hAnsiTheme="majorHAnsi" w:cstheme="majorHAnsi"/>
+        </w:rPr>
+        <w:t xml:space="preserve"> create new blocks. DPoS leverages the power of stakeholder approval through voting to resolve consensus issues in a fair and democratic way. All the network parameters like for example fees or block size can be decided on by elected delegates.</w:t>
+      </w:r>
     </w:p>
     <w:p>
       <w:pPr>
         <w:pStyle w:val="Heading1"/>
-        <w:numPr>
-          <w:ilvl w:val="0"/>
-          <w:numId w:val="22"/>
-        </w:numPr>
-        <w:spacing w:before="0" w:line="240" w:lineRule="auto"/>
-      </w:pPr>
-      <w:bookmarkStart w:id="4" w:name="_Toc503650461"/>
-      <w:r>
-        <w:t>Delegated Proof of Stake (</w:t>
-      </w:r>
-      <w:proofErr w:type="spellStart"/>
-      <w:r>
-        <w:t>DPoS</w:t>
-      </w:r>
-      <w:proofErr w:type="spellEnd"/>
-      <w:r>
-        <w:t>)</w:t>
-      </w:r>
-      <w:bookmarkEnd w:id="4"/>
+        <w:rPr>
+          <w:rFonts w:asciiTheme="majorHAnsi" w:hAnsiTheme="majorHAnsi" w:cstheme="majorHAnsi"/>
+        </w:rPr>
+      </w:pPr>
+      <w:bookmarkStart w:id="5" w:name="_Toc504852522"/>
+      <w:r>
+        <w:rPr>
+          <w:rFonts w:asciiTheme="majorHAnsi" w:hAnsiTheme="majorHAnsi" w:cstheme="majorHAnsi"/>
+        </w:rPr>
+        <w:t>Delegates</w:t>
+      </w:r>
+      <w:bookmarkEnd w:id="5"/>
     </w:p>
     <w:p>
       <w:pPr>
         <w:spacing w:after="0" w:line="240" w:lineRule="auto"/>
-      </w:pPr>
-      <w:proofErr w:type="spellStart"/>
-      <w:r>
-        <w:t>DPoS</w:t>
-      </w:r>
-      <w:proofErr w:type="spellEnd"/>
-      <w:r>
-        <w:t xml:space="preserve"> uses a real time voting system to decide who </w:t>
-      </w:r>
-      <w:r>
-        <w:t>can</w:t>
-      </w:r>
-      <w:r>
-        <w:t xml:space="preserve"> create new blocks. </w:t>
-      </w:r>
-      <w:proofErr w:type="spellStart"/>
-      <w:r>
-        <w:t>DPoS</w:t>
-      </w:r>
-      <w:proofErr w:type="spellEnd"/>
-      <w:r>
-        <w:t xml:space="preserve"> leverages the power of stakeholder approval through voting to resolve consensus issues in a fair and democratic way. All the network parameters like for example fees or block size can be decided on by elected delegates.</w:t>
-      </w:r>
-    </w:p>
-    <w:p>
-      <w:pPr>
-        <w:spacing w:after="0" w:line="240" w:lineRule="auto"/>
-      </w:pPr>
-    </w:p>
-    <w:p>
-      <w:pPr>
-        <w:pStyle w:val="Heading1"/>
-        <w:numPr>
-          <w:ilvl w:val="0"/>
-          <w:numId w:val="22"/>
-        </w:numPr>
-        <w:spacing w:before="0" w:line="240" w:lineRule="auto"/>
-      </w:pPr>
-      <w:bookmarkStart w:id="5" w:name="_Toc503650462"/>
-      <w:r>
-        <w:t>Delegates</w:t>
-      </w:r>
-      <w:bookmarkEnd w:id="5"/>
-    </w:p>
-    <w:p>
-      <w:pPr>
-        <w:spacing w:after="0" w:line="240" w:lineRule="auto"/>
-        <w:rPr>
+        <w:rPr>
+          <w:rFonts w:asciiTheme="majorHAnsi" w:hAnsiTheme="majorHAnsi" w:cstheme="majorHAnsi"/>
           <w:color w:val="0563C1"/>
           <w:u w:val="single"/>
         </w:rPr>
       </w:pPr>
       <w:r>
+        <w:rPr>
+          <w:rFonts w:asciiTheme="majorHAnsi" w:hAnsiTheme="majorHAnsi" w:cstheme="majorHAnsi"/>
+        </w:rPr>
         <w:t xml:space="preserve">Everyone can run a node of the ARK network. You become a delegate by registering your account with a transaction and entering your passphrase into your relay node to activate forging. The 51 delegates with the highest number of votes can forge new ARK blocks. The delegates get the transaction fees and the block reward for including transactions in new blocks. The delegates can use these funds as they wish but a lot of delegates share most of it with their voters. You can check the current delegates statistics and the ranking on: </w:t>
       </w:r>
       <w:hyperlink r:id="rId10">
         <w:r>
           <w:rPr>
+            <w:rFonts w:asciiTheme="majorHAnsi" w:hAnsiTheme="majorHAnsi" w:cstheme="majorHAnsi"/>
             <w:color w:val="0563C1"/>
             <w:u w:val="single"/>
           </w:rPr>
@@ -2606,47 +2848,39 @@
     </w:p>
     <w:p>
       <w:pPr>
+        <w:pStyle w:val="Heading1"/>
+        <w:rPr>
+          <w:rFonts w:asciiTheme="majorHAnsi" w:hAnsiTheme="majorHAnsi" w:cstheme="majorHAnsi"/>
+        </w:rPr>
+      </w:pPr>
+      <w:bookmarkStart w:id="6" w:name="_Toc504852523"/>
+      <w:r>
+        <w:rPr>
+          <w:rFonts w:asciiTheme="majorHAnsi" w:hAnsiTheme="majorHAnsi" w:cstheme="majorHAnsi"/>
+        </w:rPr>
+        <w:t>Exchanges</w:t>
+      </w:r>
+      <w:bookmarkEnd w:id="6"/>
+    </w:p>
+    <w:p>
+      <w:pPr>
         <w:spacing w:after="0" w:line="240" w:lineRule="auto"/>
         <w:rPr>
+          <w:rFonts w:asciiTheme="majorHAnsi" w:hAnsiTheme="majorHAnsi" w:cstheme="majorHAnsi"/>
           <w:color w:val="0563C1"/>
           <w:u w:val="single"/>
         </w:rPr>
       </w:pPr>
-    </w:p>
-    <w:p>
-      <w:pPr>
-        <w:pStyle w:val="Heading1"/>
-        <w:numPr>
-          <w:ilvl w:val="0"/>
-          <w:numId w:val="22"/>
-        </w:numPr>
-        <w:spacing w:before="0" w:line="240" w:lineRule="auto"/>
-      </w:pPr>
-      <w:bookmarkStart w:id="6" w:name="_Toc503650463"/>
-      <w:r>
-        <w:t>Exchanges</w:t>
-      </w:r>
-      <w:bookmarkEnd w:id="6"/>
-    </w:p>
-    <w:p>
-      <w:pPr>
-        <w:spacing w:after="0" w:line="240" w:lineRule="auto"/>
-        <w:rPr>
-          <w:color w:val="0563C1"/>
-          <w:u w:val="single"/>
-        </w:rPr>
-      </w:pPr>
-      <w:proofErr w:type="spellStart"/>
-      <w:r>
-        <w:t>Bittrex</w:t>
-      </w:r>
-      <w:proofErr w:type="spellEnd"/>
-      <w:r>
-        <w:t xml:space="preserve">: </w:t>
+      <w:r>
+        <w:rPr>
+          <w:rFonts w:asciiTheme="majorHAnsi" w:hAnsiTheme="majorHAnsi" w:cstheme="majorHAnsi"/>
+        </w:rPr>
+        <w:t xml:space="preserve">Bittrex: </w:t>
       </w:r>
       <w:hyperlink r:id="rId11">
         <w:r>
           <w:rPr>
+            <w:rFonts w:asciiTheme="majorHAnsi" w:hAnsiTheme="majorHAnsi" w:cstheme="majorHAnsi"/>
             <w:color w:val="1155CC"/>
             <w:u w:val="single"/>
           </w:rPr>
@@ -2654,19 +2888,16 @@
         </w:r>
       </w:hyperlink>
       <w:r>
+        <w:rPr>
+          <w:rFonts w:asciiTheme="majorHAnsi" w:hAnsiTheme="majorHAnsi" w:cstheme="majorHAnsi"/>
+        </w:rPr>
         <w:br/>
-      </w:r>
-      <w:proofErr w:type="spellStart"/>
-      <w:r>
-        <w:t>Binance</w:t>
-      </w:r>
-      <w:proofErr w:type="spellEnd"/>
-      <w:r>
-        <w:t xml:space="preserve">: </w:t>
+        <w:t xml:space="preserve">Binance: </w:t>
       </w:r>
       <w:hyperlink r:id="rId12">
         <w:r>
           <w:rPr>
+            <w:rFonts w:asciiTheme="majorHAnsi" w:hAnsiTheme="majorHAnsi" w:cstheme="majorHAnsi"/>
             <w:color w:val="1155CC"/>
             <w:u w:val="single"/>
           </w:rPr>
@@ -2674,12 +2905,16 @@
         </w:r>
       </w:hyperlink>
       <w:r>
+        <w:rPr>
+          <w:rFonts w:asciiTheme="majorHAnsi" w:hAnsiTheme="majorHAnsi" w:cstheme="majorHAnsi"/>
+        </w:rPr>
         <w:br/>
         <w:t xml:space="preserve">More: </w:t>
       </w:r>
       <w:hyperlink r:id="rId13" w:anchor="markets">
         <w:r>
           <w:rPr>
+            <w:rFonts w:asciiTheme="majorHAnsi" w:hAnsiTheme="majorHAnsi" w:cstheme="majorHAnsi"/>
             <w:color w:val="0563C1"/>
             <w:u w:val="single"/>
           </w:rPr>
@@ -2689,41 +2924,45 @@
     </w:p>
     <w:p>
       <w:pPr>
+        <w:pStyle w:val="Heading1"/>
+        <w:rPr>
+          <w:rFonts w:asciiTheme="majorHAnsi" w:hAnsiTheme="majorHAnsi" w:cstheme="majorHAnsi"/>
+        </w:rPr>
+      </w:pPr>
+      <w:bookmarkStart w:id="7" w:name="_Toc504852524"/>
+      <w:r>
+        <w:rPr>
+          <w:rFonts w:asciiTheme="majorHAnsi" w:hAnsiTheme="majorHAnsi" w:cstheme="majorHAnsi"/>
+        </w:rPr>
+        <w:t>Wallets and Explorer</w:t>
+      </w:r>
+      <w:bookmarkEnd w:id="7"/>
+    </w:p>
+    <w:p>
+      <w:pPr>
         <w:spacing w:after="0" w:line="240" w:lineRule="auto"/>
-      </w:pPr>
-    </w:p>
-    <w:p>
-      <w:pPr>
-        <w:pStyle w:val="Heading1"/>
-        <w:numPr>
-          <w:ilvl w:val="0"/>
-          <w:numId w:val="22"/>
-        </w:numPr>
-        <w:spacing w:before="0" w:line="240" w:lineRule="auto"/>
-      </w:pPr>
-      <w:bookmarkStart w:id="7" w:name="_Toc503650464"/>
-      <w:r>
-        <w:t>Wallets and Explorer</w:t>
-      </w:r>
-      <w:bookmarkEnd w:id="7"/>
+        <w:rPr>
+          <w:rFonts w:asciiTheme="majorHAnsi" w:hAnsiTheme="majorHAnsi" w:cstheme="majorHAnsi"/>
+        </w:rPr>
+      </w:pPr>
+      <w:r>
+        <w:rPr>
+          <w:rFonts w:asciiTheme="majorHAnsi" w:hAnsiTheme="majorHAnsi" w:cstheme="majorHAnsi"/>
+        </w:rPr>
+        <w:t>ARK offers easy to use wallets with powerful features:</w:t>
+      </w:r>
     </w:p>
     <w:p>
       <w:pPr>
         <w:spacing w:after="0" w:line="240" w:lineRule="auto"/>
-      </w:pPr>
-      <w:r>
-        <w:t>ARK offers easy to use wallets with powerful features:</w:t>
-      </w:r>
-    </w:p>
-    <w:p>
-      <w:pPr>
-        <w:spacing w:after="0" w:line="240" w:lineRule="auto"/>
-        <w:rPr>
+        <w:rPr>
+          <w:rFonts w:asciiTheme="majorHAnsi" w:hAnsiTheme="majorHAnsi" w:cstheme="majorHAnsi"/>
           <w:lang w:val="de-CH"/>
         </w:rPr>
       </w:pPr>
       <w:r>
         <w:rPr>
+          <w:rFonts w:asciiTheme="majorHAnsi" w:hAnsiTheme="majorHAnsi" w:cstheme="majorHAnsi"/>
           <w:lang w:val="de-CH"/>
         </w:rPr>
         <w:t xml:space="preserve">Desktop: </w:t>
@@ -2731,6 +2970,7 @@
       <w:hyperlink r:id="rId14">
         <w:r>
           <w:rPr>
+            <w:rFonts w:asciiTheme="majorHAnsi" w:hAnsiTheme="majorHAnsi" w:cstheme="majorHAnsi"/>
             <w:color w:val="0563C1"/>
             <w:u w:val="single"/>
             <w:lang w:val="de-CH"/>
@@ -2743,19 +2983,20 @@
       <w:pPr>
         <w:spacing w:after="0" w:line="240" w:lineRule="auto"/>
         <w:rPr>
+          <w:rFonts w:asciiTheme="majorHAnsi" w:hAnsiTheme="majorHAnsi" w:cstheme="majorHAnsi"/>
           <w:lang w:val="fr-CH"/>
         </w:rPr>
       </w:pPr>
-      <w:proofErr w:type="gramStart"/>
-      <w:r>
-        <w:rPr>
+      <w:r>
+        <w:rPr>
+          <w:rFonts w:asciiTheme="majorHAnsi" w:hAnsiTheme="majorHAnsi" w:cstheme="majorHAnsi"/>
           <w:lang w:val="fr-CH"/>
         </w:rPr>
         <w:t>Android:</w:t>
       </w:r>
-      <w:proofErr w:type="gramEnd"/>
-      <w:r>
-        <w:rPr>
+      <w:r>
+        <w:rPr>
+          <w:rFonts w:asciiTheme="majorHAnsi" w:hAnsiTheme="majorHAnsi" w:cstheme="majorHAnsi"/>
           <w:lang w:val="fr-CH"/>
         </w:rPr>
         <w:t xml:space="preserve"> </w:t>
@@ -2763,6 +3004,7 @@
       <w:hyperlink r:id="rId15">
         <w:r>
           <w:rPr>
+            <w:rFonts w:asciiTheme="majorHAnsi" w:hAnsiTheme="majorHAnsi" w:cstheme="majorHAnsi"/>
             <w:color w:val="1155CC"/>
             <w:u w:val="single"/>
             <w:lang w:val="fr-CH"/>
@@ -2774,13 +3016,20 @@
     <w:p>
       <w:pPr>
         <w:spacing w:after="0" w:line="240" w:lineRule="auto"/>
-      </w:pPr>
-      <w:r>
+        <w:rPr>
+          <w:rFonts w:asciiTheme="majorHAnsi" w:hAnsiTheme="majorHAnsi" w:cstheme="majorHAnsi"/>
+        </w:rPr>
+      </w:pPr>
+      <w:r>
+        <w:rPr>
+          <w:rFonts w:asciiTheme="majorHAnsi" w:hAnsiTheme="majorHAnsi" w:cstheme="majorHAnsi"/>
+        </w:rPr>
         <w:t xml:space="preserve">iOS: </w:t>
       </w:r>
       <w:hyperlink r:id="rId16">
         <w:r>
           <w:rPr>
+            <w:rFonts w:asciiTheme="majorHAnsi" w:hAnsiTheme="majorHAnsi" w:cstheme="majorHAnsi"/>
             <w:color w:val="1155CC"/>
             <w:u w:val="single"/>
           </w:rPr>
@@ -2792,16 +3041,21 @@
       <w:pPr>
         <w:spacing w:after="0" w:line="240" w:lineRule="auto"/>
         <w:rPr>
+          <w:rFonts w:asciiTheme="majorHAnsi" w:hAnsiTheme="majorHAnsi" w:cstheme="majorHAnsi"/>
           <w:color w:val="1155CC"/>
           <w:u w:val="single"/>
         </w:rPr>
       </w:pPr>
       <w:r>
+        <w:rPr>
+          <w:rFonts w:asciiTheme="majorHAnsi" w:hAnsiTheme="majorHAnsi" w:cstheme="majorHAnsi"/>
+        </w:rPr>
         <w:t xml:space="preserve">Explorer: </w:t>
       </w:r>
       <w:hyperlink r:id="rId17">
         <w:r>
           <w:rPr>
+            <w:rFonts w:asciiTheme="majorHAnsi" w:hAnsiTheme="majorHAnsi" w:cstheme="majorHAnsi"/>
             <w:color w:val="1155CC"/>
             <w:u w:val="single"/>
           </w:rPr>
@@ -2810,26 +3064,31 @@
       </w:hyperlink>
     </w:p>
     <w:p>
-      <w:r>
+      <w:pPr>
+        <w:rPr>
+          <w:rFonts w:asciiTheme="majorHAnsi" w:hAnsiTheme="majorHAnsi" w:cstheme="majorHAnsi"/>
+        </w:rPr>
+      </w:pPr>
+      <w:r>
+        <w:rPr>
+          <w:rFonts w:asciiTheme="majorHAnsi" w:hAnsiTheme="majorHAnsi" w:cstheme="majorHAnsi"/>
+        </w:rPr>
         <w:br w:type="page"/>
       </w:r>
     </w:p>
     <w:p>
       <w:pPr>
-        <w:spacing w:after="0" w:line="240" w:lineRule="auto"/>
-      </w:pPr>
-    </w:p>
-    <w:p>
-      <w:pPr>
         <w:pStyle w:val="Heading1"/>
-        <w:numPr>
-          <w:ilvl w:val="0"/>
-          <w:numId w:val="22"/>
-        </w:numPr>
-        <w:spacing w:before="0" w:line="240" w:lineRule="auto"/>
-      </w:pPr>
-      <w:bookmarkStart w:id="8" w:name="_Toc503650465"/>
-      <w:r>
+        <w:rPr>
+          <w:rFonts w:asciiTheme="majorHAnsi" w:hAnsiTheme="majorHAnsi" w:cstheme="majorHAnsi"/>
+        </w:rPr>
+      </w:pPr>
+      <w:bookmarkStart w:id="8" w:name="_Toc504852525"/>
+      <w:r>
+        <w:rPr>
+          <w:rFonts w:asciiTheme="majorHAnsi" w:hAnsiTheme="majorHAnsi" w:cstheme="majorHAnsi"/>
+        </w:rPr>
+        <w:lastRenderedPageBreak/>
         <w:t>How to Vote</w:t>
       </w:r>
       <w:bookmarkEnd w:id="8"/>
@@ -2843,8 +3102,14 @@
         <w:spacing w:after="0" w:line="240" w:lineRule="auto"/>
         <w:ind w:hanging="360"/>
         <w:contextualSpacing/>
-      </w:pPr>
-      <w:r>
+        <w:rPr>
+          <w:rFonts w:asciiTheme="majorHAnsi" w:hAnsiTheme="majorHAnsi" w:cstheme="majorHAnsi"/>
+        </w:rPr>
+      </w:pPr>
+      <w:r>
+        <w:rPr>
+          <w:rFonts w:asciiTheme="majorHAnsi" w:hAnsiTheme="majorHAnsi" w:cstheme="majorHAnsi"/>
+        </w:rPr>
         <w:t>Install the latest Ark Desktop Client or Mobile Wallet</w:t>
       </w:r>
     </w:p>
@@ -2857,8 +3122,14 @@
         <w:spacing w:after="0" w:line="240" w:lineRule="auto"/>
         <w:ind w:hanging="360"/>
         <w:contextualSpacing/>
-      </w:pPr>
-      <w:r>
+        <w:rPr>
+          <w:rFonts w:asciiTheme="majorHAnsi" w:hAnsiTheme="majorHAnsi" w:cstheme="majorHAnsi"/>
+        </w:rPr>
+      </w:pPr>
+      <w:r>
+        <w:rPr>
+          <w:rFonts w:asciiTheme="majorHAnsi" w:hAnsiTheme="majorHAnsi" w:cstheme="majorHAnsi"/>
+        </w:rPr>
         <w:t>Create an account</w:t>
       </w:r>
     </w:p>
@@ -2871,8 +3142,14 @@
         <w:spacing w:after="0" w:line="240" w:lineRule="auto"/>
         <w:ind w:hanging="360"/>
         <w:contextualSpacing/>
-      </w:pPr>
-      <w:r>
+        <w:rPr>
+          <w:rFonts w:asciiTheme="majorHAnsi" w:hAnsiTheme="majorHAnsi" w:cstheme="majorHAnsi"/>
+        </w:rPr>
+      </w:pPr>
+      <w:r>
+        <w:rPr>
+          <w:rFonts w:asciiTheme="majorHAnsi" w:hAnsiTheme="majorHAnsi" w:cstheme="majorHAnsi"/>
+        </w:rPr>
         <w:t xml:space="preserve">Store your passphrase </w:t>
       </w:r>
     </w:p>
@@ -2885,8 +3162,14 @@
         <w:spacing w:after="0" w:line="240" w:lineRule="auto"/>
         <w:ind w:hanging="360"/>
         <w:contextualSpacing/>
-      </w:pPr>
-      <w:r>
+        <w:rPr>
+          <w:rFonts w:asciiTheme="majorHAnsi" w:hAnsiTheme="majorHAnsi" w:cstheme="majorHAnsi"/>
+        </w:rPr>
+      </w:pPr>
+      <w:r>
+        <w:rPr>
+          <w:rFonts w:asciiTheme="majorHAnsi" w:hAnsiTheme="majorHAnsi" w:cstheme="majorHAnsi"/>
+        </w:rPr>
         <w:t>Backup your passphrase</w:t>
       </w:r>
     </w:p>
@@ -2899,8 +3182,14 @@
         <w:spacing w:after="0" w:line="240" w:lineRule="auto"/>
         <w:ind w:hanging="360"/>
         <w:contextualSpacing/>
-      </w:pPr>
-      <w:r>
+        <w:rPr>
+          <w:rFonts w:asciiTheme="majorHAnsi" w:hAnsiTheme="majorHAnsi" w:cstheme="majorHAnsi"/>
+        </w:rPr>
+      </w:pPr>
+      <w:r>
+        <w:rPr>
+          <w:rFonts w:asciiTheme="majorHAnsi" w:hAnsiTheme="majorHAnsi" w:cstheme="majorHAnsi"/>
+        </w:rPr>
         <w:t>Confirm your passphrase</w:t>
       </w:r>
     </w:p>
@@ -2913,8 +3202,14 @@
         <w:spacing w:after="0" w:line="240" w:lineRule="auto"/>
         <w:ind w:hanging="360"/>
         <w:contextualSpacing/>
-      </w:pPr>
-      <w:r>
+        <w:rPr>
+          <w:rFonts w:asciiTheme="majorHAnsi" w:hAnsiTheme="majorHAnsi" w:cstheme="majorHAnsi"/>
+        </w:rPr>
+      </w:pPr>
+      <w:r>
+        <w:rPr>
+          <w:rFonts w:asciiTheme="majorHAnsi" w:hAnsiTheme="majorHAnsi" w:cstheme="majorHAnsi"/>
+        </w:rPr>
         <w:t>Withdraw ARK from an exchange</w:t>
       </w:r>
     </w:p>
@@ -2927,8 +3222,14 @@
         <w:spacing w:after="0" w:line="240" w:lineRule="auto"/>
         <w:ind w:hanging="360"/>
         <w:contextualSpacing/>
-      </w:pPr>
-      <w:r>
+        <w:rPr>
+          <w:rFonts w:asciiTheme="majorHAnsi" w:hAnsiTheme="majorHAnsi" w:cstheme="majorHAnsi"/>
+        </w:rPr>
+      </w:pPr>
+      <w:r>
+        <w:rPr>
+          <w:rFonts w:asciiTheme="majorHAnsi" w:hAnsiTheme="majorHAnsi" w:cstheme="majorHAnsi"/>
+        </w:rPr>
         <w:t>Start the voting process: Click VOTES</w:t>
       </w:r>
     </w:p>
@@ -2941,17 +3242,15 @@
         <w:spacing w:after="0" w:line="240" w:lineRule="auto"/>
         <w:ind w:hanging="360"/>
         <w:contextualSpacing/>
-      </w:pPr>
-      <w:r>
-        <w:t xml:space="preserve">Add your delegate by selecting </w:t>
-      </w:r>
-      <w:proofErr w:type="spellStart"/>
-      <w:r>
-        <w:t>jarunik</w:t>
-      </w:r>
-      <w:proofErr w:type="spellEnd"/>
-      <w:r>
-        <w:t xml:space="preserve"> and clicking ADD DELEGATE</w:t>
+        <w:rPr>
+          <w:rFonts w:asciiTheme="majorHAnsi" w:hAnsiTheme="majorHAnsi" w:cstheme="majorHAnsi"/>
+        </w:rPr>
+      </w:pPr>
+      <w:r>
+        <w:rPr>
+          <w:rFonts w:asciiTheme="majorHAnsi" w:hAnsiTheme="majorHAnsi" w:cstheme="majorHAnsi"/>
+        </w:rPr>
+        <w:t>Add your delegate by selecting jarunik and clicking ADD DELEGATE</w:t>
       </w:r>
     </w:p>
     <w:p>
@@ -2963,8 +3262,14 @@
         <w:spacing w:after="0" w:line="240" w:lineRule="auto"/>
         <w:ind w:hanging="360"/>
         <w:contextualSpacing/>
-      </w:pPr>
-      <w:r>
+        <w:rPr>
+          <w:rFonts w:asciiTheme="majorHAnsi" w:hAnsiTheme="majorHAnsi" w:cstheme="majorHAnsi"/>
+        </w:rPr>
+      </w:pPr>
+      <w:r>
+        <w:rPr>
+          <w:rFonts w:asciiTheme="majorHAnsi" w:hAnsiTheme="majorHAnsi" w:cstheme="majorHAnsi"/>
+        </w:rPr>
         <w:t>Register your vote, click VOTE</w:t>
       </w:r>
     </w:p>
@@ -2977,8 +3282,14 @@
         <w:spacing w:after="0" w:line="240" w:lineRule="auto"/>
         <w:ind w:hanging="360"/>
         <w:contextualSpacing/>
-      </w:pPr>
-      <w:r>
+        <w:rPr>
+          <w:rFonts w:asciiTheme="majorHAnsi" w:hAnsiTheme="majorHAnsi" w:cstheme="majorHAnsi"/>
+        </w:rPr>
+      </w:pPr>
+      <w:r>
+        <w:rPr>
+          <w:rFonts w:asciiTheme="majorHAnsi" w:hAnsiTheme="majorHAnsi" w:cstheme="majorHAnsi"/>
+        </w:rPr>
         <w:t>Sign vote transaction with passphrase by entering your secured passphrase from point 3</w:t>
       </w:r>
     </w:p>
@@ -2991,8 +3302,14 @@
         <w:spacing w:after="0" w:line="240" w:lineRule="auto"/>
         <w:ind w:hanging="360"/>
         <w:contextualSpacing/>
-      </w:pPr>
-      <w:r>
+        <w:rPr>
+          <w:rFonts w:asciiTheme="majorHAnsi" w:hAnsiTheme="majorHAnsi" w:cstheme="majorHAnsi"/>
+        </w:rPr>
+      </w:pPr>
+      <w:r>
+        <w:rPr>
+          <w:rFonts w:asciiTheme="majorHAnsi" w:hAnsiTheme="majorHAnsi" w:cstheme="majorHAnsi"/>
+        </w:rPr>
         <w:t>Accept the fee</w:t>
       </w:r>
     </w:p>
@@ -3005,623 +3322,247 @@
         <w:spacing w:after="0" w:line="240" w:lineRule="auto"/>
         <w:ind w:hanging="360"/>
         <w:contextualSpacing/>
-      </w:pPr>
-      <w:r>
+        <w:rPr>
+          <w:rFonts w:asciiTheme="majorHAnsi" w:hAnsiTheme="majorHAnsi" w:cstheme="majorHAnsi"/>
+        </w:rPr>
+      </w:pPr>
+      <w:r>
+        <w:rPr>
+          <w:rFonts w:asciiTheme="majorHAnsi" w:hAnsiTheme="majorHAnsi" w:cstheme="majorHAnsi"/>
+        </w:rPr>
         <w:t>Check your vote transaction</w:t>
       </w:r>
     </w:p>
     <w:p>
       <w:pPr>
         <w:spacing w:after="0" w:line="240" w:lineRule="auto"/>
+        <w:rPr>
+          <w:rFonts w:asciiTheme="majorHAnsi" w:hAnsiTheme="majorHAnsi" w:cstheme="majorHAnsi"/>
+        </w:rPr>
       </w:pPr>
     </w:p>
     <w:p>
       <w:pPr>
         <w:spacing w:after="0" w:line="240" w:lineRule="auto"/>
-      </w:pPr>
-      <w:r>
-        <w:t xml:space="preserve">You have now registered your vote for delegate </w:t>
-      </w:r>
-      <w:proofErr w:type="spellStart"/>
-      <w:r>
-        <w:t>jarunik</w:t>
-      </w:r>
-      <w:proofErr w:type="spellEnd"/>
-      <w:r>
-        <w:t xml:space="preserve"> and your entire balance is counting as vote.</w:t>
+        <w:rPr>
+          <w:rFonts w:asciiTheme="majorHAnsi" w:hAnsiTheme="majorHAnsi" w:cstheme="majorHAnsi"/>
+        </w:rPr>
+      </w:pPr>
+      <w:r>
+        <w:rPr>
+          <w:rFonts w:asciiTheme="majorHAnsi" w:hAnsiTheme="majorHAnsi" w:cstheme="majorHAnsi"/>
+        </w:rPr>
+        <w:t>You have now registered your vote for delegate jarunik and your entire balance is counting as vote.</w:t>
       </w:r>
     </w:p>
     <w:p>
       <w:pPr>
         <w:spacing w:after="0" w:line="240" w:lineRule="auto"/>
-      </w:pPr>
-      <w:r>
+        <w:rPr>
+          <w:rFonts w:asciiTheme="majorHAnsi" w:hAnsiTheme="majorHAnsi" w:cstheme="majorHAnsi"/>
+        </w:rPr>
+      </w:pPr>
+      <w:r>
+        <w:rPr>
+          <w:rFonts w:asciiTheme="majorHAnsi" w:hAnsiTheme="majorHAnsi" w:cstheme="majorHAnsi"/>
+        </w:rPr>
         <w:t>You will receive some reward sharing depending on the delegates proposal and on the delegates payment frequency. Your vote will automatically adapt if you add or remove Ark. You do not need to leave the Desktop application open nor running.</w:t>
       </w:r>
     </w:p>
     <w:p>
       <w:pPr>
-        <w:spacing w:after="0" w:line="240" w:lineRule="auto"/>
-      </w:pPr>
-    </w:p>
-    <w:p>
-      <w:pPr>
         <w:pStyle w:val="Heading1"/>
-        <w:numPr>
-          <w:ilvl w:val="0"/>
-          <w:numId w:val="22"/>
-        </w:numPr>
-        <w:spacing w:before="0" w:line="240" w:lineRule="auto"/>
-      </w:pPr>
-      <w:bookmarkStart w:id="9" w:name="_Toc503650466"/>
-      <w:r>
+        <w:rPr>
+          <w:rFonts w:asciiTheme="majorHAnsi" w:hAnsiTheme="majorHAnsi" w:cstheme="majorHAnsi"/>
+        </w:rPr>
+      </w:pPr>
+      <w:bookmarkStart w:id="9" w:name="_Toc504852526"/>
+      <w:r>
+        <w:rPr>
+          <w:rFonts w:asciiTheme="majorHAnsi" w:hAnsiTheme="majorHAnsi" w:cstheme="majorHAnsi"/>
+        </w:rPr>
         <w:t>ARK Features &amp; Vision</w:t>
       </w:r>
       <w:bookmarkEnd w:id="9"/>
     </w:p>
     <w:p>
       <w:pPr>
-        <w:pStyle w:val="ListParagraph"/>
-        <w:keepNext/>
-        <w:keepLines/>
-        <w:numPr>
-          <w:ilvl w:val="0"/>
-          <w:numId w:val="24"/>
-        </w:numPr>
-        <w:spacing w:after="0" w:line="240" w:lineRule="auto"/>
-        <w:contextualSpacing w:val="0"/>
-        <w:outlineLvl w:val="1"/>
-        <w:rPr>
-          <w:vanish/>
-          <w:color w:val="2F5496"/>
-          <w:sz w:val="24"/>
-          <w:szCs w:val="24"/>
+        <w:pStyle w:val="Heading2"/>
+        <w:rPr>
+          <w:rFonts w:asciiTheme="majorHAnsi" w:hAnsiTheme="majorHAnsi" w:cstheme="majorHAnsi"/>
         </w:rPr>
       </w:pPr>
       <w:bookmarkStart w:id="10" w:name="_Toc503650422"/>
       <w:bookmarkStart w:id="11" w:name="_Toc503650467"/>
+      <w:bookmarkStart w:id="12" w:name="_Toc504852527"/>
       <w:bookmarkEnd w:id="10"/>
       <w:bookmarkEnd w:id="11"/>
-    </w:p>
-    <w:p>
-      <w:pPr>
-        <w:pStyle w:val="ListParagraph"/>
-        <w:keepNext/>
-        <w:keepLines/>
-        <w:numPr>
-          <w:ilvl w:val="0"/>
-          <w:numId w:val="24"/>
-        </w:numPr>
+      <w:r>
+        <w:rPr>
+          <w:rFonts w:asciiTheme="majorHAnsi" w:hAnsiTheme="majorHAnsi" w:cstheme="majorHAnsi"/>
+        </w:rPr>
+        <w:t>SmartBridge</w:t>
+      </w:r>
+      <w:bookmarkEnd w:id="12"/>
+    </w:p>
+    <w:p>
+      <w:pPr>
         <w:spacing w:after="0" w:line="240" w:lineRule="auto"/>
-        <w:contextualSpacing w:val="0"/>
-        <w:outlineLvl w:val="1"/>
-        <w:rPr>
-          <w:vanish/>
-          <w:color w:val="2F5496"/>
-          <w:sz w:val="24"/>
-          <w:szCs w:val="24"/>
-        </w:rPr>
-      </w:pPr>
-      <w:bookmarkStart w:id="12" w:name="_Toc503650423"/>
-      <w:bookmarkStart w:id="13" w:name="_Toc503650468"/>
-      <w:bookmarkEnd w:id="12"/>
-      <w:bookmarkEnd w:id="13"/>
-    </w:p>
-    <w:p>
-      <w:pPr>
-        <w:pStyle w:val="ListParagraph"/>
-        <w:keepNext/>
-        <w:keepLines/>
-        <w:numPr>
-          <w:ilvl w:val="0"/>
-          <w:numId w:val="24"/>
-        </w:numPr>
-        <w:spacing w:after="0" w:line="240" w:lineRule="auto"/>
-        <w:contextualSpacing w:val="0"/>
-        <w:outlineLvl w:val="1"/>
-        <w:rPr>
-          <w:vanish/>
-          <w:color w:val="2F5496"/>
-          <w:sz w:val="24"/>
-          <w:szCs w:val="24"/>
-        </w:rPr>
-      </w:pPr>
-      <w:bookmarkStart w:id="14" w:name="_Toc503650424"/>
-      <w:bookmarkStart w:id="15" w:name="_Toc503650469"/>
-      <w:bookmarkEnd w:id="14"/>
-      <w:bookmarkEnd w:id="15"/>
-    </w:p>
-    <w:p>
-      <w:pPr>
-        <w:pStyle w:val="ListParagraph"/>
-        <w:keepNext/>
-        <w:keepLines/>
-        <w:numPr>
-          <w:ilvl w:val="0"/>
-          <w:numId w:val="24"/>
-        </w:numPr>
-        <w:spacing w:after="0" w:line="240" w:lineRule="auto"/>
-        <w:contextualSpacing w:val="0"/>
-        <w:outlineLvl w:val="1"/>
-        <w:rPr>
-          <w:vanish/>
-          <w:color w:val="2F5496"/>
-          <w:sz w:val="24"/>
-          <w:szCs w:val="24"/>
-        </w:rPr>
-      </w:pPr>
-      <w:bookmarkStart w:id="16" w:name="_Toc503650425"/>
-      <w:bookmarkStart w:id="17" w:name="_Toc503650470"/>
-      <w:bookmarkEnd w:id="16"/>
-      <w:bookmarkEnd w:id="17"/>
-    </w:p>
-    <w:p>
-      <w:pPr>
-        <w:pStyle w:val="ListParagraph"/>
-        <w:keepNext/>
-        <w:keepLines/>
-        <w:numPr>
-          <w:ilvl w:val="0"/>
-          <w:numId w:val="24"/>
-        </w:numPr>
-        <w:spacing w:after="0" w:line="240" w:lineRule="auto"/>
-        <w:contextualSpacing w:val="0"/>
-        <w:outlineLvl w:val="1"/>
-        <w:rPr>
-          <w:vanish/>
-          <w:color w:val="2F5496"/>
-          <w:sz w:val="24"/>
-          <w:szCs w:val="24"/>
-        </w:rPr>
-      </w:pPr>
-      <w:bookmarkStart w:id="18" w:name="_Toc503650426"/>
-      <w:bookmarkStart w:id="19" w:name="_Toc503650471"/>
-      <w:bookmarkEnd w:id="18"/>
-      <w:bookmarkEnd w:id="19"/>
-    </w:p>
-    <w:p>
-      <w:pPr>
-        <w:pStyle w:val="ListParagraph"/>
-        <w:keepNext/>
-        <w:keepLines/>
-        <w:numPr>
-          <w:ilvl w:val="0"/>
-          <w:numId w:val="24"/>
-        </w:numPr>
-        <w:spacing w:after="0" w:line="240" w:lineRule="auto"/>
-        <w:contextualSpacing w:val="0"/>
-        <w:outlineLvl w:val="1"/>
-        <w:rPr>
-          <w:vanish/>
-          <w:color w:val="2F5496"/>
-          <w:sz w:val="24"/>
-          <w:szCs w:val="24"/>
-        </w:rPr>
-      </w:pPr>
-      <w:bookmarkStart w:id="20" w:name="_Toc503650427"/>
-      <w:bookmarkStart w:id="21" w:name="_Toc503650472"/>
-      <w:bookmarkEnd w:id="20"/>
-      <w:bookmarkEnd w:id="21"/>
-    </w:p>
-    <w:p>
-      <w:pPr>
-        <w:pStyle w:val="ListParagraph"/>
-        <w:keepNext/>
-        <w:keepLines/>
-        <w:numPr>
-          <w:ilvl w:val="0"/>
-          <w:numId w:val="24"/>
-        </w:numPr>
-        <w:spacing w:after="0" w:line="240" w:lineRule="auto"/>
-        <w:contextualSpacing w:val="0"/>
-        <w:outlineLvl w:val="1"/>
-        <w:rPr>
-          <w:vanish/>
-          <w:color w:val="2F5496"/>
-          <w:sz w:val="24"/>
-          <w:szCs w:val="24"/>
-        </w:rPr>
-      </w:pPr>
-      <w:bookmarkStart w:id="22" w:name="_Toc503650428"/>
-      <w:bookmarkStart w:id="23" w:name="_Toc503650473"/>
-      <w:bookmarkEnd w:id="22"/>
-      <w:bookmarkEnd w:id="23"/>
-    </w:p>
-    <w:p>
-      <w:pPr>
-        <w:pStyle w:val="ListParagraph"/>
-        <w:keepNext/>
-        <w:keepLines/>
-        <w:numPr>
-          <w:ilvl w:val="0"/>
-          <w:numId w:val="24"/>
-        </w:numPr>
-        <w:spacing w:after="0" w:line="240" w:lineRule="auto"/>
-        <w:contextualSpacing w:val="0"/>
-        <w:outlineLvl w:val="1"/>
-        <w:rPr>
-          <w:vanish/>
-          <w:color w:val="2F5496"/>
-          <w:sz w:val="24"/>
-          <w:szCs w:val="24"/>
-        </w:rPr>
-      </w:pPr>
-      <w:bookmarkStart w:id="24" w:name="_Toc503650429"/>
-      <w:bookmarkStart w:id="25" w:name="_Toc503650474"/>
-      <w:bookmarkEnd w:id="24"/>
-      <w:bookmarkEnd w:id="25"/>
-    </w:p>
-    <w:p>
-      <w:pPr>
-        <w:pStyle w:val="ListParagraph"/>
-        <w:keepNext/>
-        <w:keepLines/>
-        <w:numPr>
-          <w:ilvl w:val="0"/>
-          <w:numId w:val="34"/>
-        </w:numPr>
-        <w:spacing w:before="240" w:after="0"/>
-        <w:contextualSpacing w:val="0"/>
-        <w:outlineLvl w:val="0"/>
-        <w:rPr>
-          <w:b/>
-          <w:vanish/>
-          <w:color w:val="2F5496"/>
-          <w:sz w:val="24"/>
-          <w:szCs w:val="24"/>
-        </w:rPr>
-      </w:pPr>
-      <w:bookmarkStart w:id="26" w:name="_Toc503650430"/>
-      <w:bookmarkStart w:id="27" w:name="_Toc503650475"/>
-      <w:bookmarkStart w:id="28" w:name="_Toc503650482"/>
-      <w:bookmarkEnd w:id="26"/>
-      <w:bookmarkEnd w:id="27"/>
-    </w:p>
-    <w:p>
-      <w:pPr>
-        <w:pStyle w:val="ListParagraph"/>
-        <w:keepNext/>
-        <w:keepLines/>
-        <w:numPr>
-          <w:ilvl w:val="0"/>
-          <w:numId w:val="34"/>
-        </w:numPr>
-        <w:spacing w:before="240" w:after="0"/>
-        <w:contextualSpacing w:val="0"/>
-        <w:outlineLvl w:val="0"/>
-        <w:rPr>
-          <w:b/>
-          <w:vanish/>
-          <w:color w:val="2F5496"/>
-          <w:sz w:val="24"/>
-          <w:szCs w:val="24"/>
-        </w:rPr>
-      </w:pPr>
-    </w:p>
-    <w:p>
-      <w:pPr>
-        <w:pStyle w:val="ListParagraph"/>
-        <w:keepNext/>
-        <w:keepLines/>
-        <w:numPr>
-          <w:ilvl w:val="0"/>
-          <w:numId w:val="34"/>
-        </w:numPr>
-        <w:spacing w:before="240" w:after="0"/>
-        <w:contextualSpacing w:val="0"/>
-        <w:outlineLvl w:val="0"/>
-        <w:rPr>
-          <w:b/>
-          <w:vanish/>
-          <w:color w:val="2F5496"/>
-          <w:sz w:val="24"/>
-          <w:szCs w:val="24"/>
-        </w:rPr>
-      </w:pPr>
-    </w:p>
-    <w:p>
-      <w:pPr>
-        <w:pStyle w:val="ListParagraph"/>
-        <w:keepNext/>
-        <w:keepLines/>
-        <w:numPr>
-          <w:ilvl w:val="0"/>
-          <w:numId w:val="34"/>
-        </w:numPr>
-        <w:spacing w:before="240" w:after="0"/>
-        <w:contextualSpacing w:val="0"/>
-        <w:outlineLvl w:val="0"/>
-        <w:rPr>
-          <w:b/>
-          <w:vanish/>
-          <w:color w:val="2F5496"/>
-          <w:sz w:val="24"/>
-          <w:szCs w:val="24"/>
-        </w:rPr>
-      </w:pPr>
-    </w:p>
-    <w:p>
-      <w:pPr>
-        <w:pStyle w:val="ListParagraph"/>
-        <w:keepNext/>
-        <w:keepLines/>
-        <w:numPr>
-          <w:ilvl w:val="0"/>
-          <w:numId w:val="34"/>
-        </w:numPr>
-        <w:spacing w:before="240" w:after="0"/>
-        <w:contextualSpacing w:val="0"/>
-        <w:outlineLvl w:val="0"/>
-        <w:rPr>
-          <w:b/>
-          <w:vanish/>
-          <w:color w:val="2F5496"/>
-          <w:sz w:val="24"/>
-          <w:szCs w:val="24"/>
-        </w:rPr>
-      </w:pPr>
-    </w:p>
-    <w:p>
-      <w:pPr>
-        <w:pStyle w:val="ListParagraph"/>
-        <w:keepNext/>
-        <w:keepLines/>
-        <w:numPr>
-          <w:ilvl w:val="0"/>
-          <w:numId w:val="34"/>
-        </w:numPr>
-        <w:spacing w:before="240" w:after="0"/>
-        <w:contextualSpacing w:val="0"/>
-        <w:outlineLvl w:val="0"/>
-        <w:rPr>
-          <w:b/>
-          <w:vanish/>
-          <w:color w:val="2F5496"/>
-          <w:sz w:val="24"/>
-          <w:szCs w:val="24"/>
-        </w:rPr>
-      </w:pPr>
-    </w:p>
-    <w:p>
-      <w:pPr>
-        <w:pStyle w:val="ListParagraph"/>
-        <w:keepNext/>
-        <w:keepLines/>
-        <w:numPr>
-          <w:ilvl w:val="0"/>
-          <w:numId w:val="34"/>
-        </w:numPr>
-        <w:spacing w:before="240" w:after="0"/>
-        <w:contextualSpacing w:val="0"/>
-        <w:outlineLvl w:val="0"/>
-        <w:rPr>
-          <w:b/>
-          <w:vanish/>
-          <w:color w:val="2F5496"/>
-          <w:sz w:val="24"/>
-          <w:szCs w:val="24"/>
-        </w:rPr>
-      </w:pPr>
-    </w:p>
-    <w:p>
-      <w:pPr>
-        <w:pStyle w:val="ListParagraph"/>
-        <w:keepNext/>
-        <w:keepLines/>
-        <w:numPr>
-          <w:ilvl w:val="0"/>
-          <w:numId w:val="34"/>
-        </w:numPr>
-        <w:spacing w:before="240" w:after="0"/>
-        <w:contextualSpacing w:val="0"/>
-        <w:outlineLvl w:val="0"/>
-        <w:rPr>
-          <w:b/>
-          <w:vanish/>
-          <w:color w:val="2F5496"/>
-          <w:sz w:val="24"/>
-          <w:szCs w:val="24"/>
-        </w:rPr>
-      </w:pPr>
-    </w:p>
-    <w:p>
-      <w:pPr>
-        <w:pStyle w:val="Heading2"/>
-      </w:pPr>
-      <w:proofErr w:type="spellStart"/>
-      <w:r>
-        <w:t>SmartBridge</w:t>
-      </w:r>
-      <w:bookmarkEnd w:id="28"/>
-      <w:proofErr w:type="spellEnd"/>
-    </w:p>
-    <w:p>
-      <w:pPr>
-        <w:spacing w:after="0" w:line="240" w:lineRule="auto"/>
-      </w:pPr>
-      <w:r>
-        <w:t xml:space="preserve">ARK communicates between the blockchains using a special data section called </w:t>
-      </w:r>
-      <w:proofErr w:type="spellStart"/>
-      <w:r>
-        <w:t>Smartbridge</w:t>
-      </w:r>
-      <w:proofErr w:type="spellEnd"/>
-      <w:r>
-        <w:t xml:space="preserve"> and special Encoded Listener nodes that comb through this data for tasks that it can perform.  A mechanism to bridge together blockchains is provided via a bridging function built into ARK Core. Any blockchain can send and receive trigger function notices and informational data through the primary ARK network via custom developed </w:t>
-      </w:r>
-      <w:proofErr w:type="spellStart"/>
-      <w:r>
-        <w:t>SmartBridges</w:t>
-      </w:r>
-      <w:proofErr w:type="spellEnd"/>
-      <w:r>
-        <w:t xml:space="preserve"> and Encoded Listeners.  The Encoded listener node is a hub for listening to </w:t>
-      </w:r>
-      <w:proofErr w:type="spellStart"/>
-      <w:r>
-        <w:t>SmartBridge</w:t>
-      </w:r>
-      <w:proofErr w:type="spellEnd"/>
-      <w:r>
-        <w:t xml:space="preserve"> transactions. This transaction hub can be setup and run by anyone that wants to act as a medium to help the network. For providing this service, they will be collecting transaction fees for passing data or exchanging currencies via </w:t>
-      </w:r>
-      <w:proofErr w:type="spellStart"/>
-      <w:r>
-        <w:t>SmartBridge</w:t>
-      </w:r>
-      <w:proofErr w:type="spellEnd"/>
-      <w:r>
-        <w:t xml:space="preserve">. </w:t>
-      </w:r>
-    </w:p>
-    <w:p>
-      <w:pPr>
-        <w:spacing w:after="0" w:line="240" w:lineRule="auto"/>
-        <w:ind w:left="360"/>
-      </w:pPr>
+        <w:rPr>
+          <w:rFonts w:asciiTheme="majorHAnsi" w:hAnsiTheme="majorHAnsi" w:cstheme="majorHAnsi"/>
+        </w:rPr>
+      </w:pPr>
+      <w:r>
+        <w:rPr>
+          <w:rFonts w:asciiTheme="majorHAnsi" w:hAnsiTheme="majorHAnsi" w:cstheme="majorHAnsi"/>
+        </w:rPr>
+        <w:t>ARK communicates between the blockchains using a special data section called Smartbridge and special Encoded Listener nodes that comb through this data for tasks that it can perform.  A mechanism to bridge together blockchains is provided via a bridging function built into ARK Core. Any blockchain can send and receive trigger function notices and informational data through the primary ARK network via custom developed SmartBridges and Encoded Listeners.  The Encoded listener node is a hub for listening to SmartBridge transactions. This transaction hub can be setup and run by anyone that wants to act as a medium to help the network. For providing this service, they will be collecting transaction fees for passing data or exchang</w:t>
+      </w:r>
+      <w:r>
+        <w:rPr>
+          <w:rFonts w:asciiTheme="majorHAnsi" w:hAnsiTheme="majorHAnsi" w:cstheme="majorHAnsi"/>
+        </w:rPr>
+        <w:t>ing currencies via SmartBridge.</w:t>
+      </w:r>
     </w:p>
     <w:p>
       <w:pPr>
         <w:pStyle w:val="Heading2"/>
         <w:spacing w:before="0" w:line="240" w:lineRule="auto"/>
-      </w:pPr>
-      <w:bookmarkStart w:id="29" w:name="_Toc503650483"/>
-      <w:r>
+        <w:rPr>
+          <w:rFonts w:asciiTheme="majorHAnsi" w:hAnsiTheme="majorHAnsi" w:cstheme="majorHAnsi"/>
+        </w:rPr>
+      </w:pPr>
+      <w:bookmarkStart w:id="13" w:name="_Toc504852528"/>
+      <w:r>
+        <w:rPr>
+          <w:rFonts w:asciiTheme="majorHAnsi" w:hAnsiTheme="majorHAnsi" w:cstheme="majorHAnsi"/>
+        </w:rPr>
         <w:t>Push Button Deployment</w:t>
       </w:r>
-      <w:bookmarkEnd w:id="29"/>
+      <w:bookmarkEnd w:id="13"/>
     </w:p>
     <w:p>
       <w:pPr>
         <w:spacing w:after="0" w:line="240" w:lineRule="auto"/>
-      </w:pPr>
-      <w:r>
-        <w:t xml:space="preserve">Push Button Development makes it possible to customize and create a new blockchain and token within a few mouse clicks. Making ARK clone-able with push button deployment and linked to ARK’s Main Chain via </w:t>
-      </w:r>
-      <w:proofErr w:type="spellStart"/>
-      <w:r>
-        <w:t>SmartBridge</w:t>
-      </w:r>
-      <w:proofErr w:type="spellEnd"/>
-      <w:r>
-        <w:t xml:space="preserve">. Any startup that wants to fork ARK can do so with ease and be </w:t>
-      </w:r>
-      <w:proofErr w:type="spellStart"/>
-      <w:r>
-        <w:t>SmartBridge</w:t>
-      </w:r>
-      <w:proofErr w:type="spellEnd"/>
-      <w:r>
-        <w:t xml:space="preserve"> compatible right out of the box.</w:t>
-      </w:r>
-    </w:p>
-    <w:p>
-      <w:pPr>
-        <w:spacing w:after="0" w:line="240" w:lineRule="auto"/>
-        <w:ind w:left="360"/>
-      </w:pPr>
+        <w:rPr>
+          <w:rFonts w:asciiTheme="majorHAnsi" w:hAnsiTheme="majorHAnsi" w:cstheme="majorHAnsi"/>
+        </w:rPr>
+      </w:pPr>
+      <w:r>
+        <w:rPr>
+          <w:rFonts w:asciiTheme="majorHAnsi" w:hAnsiTheme="majorHAnsi" w:cstheme="majorHAnsi"/>
+        </w:rPr>
+        <w:t>Push Button Development makes it possible to customize and create a new blockchain and token within a few mouse clicks. Making ARK clone-able with push button deployment and linked to ARK’s Main Chain via SmartBridge. Any startup that wants to fork ARK can do so with ease and be SmartBridge compatible right out of the box.</w:t>
+      </w:r>
     </w:p>
     <w:p>
       <w:pPr>
         <w:pStyle w:val="Heading2"/>
         <w:spacing w:before="0" w:line="240" w:lineRule="auto"/>
-      </w:pPr>
-      <w:bookmarkStart w:id="30" w:name="_Toc503650484"/>
-      <w:r>
-        <w:t>ARK Virtual Machine (</w:t>
-      </w:r>
-      <w:proofErr w:type="spellStart"/>
-      <w:r>
-        <w:t>ArkVM</w:t>
-      </w:r>
-      <w:proofErr w:type="spellEnd"/>
-      <w:r>
-        <w:t>)</w:t>
-      </w:r>
-      <w:bookmarkEnd w:id="30"/>
+        <w:rPr>
+          <w:rFonts w:asciiTheme="majorHAnsi" w:hAnsiTheme="majorHAnsi" w:cstheme="majorHAnsi"/>
+        </w:rPr>
+      </w:pPr>
+      <w:bookmarkStart w:id="14" w:name="_Toc504852529"/>
+      <w:r>
+        <w:rPr>
+          <w:rFonts w:asciiTheme="majorHAnsi" w:hAnsiTheme="majorHAnsi" w:cstheme="majorHAnsi"/>
+        </w:rPr>
+        <w:t>ARK Virtual Machine (ArkVM)</w:t>
+      </w:r>
+      <w:bookmarkEnd w:id="14"/>
     </w:p>
     <w:p>
       <w:pPr>
         <w:spacing w:after="0" w:line="240" w:lineRule="auto"/>
-      </w:pPr>
-      <w:proofErr w:type="spellStart"/>
-      <w:r>
-        <w:t>ArkVM</w:t>
-      </w:r>
-      <w:proofErr w:type="spellEnd"/>
-      <w:r>
-        <w:t xml:space="preserve"> is about solid Smart Contracts in a highly scalable environment with low fees. The ARK Virtual Machine integration will allow users to issue ARK Smart Contracts, which is </w:t>
-      </w:r>
-      <w:r>
+        <w:rPr>
+          <w:rFonts w:asciiTheme="majorHAnsi" w:hAnsiTheme="majorHAnsi" w:cstheme="majorHAnsi"/>
+        </w:rPr>
+      </w:pPr>
+      <w:r>
+        <w:rPr>
+          <w:rFonts w:asciiTheme="majorHAnsi" w:hAnsiTheme="majorHAnsi" w:cstheme="majorHAnsi"/>
+        </w:rPr>
+        <w:t xml:space="preserve">ArkVM is about solid Smart Contracts in a highly scalable environment with low fees. The ARK Virtual Machine integration will allow users to issue ARK Smart Contracts, which is </w:t>
+      </w:r>
+      <w:r>
+        <w:rPr>
+          <w:rFonts w:asciiTheme="majorHAnsi" w:hAnsiTheme="majorHAnsi" w:cstheme="majorHAnsi"/>
+        </w:rPr>
         <w:t>like</w:t>
       </w:r>
       <w:r>
+        <w:rPr>
+          <w:rFonts w:asciiTheme="majorHAnsi" w:hAnsiTheme="majorHAnsi" w:cstheme="majorHAnsi"/>
+        </w:rPr>
         <w:t xml:space="preserve"> Ethereum.</w:t>
       </w:r>
-    </w:p>
-    <w:p>
-      <w:pPr>
-        <w:spacing w:after="0" w:line="240" w:lineRule="auto"/>
-        <w:ind w:left="360"/>
-        <w:rPr>
-          <w:b/>
-        </w:rPr>
-      </w:pPr>
     </w:p>
     <w:p>
       <w:pPr>
         <w:pStyle w:val="Heading2"/>
         <w:spacing w:before="0" w:line="240" w:lineRule="auto"/>
-      </w:pPr>
-      <w:bookmarkStart w:id="31" w:name="_Toc503650485"/>
-      <w:r>
+        <w:rPr>
+          <w:rFonts w:asciiTheme="majorHAnsi" w:hAnsiTheme="majorHAnsi" w:cstheme="majorHAnsi"/>
+        </w:rPr>
+      </w:pPr>
+      <w:bookmarkStart w:id="15" w:name="_Toc504852530"/>
+      <w:r>
+        <w:rPr>
+          <w:rFonts w:asciiTheme="majorHAnsi" w:hAnsiTheme="majorHAnsi" w:cstheme="majorHAnsi"/>
+        </w:rPr>
         <w:t>ARK Core Version 2</w:t>
       </w:r>
-      <w:bookmarkEnd w:id="31"/>
+      <w:bookmarkEnd w:id="15"/>
     </w:p>
     <w:p>
       <w:pPr>
         <w:spacing w:after="0" w:line="240" w:lineRule="auto"/>
-      </w:pPr>
-      <w:r>
+        <w:rPr>
+          <w:rFonts w:asciiTheme="majorHAnsi" w:hAnsiTheme="majorHAnsi" w:cstheme="majorHAnsi"/>
+        </w:rPr>
+      </w:pPr>
+      <w:r>
+        <w:rPr>
+          <w:rFonts w:asciiTheme="majorHAnsi" w:hAnsiTheme="majorHAnsi" w:cstheme="majorHAnsi"/>
+        </w:rPr>
         <w:t>The ARK node code is getting a total overhaul. The core will be rewritten from scratch. This means for ARK, a faster transaction throughput, higher scalability, dynamic fees, use of multiple cores, quicker transaction processing, better stability, multiple payment transactions, preparations for smart contract deployments and tons of other new features.</w:t>
       </w:r>
-    </w:p>
-    <w:p>
-      <w:pPr>
-        <w:spacing w:after="0" w:line="240" w:lineRule="auto"/>
-      </w:pPr>
     </w:p>
     <w:p>
       <w:pPr>
         <w:pStyle w:val="Heading2"/>
         <w:spacing w:before="0" w:line="240" w:lineRule="auto"/>
-      </w:pPr>
-      <w:bookmarkStart w:id="32" w:name="_Toc503650486"/>
-      <w:r>
+        <w:rPr>
+          <w:rFonts w:asciiTheme="majorHAnsi" w:hAnsiTheme="majorHAnsi" w:cstheme="majorHAnsi"/>
+        </w:rPr>
+      </w:pPr>
+      <w:bookmarkStart w:id="16" w:name="_Toc504852531"/>
+      <w:r>
+        <w:rPr>
+          <w:rFonts w:asciiTheme="majorHAnsi" w:hAnsiTheme="majorHAnsi" w:cstheme="majorHAnsi"/>
+        </w:rPr>
         <w:t>Programming Interfaces (APIs)</w:t>
       </w:r>
-      <w:bookmarkEnd w:id="32"/>
+      <w:bookmarkEnd w:id="16"/>
     </w:p>
     <w:p>
       <w:pPr>
         <w:spacing w:after="0" w:line="240" w:lineRule="auto"/>
-      </w:pPr>
-      <w:r>
-        <w:t>ARK is built on node.js/</w:t>
-      </w:r>
-      <w:proofErr w:type="spellStart"/>
-      <w:r>
-        <w:t>javascript</w:t>
-      </w:r>
-      <w:proofErr w:type="spellEnd"/>
-      <w:r>
-        <w:t xml:space="preserve"> but it can be used by most programming languages. There are multiple programming languages allowing most developer communities to access and use the ARK blockchain. ARK offers the following programming interfaces: Python</w:t>
-      </w:r>
-      <w:r>
-        <w:rPr>
-          <w:rFonts w:ascii="Arial" w:eastAsia="Arial" w:hAnsi="Arial" w:cs="Arial"/>
+        <w:rPr>
+          <w:rFonts w:asciiTheme="majorHAnsi" w:hAnsiTheme="majorHAnsi" w:cstheme="majorHAnsi"/>
+        </w:rPr>
+      </w:pPr>
+      <w:r>
+        <w:rPr>
+          <w:rFonts w:asciiTheme="majorHAnsi" w:hAnsiTheme="majorHAnsi" w:cstheme="majorHAnsi"/>
+        </w:rPr>
+        <w:t>ARK is built on node.js/javascript but it can be used by most programming languages. There are multiple programming languages allowing most developer communities to access and use the ARK blockchain. ARK offers the following programming interfaces: Python</w:t>
+      </w:r>
+      <w:r>
+        <w:rPr>
+          <w:rFonts w:asciiTheme="majorHAnsi" w:eastAsia="Arial" w:hAnsiTheme="majorHAnsi" w:cstheme="majorHAnsi"/>
           <w:color w:val="71757B"/>
           <w:sz w:val="24"/>
           <w:szCs w:val="24"/>
@@ -3629,11 +3570,14 @@
         <w:t xml:space="preserve">, </w:t>
       </w:r>
       <w:r>
+        <w:rPr>
+          <w:rFonts w:asciiTheme="majorHAnsi" w:hAnsiTheme="majorHAnsi" w:cstheme="majorHAnsi"/>
+        </w:rPr>
         <w:t>Elixir</w:t>
       </w:r>
       <w:r>
         <w:rPr>
-          <w:rFonts w:ascii="Arial" w:eastAsia="Arial" w:hAnsi="Arial" w:cs="Arial"/>
+          <w:rFonts w:asciiTheme="majorHAnsi" w:eastAsia="Arial" w:hAnsiTheme="majorHAnsi" w:cstheme="majorHAnsi"/>
           <w:color w:val="71757B"/>
           <w:sz w:val="24"/>
           <w:szCs w:val="24"/>
@@ -3641,11 +3585,14 @@
         <w:t xml:space="preserve">, </w:t>
       </w:r>
       <w:r>
+        <w:rPr>
+          <w:rFonts w:asciiTheme="majorHAnsi" w:hAnsiTheme="majorHAnsi" w:cstheme="majorHAnsi"/>
+        </w:rPr>
         <w:t>RPC</w:t>
       </w:r>
       <w:r>
         <w:rPr>
-          <w:rFonts w:ascii="Arial" w:eastAsia="Arial" w:hAnsi="Arial" w:cs="Arial"/>
+          <w:rFonts w:asciiTheme="majorHAnsi" w:eastAsia="Arial" w:hAnsiTheme="majorHAnsi" w:cstheme="majorHAnsi"/>
           <w:color w:val="71757B"/>
           <w:sz w:val="24"/>
           <w:szCs w:val="24"/>
@@ -3653,11 +3600,14 @@
         <w:t xml:space="preserve">, </w:t>
       </w:r>
       <w:r>
+        <w:rPr>
+          <w:rFonts w:asciiTheme="majorHAnsi" w:hAnsiTheme="majorHAnsi" w:cstheme="majorHAnsi"/>
+        </w:rPr>
         <w:t>Lua</w:t>
       </w:r>
       <w:r>
         <w:rPr>
-          <w:rFonts w:ascii="Arial" w:eastAsia="Arial" w:hAnsi="Arial" w:cs="Arial"/>
+          <w:rFonts w:asciiTheme="majorHAnsi" w:eastAsia="Arial" w:hAnsiTheme="majorHAnsi" w:cstheme="majorHAnsi"/>
           <w:color w:val="71757B"/>
           <w:sz w:val="24"/>
           <w:szCs w:val="24"/>
@@ -3665,11 +3615,14 @@
         <w:t xml:space="preserve">, </w:t>
       </w:r>
       <w:r>
+        <w:rPr>
+          <w:rFonts w:asciiTheme="majorHAnsi" w:hAnsiTheme="majorHAnsi" w:cstheme="majorHAnsi"/>
+        </w:rPr>
         <w:t>Java</w:t>
       </w:r>
       <w:r>
         <w:rPr>
-          <w:rFonts w:ascii="Arial" w:eastAsia="Arial" w:hAnsi="Arial" w:cs="Arial"/>
+          <w:rFonts w:asciiTheme="majorHAnsi" w:eastAsia="Arial" w:hAnsiTheme="majorHAnsi" w:cstheme="majorHAnsi"/>
           <w:color w:val="71757B"/>
           <w:sz w:val="24"/>
           <w:szCs w:val="24"/>
@@ -3677,11 +3630,14 @@
         <w:t xml:space="preserve">, </w:t>
       </w:r>
       <w:r>
+        <w:rPr>
+          <w:rFonts w:asciiTheme="majorHAnsi" w:hAnsiTheme="majorHAnsi" w:cstheme="majorHAnsi"/>
+        </w:rPr>
         <w:t>.Net</w:t>
       </w:r>
       <w:r>
         <w:rPr>
-          <w:rFonts w:ascii="Arial" w:eastAsia="Arial" w:hAnsi="Arial" w:cs="Arial"/>
+          <w:rFonts w:asciiTheme="majorHAnsi" w:eastAsia="Arial" w:hAnsiTheme="majorHAnsi" w:cstheme="majorHAnsi"/>
           <w:color w:val="71757B"/>
           <w:sz w:val="24"/>
           <w:szCs w:val="24"/>
@@ -3689,11 +3645,14 @@
         <w:t xml:space="preserve">, </w:t>
       </w:r>
       <w:r>
+        <w:rPr>
+          <w:rFonts w:asciiTheme="majorHAnsi" w:hAnsiTheme="majorHAnsi" w:cstheme="majorHAnsi"/>
+        </w:rPr>
         <w:t>R</w:t>
       </w:r>
       <w:r>
         <w:rPr>
-          <w:rFonts w:ascii="Arial" w:eastAsia="Arial" w:hAnsi="Arial" w:cs="Arial"/>
+          <w:rFonts w:asciiTheme="majorHAnsi" w:eastAsia="Arial" w:hAnsiTheme="majorHAnsi" w:cstheme="majorHAnsi"/>
           <w:color w:val="71757B"/>
           <w:sz w:val="24"/>
           <w:szCs w:val="24"/>
@@ -3701,25 +3660,29 @@
         <w:t xml:space="preserve">, </w:t>
       </w:r>
       <w:r>
+        <w:rPr>
+          <w:rFonts w:asciiTheme="majorHAnsi" w:hAnsiTheme="majorHAnsi" w:cstheme="majorHAnsi"/>
+        </w:rPr>
         <w:t>C</w:t>
       </w:r>
       <w:r>
         <w:rPr>
-          <w:rFonts w:ascii="Arial" w:eastAsia="Arial" w:hAnsi="Arial" w:cs="Arial"/>
+          <w:rFonts w:asciiTheme="majorHAnsi" w:eastAsia="Arial" w:hAnsiTheme="majorHAnsi" w:cstheme="majorHAnsi"/>
           <w:color w:val="71757B"/>
           <w:sz w:val="24"/>
           <w:szCs w:val="24"/>
         </w:rPr>
         <w:t xml:space="preserve">, </w:t>
       </w:r>
-      <w:proofErr w:type="spellStart"/>
-      <w:proofErr w:type="gramStart"/>
-      <w:r>
+      <w:r>
+        <w:rPr>
+          <w:rFonts w:asciiTheme="majorHAnsi" w:hAnsiTheme="majorHAnsi" w:cstheme="majorHAnsi"/>
+        </w:rPr>
         <w:t>Go</w:t>
       </w:r>
       <w:r>
         <w:rPr>
-          <w:rFonts w:ascii="Arial" w:eastAsia="Arial" w:hAnsi="Arial" w:cs="Arial"/>
+          <w:rFonts w:asciiTheme="majorHAnsi" w:eastAsia="Arial" w:hAnsiTheme="majorHAnsi" w:cstheme="majorHAnsi"/>
           <w:color w:val="71757B"/>
           <w:sz w:val="24"/>
           <w:szCs w:val="24"/>
@@ -3727,16 +3690,14 @@
         <w:t>,</w:t>
       </w:r>
       <w:r>
-        <w:t>Advanced</w:t>
-      </w:r>
-      <w:proofErr w:type="spellEnd"/>
-      <w:proofErr w:type="gramEnd"/>
-      <w:r>
-        <w:t xml:space="preserve"> PowerShell</w:t>
-      </w:r>
-      <w:r>
-        <w:rPr>
-          <w:rFonts w:ascii="Arial" w:eastAsia="Arial" w:hAnsi="Arial" w:cs="Arial"/>
+        <w:rPr>
+          <w:rFonts w:asciiTheme="majorHAnsi" w:hAnsiTheme="majorHAnsi" w:cstheme="majorHAnsi"/>
+        </w:rPr>
+        <w:t>Advanced PowerShell</w:t>
+      </w:r>
+      <w:r>
+        <w:rPr>
+          <w:rFonts w:asciiTheme="majorHAnsi" w:eastAsia="Arial" w:hAnsiTheme="majorHAnsi" w:cstheme="majorHAnsi"/>
           <w:color w:val="71757B"/>
           <w:sz w:val="24"/>
           <w:szCs w:val="24"/>
@@ -3744,19 +3705,14 @@
         <w:t xml:space="preserve">, </w:t>
       </w:r>
       <w:r>
-        <w:t xml:space="preserve">Rust, </w:t>
-      </w:r>
-      <w:proofErr w:type="spellStart"/>
-      <w:r>
-        <w:t>Kotlin</w:t>
-      </w:r>
-      <w:proofErr w:type="spellEnd"/>
-      <w:r>
-        <w:t>,</w:t>
-      </w:r>
-      <w:r>
-        <w:rPr>
-          <w:rFonts w:ascii="Arial" w:eastAsia="Arial" w:hAnsi="Arial" w:cs="Arial"/>
+        <w:rPr>
+          <w:rFonts w:asciiTheme="majorHAnsi" w:hAnsiTheme="majorHAnsi" w:cstheme="majorHAnsi"/>
+        </w:rPr>
+        <w:t>Rust, Kotlin,</w:t>
+      </w:r>
+      <w:r>
+        <w:rPr>
+          <w:rFonts w:asciiTheme="majorHAnsi" w:eastAsia="Arial" w:hAnsiTheme="majorHAnsi" w:cstheme="majorHAnsi"/>
           <w:color w:val="71757B"/>
           <w:sz w:val="24"/>
           <w:szCs w:val="24"/>
@@ -3764,11 +3720,14 @@
         <w:t xml:space="preserve"> </w:t>
       </w:r>
       <w:r>
+        <w:rPr>
+          <w:rFonts w:asciiTheme="majorHAnsi" w:hAnsiTheme="majorHAnsi" w:cstheme="majorHAnsi"/>
+        </w:rPr>
         <w:t>PHP/Laravel</w:t>
       </w:r>
       <w:r>
         <w:rPr>
-          <w:rFonts w:ascii="Arial" w:eastAsia="Arial" w:hAnsi="Arial" w:cs="Arial"/>
+          <w:rFonts w:asciiTheme="majorHAnsi" w:eastAsia="Arial" w:hAnsiTheme="majorHAnsi" w:cstheme="majorHAnsi"/>
           <w:color w:val="71757B"/>
           <w:sz w:val="24"/>
           <w:szCs w:val="24"/>
@@ -3776,25 +3735,29 @@
         <w:t xml:space="preserve">, </w:t>
       </w:r>
       <w:r>
+        <w:rPr>
+          <w:rFonts w:asciiTheme="majorHAnsi" w:hAnsiTheme="majorHAnsi" w:cstheme="majorHAnsi"/>
+        </w:rPr>
         <w:t>TypeScript, C++,</w:t>
       </w:r>
       <w:r>
         <w:rPr>
-          <w:rFonts w:ascii="Arial" w:eastAsia="Arial" w:hAnsi="Arial" w:cs="Arial"/>
+          <w:rFonts w:asciiTheme="majorHAnsi" w:eastAsia="Arial" w:hAnsiTheme="majorHAnsi" w:cstheme="majorHAnsi"/>
           <w:color w:val="71757B"/>
           <w:sz w:val="24"/>
           <w:szCs w:val="24"/>
         </w:rPr>
         <w:t xml:space="preserve"> </w:t>
       </w:r>
-      <w:proofErr w:type="spellStart"/>
-      <w:r>
+      <w:r>
+        <w:rPr>
+          <w:rFonts w:asciiTheme="majorHAnsi" w:hAnsiTheme="majorHAnsi" w:cstheme="majorHAnsi"/>
+        </w:rPr>
         <w:t>Nucleid</w:t>
       </w:r>
-      <w:proofErr w:type="spellEnd"/>
-      <w:r>
-        <w:rPr>
-          <w:rFonts w:ascii="Arial" w:eastAsia="Arial" w:hAnsi="Arial" w:cs="Arial"/>
+      <w:r>
+        <w:rPr>
+          <w:rFonts w:asciiTheme="majorHAnsi" w:eastAsia="Arial" w:hAnsiTheme="majorHAnsi" w:cstheme="majorHAnsi"/>
           <w:color w:val="71757B"/>
           <w:sz w:val="24"/>
           <w:szCs w:val="24"/>
@@ -3802,11 +3765,14 @@
         <w:t xml:space="preserve">, </w:t>
       </w:r>
       <w:r>
+        <w:rPr>
+          <w:rFonts w:asciiTheme="majorHAnsi" w:hAnsiTheme="majorHAnsi" w:cstheme="majorHAnsi"/>
+        </w:rPr>
         <w:t>Ruby,</w:t>
       </w:r>
       <w:r>
         <w:rPr>
-          <w:rFonts w:ascii="Arial" w:eastAsia="Arial" w:hAnsi="Arial" w:cs="Arial"/>
+          <w:rFonts w:asciiTheme="majorHAnsi" w:eastAsia="Arial" w:hAnsiTheme="majorHAnsi" w:cstheme="majorHAnsi"/>
           <w:color w:val="71757B"/>
           <w:sz w:val="24"/>
           <w:szCs w:val="24"/>
@@ -3814,62 +3780,60 @@
         <w:t xml:space="preserve"> </w:t>
       </w:r>
       <w:r>
+        <w:rPr>
+          <w:rFonts w:asciiTheme="majorHAnsi" w:hAnsiTheme="majorHAnsi" w:cstheme="majorHAnsi"/>
+        </w:rPr>
         <w:t>Swift iOS</w:t>
       </w:r>
-      <w:r>
+    </w:p>
+    <w:p>
+      <w:pPr>
+        <w:spacing w:after="0" w:line="240" w:lineRule="auto"/>
+        <w:rPr>
+          <w:rFonts w:asciiTheme="majorHAnsi" w:hAnsiTheme="majorHAnsi" w:cstheme="majorHAnsi"/>
+        </w:rPr>
+      </w:pPr>
+      <w:r>
+        <w:rPr>
+          <w:rFonts w:asciiTheme="majorHAnsi" w:hAnsiTheme="majorHAnsi" w:cstheme="majorHAnsi"/>
+        </w:rPr>
         <w:br w:type="page"/>
       </w:r>
     </w:p>
     <w:p>
       <w:pPr>
-        <w:spacing w:after="0" w:line="240" w:lineRule="auto"/>
-      </w:pPr>
-    </w:p>
-    <w:p>
-      <w:pPr>
         <w:pStyle w:val="Heading1"/>
-        <w:numPr>
-          <w:ilvl w:val="0"/>
-          <w:numId w:val="22"/>
-        </w:numPr>
-        <w:spacing w:before="0" w:line="240" w:lineRule="auto"/>
-      </w:pPr>
-      <w:bookmarkStart w:id="33" w:name="_Toc503650487"/>
-      <w:r>
-        <w:t xml:space="preserve">Delegate </w:t>
-      </w:r>
-      <w:proofErr w:type="spellStart"/>
-      <w:r>
-        <w:t>Jarunik</w:t>
-      </w:r>
-      <w:bookmarkEnd w:id="33"/>
-      <w:proofErr w:type="spellEnd"/>
-      <w:r>
+        <w:rPr>
+          <w:rFonts w:asciiTheme="majorHAnsi" w:hAnsiTheme="majorHAnsi" w:cstheme="majorHAnsi"/>
+        </w:rPr>
+      </w:pPr>
+      <w:bookmarkStart w:id="17" w:name="_Toc504852532"/>
+      <w:r>
+        <w:rPr>
+          <w:rFonts w:asciiTheme="majorHAnsi" w:hAnsiTheme="majorHAnsi" w:cstheme="majorHAnsi"/>
+        </w:rPr>
+        <w:lastRenderedPageBreak/>
+        <w:t>Delegate Jarunik</w:t>
+      </w:r>
+      <w:bookmarkEnd w:id="17"/>
+      <w:r>
+        <w:rPr>
+          <w:rFonts w:asciiTheme="majorHAnsi" w:hAnsiTheme="majorHAnsi" w:cstheme="majorHAnsi"/>
+        </w:rPr>
         <w:t xml:space="preserve"> </w:t>
       </w:r>
     </w:p>
     <w:p>
       <w:pPr>
-        <w:pStyle w:val="ListParagraph"/>
-        <w:keepNext/>
-        <w:keepLines/>
-        <w:numPr>
-          <w:ilvl w:val="0"/>
-          <w:numId w:val="11"/>
-        </w:numPr>
-        <w:spacing w:after="0" w:line="240" w:lineRule="auto"/>
-        <w:contextualSpacing w:val="0"/>
-        <w:outlineLvl w:val="1"/>
-        <w:rPr>
-          <w:vanish/>
-          <w:color w:val="2F5496"/>
-          <w:sz w:val="24"/>
-          <w:szCs w:val="24"/>
-        </w:rPr>
-      </w:pPr>
-      <w:bookmarkStart w:id="34" w:name="_Toc503650488"/>
-      <w:r>
-        <w:rPr>
+        <w:pStyle w:val="Heading2"/>
+        <w:rPr>
+          <w:rFonts w:asciiTheme="majorHAnsi" w:hAnsiTheme="majorHAnsi" w:cstheme="majorHAnsi"/>
+        </w:rPr>
+      </w:pPr>
+      <w:bookmarkStart w:id="18" w:name="_Toc503650488"/>
+      <w:r>
+        <w:rPr>
+          <w:rFonts w:asciiTheme="majorHAnsi" w:hAnsiTheme="majorHAnsi" w:cstheme="majorHAnsi"/>
           <w:noProof/>
           <w:lang w:val="de-CH" w:eastAsia="de-CH"/>
         </w:rPr>
@@ -3917,276 +3881,97 @@
           </wp:anchor>
         </w:drawing>
       </w:r>
-      <w:bookmarkEnd w:id="34"/>
-    </w:p>
-    <w:p>
-      <w:pPr>
-        <w:pStyle w:val="ListParagraph"/>
-        <w:keepNext/>
-        <w:keepLines/>
-        <w:numPr>
-          <w:ilvl w:val="0"/>
-          <w:numId w:val="11"/>
-        </w:numPr>
+      <w:bookmarkStart w:id="19" w:name="_Toc503650451"/>
+      <w:bookmarkStart w:id="20" w:name="_Toc503650496"/>
+      <w:bookmarkStart w:id="21" w:name="_Toc504852533"/>
+      <w:bookmarkEnd w:id="18"/>
+      <w:bookmarkEnd w:id="19"/>
+      <w:bookmarkEnd w:id="20"/>
+      <w:r>
+        <w:rPr>
+          <w:rFonts w:asciiTheme="majorHAnsi" w:hAnsiTheme="majorHAnsi" w:cstheme="majorHAnsi"/>
+        </w:rPr>
+        <w:t>Introduction and Skills</w:t>
+      </w:r>
+      <w:bookmarkEnd w:id="21"/>
+    </w:p>
+    <w:p>
+      <w:pPr>
         <w:spacing w:after="0" w:line="240" w:lineRule="auto"/>
-        <w:contextualSpacing w:val="0"/>
-        <w:outlineLvl w:val="1"/>
-        <w:rPr>
-          <w:vanish/>
-          <w:color w:val="2F5496"/>
-          <w:sz w:val="24"/>
-          <w:szCs w:val="24"/>
-        </w:rPr>
-      </w:pPr>
-      <w:bookmarkStart w:id="35" w:name="_Toc503650444"/>
-      <w:bookmarkStart w:id="36" w:name="_Toc503650489"/>
-      <w:bookmarkEnd w:id="35"/>
-      <w:bookmarkEnd w:id="36"/>
-    </w:p>
-    <w:p>
-      <w:pPr>
-        <w:pStyle w:val="ListParagraph"/>
-        <w:keepNext/>
-        <w:keepLines/>
-        <w:numPr>
-          <w:ilvl w:val="0"/>
-          <w:numId w:val="11"/>
-        </w:numPr>
+        <w:rPr>
+          <w:rFonts w:asciiTheme="majorHAnsi" w:hAnsiTheme="majorHAnsi" w:cstheme="majorHAnsi"/>
+        </w:rPr>
+      </w:pPr>
+      <w:r>
+        <w:rPr>
+          <w:rFonts w:asciiTheme="majorHAnsi" w:hAnsiTheme="majorHAnsi" w:cstheme="majorHAnsi"/>
+        </w:rPr>
+        <w:t>I am proposing myself as delegate under the nickname Jarunik to expand and diversify the Ark ecosystem. I have a master in economics and information technology. I worked as Software Engineer, Software Architect and in management roles completing a lot of successful development projects. I have a deep technical background combined with an excellent economic understanding. I am involved in the technical side of the financial industry since more than 10 years. I bring an extremely good mix of skills which help me to successfully run a delegate.</w:t>
+      </w:r>
+    </w:p>
+    <w:p>
+      <w:pPr>
+        <w:pStyle w:val="Heading2"/>
+        <w:rPr>
+          <w:rFonts w:asciiTheme="majorHAnsi" w:hAnsiTheme="majorHAnsi" w:cstheme="majorHAnsi"/>
+        </w:rPr>
+      </w:pPr>
+      <w:bookmarkStart w:id="22" w:name="_Toc504852534"/>
+      <w:r>
+        <w:rPr>
+          <w:rFonts w:asciiTheme="majorHAnsi" w:hAnsiTheme="majorHAnsi" w:cstheme="majorHAnsi"/>
+        </w:rPr>
+        <w:t>My Proposal</w:t>
+      </w:r>
+      <w:bookmarkEnd w:id="22"/>
+    </w:p>
+    <w:p>
+      <w:pPr>
         <w:spacing w:after="0" w:line="240" w:lineRule="auto"/>
-        <w:contextualSpacing w:val="0"/>
-        <w:outlineLvl w:val="1"/>
-        <w:rPr>
-          <w:vanish/>
-          <w:color w:val="2F5496"/>
-          <w:sz w:val="24"/>
-          <w:szCs w:val="24"/>
-        </w:rPr>
-      </w:pPr>
-      <w:bookmarkStart w:id="37" w:name="_Toc503650445"/>
-      <w:bookmarkStart w:id="38" w:name="_Toc503650490"/>
-      <w:bookmarkEnd w:id="37"/>
-      <w:bookmarkEnd w:id="38"/>
-    </w:p>
-    <w:p>
-      <w:pPr>
-        <w:pStyle w:val="ListParagraph"/>
-        <w:keepNext/>
-        <w:keepLines/>
-        <w:numPr>
-          <w:ilvl w:val="0"/>
-          <w:numId w:val="11"/>
-        </w:numPr>
-        <w:spacing w:after="0" w:line="240" w:lineRule="auto"/>
-        <w:contextualSpacing w:val="0"/>
-        <w:outlineLvl w:val="1"/>
-        <w:rPr>
-          <w:vanish/>
-          <w:color w:val="2F5496"/>
-          <w:sz w:val="24"/>
-          <w:szCs w:val="24"/>
-        </w:rPr>
-      </w:pPr>
-      <w:bookmarkStart w:id="39" w:name="_Toc503650446"/>
-      <w:bookmarkStart w:id="40" w:name="_Toc503650491"/>
-      <w:bookmarkEnd w:id="39"/>
-      <w:bookmarkEnd w:id="40"/>
-    </w:p>
-    <w:p>
-      <w:pPr>
-        <w:pStyle w:val="ListParagraph"/>
-        <w:keepNext/>
-        <w:keepLines/>
-        <w:numPr>
-          <w:ilvl w:val="0"/>
-          <w:numId w:val="11"/>
-        </w:numPr>
-        <w:spacing w:after="0" w:line="240" w:lineRule="auto"/>
-        <w:contextualSpacing w:val="0"/>
-        <w:outlineLvl w:val="1"/>
-        <w:rPr>
-          <w:vanish/>
-          <w:color w:val="2F5496"/>
-          <w:sz w:val="24"/>
-          <w:szCs w:val="24"/>
-        </w:rPr>
-      </w:pPr>
-      <w:bookmarkStart w:id="41" w:name="_Toc503650447"/>
-      <w:bookmarkStart w:id="42" w:name="_Toc503650492"/>
-      <w:bookmarkEnd w:id="41"/>
-      <w:bookmarkEnd w:id="42"/>
-    </w:p>
-    <w:p>
-      <w:pPr>
-        <w:pStyle w:val="ListParagraph"/>
-        <w:keepNext/>
-        <w:keepLines/>
-        <w:numPr>
-          <w:ilvl w:val="0"/>
-          <w:numId w:val="11"/>
-        </w:numPr>
-        <w:spacing w:after="0" w:line="240" w:lineRule="auto"/>
-        <w:contextualSpacing w:val="0"/>
-        <w:outlineLvl w:val="1"/>
-        <w:rPr>
-          <w:vanish/>
-          <w:color w:val="2F5496"/>
-          <w:sz w:val="24"/>
-          <w:szCs w:val="24"/>
-        </w:rPr>
-      </w:pPr>
-      <w:bookmarkStart w:id="43" w:name="_Toc503650448"/>
-      <w:bookmarkStart w:id="44" w:name="_Toc503650493"/>
-      <w:bookmarkEnd w:id="43"/>
-      <w:bookmarkEnd w:id="44"/>
-    </w:p>
-    <w:p>
-      <w:pPr>
-        <w:pStyle w:val="ListParagraph"/>
-        <w:keepNext/>
-        <w:keepLines/>
-        <w:numPr>
-          <w:ilvl w:val="0"/>
-          <w:numId w:val="11"/>
-        </w:numPr>
-        <w:spacing w:after="0" w:line="240" w:lineRule="auto"/>
-        <w:contextualSpacing w:val="0"/>
-        <w:outlineLvl w:val="1"/>
-        <w:rPr>
-          <w:vanish/>
-          <w:color w:val="2F5496"/>
-          <w:sz w:val="24"/>
-          <w:szCs w:val="24"/>
-        </w:rPr>
-      </w:pPr>
-      <w:bookmarkStart w:id="45" w:name="_Toc503650449"/>
-      <w:bookmarkStart w:id="46" w:name="_Toc503650494"/>
-      <w:bookmarkEnd w:id="45"/>
-      <w:bookmarkEnd w:id="46"/>
-    </w:p>
-    <w:p>
-      <w:pPr>
-        <w:pStyle w:val="ListParagraph"/>
-        <w:keepNext/>
-        <w:keepLines/>
-        <w:numPr>
-          <w:ilvl w:val="0"/>
-          <w:numId w:val="11"/>
-        </w:numPr>
-        <w:spacing w:after="0" w:line="240" w:lineRule="auto"/>
-        <w:contextualSpacing w:val="0"/>
-        <w:outlineLvl w:val="1"/>
-        <w:rPr>
-          <w:vanish/>
-          <w:color w:val="2F5496"/>
-          <w:sz w:val="24"/>
-          <w:szCs w:val="24"/>
-        </w:rPr>
-      </w:pPr>
-      <w:bookmarkStart w:id="47" w:name="_Toc503650450"/>
-      <w:bookmarkStart w:id="48" w:name="_Toc503650495"/>
-      <w:bookmarkEnd w:id="47"/>
-      <w:bookmarkEnd w:id="48"/>
-    </w:p>
-    <w:p>
-      <w:pPr>
-        <w:pStyle w:val="ListParagraph"/>
-        <w:keepNext/>
-        <w:keepLines/>
-        <w:numPr>
-          <w:ilvl w:val="0"/>
-          <w:numId w:val="11"/>
-        </w:numPr>
-        <w:spacing w:after="0" w:line="240" w:lineRule="auto"/>
-        <w:contextualSpacing w:val="0"/>
-        <w:outlineLvl w:val="1"/>
-        <w:rPr>
-          <w:vanish/>
-          <w:color w:val="2F5496"/>
-          <w:sz w:val="24"/>
-          <w:szCs w:val="24"/>
-        </w:rPr>
-      </w:pPr>
-      <w:bookmarkStart w:id="49" w:name="_Toc503650451"/>
-      <w:bookmarkStart w:id="50" w:name="_Toc503650496"/>
-      <w:bookmarkEnd w:id="49"/>
-      <w:bookmarkEnd w:id="50"/>
-    </w:p>
-    <w:p>
-      <w:pPr>
-        <w:pStyle w:val="Heading2"/>
-        <w:numPr>
-          <w:ilvl w:val="1"/>
-          <w:numId w:val="11"/>
-        </w:numPr>
-        <w:spacing w:before="0" w:line="240" w:lineRule="auto"/>
-      </w:pPr>
-      <w:bookmarkStart w:id="51" w:name="_Toc503650497"/>
-      <w:r>
-        <w:t>Introduction and Skills</w:t>
-      </w:r>
-      <w:bookmarkEnd w:id="51"/>
-    </w:p>
-    <w:p>
-      <w:pPr>
-        <w:spacing w:after="0" w:line="240" w:lineRule="auto"/>
-      </w:pPr>
-      <w:r>
-        <w:t xml:space="preserve">I am proposing myself as delegate under the nickname </w:t>
-      </w:r>
-      <w:proofErr w:type="spellStart"/>
-      <w:r>
-        <w:t>Jarunik</w:t>
-      </w:r>
-      <w:proofErr w:type="spellEnd"/>
-      <w:r>
-        <w:t xml:space="preserve"> to expand and diversify the Ark ecosystem. I have a master in economics and information technology. I worked as Software Engineer, Software Architect and in management roles completing a lot of successful development projects. I have a deep technical background combined with an excellent economic understanding. I am involved in the technical side of the financial industry since more than 10 years. I bring an extremely good mix of skills which help me to successfully run a delegate.</w:t>
-      </w:r>
-    </w:p>
-    <w:p>
-      <w:pPr>
-        <w:spacing w:after="0" w:line="240" w:lineRule="auto"/>
-      </w:pPr>
-    </w:p>
-    <w:p>
-      <w:pPr>
-        <w:pStyle w:val="Heading2"/>
-        <w:numPr>
-          <w:ilvl w:val="1"/>
-          <w:numId w:val="11"/>
-        </w:numPr>
-        <w:spacing w:before="0" w:line="240" w:lineRule="auto"/>
-      </w:pPr>
-      <w:bookmarkStart w:id="52" w:name="_Toc503650498"/>
-      <w:r>
-        <w:t>My Proposal</w:t>
-      </w:r>
-      <w:bookmarkEnd w:id="52"/>
-    </w:p>
-    <w:p>
-      <w:pPr>
-        <w:spacing w:after="0" w:line="240" w:lineRule="auto"/>
-      </w:pPr>
-      <w:r>
+        <w:rPr>
+          <w:rFonts w:asciiTheme="majorHAnsi" w:hAnsiTheme="majorHAnsi" w:cstheme="majorHAnsi"/>
+        </w:rPr>
+      </w:pPr>
+      <w:r>
+        <w:rPr>
+          <w:rFonts w:asciiTheme="majorHAnsi" w:hAnsiTheme="majorHAnsi" w:cstheme="majorHAnsi"/>
+        </w:rPr>
         <w:t xml:space="preserve">My proposal is focusing on a trustworthy relationship with my voters. I am transparent with all I do and post regular updates about my various contributions. I rely on good </w:t>
       </w:r>
       <w:r>
+        <w:rPr>
+          <w:rFonts w:asciiTheme="majorHAnsi" w:hAnsiTheme="majorHAnsi" w:cstheme="majorHAnsi"/>
+        </w:rPr>
         <w:t>word of</w:t>
       </w:r>
       <w:r>
+        <w:rPr>
+          <w:rFonts w:asciiTheme="majorHAnsi" w:hAnsiTheme="majorHAnsi" w:cstheme="majorHAnsi"/>
+        </w:rPr>
         <w:t xml:space="preserve"> mouth marketing and good references from voters. Most delegates try to promise and offer better and better profit sharing rates. Looking at the resulting payment history you will notice that there is no</w:t>
       </w:r>
       <w:r>
+        <w:rPr>
+          <w:rFonts w:asciiTheme="majorHAnsi" w:hAnsiTheme="majorHAnsi" w:cstheme="majorHAnsi"/>
+        </w:rPr>
         <w:t xml:space="preserve"> big difference in rewards. </w:t>
       </w:r>
       <w:r>
+        <w:rPr>
+          <w:rFonts w:asciiTheme="majorHAnsi" w:hAnsiTheme="majorHAnsi" w:cstheme="majorHAnsi"/>
+        </w:rPr>
         <w:t>Therefore,</w:t>
       </w:r>
       <w:r>
+        <w:rPr>
+          <w:rFonts w:asciiTheme="majorHAnsi" w:hAnsiTheme="majorHAnsi" w:cstheme="majorHAnsi"/>
+        </w:rPr>
         <w:t xml:space="preserve"> I focus on supporting the community with contributions. If you still wonder about the reward share you can check the recent payment history on my website </w:t>
       </w:r>
       <w:hyperlink r:id="rId19">
         <w:r>
           <w:rPr>
+            <w:rFonts w:asciiTheme="majorHAnsi" w:hAnsiTheme="majorHAnsi" w:cstheme="majorHAnsi"/>
             <w:color w:val="1155CC"/>
             <w:u w:val="single"/>
           </w:rPr>
@@ -4194,40 +3979,51 @@
         </w:r>
       </w:hyperlink>
       <w:r>
+        <w:rPr>
+          <w:rFonts w:asciiTheme="majorHAnsi" w:hAnsiTheme="majorHAnsi" w:cstheme="majorHAnsi"/>
+        </w:rPr>
         <w:t>.</w:t>
       </w:r>
     </w:p>
     <w:p>
       <w:pPr>
+        <w:pStyle w:val="Heading2"/>
+        <w:rPr>
+          <w:rFonts w:asciiTheme="majorHAnsi" w:hAnsiTheme="majorHAnsi" w:cstheme="majorHAnsi"/>
+        </w:rPr>
+      </w:pPr>
+      <w:bookmarkStart w:id="23" w:name="_Toc504852535"/>
+      <w:r>
+        <w:rPr>
+          <w:rFonts w:asciiTheme="majorHAnsi" w:hAnsiTheme="majorHAnsi" w:cstheme="majorHAnsi"/>
+        </w:rPr>
+        <w:t>Projects and Services</w:t>
+      </w:r>
+      <w:bookmarkEnd w:id="23"/>
+    </w:p>
+    <w:p>
+      <w:pPr>
         <w:spacing w:after="0" w:line="240" w:lineRule="auto"/>
-      </w:pPr>
-    </w:p>
-    <w:p>
-      <w:pPr>
-        <w:pStyle w:val="Heading2"/>
-        <w:numPr>
-          <w:ilvl w:val="1"/>
-          <w:numId w:val="11"/>
-        </w:numPr>
-        <w:spacing w:before="0" w:line="240" w:lineRule="auto"/>
-      </w:pPr>
-      <w:bookmarkStart w:id="53" w:name="_Toc503650499"/>
-      <w:r>
-        <w:t>Projects and Services</w:t>
-      </w:r>
-      <w:bookmarkEnd w:id="53"/>
-    </w:p>
-    <w:p>
-      <w:pPr>
-        <w:spacing w:after="0" w:line="240" w:lineRule="auto"/>
-      </w:pPr>
-      <w:r>
+        <w:rPr>
+          <w:rFonts w:asciiTheme="majorHAnsi" w:hAnsiTheme="majorHAnsi" w:cstheme="majorHAnsi"/>
+        </w:rPr>
+      </w:pPr>
+      <w:r>
+        <w:rPr>
+          <w:rFonts w:asciiTheme="majorHAnsi" w:hAnsiTheme="majorHAnsi" w:cstheme="majorHAnsi"/>
+        </w:rPr>
         <w:t xml:space="preserve">I take care of several tasks </w:t>
       </w:r>
       <w:r>
+        <w:rPr>
+          <w:rFonts w:asciiTheme="majorHAnsi" w:hAnsiTheme="majorHAnsi" w:cstheme="majorHAnsi"/>
+        </w:rPr>
         <w:t>daily</w:t>
       </w:r>
       <w:r>
+        <w:rPr>
+          <w:rFonts w:asciiTheme="majorHAnsi" w:hAnsiTheme="majorHAnsi" w:cstheme="majorHAnsi"/>
+        </w:rPr>
         <w:t>:</w:t>
       </w:r>
     </w:p>
@@ -4239,31 +4035,16 @@
         </w:numPr>
         <w:spacing w:after="0" w:line="240" w:lineRule="auto"/>
         <w:contextualSpacing/>
-      </w:pPr>
-      <w:r>
-        <w:t>Reddit moderation /r/</w:t>
-      </w:r>
-      <w:proofErr w:type="spellStart"/>
-      <w:r>
-        <w:t>ArkEcosystem</w:t>
-      </w:r>
-      <w:proofErr w:type="spellEnd"/>
-      <w:r>
-        <w:t>, /r/</w:t>
-      </w:r>
-      <w:proofErr w:type="spellStart"/>
-      <w:r>
-        <w:t>ArkDelegates</w:t>
-      </w:r>
-      <w:proofErr w:type="spellEnd"/>
-      <w:r>
-        <w:t xml:space="preserve"> and /r/</w:t>
-      </w:r>
-      <w:proofErr w:type="spellStart"/>
-      <w:r>
-        <w:t>arktrader</w:t>
-      </w:r>
-      <w:proofErr w:type="spellEnd"/>
+        <w:rPr>
+          <w:rFonts w:asciiTheme="majorHAnsi" w:hAnsiTheme="majorHAnsi" w:cstheme="majorHAnsi"/>
+        </w:rPr>
+      </w:pPr>
+      <w:r>
+        <w:rPr>
+          <w:rFonts w:asciiTheme="majorHAnsi" w:hAnsiTheme="majorHAnsi" w:cstheme="majorHAnsi"/>
+        </w:rPr>
+        <w:t>Reddit moderation /r/ArkEcosystem, /r/ArkDelegates and /r/arktrader</w:t>
+      </w:r>
     </w:p>
     <w:p>
       <w:pPr>
@@ -4273,40 +4054,52 @@
         </w:numPr>
         <w:spacing w:after="0" w:line="240" w:lineRule="auto"/>
         <w:contextualSpacing/>
-      </w:pPr>
-      <w:r>
+        <w:rPr>
+          <w:rFonts w:asciiTheme="majorHAnsi" w:hAnsiTheme="majorHAnsi" w:cstheme="majorHAnsi"/>
+        </w:rPr>
+      </w:pPr>
+      <w:r>
+        <w:rPr>
+          <w:rFonts w:asciiTheme="majorHAnsi" w:hAnsiTheme="majorHAnsi" w:cstheme="majorHAnsi"/>
+        </w:rPr>
         <w:t xml:space="preserve">More projects on: </w:t>
       </w:r>
       <w:hyperlink r:id="rId20">
         <w:r>
           <w:rPr>
+            <w:rFonts w:asciiTheme="majorHAnsi" w:hAnsiTheme="majorHAnsi" w:cstheme="majorHAnsi"/>
             <w:color w:val="1155CC"/>
             <w:u w:val="single"/>
           </w:rPr>
           <w:t>https://www.reddit.com/r/DelegateJarunik/wiki/projects</w:t>
         </w:r>
       </w:hyperlink>
-      <w:bookmarkStart w:id="54" w:name="_44sinio" w:colFirst="0" w:colLast="0"/>
-      <w:bookmarkEnd w:id="54"/>
+      <w:bookmarkStart w:id="24" w:name="_44sinio" w:colFirst="0" w:colLast="0"/>
+      <w:bookmarkEnd w:id="24"/>
     </w:p>
     <w:p>
       <w:pPr>
         <w:spacing w:after="0" w:line="240" w:lineRule="auto"/>
-        <w:ind w:left="720"/>
-        <w:contextualSpacing/>
-      </w:pPr>
-    </w:p>
-    <w:p>
-      <w:pPr>
-        <w:spacing w:after="0" w:line="240" w:lineRule="auto"/>
-      </w:pPr>
-      <w:r>
+        <w:rPr>
+          <w:rFonts w:asciiTheme="majorHAnsi" w:hAnsiTheme="majorHAnsi" w:cstheme="majorHAnsi"/>
+        </w:rPr>
+      </w:pPr>
+      <w:r>
+        <w:rPr>
+          <w:rFonts w:asciiTheme="majorHAnsi" w:hAnsiTheme="majorHAnsi" w:cstheme="majorHAnsi"/>
+        </w:rPr>
         <w:t xml:space="preserve">I offer the following main services and </w:t>
       </w:r>
       <w:r>
+        <w:rPr>
+          <w:rFonts w:asciiTheme="majorHAnsi" w:hAnsiTheme="majorHAnsi" w:cstheme="majorHAnsi"/>
+        </w:rPr>
         <w:t>consider</w:t>
       </w:r>
       <w:r>
+        <w:rPr>
+          <w:rFonts w:asciiTheme="majorHAnsi" w:hAnsiTheme="majorHAnsi" w:cstheme="majorHAnsi"/>
+        </w:rPr>
         <w:t xml:space="preserve"> developing more:</w:t>
       </w:r>
     </w:p>
@@ -4318,8 +4111,14 @@
         </w:numPr>
         <w:spacing w:after="0" w:line="240" w:lineRule="auto"/>
         <w:contextualSpacing/>
-      </w:pPr>
-      <w:r>
+        <w:rPr>
+          <w:rFonts w:asciiTheme="majorHAnsi" w:hAnsiTheme="majorHAnsi" w:cstheme="majorHAnsi"/>
+        </w:rPr>
+      </w:pPr>
+      <w:r>
+        <w:rPr>
+          <w:rFonts w:asciiTheme="majorHAnsi" w:hAnsiTheme="majorHAnsi" w:cstheme="majorHAnsi"/>
+        </w:rPr>
         <w:t>Voter Bounty Program</w:t>
       </w:r>
     </w:p>
@@ -4331,21 +4130,28 @@
         </w:numPr>
         <w:spacing w:after="0" w:line="240" w:lineRule="auto"/>
         <w:contextualSpacing/>
-      </w:pPr>
-      <w:r>
+        <w:rPr>
+          <w:rFonts w:asciiTheme="majorHAnsi" w:hAnsiTheme="majorHAnsi" w:cstheme="majorHAnsi"/>
+        </w:rPr>
+      </w:pPr>
+      <w:r>
+        <w:rPr>
+          <w:rFonts w:asciiTheme="majorHAnsi" w:hAnsiTheme="majorHAnsi" w:cstheme="majorHAnsi"/>
+        </w:rPr>
         <w:t>Escrow Service</w:t>
       </w:r>
     </w:p>
     <w:p>
       <w:pPr>
         <w:spacing w:after="0" w:line="240" w:lineRule="auto"/>
-      </w:pPr>
-    </w:p>
-    <w:p>
-      <w:pPr>
-        <w:spacing w:after="0" w:line="240" w:lineRule="auto"/>
-      </w:pPr>
-      <w:r>
+        <w:rPr>
+          <w:rFonts w:asciiTheme="majorHAnsi" w:hAnsiTheme="majorHAnsi" w:cstheme="majorHAnsi"/>
+        </w:rPr>
+      </w:pPr>
+      <w:r>
+        <w:rPr>
+          <w:rFonts w:asciiTheme="majorHAnsi" w:hAnsiTheme="majorHAnsi" w:cstheme="majorHAnsi"/>
+        </w:rPr>
         <w:t>I also provide a lot of information:</w:t>
       </w:r>
     </w:p>
@@ -4356,10 +4162,14 @@
           <w:numId w:val="2"/>
         </w:numPr>
         <w:spacing w:after="0" w:line="240" w:lineRule="auto"/>
+        <w:rPr>
+          <w:rFonts w:asciiTheme="majorHAnsi" w:hAnsiTheme="majorHAnsi" w:cstheme="majorHAnsi"/>
+        </w:rPr>
       </w:pPr>
       <w:hyperlink r:id="rId21">
         <w:r>
           <w:rPr>
+            <w:rFonts w:asciiTheme="majorHAnsi" w:hAnsiTheme="majorHAnsi" w:cstheme="majorHAnsi"/>
             <w:color w:val="1155CC"/>
             <w:u w:val="single"/>
           </w:rPr>
@@ -4374,10 +4184,14 @@
           <w:numId w:val="2"/>
         </w:numPr>
         <w:spacing w:after="0" w:line="240" w:lineRule="auto"/>
+        <w:rPr>
+          <w:rFonts w:asciiTheme="majorHAnsi" w:hAnsiTheme="majorHAnsi" w:cstheme="majorHAnsi"/>
+        </w:rPr>
       </w:pPr>
       <w:hyperlink r:id="rId22">
         <w:r>
           <w:rPr>
+            <w:rFonts w:asciiTheme="majorHAnsi" w:hAnsiTheme="majorHAnsi" w:cstheme="majorHAnsi"/>
             <w:color w:val="1155CC"/>
             <w:u w:val="single"/>
           </w:rPr>
@@ -4392,10 +4206,14 @@
           <w:numId w:val="2"/>
         </w:numPr>
         <w:spacing w:after="0" w:line="240" w:lineRule="auto"/>
+        <w:rPr>
+          <w:rFonts w:asciiTheme="majorHAnsi" w:hAnsiTheme="majorHAnsi" w:cstheme="majorHAnsi"/>
+        </w:rPr>
       </w:pPr>
       <w:hyperlink r:id="rId23">
         <w:r>
           <w:rPr>
+            <w:rFonts w:asciiTheme="majorHAnsi" w:hAnsiTheme="majorHAnsi" w:cstheme="majorHAnsi"/>
             <w:color w:val="1155CC"/>
             <w:u w:val="single"/>
           </w:rPr>
@@ -4410,10 +4228,14 @@
           <w:numId w:val="2"/>
         </w:numPr>
         <w:spacing w:after="0" w:line="240" w:lineRule="auto"/>
+        <w:rPr>
+          <w:rFonts w:asciiTheme="majorHAnsi" w:hAnsiTheme="majorHAnsi" w:cstheme="majorHAnsi"/>
+        </w:rPr>
       </w:pPr>
       <w:hyperlink r:id="rId24">
         <w:r>
           <w:rPr>
+            <w:rFonts w:asciiTheme="majorHAnsi" w:hAnsiTheme="majorHAnsi" w:cstheme="majorHAnsi"/>
             <w:color w:val="1155CC"/>
             <w:u w:val="single"/>
           </w:rPr>
@@ -4423,113 +4245,207 @@
     </w:p>
     <w:p>
       <w:pPr>
+        <w:pStyle w:val="Heading2"/>
+        <w:rPr>
+          <w:rFonts w:asciiTheme="majorHAnsi" w:hAnsiTheme="majorHAnsi" w:cstheme="majorHAnsi"/>
+        </w:rPr>
+      </w:pPr>
+      <w:bookmarkStart w:id="25" w:name="_Toc504852536"/>
+      <w:r>
+        <w:rPr>
+          <w:rFonts w:asciiTheme="majorHAnsi" w:hAnsiTheme="majorHAnsi" w:cstheme="majorHAnsi"/>
+        </w:rPr>
+        <w:t>My Network Setup</w:t>
+      </w:r>
+      <w:bookmarkEnd w:id="25"/>
+    </w:p>
+    <w:p>
+      <w:pPr>
         <w:spacing w:after="0" w:line="240" w:lineRule="auto"/>
-      </w:pPr>
+        <w:rPr>
+          <w:rFonts w:asciiTheme="majorHAnsi" w:hAnsiTheme="majorHAnsi" w:cstheme="majorHAnsi"/>
+        </w:rPr>
+      </w:pPr>
+      <w:r>
+        <w:rPr>
+          <w:rFonts w:asciiTheme="majorHAnsi" w:hAnsiTheme="majorHAnsi" w:cstheme="majorHAnsi"/>
+        </w:rPr>
+        <w:t xml:space="preserve">I run my Virtual Private Servers (VPS) with </w:t>
+      </w:r>
+      <w:r>
+        <w:rPr>
+          <w:rFonts w:asciiTheme="majorHAnsi" w:hAnsiTheme="majorHAnsi" w:cstheme="majorHAnsi"/>
+        </w:rPr>
+        <w:t>excellent</w:t>
+      </w:r>
+      <w:r>
+        <w:rPr>
+          <w:rFonts w:asciiTheme="majorHAnsi" w:hAnsiTheme="majorHAnsi" w:cstheme="majorHAnsi"/>
+        </w:rPr>
+        <w:t xml:space="preserve"> infrastructure and support. I choose reliable VPS providers and choose servers with excellent specifications.</w:t>
+      </w:r>
     </w:p>
     <w:p>
       <w:pPr>
         <w:pStyle w:val="Heading2"/>
-        <w:numPr>
-          <w:ilvl w:val="1"/>
-          <w:numId w:val="11"/>
-        </w:numPr>
-        <w:spacing w:before="0" w:line="240" w:lineRule="auto"/>
-      </w:pPr>
-      <w:bookmarkStart w:id="55" w:name="_Toc503650500"/>
-      <w:r>
-        <w:t>My Network Setup</w:t>
-      </w:r>
-      <w:bookmarkEnd w:id="55"/>
+        <w:rPr>
+          <w:rFonts w:asciiTheme="majorHAnsi" w:hAnsiTheme="majorHAnsi" w:cstheme="majorHAnsi"/>
+        </w:rPr>
+      </w:pPr>
+      <w:bookmarkStart w:id="26" w:name="_Toc504852537"/>
+      <w:r>
+        <w:rPr>
+          <w:rFonts w:asciiTheme="majorHAnsi" w:hAnsiTheme="majorHAnsi" w:cstheme="majorHAnsi"/>
+        </w:rPr>
+        <w:t>Conclusion</w:t>
+      </w:r>
+      <w:bookmarkEnd w:id="26"/>
     </w:p>
     <w:p>
       <w:pPr>
         <w:spacing w:after="0" w:line="240" w:lineRule="auto"/>
-      </w:pPr>
-      <w:r>
-        <w:t xml:space="preserve">I run my Virtual Private Servers (VPS) with </w:t>
-      </w:r>
-      <w:r>
-        <w:t>excellent</w:t>
-      </w:r>
-      <w:r>
-        <w:t xml:space="preserve"> infrastructure and support. I choose reliable VPS providers and choose servers with excellent specifications.</w:t>
+        <w:rPr>
+          <w:rFonts w:asciiTheme="majorHAnsi" w:hAnsiTheme="majorHAnsi" w:cstheme="majorHAnsi"/>
+        </w:rPr>
+      </w:pPr>
+      <w:r>
+        <w:rPr>
+          <w:rFonts w:asciiTheme="majorHAnsi" w:hAnsiTheme="majorHAnsi" w:cstheme="majorHAnsi"/>
+        </w:rPr>
+        <w:t>I am convinced that my time is well spent on developing Ark for the benefit of the entire community. If you want to support me please give me your vote. Thank you!</w:t>
       </w:r>
     </w:p>
     <w:p>
       <w:pPr>
         <w:spacing w:after="0" w:line="240" w:lineRule="auto"/>
-      </w:pPr>
-    </w:p>
-    <w:p>
-      <w:pPr>
-        <w:pStyle w:val="Heading2"/>
-        <w:numPr>
-          <w:ilvl w:val="1"/>
-          <w:numId w:val="11"/>
-        </w:numPr>
-        <w:spacing w:before="0" w:line="240" w:lineRule="auto"/>
-      </w:pPr>
-      <w:bookmarkStart w:id="56" w:name="_Toc503650501"/>
-      <w:r>
-        <w:t>Conclusion</w:t>
-      </w:r>
-      <w:bookmarkEnd w:id="56"/>
+        <w:rPr>
+          <w:rFonts w:asciiTheme="majorHAnsi" w:hAnsiTheme="majorHAnsi" w:cstheme="majorHAnsi"/>
+        </w:rPr>
+      </w:pPr>
     </w:p>
     <w:p>
       <w:pPr>
         <w:spacing w:after="0" w:line="240" w:lineRule="auto"/>
-      </w:pPr>
-      <w:r>
-        <w:t>I am convinced that my time is well spent on developing Ark for the benefit of the entire community. If you want to support me please give me your vote. Thank you!</w:t>
-      </w:r>
+        <w:rPr>
+          <w:rFonts w:asciiTheme="majorHAnsi" w:hAnsiTheme="majorHAnsi" w:cstheme="majorHAnsi"/>
+        </w:rPr>
+      </w:pPr>
     </w:p>
     <w:p>
       <w:pPr>
         <w:spacing w:after="0" w:line="240" w:lineRule="auto"/>
+        <w:rPr>
+          <w:rFonts w:asciiTheme="majorHAnsi" w:hAnsiTheme="majorHAnsi" w:cstheme="majorHAnsi"/>
+        </w:rPr>
       </w:pPr>
     </w:p>
     <w:p>
       <w:pPr>
         <w:spacing w:after="0" w:line="240" w:lineRule="auto"/>
+        <w:rPr>
+          <w:rFonts w:asciiTheme="majorHAnsi" w:hAnsiTheme="majorHAnsi" w:cstheme="majorHAnsi"/>
+        </w:rPr>
       </w:pPr>
     </w:p>
     <w:p>
       <w:pPr>
         <w:spacing w:after="0" w:line="240" w:lineRule="auto"/>
+        <w:rPr>
+          <w:rFonts w:asciiTheme="majorHAnsi" w:hAnsiTheme="majorHAnsi" w:cstheme="majorHAnsi"/>
+        </w:rPr>
       </w:pPr>
     </w:p>
     <w:p>
       <w:pPr>
         <w:spacing w:after="0" w:line="240" w:lineRule="auto"/>
+        <w:rPr>
+          <w:rFonts w:asciiTheme="majorHAnsi" w:hAnsiTheme="majorHAnsi" w:cstheme="majorHAnsi"/>
+        </w:rPr>
       </w:pPr>
     </w:p>
     <w:p>
       <w:pPr>
         <w:spacing w:after="0" w:line="240" w:lineRule="auto"/>
+        <w:rPr>
+          <w:rFonts w:asciiTheme="majorHAnsi" w:hAnsiTheme="majorHAnsi" w:cstheme="majorHAnsi"/>
+        </w:rPr>
       </w:pPr>
     </w:p>
     <w:p>
       <w:pPr>
         <w:spacing w:after="0" w:line="240" w:lineRule="auto"/>
+        <w:rPr>
+          <w:rFonts w:asciiTheme="majorHAnsi" w:hAnsiTheme="majorHAnsi" w:cstheme="majorHAnsi"/>
+        </w:rPr>
       </w:pPr>
     </w:p>
     <w:p>
       <w:pPr>
         <w:spacing w:after="0" w:line="240" w:lineRule="auto"/>
+        <w:rPr>
+          <w:rFonts w:asciiTheme="majorHAnsi" w:hAnsiTheme="majorHAnsi" w:cstheme="majorHAnsi"/>
+        </w:rPr>
       </w:pPr>
     </w:p>
     <w:p>
       <w:pPr>
         <w:spacing w:after="0" w:line="240" w:lineRule="auto"/>
+        <w:rPr>
+          <w:rFonts w:asciiTheme="majorHAnsi" w:hAnsiTheme="majorHAnsi" w:cstheme="majorHAnsi"/>
+        </w:rPr>
+      </w:pPr>
+    </w:p>
+    <w:p>
+      <w:pPr>
+        <w:spacing w:after="0" w:line="240" w:lineRule="auto"/>
+        <w:rPr>
+          <w:rFonts w:asciiTheme="majorHAnsi" w:hAnsiTheme="majorHAnsi" w:cstheme="majorHAnsi"/>
+        </w:rPr>
+      </w:pPr>
+    </w:p>
+    <w:p>
+      <w:pPr>
+        <w:spacing w:after="0" w:line="240" w:lineRule="auto"/>
+        <w:rPr>
+          <w:rFonts w:asciiTheme="majorHAnsi" w:hAnsiTheme="majorHAnsi" w:cstheme="majorHAnsi"/>
+        </w:rPr>
+      </w:pPr>
+    </w:p>
+    <w:p>
+      <w:pPr>
+        <w:spacing w:after="0" w:line="240" w:lineRule="auto"/>
+        <w:rPr>
+          <w:rFonts w:asciiTheme="majorHAnsi" w:hAnsiTheme="majorHAnsi" w:cstheme="majorHAnsi"/>
+        </w:rPr>
+      </w:pPr>
+    </w:p>
+    <w:p>
+      <w:pPr>
+        <w:spacing w:after="0" w:line="240" w:lineRule="auto"/>
+        <w:rPr>
+          <w:rFonts w:asciiTheme="majorHAnsi" w:hAnsiTheme="majorHAnsi" w:cstheme="majorHAnsi"/>
+        </w:rPr>
       </w:pPr>
     </w:p>
     <w:p>
       <w:pPr>
         <w:spacing w:after="0" w:line="240" w:lineRule="auto"/>
         <w:jc w:val="right"/>
-      </w:pPr>
-      <w:r>
-        <w:t>English 0.0.2</w:t>
+        <w:rPr>
+          <w:rFonts w:asciiTheme="majorHAnsi" w:hAnsiTheme="majorHAnsi" w:cstheme="majorHAnsi"/>
+        </w:rPr>
+      </w:pPr>
+      <w:r>
+        <w:rPr>
+          <w:rFonts w:asciiTheme="majorHAnsi" w:hAnsiTheme="majorHAnsi" w:cstheme="majorHAnsi"/>
+        </w:rPr>
+        <w:t>English 0.0.</w:t>
+      </w:r>
+      <w:r>
+        <w:rPr>
+          <w:rFonts w:asciiTheme="majorHAnsi" w:hAnsiTheme="majorHAnsi" w:cstheme="majorHAnsi"/>
+        </w:rPr>
+        <w:t>3</w:t>
       </w:r>
     </w:p>
     <w:sectPr>
@@ -4546,7 +4462,7 @@
 </file>
 
 <file path=word/endnotes.xml><?xml version="1.0" encoding="utf-8"?>
-<w:endnotes xmlns:wpc="http://schemas.microsoft.com/office/word/2010/wordprocessingCanvas" xmlns:cx="http://schemas.microsoft.com/office/drawing/2014/chartex" xmlns:cx1="http://schemas.microsoft.com/office/drawing/2015/9/8/chartex" xmlns:cx2="http://schemas.microsoft.com/office/drawing/2015/10/21/chartex" xmlns:cx3="http://schemas.microsoft.com/office/drawing/2016/5/9/chartex" xmlns:cx4="http://schemas.microsoft.com/office/drawing/2016/5/10/chartex" xmlns:cx5="http://schemas.microsoft.com/office/drawing/2016/5/11/chartex" xmlns:cx6="http://schemas.microsoft.com/office/drawing/2016/5/12/chartex" xmlns:cx7="http://schemas.microsoft.com/office/drawing/2016/5/13/chartex" xmlns:cx8="http://schemas.microsoft.com/office/drawing/2016/5/14/chartex" xmlns:mc="http://schemas.openxmlformats.org/markup-compatibility/2006" xmlns:aink="http://schemas.microsoft.com/office/drawing/2016/ink" xmlns:am3d="http://schemas.microsoft.com/office/drawing/2017/model3d" xmlns:o="urn:schemas-microsoft-com:office:office" xmlns:r="http://schemas.openxmlformats.org/officeDocument/2006/relationships" xmlns:m="http://schemas.openxmlformats.org/officeDocument/2006/math" xmlns:v="urn:schemas-microsoft-com:vml" xmlns:wp14="http://schemas.microsoft.com/office/word/2010/wordprocessingDrawing" xmlns:wp="http://schemas.openxmlformats.org/drawingml/2006/wordprocessingDrawing" xmlns:w10="urn:schemas-microsoft-com:office:word" xmlns:w="http://schemas.openxmlformats.org/wordprocessingml/2006/main" xmlns:w14="http://schemas.microsoft.com/office/word/2010/wordml" xmlns:w15="http://schemas.microsoft.com/office/word/2012/wordml" xmlns:w16cid="http://schemas.microsoft.com/office/word/2016/wordml/cid" xmlns:w16se="http://schemas.microsoft.com/office/word/2015/wordml/symex" xmlns:wpg="http://schemas.microsoft.com/office/word/2010/wordprocessingGroup" xmlns:wpi="http://schemas.microsoft.com/office/word/2010/wordprocessingInk" xmlns:wne="http://schemas.microsoft.com/office/word/2006/wordml" xmlns:wps="http://schemas.microsoft.com/office/word/2010/wordprocessingShape" mc:Ignorable="w14 w15 w16se w16cid wp14">
+<w:endnotes xmlns:ve="http://schemas.openxmlformats.org/markup-compatibility/2006" xmlns:o="urn:schemas-microsoft-com:office:office" xmlns:r="http://schemas.openxmlformats.org/officeDocument/2006/relationships" xmlns:m="http://schemas.openxmlformats.org/officeDocument/2006/math" xmlns:v="urn:schemas-microsoft-com:vml" xmlns:wp="http://schemas.openxmlformats.org/drawingml/2006/wordprocessingDrawing" xmlns:w10="urn:schemas-microsoft-com:office:word" xmlns:w="http://schemas.openxmlformats.org/wordprocessingml/2006/main" xmlns:wne="http://schemas.microsoft.com/office/word/2006/wordml">
   <w:endnote w:type="separator" w:id="-1">
     <w:p>
       <w:pPr>
@@ -4571,7 +4487,7 @@
 </file>
 
 <file path=word/footer1.xml><?xml version="1.0" encoding="utf-8"?>
-<w:ftr xmlns:wpc="http://schemas.microsoft.com/office/word/2010/wordprocessingCanvas" xmlns:cx="http://schemas.microsoft.com/office/drawing/2014/chartex" xmlns:cx1="http://schemas.microsoft.com/office/drawing/2015/9/8/chartex" xmlns:cx2="http://schemas.microsoft.com/office/drawing/2015/10/21/chartex" xmlns:cx3="http://schemas.microsoft.com/office/drawing/2016/5/9/chartex" xmlns:cx4="http://schemas.microsoft.com/office/drawing/2016/5/10/chartex" xmlns:cx5="http://schemas.microsoft.com/office/drawing/2016/5/11/chartex" xmlns:cx6="http://schemas.microsoft.com/office/drawing/2016/5/12/chartex" xmlns:cx7="http://schemas.microsoft.com/office/drawing/2016/5/13/chartex" xmlns:cx8="http://schemas.microsoft.com/office/drawing/2016/5/14/chartex" xmlns:mc="http://schemas.openxmlformats.org/markup-compatibility/2006" xmlns:aink="http://schemas.microsoft.com/office/drawing/2016/ink" xmlns:am3d="http://schemas.microsoft.com/office/drawing/2017/model3d" xmlns:o="urn:schemas-microsoft-com:office:office" xmlns:r="http://schemas.openxmlformats.org/officeDocument/2006/relationships" xmlns:m="http://schemas.openxmlformats.org/officeDocument/2006/math" xmlns:v="urn:schemas-microsoft-com:vml" xmlns:wp14="http://schemas.microsoft.com/office/word/2010/wordprocessingDrawing" xmlns:wp="http://schemas.openxmlformats.org/drawingml/2006/wordprocessingDrawing" xmlns:w10="urn:schemas-microsoft-com:office:word" xmlns:w="http://schemas.openxmlformats.org/wordprocessingml/2006/main" xmlns:w14="http://schemas.microsoft.com/office/word/2010/wordml" xmlns:w15="http://schemas.microsoft.com/office/word/2012/wordml" xmlns:w16cid="http://schemas.microsoft.com/office/word/2016/wordml/cid" xmlns:w16se="http://schemas.microsoft.com/office/word/2015/wordml/symex" xmlns:wpg="http://schemas.microsoft.com/office/word/2010/wordprocessingGroup" xmlns:wpi="http://schemas.microsoft.com/office/word/2010/wordprocessingInk" xmlns:wne="http://schemas.microsoft.com/office/word/2006/wordml" xmlns:wps="http://schemas.microsoft.com/office/word/2010/wordprocessingShape" mc:Ignorable="w14 w15 w16se w16cid wp14">
+<w:ftr xmlns:ve="http://schemas.openxmlformats.org/markup-compatibility/2006" xmlns:o="urn:schemas-microsoft-com:office:office" xmlns:r="http://schemas.openxmlformats.org/officeDocument/2006/relationships" xmlns:m="http://schemas.openxmlformats.org/officeDocument/2006/math" xmlns:v="urn:schemas-microsoft-com:vml" xmlns:wp="http://schemas.openxmlformats.org/drawingml/2006/wordprocessingDrawing" xmlns:w10="urn:schemas-microsoft-com:office:word" xmlns:w="http://schemas.openxmlformats.org/wordprocessingml/2006/main" xmlns:wne="http://schemas.microsoft.com/office/word/2006/wordml">
   <w:p>
     <w:pPr>
       <w:tabs>
@@ -4604,7 +4520,7 @@
 </file>
 
 <file path=word/footer2.xml><?xml version="1.0" encoding="utf-8"?>
-<w:ftr xmlns:wpc="http://schemas.microsoft.com/office/word/2010/wordprocessingCanvas" xmlns:cx="http://schemas.microsoft.com/office/drawing/2014/chartex" xmlns:cx1="http://schemas.microsoft.com/office/drawing/2015/9/8/chartex" xmlns:cx2="http://schemas.microsoft.com/office/drawing/2015/10/21/chartex" xmlns:cx3="http://schemas.microsoft.com/office/drawing/2016/5/9/chartex" xmlns:cx4="http://schemas.microsoft.com/office/drawing/2016/5/10/chartex" xmlns:cx5="http://schemas.microsoft.com/office/drawing/2016/5/11/chartex" xmlns:cx6="http://schemas.microsoft.com/office/drawing/2016/5/12/chartex" xmlns:cx7="http://schemas.microsoft.com/office/drawing/2016/5/13/chartex" xmlns:cx8="http://schemas.microsoft.com/office/drawing/2016/5/14/chartex" xmlns:mc="http://schemas.openxmlformats.org/markup-compatibility/2006" xmlns:aink="http://schemas.microsoft.com/office/drawing/2016/ink" xmlns:am3d="http://schemas.microsoft.com/office/drawing/2017/model3d" xmlns:o="urn:schemas-microsoft-com:office:office" xmlns:r="http://schemas.openxmlformats.org/officeDocument/2006/relationships" xmlns:m="http://schemas.openxmlformats.org/officeDocument/2006/math" xmlns:v="urn:schemas-microsoft-com:vml" xmlns:wp14="http://schemas.microsoft.com/office/word/2010/wordprocessingDrawing" xmlns:wp="http://schemas.openxmlformats.org/drawingml/2006/wordprocessingDrawing" xmlns:w10="urn:schemas-microsoft-com:office:word" xmlns:w="http://schemas.openxmlformats.org/wordprocessingml/2006/main" xmlns:w14="http://schemas.microsoft.com/office/word/2010/wordml" xmlns:w15="http://schemas.microsoft.com/office/word/2012/wordml" xmlns:w16cid="http://schemas.microsoft.com/office/word/2016/wordml/cid" xmlns:w16se="http://schemas.microsoft.com/office/word/2015/wordml/symex" xmlns:wpg="http://schemas.microsoft.com/office/word/2010/wordprocessingGroup" xmlns:wpi="http://schemas.microsoft.com/office/word/2010/wordprocessingInk" xmlns:wne="http://schemas.microsoft.com/office/word/2006/wordml" xmlns:wps="http://schemas.microsoft.com/office/word/2010/wordprocessingShape" mc:Ignorable="w14 w15 w16se w16cid wp14">
+<w:ftr xmlns:ve="http://schemas.openxmlformats.org/markup-compatibility/2006" xmlns:o="urn:schemas-microsoft-com:office:office" xmlns:r="http://schemas.openxmlformats.org/officeDocument/2006/relationships" xmlns:m="http://schemas.openxmlformats.org/officeDocument/2006/math" xmlns:v="urn:schemas-microsoft-com:vml" xmlns:wp="http://schemas.openxmlformats.org/drawingml/2006/wordprocessingDrawing" xmlns:w10="urn:schemas-microsoft-com:office:word" xmlns:w="http://schemas.openxmlformats.org/wordprocessingml/2006/main" xmlns:wne="http://schemas.microsoft.com/office/word/2006/wordml">
   <w:p>
     <w:pPr>
       <w:jc w:val="right"/>
@@ -4623,7 +4539,7 @@
 </file>
 
 <file path=word/footnotes.xml><?xml version="1.0" encoding="utf-8"?>
-<w:footnotes xmlns:wpc="http://schemas.microsoft.com/office/word/2010/wordprocessingCanvas" xmlns:cx="http://schemas.microsoft.com/office/drawing/2014/chartex" xmlns:cx1="http://schemas.microsoft.com/office/drawing/2015/9/8/chartex" xmlns:cx2="http://schemas.microsoft.com/office/drawing/2015/10/21/chartex" xmlns:cx3="http://schemas.microsoft.com/office/drawing/2016/5/9/chartex" xmlns:cx4="http://schemas.microsoft.com/office/drawing/2016/5/10/chartex" xmlns:cx5="http://schemas.microsoft.com/office/drawing/2016/5/11/chartex" xmlns:cx6="http://schemas.microsoft.com/office/drawing/2016/5/12/chartex" xmlns:cx7="http://schemas.microsoft.com/office/drawing/2016/5/13/chartex" xmlns:cx8="http://schemas.microsoft.com/office/drawing/2016/5/14/chartex" xmlns:mc="http://schemas.openxmlformats.org/markup-compatibility/2006" xmlns:aink="http://schemas.microsoft.com/office/drawing/2016/ink" xmlns:am3d="http://schemas.microsoft.com/office/drawing/2017/model3d" xmlns:o="urn:schemas-microsoft-com:office:office" xmlns:r="http://schemas.openxmlformats.org/officeDocument/2006/relationships" xmlns:m="http://schemas.openxmlformats.org/officeDocument/2006/math" xmlns:v="urn:schemas-microsoft-com:vml" xmlns:wp14="http://schemas.microsoft.com/office/word/2010/wordprocessingDrawing" xmlns:wp="http://schemas.openxmlformats.org/drawingml/2006/wordprocessingDrawing" xmlns:w10="urn:schemas-microsoft-com:office:word" xmlns:w="http://schemas.openxmlformats.org/wordprocessingml/2006/main" xmlns:w14="http://schemas.microsoft.com/office/word/2010/wordml" xmlns:w15="http://schemas.microsoft.com/office/word/2012/wordml" xmlns:w16cid="http://schemas.microsoft.com/office/word/2016/wordml/cid" xmlns:w16se="http://schemas.microsoft.com/office/word/2015/wordml/symex" xmlns:wpg="http://schemas.microsoft.com/office/word/2010/wordprocessingGroup" xmlns:wpi="http://schemas.microsoft.com/office/word/2010/wordprocessingInk" xmlns:wne="http://schemas.microsoft.com/office/word/2006/wordml" xmlns:wps="http://schemas.microsoft.com/office/word/2010/wordprocessingShape" mc:Ignorable="w14 w15 w16se w16cid wp14">
+<w:footnotes xmlns:ve="http://schemas.openxmlformats.org/markup-compatibility/2006" xmlns:o="urn:schemas-microsoft-com:office:office" xmlns:r="http://schemas.openxmlformats.org/officeDocument/2006/relationships" xmlns:m="http://schemas.openxmlformats.org/officeDocument/2006/math" xmlns:v="urn:schemas-microsoft-com:vml" xmlns:wp="http://schemas.openxmlformats.org/drawingml/2006/wordprocessingDrawing" xmlns:w10="urn:schemas-microsoft-com:office:word" xmlns:w="http://schemas.openxmlformats.org/wordprocessingml/2006/main" xmlns:wne="http://schemas.microsoft.com/office/word/2006/wordml">
   <w:footnote w:type="separator" w:id="-1">
     <w:p>
       <w:pPr>
@@ -4648,7 +4564,7 @@
 </file>
 
 <file path=word/header1.xml><?xml version="1.0" encoding="utf-8"?>
-<w:hdr xmlns:wpc="http://schemas.microsoft.com/office/word/2010/wordprocessingCanvas" xmlns:cx="http://schemas.microsoft.com/office/drawing/2014/chartex" xmlns:cx1="http://schemas.microsoft.com/office/drawing/2015/9/8/chartex" xmlns:cx2="http://schemas.microsoft.com/office/drawing/2015/10/21/chartex" xmlns:cx3="http://schemas.microsoft.com/office/drawing/2016/5/9/chartex" xmlns:cx4="http://schemas.microsoft.com/office/drawing/2016/5/10/chartex" xmlns:cx5="http://schemas.microsoft.com/office/drawing/2016/5/11/chartex" xmlns:cx6="http://schemas.microsoft.com/office/drawing/2016/5/12/chartex" xmlns:cx7="http://schemas.microsoft.com/office/drawing/2016/5/13/chartex" xmlns:cx8="http://schemas.microsoft.com/office/drawing/2016/5/14/chartex" xmlns:mc="http://schemas.openxmlformats.org/markup-compatibility/2006" xmlns:aink="http://schemas.microsoft.com/office/drawing/2016/ink" xmlns:am3d="http://schemas.microsoft.com/office/drawing/2017/model3d" xmlns:o="urn:schemas-microsoft-com:office:office" xmlns:r="http://schemas.openxmlformats.org/officeDocument/2006/relationships" xmlns:m="http://schemas.openxmlformats.org/officeDocument/2006/math" xmlns:v="urn:schemas-microsoft-com:vml" xmlns:wp14="http://schemas.microsoft.com/office/word/2010/wordprocessingDrawing" xmlns:wp="http://schemas.openxmlformats.org/drawingml/2006/wordprocessingDrawing" xmlns:w10="urn:schemas-microsoft-com:office:word" xmlns:w="http://schemas.openxmlformats.org/wordprocessingml/2006/main" xmlns:w14="http://schemas.microsoft.com/office/word/2010/wordml" xmlns:w15="http://schemas.microsoft.com/office/word/2012/wordml" xmlns:w16cid="http://schemas.microsoft.com/office/word/2016/wordml/cid" xmlns:w16se="http://schemas.microsoft.com/office/word/2015/wordml/symex" xmlns:wpg="http://schemas.microsoft.com/office/word/2010/wordprocessingGroup" xmlns:wpi="http://schemas.microsoft.com/office/word/2010/wordprocessingInk" xmlns:wne="http://schemas.microsoft.com/office/word/2006/wordml" xmlns:wps="http://schemas.microsoft.com/office/word/2010/wordprocessingShape" mc:Ignorable="w14 w15 w16se w16cid wp14">
+<w:hdr xmlns:ve="http://schemas.openxmlformats.org/markup-compatibility/2006" xmlns:o="urn:schemas-microsoft-com:office:office" xmlns:r="http://schemas.openxmlformats.org/officeDocument/2006/relationships" xmlns:m="http://schemas.openxmlformats.org/officeDocument/2006/math" xmlns:v="urn:schemas-microsoft-com:vml" xmlns:wp="http://schemas.openxmlformats.org/drawingml/2006/wordprocessingDrawing" xmlns:w10="urn:schemas-microsoft-com:office:word" xmlns:w="http://schemas.openxmlformats.org/wordprocessingml/2006/main" xmlns:wne="http://schemas.microsoft.com/office/word/2006/wordml">
   <w:p>
     <w:r>
       <w:rPr>
@@ -4704,8 +4620,8 @@
 </file>
 
 <file path=word/numbering.xml><?xml version="1.0" encoding="utf-8"?>
-<w:numbering xmlns:wpc="http://schemas.microsoft.com/office/word/2010/wordprocessingCanvas" xmlns:cx="http://schemas.microsoft.com/office/drawing/2014/chartex" xmlns:cx1="http://schemas.microsoft.com/office/drawing/2015/9/8/chartex" xmlns:cx2="http://schemas.microsoft.com/office/drawing/2015/10/21/chartex" xmlns:cx3="http://schemas.microsoft.com/office/drawing/2016/5/9/chartex" xmlns:cx4="http://schemas.microsoft.com/office/drawing/2016/5/10/chartex" xmlns:cx5="http://schemas.microsoft.com/office/drawing/2016/5/11/chartex" xmlns:cx6="http://schemas.microsoft.com/office/drawing/2016/5/12/chartex" xmlns:cx7="http://schemas.microsoft.com/office/drawing/2016/5/13/chartex" xmlns:cx8="http://schemas.microsoft.com/office/drawing/2016/5/14/chartex" xmlns:mc="http://schemas.openxmlformats.org/markup-compatibility/2006" xmlns:aink="http://schemas.microsoft.com/office/drawing/2016/ink" xmlns:am3d="http://schemas.microsoft.com/office/drawing/2017/model3d" xmlns:o="urn:schemas-microsoft-com:office:office" xmlns:r="http://schemas.openxmlformats.org/officeDocument/2006/relationships" xmlns:m="http://schemas.openxmlformats.org/officeDocument/2006/math" xmlns:v="urn:schemas-microsoft-com:vml" xmlns:wp14="http://schemas.microsoft.com/office/word/2010/wordprocessingDrawing" xmlns:wp="http://schemas.openxmlformats.org/drawingml/2006/wordprocessingDrawing" xmlns:w10="urn:schemas-microsoft-com:office:word" xmlns:w="http://schemas.openxmlformats.org/wordprocessingml/2006/main" xmlns:w14="http://schemas.microsoft.com/office/word/2010/wordml" xmlns:w15="http://schemas.microsoft.com/office/word/2012/wordml" xmlns:w16cid="http://schemas.microsoft.com/office/word/2016/wordml/cid" xmlns:w16se="http://schemas.microsoft.com/office/word/2015/wordml/symex" xmlns:wpg="http://schemas.microsoft.com/office/word/2010/wordprocessingGroup" xmlns:wpi="http://schemas.microsoft.com/office/word/2010/wordprocessingInk" xmlns:wne="http://schemas.microsoft.com/office/word/2006/wordml" xmlns:wps="http://schemas.microsoft.com/office/word/2010/wordprocessingShape" mc:Ignorable="w14 w15 w16se w16cid wp14">
-  <w:abstractNum w:abstractNumId="0" w15:restartNumberingAfterBreak="0">
+<w:numbering xmlns:ve="http://schemas.openxmlformats.org/markup-compatibility/2006" xmlns:o="urn:schemas-microsoft-com:office:office" xmlns:r="http://schemas.openxmlformats.org/officeDocument/2006/relationships" xmlns:m="http://schemas.openxmlformats.org/officeDocument/2006/math" xmlns:v="urn:schemas-microsoft-com:vml" xmlns:wp="http://schemas.openxmlformats.org/drawingml/2006/wordprocessingDrawing" xmlns:w10="urn:schemas-microsoft-com:office:word" xmlns:w="http://schemas.openxmlformats.org/wordprocessingml/2006/main" xmlns:wne="http://schemas.microsoft.com/office/word/2006/wordml">
+  <w:abstractNum w:abstractNumId="0">
     <w:nsid w:val="0D7D3131"/>
     <w:multiLevelType w:val="multilevel"/>
     <w:tmpl w:val="CBA2B3A4"/>
@@ -4819,7 +4735,7 @@
       </w:rPr>
     </w:lvl>
   </w:abstractNum>
-  <w:abstractNum w:abstractNumId="1" w15:restartNumberingAfterBreak="0">
+  <w:abstractNum w:abstractNumId="1">
     <w:nsid w:val="0F433A57"/>
     <w:multiLevelType w:val="multilevel"/>
     <w:tmpl w:val="C958B3B4"/>
@@ -4905,7 +4821,7 @@
       </w:pPr>
     </w:lvl>
   </w:abstractNum>
-  <w:abstractNum w:abstractNumId="2" w15:restartNumberingAfterBreak="0">
+  <w:abstractNum w:abstractNumId="2">
     <w:nsid w:val="138D3904"/>
     <w:multiLevelType w:val="multilevel"/>
     <w:tmpl w:val="07AC8A84"/>
@@ -5018,7 +4934,7 @@
       </w:rPr>
     </w:lvl>
   </w:abstractNum>
-  <w:abstractNum w:abstractNumId="3" w15:restartNumberingAfterBreak="0">
+  <w:abstractNum w:abstractNumId="3">
     <w:nsid w:val="14234518"/>
     <w:multiLevelType w:val="multilevel"/>
     <w:tmpl w:val="0407001F"/>
@@ -5104,7 +5020,7 @@
       </w:pPr>
     </w:lvl>
   </w:abstractNum>
-  <w:abstractNum w:abstractNumId="4" w15:restartNumberingAfterBreak="0">
+  <w:abstractNum w:abstractNumId="4">
     <w:nsid w:val="17F54172"/>
     <w:multiLevelType w:val="multilevel"/>
     <w:tmpl w:val="04070025"/>
@@ -5199,7 +5115,7 @@
       </w:pPr>
     </w:lvl>
   </w:abstractNum>
-  <w:abstractNum w:abstractNumId="5" w15:restartNumberingAfterBreak="0">
+  <w:abstractNum w:abstractNumId="5">
     <w:nsid w:val="18B74C94"/>
     <w:multiLevelType w:val="multilevel"/>
     <w:tmpl w:val="063A5292"/>
@@ -5312,7 +5228,7 @@
       </w:rPr>
     </w:lvl>
   </w:abstractNum>
-  <w:abstractNum w:abstractNumId="6" w15:restartNumberingAfterBreak="0">
+  <w:abstractNum w:abstractNumId="6">
     <w:nsid w:val="1D353EE5"/>
     <w:multiLevelType w:val="multilevel"/>
     <w:tmpl w:val="C958B3B4"/>
@@ -5398,7 +5314,7 @@
       </w:pPr>
     </w:lvl>
   </w:abstractNum>
-  <w:abstractNum w:abstractNumId="7" w15:restartNumberingAfterBreak="0">
+  <w:abstractNum w:abstractNumId="7">
     <w:nsid w:val="1D532829"/>
     <w:multiLevelType w:val="multilevel"/>
     <w:tmpl w:val="AA5E7A32"/>
@@ -5511,7 +5427,7 @@
       </w:rPr>
     </w:lvl>
   </w:abstractNum>
-  <w:abstractNum w:abstractNumId="8" w15:restartNumberingAfterBreak="0">
+  <w:abstractNum w:abstractNumId="8">
     <w:nsid w:val="24922BE7"/>
     <w:multiLevelType w:val="multilevel"/>
     <w:tmpl w:val="2034F038"/>
@@ -5597,7 +5513,7 @@
       </w:pPr>
     </w:lvl>
   </w:abstractNum>
-  <w:abstractNum w:abstractNumId="9" w15:restartNumberingAfterBreak="0">
+  <w:abstractNum w:abstractNumId="9">
     <w:nsid w:val="261709ED"/>
     <w:multiLevelType w:val="multilevel"/>
     <w:tmpl w:val="EBCC6F04"/>
@@ -5710,7 +5626,7 @@
       </w:rPr>
     </w:lvl>
   </w:abstractNum>
-  <w:abstractNum w:abstractNumId="10" w15:restartNumberingAfterBreak="0">
+  <w:abstractNum w:abstractNumId="10">
     <w:nsid w:val="27EE002A"/>
     <w:multiLevelType w:val="multilevel"/>
     <w:tmpl w:val="0407001F"/>
@@ -5796,7 +5712,7 @@
       </w:pPr>
     </w:lvl>
   </w:abstractNum>
-  <w:abstractNum w:abstractNumId="11" w15:restartNumberingAfterBreak="0">
+  <w:abstractNum w:abstractNumId="11">
     <w:nsid w:val="2C504796"/>
     <w:multiLevelType w:val="multilevel"/>
     <w:tmpl w:val="2034F038"/>
@@ -5882,7 +5798,7 @@
       </w:pPr>
     </w:lvl>
   </w:abstractNum>
-  <w:abstractNum w:abstractNumId="12" w15:restartNumberingAfterBreak="0">
+  <w:abstractNum w:abstractNumId="12">
     <w:nsid w:val="2FE525A7"/>
     <w:multiLevelType w:val="multilevel"/>
     <w:tmpl w:val="2034F038"/>
@@ -5968,7 +5884,7 @@
       </w:pPr>
     </w:lvl>
   </w:abstractNum>
-  <w:abstractNum w:abstractNumId="13" w15:restartNumberingAfterBreak="0">
+  <w:abstractNum w:abstractNumId="13">
     <w:nsid w:val="37A456C2"/>
     <w:multiLevelType w:val="multilevel"/>
     <w:tmpl w:val="40A42B56"/>
@@ -6081,7 +5997,7 @@
       </w:rPr>
     </w:lvl>
   </w:abstractNum>
-  <w:abstractNum w:abstractNumId="14" w15:restartNumberingAfterBreak="0">
+  <w:abstractNum w:abstractNumId="14">
     <w:nsid w:val="406B1C4D"/>
     <w:multiLevelType w:val="multilevel"/>
     <w:tmpl w:val="2034F038"/>
@@ -6167,7 +6083,7 @@
       </w:pPr>
     </w:lvl>
   </w:abstractNum>
-  <w:abstractNum w:abstractNumId="15" w15:restartNumberingAfterBreak="0">
+  <w:abstractNum w:abstractNumId="15">
     <w:nsid w:val="46EB66C7"/>
     <w:multiLevelType w:val="multilevel"/>
     <w:tmpl w:val="B4826308"/>
@@ -6281,7 +6197,7 @@
       </w:rPr>
     </w:lvl>
   </w:abstractNum>
-  <w:abstractNum w:abstractNumId="16" w15:restartNumberingAfterBreak="0">
+  <w:abstractNum w:abstractNumId="16">
     <w:nsid w:val="4A100CAA"/>
     <w:multiLevelType w:val="hybridMultilevel"/>
     <w:tmpl w:val="0F78C0D4"/>
@@ -6367,7 +6283,7 @@
       </w:pPr>
     </w:lvl>
   </w:abstractNum>
-  <w:abstractNum w:abstractNumId="17" w15:restartNumberingAfterBreak="0">
+  <w:abstractNum w:abstractNumId="17">
     <w:nsid w:val="4B6A64F8"/>
     <w:multiLevelType w:val="multilevel"/>
     <w:tmpl w:val="C958B3B4"/>
@@ -6453,7 +6369,7 @@
       </w:pPr>
     </w:lvl>
   </w:abstractNum>
-  <w:abstractNum w:abstractNumId="18" w15:restartNumberingAfterBreak="0">
+  <w:abstractNum w:abstractNumId="18">
     <w:nsid w:val="4C103744"/>
     <w:multiLevelType w:val="multilevel"/>
     <w:tmpl w:val="2034F038"/>
@@ -6539,7 +6455,7 @@
       </w:pPr>
     </w:lvl>
   </w:abstractNum>
-  <w:abstractNum w:abstractNumId="19" w15:restartNumberingAfterBreak="0">
+  <w:abstractNum w:abstractNumId="19">
     <w:nsid w:val="4FA06599"/>
     <w:multiLevelType w:val="multilevel"/>
     <w:tmpl w:val="B0CE7A70"/>
@@ -6652,7 +6568,7 @@
       </w:rPr>
     </w:lvl>
   </w:abstractNum>
-  <w:abstractNum w:abstractNumId="20" w15:restartNumberingAfterBreak="0">
+  <w:abstractNum w:abstractNumId="20">
     <w:nsid w:val="516604D0"/>
     <w:multiLevelType w:val="multilevel"/>
     <w:tmpl w:val="83AE1CBE"/>
@@ -6765,7 +6681,7 @@
       </w:rPr>
     </w:lvl>
   </w:abstractNum>
-  <w:abstractNum w:abstractNumId="21" w15:restartNumberingAfterBreak="0">
+  <w:abstractNum w:abstractNumId="21">
     <w:nsid w:val="52F135A3"/>
     <w:multiLevelType w:val="multilevel"/>
     <w:tmpl w:val="E7A2E9F2"/>
@@ -6878,7 +6794,7 @@
       </w:rPr>
     </w:lvl>
   </w:abstractNum>
-  <w:abstractNum w:abstractNumId="22" w15:restartNumberingAfterBreak="0">
+  <w:abstractNum w:abstractNumId="22">
     <w:nsid w:val="577870E7"/>
     <w:multiLevelType w:val="multilevel"/>
     <w:tmpl w:val="C958B3B4"/>
@@ -6964,7 +6880,7 @@
       </w:pPr>
     </w:lvl>
   </w:abstractNum>
-  <w:abstractNum w:abstractNumId="23" w15:restartNumberingAfterBreak="0">
+  <w:abstractNum w:abstractNumId="23">
     <w:nsid w:val="5DF6654B"/>
     <w:multiLevelType w:val="multilevel"/>
     <w:tmpl w:val="0407001F"/>
@@ -7050,7 +6966,7 @@
       </w:pPr>
     </w:lvl>
   </w:abstractNum>
-  <w:abstractNum w:abstractNumId="24" w15:restartNumberingAfterBreak="0">
+  <w:abstractNum w:abstractNumId="24">
     <w:nsid w:val="5F395F79"/>
     <w:multiLevelType w:val="multilevel"/>
     <w:tmpl w:val="C958B3B4"/>
@@ -7136,7 +7052,7 @@
       </w:pPr>
     </w:lvl>
   </w:abstractNum>
-  <w:abstractNum w:abstractNumId="25" w15:restartNumberingAfterBreak="0">
+  <w:abstractNum w:abstractNumId="25">
     <w:nsid w:val="600A29A6"/>
     <w:multiLevelType w:val="multilevel"/>
     <w:tmpl w:val="07E67604"/>
@@ -7250,7 +7166,7 @@
       </w:rPr>
     </w:lvl>
   </w:abstractNum>
-  <w:abstractNum w:abstractNumId="26" w15:restartNumberingAfterBreak="0">
+  <w:abstractNum w:abstractNumId="26">
     <w:nsid w:val="60A30E6E"/>
     <w:multiLevelType w:val="multilevel"/>
     <w:tmpl w:val="18DAD964"/>
@@ -7337,7 +7253,7 @@
       </w:pPr>
     </w:lvl>
   </w:abstractNum>
-  <w:abstractNum w:abstractNumId="27" w15:restartNumberingAfterBreak="0">
+  <w:abstractNum w:abstractNumId="27">
     <w:nsid w:val="639A5DCD"/>
     <w:multiLevelType w:val="hybridMultilevel"/>
     <w:tmpl w:val="B4885308"/>
@@ -7423,7 +7339,7 @@
       </w:pPr>
     </w:lvl>
   </w:abstractNum>
-  <w:abstractNum w:abstractNumId="28" w15:restartNumberingAfterBreak="0">
+  <w:abstractNum w:abstractNumId="28">
     <w:nsid w:val="65901B6B"/>
     <w:multiLevelType w:val="multilevel"/>
     <w:tmpl w:val="2034F038"/>
@@ -7509,7 +7425,7 @@
       </w:pPr>
     </w:lvl>
   </w:abstractNum>
-  <w:abstractNum w:abstractNumId="29" w15:restartNumberingAfterBreak="0">
+  <w:abstractNum w:abstractNumId="29">
     <w:nsid w:val="6748738D"/>
     <w:multiLevelType w:val="multilevel"/>
     <w:tmpl w:val="0407001D"/>
@@ -7595,7 +7511,7 @@
       </w:pPr>
     </w:lvl>
   </w:abstractNum>
-  <w:abstractNum w:abstractNumId="30" w15:restartNumberingAfterBreak="0">
+  <w:abstractNum w:abstractNumId="30">
     <w:nsid w:val="6C2A46B4"/>
     <w:multiLevelType w:val="hybridMultilevel"/>
     <w:tmpl w:val="52AC0AE0"/>
@@ -7681,7 +7597,7 @@
       </w:pPr>
     </w:lvl>
   </w:abstractNum>
-  <w:abstractNum w:abstractNumId="31" w15:restartNumberingAfterBreak="0">
+  <w:abstractNum w:abstractNumId="31">
     <w:nsid w:val="77ED120F"/>
     <w:multiLevelType w:val="multilevel"/>
     <w:tmpl w:val="F0D857E6"/>
@@ -7795,7 +7711,7 @@
       </w:rPr>
     </w:lvl>
   </w:abstractNum>
-  <w:abstractNum w:abstractNumId="32" w15:restartNumberingAfterBreak="0">
+  <w:abstractNum w:abstractNumId="32">
     <w:nsid w:val="789258E4"/>
     <w:multiLevelType w:val="multilevel"/>
     <w:tmpl w:val="F1B65640"/>
@@ -7908,7 +7824,7 @@
       </w:rPr>
     </w:lvl>
   </w:abstractNum>
-  <w:abstractNum w:abstractNumId="33" w15:restartNumberingAfterBreak="0">
+  <w:abstractNum w:abstractNumId="33">
     <w:nsid w:val="7A0D0845"/>
     <w:multiLevelType w:val="multilevel"/>
     <w:tmpl w:val="BFF22FFC"/>
@@ -8021,7 +7937,7 @@
       </w:rPr>
     </w:lvl>
   </w:abstractNum>
-  <w:abstractNum w:abstractNumId="34" w15:restartNumberingAfterBreak="0">
+  <w:abstractNum w:abstractNumId="34">
     <w:nsid w:val="7C3663FA"/>
     <w:multiLevelType w:val="multilevel"/>
     <w:tmpl w:val="2034F038"/>
@@ -8216,7 +8132,7 @@
 </file>
 
 <file path=word/styles.xml><?xml version="1.0" encoding="utf-8"?>
-<w:styles xmlns:mc="http://schemas.openxmlformats.org/markup-compatibility/2006" xmlns:r="http://schemas.openxmlformats.org/officeDocument/2006/relationships" xmlns:w="http://schemas.openxmlformats.org/wordprocessingml/2006/main" xmlns:w14="http://schemas.microsoft.com/office/word/2010/wordml" xmlns:w15="http://schemas.microsoft.com/office/word/2012/wordml" xmlns:w16cid="http://schemas.microsoft.com/office/word/2016/wordml/cid" xmlns:w16se="http://schemas.microsoft.com/office/word/2015/wordml/symex" mc:Ignorable="w14 w15 w16se w16cid">
+<w:styles xmlns:r="http://schemas.openxmlformats.org/officeDocument/2006/relationships" xmlns:w="http://schemas.openxmlformats.org/wordprocessingml/2006/main">
   <w:docDefaults>
     <w:rPrDefault>
       <w:rPr>
@@ -8240,382 +8156,144 @@
       </w:pPr>
     </w:pPrDefault>
   </w:docDefaults>
-  <w:latentStyles w:defLockedState="0" w:defUIPriority="99" w:defSemiHidden="0" w:defUnhideWhenUsed="0" w:defQFormat="0" w:count="375">
-    <w:lsdException w:name="Normal" w:uiPriority="0" w:qFormat="1"/>
-    <w:lsdException w:name="heading 1" w:uiPriority="9" w:qFormat="1"/>
-    <w:lsdException w:name="heading 2" w:semiHidden="1" w:uiPriority="9" w:unhideWhenUsed="1" w:qFormat="1"/>
-    <w:lsdException w:name="heading 3" w:semiHidden="1" w:uiPriority="9" w:unhideWhenUsed="1" w:qFormat="1"/>
-    <w:lsdException w:name="heading 4" w:semiHidden="1" w:uiPriority="9" w:unhideWhenUsed="1" w:qFormat="1"/>
-    <w:lsdException w:name="heading 5" w:semiHidden="1" w:uiPriority="9" w:unhideWhenUsed="1" w:qFormat="1"/>
-    <w:lsdException w:name="heading 6" w:semiHidden="1" w:uiPriority="9" w:unhideWhenUsed="1" w:qFormat="1"/>
-    <w:lsdException w:name="heading 7" w:semiHidden="1" w:uiPriority="9" w:unhideWhenUsed="1" w:qFormat="1"/>
-    <w:lsdException w:name="heading 8" w:semiHidden="1" w:uiPriority="9" w:unhideWhenUsed="1" w:qFormat="1"/>
-    <w:lsdException w:name="heading 9" w:semiHidden="1" w:uiPriority="9" w:unhideWhenUsed="1" w:qFormat="1"/>
-    <w:lsdException w:name="index 1" w:semiHidden="1" w:unhideWhenUsed="1"/>
-    <w:lsdException w:name="index 2" w:semiHidden="1" w:unhideWhenUsed="1"/>
-    <w:lsdException w:name="index 3" w:semiHidden="1" w:unhideWhenUsed="1"/>
-    <w:lsdException w:name="index 4" w:semiHidden="1" w:unhideWhenUsed="1"/>
-    <w:lsdException w:name="index 5" w:semiHidden="1" w:unhideWhenUsed="1"/>
-    <w:lsdException w:name="index 6" w:semiHidden="1" w:unhideWhenUsed="1"/>
-    <w:lsdException w:name="index 7" w:semiHidden="1" w:unhideWhenUsed="1"/>
-    <w:lsdException w:name="index 8" w:semiHidden="1" w:unhideWhenUsed="1"/>
-    <w:lsdException w:name="index 9" w:semiHidden="1" w:unhideWhenUsed="1"/>
-    <w:lsdException w:name="toc 1" w:semiHidden="1" w:uiPriority="39" w:unhideWhenUsed="1"/>
-    <w:lsdException w:name="toc 2" w:semiHidden="1" w:uiPriority="39" w:unhideWhenUsed="1"/>
-    <w:lsdException w:name="toc 3" w:semiHidden="1" w:uiPriority="39" w:unhideWhenUsed="1"/>
-    <w:lsdException w:name="toc 4" w:semiHidden="1" w:uiPriority="39" w:unhideWhenUsed="1"/>
-    <w:lsdException w:name="toc 5" w:semiHidden="1" w:uiPriority="39" w:unhideWhenUsed="1"/>
-    <w:lsdException w:name="toc 6" w:semiHidden="1" w:uiPriority="39" w:unhideWhenUsed="1"/>
-    <w:lsdException w:name="toc 7" w:semiHidden="1" w:uiPriority="39" w:unhideWhenUsed="1"/>
-    <w:lsdException w:name="toc 8" w:semiHidden="1" w:uiPriority="39" w:unhideWhenUsed="1"/>
-    <w:lsdException w:name="toc 9" w:semiHidden="1" w:uiPriority="39" w:unhideWhenUsed="1"/>
-    <w:lsdException w:name="Normal Indent" w:semiHidden="1" w:unhideWhenUsed="1"/>
-    <w:lsdException w:name="footnote text" w:semiHidden="1" w:unhideWhenUsed="1"/>
-    <w:lsdException w:name="annotation text" w:semiHidden="1" w:unhideWhenUsed="1"/>
-    <w:lsdException w:name="header" w:semiHidden="1" w:unhideWhenUsed="1"/>
-    <w:lsdException w:name="footer" w:semiHidden="1" w:unhideWhenUsed="1"/>
-    <w:lsdException w:name="index heading" w:semiHidden="1" w:unhideWhenUsed="1"/>
-    <w:lsdException w:name="caption" w:semiHidden="1" w:uiPriority="35" w:unhideWhenUsed="1" w:qFormat="1"/>
-    <w:lsdException w:name="table of figures" w:semiHidden="1" w:unhideWhenUsed="1"/>
-    <w:lsdException w:name="envelope address" w:semiHidden="1" w:unhideWhenUsed="1"/>
-    <w:lsdException w:name="envelope return" w:semiHidden="1" w:unhideWhenUsed="1"/>
-    <w:lsdException w:name="footnote reference" w:semiHidden="1" w:unhideWhenUsed="1"/>
-    <w:lsdException w:name="annotation reference" w:semiHidden="1" w:unhideWhenUsed="1"/>
-    <w:lsdException w:name="line number" w:semiHidden="1" w:unhideWhenUsed="1"/>
-    <w:lsdException w:name="page number" w:semiHidden="1" w:unhideWhenUsed="1"/>
-    <w:lsdException w:name="endnote reference" w:semiHidden="1" w:unhideWhenUsed="1"/>
-    <w:lsdException w:name="endnote text" w:semiHidden="1" w:unhideWhenUsed="1"/>
-    <w:lsdException w:name="table of authorities" w:semiHidden="1" w:unhideWhenUsed="1"/>
-    <w:lsdException w:name="macro" w:semiHidden="1" w:unhideWhenUsed="1"/>
-    <w:lsdException w:name="toa heading" w:semiHidden="1" w:unhideWhenUsed="1"/>
-    <w:lsdException w:name="List" w:semiHidden="1" w:unhideWhenUsed="1"/>
-    <w:lsdException w:name="List Bullet" w:semiHidden="1" w:unhideWhenUsed="1"/>
-    <w:lsdException w:name="List Number" w:semiHidden="1" w:unhideWhenUsed="1"/>
-    <w:lsdException w:name="List 2" w:semiHidden="1" w:unhideWhenUsed="1"/>
-    <w:lsdException w:name="List 3" w:semiHidden="1" w:unhideWhenUsed="1"/>
-    <w:lsdException w:name="List 4" w:semiHidden="1" w:unhideWhenUsed="1"/>
-    <w:lsdException w:name="List 5" w:semiHidden="1" w:unhideWhenUsed="1"/>
-    <w:lsdException w:name="List Bullet 2" w:semiHidden="1" w:unhideWhenUsed="1"/>
-    <w:lsdException w:name="List Bullet 3" w:semiHidden="1" w:unhideWhenUsed="1"/>
-    <w:lsdException w:name="List Bullet 4" w:semiHidden="1" w:unhideWhenUsed="1"/>
-    <w:lsdException w:name="List Bullet 5" w:semiHidden="1" w:unhideWhenUsed="1"/>
-    <w:lsdException w:name="List Number 2" w:semiHidden="1" w:unhideWhenUsed="1"/>
-    <w:lsdException w:name="List Number 3" w:semiHidden="1" w:unhideWhenUsed="1"/>
-    <w:lsdException w:name="List Number 4" w:semiHidden="1" w:unhideWhenUsed="1"/>
-    <w:lsdException w:name="List Number 5" w:semiHidden="1" w:unhideWhenUsed="1"/>
-    <w:lsdException w:name="Title" w:uiPriority="10" w:qFormat="1"/>
-    <w:lsdException w:name="Closing" w:semiHidden="1" w:unhideWhenUsed="1"/>
-    <w:lsdException w:name="Signature" w:semiHidden="1" w:unhideWhenUsed="1"/>
-    <w:lsdException w:name="Default Paragraph Font" w:semiHidden="1" w:uiPriority="1" w:unhideWhenUsed="1"/>
-    <w:lsdException w:name="Body Text" w:semiHidden="1" w:unhideWhenUsed="1"/>
-    <w:lsdException w:name="Body Text Indent" w:semiHidden="1" w:unhideWhenUsed="1"/>
-    <w:lsdException w:name="List Continue" w:semiHidden="1" w:unhideWhenUsed="1"/>
-    <w:lsdException w:name="List Continue 2" w:semiHidden="1" w:unhideWhenUsed="1"/>
-    <w:lsdException w:name="List Continue 3" w:semiHidden="1" w:unhideWhenUsed="1"/>
-    <w:lsdException w:name="List Continue 4" w:semiHidden="1" w:unhideWhenUsed="1"/>
-    <w:lsdException w:name="List Continue 5" w:semiHidden="1" w:unhideWhenUsed="1"/>
-    <w:lsdException w:name="Message Header" w:semiHidden="1" w:unhideWhenUsed="1"/>
-    <w:lsdException w:name="Subtitle" w:uiPriority="11" w:qFormat="1"/>
-    <w:lsdException w:name="Salutation" w:semiHidden="1" w:unhideWhenUsed="1"/>
-    <w:lsdException w:name="Date" w:semiHidden="1" w:unhideWhenUsed="1"/>
-    <w:lsdException w:name="Body Text First Indent" w:semiHidden="1" w:unhideWhenUsed="1"/>
-    <w:lsdException w:name="Body Text First Indent 2" w:semiHidden="1" w:unhideWhenUsed="1"/>
-    <w:lsdException w:name="Note Heading" w:semiHidden="1" w:unhideWhenUsed="1"/>
-    <w:lsdException w:name="Body Text 2" w:semiHidden="1" w:unhideWhenUsed="1"/>
-    <w:lsdException w:name="Body Text 3" w:semiHidden="1" w:unhideWhenUsed="1"/>
-    <w:lsdException w:name="Body Text Indent 2" w:semiHidden="1" w:unhideWhenUsed="1"/>
-    <w:lsdException w:name="Body Text Indent 3" w:semiHidden="1" w:unhideWhenUsed="1"/>
-    <w:lsdException w:name="Block Text" w:semiHidden="1" w:unhideWhenUsed="1"/>
-    <w:lsdException w:name="Hyperlink" w:semiHidden="1" w:unhideWhenUsed="1"/>
-    <w:lsdException w:name="FollowedHyperlink" w:semiHidden="1" w:unhideWhenUsed="1"/>
-    <w:lsdException w:name="Strong" w:uiPriority="22" w:qFormat="1"/>
-    <w:lsdException w:name="Emphasis" w:uiPriority="20" w:qFormat="1"/>
-    <w:lsdException w:name="Document Map" w:semiHidden="1" w:unhideWhenUsed="1"/>
-    <w:lsdException w:name="Plain Text" w:semiHidden="1" w:unhideWhenUsed="1"/>
-    <w:lsdException w:name="E-mail Signature" w:semiHidden="1" w:unhideWhenUsed="1"/>
-    <w:lsdException w:name="HTML Top of Form" w:semiHidden="1" w:unhideWhenUsed="1"/>
-    <w:lsdException w:name="HTML Bottom of Form" w:semiHidden="1" w:unhideWhenUsed="1"/>
-    <w:lsdException w:name="Normal (Web)" w:semiHidden="1" w:unhideWhenUsed="1"/>
-    <w:lsdException w:name="HTML Acronym" w:semiHidden="1" w:unhideWhenUsed="1"/>
-    <w:lsdException w:name="HTML Address" w:semiHidden="1" w:unhideWhenUsed="1"/>
-    <w:lsdException w:name="HTML Cite" w:semiHidden="1" w:unhideWhenUsed="1"/>
-    <w:lsdException w:name="HTML Code" w:semiHidden="1" w:unhideWhenUsed="1"/>
-    <w:lsdException w:name="HTML Definition" w:semiHidden="1" w:unhideWhenUsed="1"/>
-    <w:lsdException w:name="HTML Keyboard" w:semiHidden="1" w:unhideWhenUsed="1"/>
-    <w:lsdException w:name="HTML Preformatted" w:semiHidden="1" w:unhideWhenUsed="1"/>
-    <w:lsdException w:name="HTML Sample" w:semiHidden="1" w:unhideWhenUsed="1"/>
-    <w:lsdException w:name="HTML Typewriter" w:semiHidden="1" w:unhideWhenUsed="1"/>
-    <w:lsdException w:name="HTML Variable" w:semiHidden="1" w:unhideWhenUsed="1"/>
-    <w:lsdException w:name="Normal Table" w:semiHidden="1" w:unhideWhenUsed="1"/>
-    <w:lsdException w:name="annotation subject" w:semiHidden="1" w:unhideWhenUsed="1"/>
-    <w:lsdException w:name="No List" w:semiHidden="1" w:unhideWhenUsed="1"/>
-    <w:lsdException w:name="Outline List 1" w:semiHidden="1" w:unhideWhenUsed="1"/>
-    <w:lsdException w:name="Outline List 2" w:semiHidden="1" w:unhideWhenUsed="1"/>
-    <w:lsdException w:name="Outline List 3" w:semiHidden="1" w:unhideWhenUsed="1"/>
-    <w:lsdException w:name="Table Simple 1" w:semiHidden="1" w:unhideWhenUsed="1"/>
-    <w:lsdException w:name="Table Simple 2" w:semiHidden="1" w:unhideWhenUsed="1"/>
-    <w:lsdException w:name="Table Simple 3" w:semiHidden="1" w:unhideWhenUsed="1"/>
-    <w:lsdException w:name="Table Classic 1" w:semiHidden="1" w:unhideWhenUsed="1"/>
-    <w:lsdException w:name="Table Classic 2" w:semiHidden="1" w:unhideWhenUsed="1"/>
-    <w:lsdException w:name="Table Classic 3" w:semiHidden="1" w:unhideWhenUsed="1"/>
-    <w:lsdException w:name="Table Classic 4" w:semiHidden="1" w:unhideWhenUsed="1"/>
-    <w:lsdException w:name="Table Colorful 1" w:semiHidden="1" w:unhideWhenUsed="1"/>
-    <w:lsdException w:name="Table Colorful 2" w:semiHidden="1" w:unhideWhenUsed="1"/>
-    <w:lsdException w:name="Table Colorful 3" w:semiHidden="1" w:unhideWhenUsed="1"/>
-    <w:lsdException w:name="Table Columns 1" w:semiHidden="1" w:unhideWhenUsed="1"/>
-    <w:lsdException w:name="Table Columns 2" w:semiHidden="1" w:unhideWhenUsed="1"/>
-    <w:lsdException w:name="Table Columns 3" w:semiHidden="1" w:unhideWhenUsed="1"/>
-    <w:lsdException w:name="Table Columns 4" w:semiHidden="1" w:unhideWhenUsed="1"/>
-    <w:lsdException w:name="Table Columns 5" w:semiHidden="1" w:unhideWhenUsed="1"/>
-    <w:lsdException w:name="Table Grid 1" w:semiHidden="1" w:unhideWhenUsed="1"/>
-    <w:lsdException w:name="Table Grid 2" w:semiHidden="1" w:unhideWhenUsed="1"/>
-    <w:lsdException w:name="Table Grid 3" w:semiHidden="1" w:unhideWhenUsed="1"/>
-    <w:lsdException w:name="Table Grid 4" w:semiHidden="1" w:unhideWhenUsed="1"/>
-    <w:lsdException w:name="Table Grid 5" w:semiHidden="1" w:unhideWhenUsed="1"/>
-    <w:lsdException w:name="Table Grid 6" w:semiHidden="1" w:unhideWhenUsed="1"/>
-    <w:lsdException w:name="Table Grid 7" w:semiHidden="1" w:unhideWhenUsed="1"/>
-    <w:lsdException w:name="Table Grid 8" w:semiHidden="1" w:unhideWhenUsed="1"/>
-    <w:lsdException w:name="Table List 1" w:semiHidden="1" w:unhideWhenUsed="1"/>
-    <w:lsdException w:name="Table List 2" w:semiHidden="1" w:unhideWhenUsed="1"/>
-    <w:lsdException w:name="Table List 3" w:semiHidden="1" w:unhideWhenUsed="1"/>
-    <w:lsdException w:name="Table List 4" w:semiHidden="1" w:unhideWhenUsed="1"/>
-    <w:lsdException w:name="Table List 5" w:semiHidden="1" w:unhideWhenUsed="1"/>
-    <w:lsdException w:name="Table List 6" w:semiHidden="1" w:unhideWhenUsed="1"/>
-    <w:lsdException w:name="Table List 7" w:semiHidden="1" w:unhideWhenUsed="1"/>
-    <w:lsdException w:name="Table List 8" w:semiHidden="1" w:unhideWhenUsed="1"/>
-    <w:lsdException w:name="Table 3D effects 1" w:semiHidden="1" w:unhideWhenUsed="1"/>
-    <w:lsdException w:name="Table 3D effects 2" w:semiHidden="1" w:unhideWhenUsed="1"/>
-    <w:lsdException w:name="Table 3D effects 3" w:semiHidden="1" w:unhideWhenUsed="1"/>
-    <w:lsdException w:name="Table Contemporary" w:semiHidden="1" w:unhideWhenUsed="1"/>
-    <w:lsdException w:name="Table Elegant" w:semiHidden="1" w:unhideWhenUsed="1"/>
-    <w:lsdException w:name="Table Professional" w:semiHidden="1" w:unhideWhenUsed="1"/>
-    <w:lsdException w:name="Table Subtle 1" w:semiHidden="1" w:unhideWhenUsed="1"/>
-    <w:lsdException w:name="Table Subtle 2" w:semiHidden="1" w:unhideWhenUsed="1"/>
-    <w:lsdException w:name="Table Web 1" w:semiHidden="1" w:unhideWhenUsed="1"/>
-    <w:lsdException w:name="Table Web 2" w:semiHidden="1" w:unhideWhenUsed="1"/>
-    <w:lsdException w:name="Table Web 3" w:semiHidden="1" w:unhideWhenUsed="1"/>
-    <w:lsdException w:name="Balloon Text" w:semiHidden="1" w:unhideWhenUsed="1"/>
-    <w:lsdException w:name="Table Grid" w:semiHidden="1" w:uiPriority="39" w:unhideWhenUsed="1"/>
-    <w:lsdException w:name="Table Theme" w:semiHidden="1" w:unhideWhenUsed="1"/>
-    <w:lsdException w:name="Placeholder Text" w:semiHidden="1"/>
-    <w:lsdException w:name="No Spacing" w:uiPriority="1" w:qFormat="1"/>
-    <w:lsdException w:name="Light Shading" w:uiPriority="60"/>
-    <w:lsdException w:name="Light List" w:uiPriority="61"/>
-    <w:lsdException w:name="Light Grid" w:uiPriority="62"/>
-    <w:lsdException w:name="Medium Shading 1" w:uiPriority="63"/>
-    <w:lsdException w:name="Medium Shading 2" w:uiPriority="64"/>
-    <w:lsdException w:name="Medium List 1" w:uiPriority="65"/>
-    <w:lsdException w:name="Medium List 2" w:uiPriority="66"/>
-    <w:lsdException w:name="Medium Grid 1" w:uiPriority="67"/>
-    <w:lsdException w:name="Medium Grid 2" w:uiPriority="68"/>
-    <w:lsdException w:name="Medium Grid 3" w:uiPriority="69"/>
-    <w:lsdException w:name="Dark List" w:uiPriority="70"/>
-    <w:lsdException w:name="Colorful Shading" w:uiPriority="71"/>
-    <w:lsdException w:name="Colorful List" w:uiPriority="72"/>
-    <w:lsdException w:name="Colorful Grid" w:uiPriority="73"/>
-    <w:lsdException w:name="Light Shading Accent 1" w:uiPriority="60"/>
-    <w:lsdException w:name="Light List Accent 1" w:uiPriority="61"/>
-    <w:lsdException w:name="Light Grid Accent 1" w:uiPriority="62"/>
-    <w:lsdException w:name="Medium Shading 1 Accent 1" w:uiPriority="63"/>
-    <w:lsdException w:name="Medium Shading 2 Accent 1" w:uiPriority="64"/>
-    <w:lsdException w:name="Medium List 1 Accent 1" w:uiPriority="65"/>
-    <w:lsdException w:name="Revision" w:semiHidden="1"/>
-    <w:lsdException w:name="List Paragraph" w:uiPriority="34" w:qFormat="1"/>
-    <w:lsdException w:name="Quote" w:uiPriority="29" w:qFormat="1"/>
-    <w:lsdException w:name="Intense Quote" w:uiPriority="30" w:qFormat="1"/>
-    <w:lsdException w:name="Medium List 2 Accent 1" w:uiPriority="66"/>
-    <w:lsdException w:name="Medium Grid 1 Accent 1" w:uiPriority="67"/>
-    <w:lsdException w:name="Medium Grid 2 Accent 1" w:uiPriority="68"/>
-    <w:lsdException w:name="Medium Grid 3 Accent 1" w:uiPriority="69"/>
-    <w:lsdException w:name="Dark List Accent 1" w:uiPriority="70"/>
-    <w:lsdException w:name="Colorful Shading Accent 1" w:uiPriority="71"/>
-    <w:lsdException w:name="Colorful List Accent 1" w:uiPriority="72"/>
-    <w:lsdException w:name="Colorful Grid Accent 1" w:uiPriority="73"/>
-    <w:lsdException w:name="Light Shading Accent 2" w:uiPriority="60"/>
-    <w:lsdException w:name="Light List Accent 2" w:uiPriority="61"/>
-    <w:lsdException w:name="Light Grid Accent 2" w:uiPriority="62"/>
-    <w:lsdException w:name="Medium Shading 1 Accent 2" w:uiPriority="63"/>
-    <w:lsdException w:name="Medium Shading 2 Accent 2" w:uiPriority="64"/>
-    <w:lsdException w:name="Medium List 1 Accent 2" w:uiPriority="65"/>
-    <w:lsdException w:name="Medium List 2 Accent 2" w:uiPriority="66"/>
-    <w:lsdException w:name="Medium Grid 1 Accent 2" w:uiPriority="67"/>
-    <w:lsdException w:name="Medium Grid 2 Accent 2" w:uiPriority="68"/>
-    <w:lsdException w:name="Medium Grid 3 Accent 2" w:uiPriority="69"/>
-    <w:lsdException w:name="Dark List Accent 2" w:uiPriority="70"/>
-    <w:lsdException w:name="Colorful Shading Accent 2" w:uiPriority="71"/>
-    <w:lsdException w:name="Colorful List Accent 2" w:uiPriority="72"/>
-    <w:lsdException w:name="Colorful Grid Accent 2" w:uiPriority="73"/>
-    <w:lsdException w:name="Light Shading Accent 3" w:uiPriority="60"/>
-    <w:lsdException w:name="Light List Accent 3" w:uiPriority="61"/>
-    <w:lsdException w:name="Light Grid Accent 3" w:uiPriority="62"/>
-    <w:lsdException w:name="Medium Shading 1 Accent 3" w:uiPriority="63"/>
-    <w:lsdException w:name="Medium Shading 2 Accent 3" w:uiPriority="64"/>
-    <w:lsdException w:name="Medium List 1 Accent 3" w:uiPriority="65"/>
-    <w:lsdException w:name="Medium List 2 Accent 3" w:uiPriority="66"/>
-    <w:lsdException w:name="Medium Grid 1 Accent 3" w:uiPriority="67"/>
-    <w:lsdException w:name="Medium Grid 2 Accent 3" w:uiPriority="68"/>
-    <w:lsdException w:name="Medium Grid 3 Accent 3" w:uiPriority="69"/>
-    <w:lsdException w:name="Dark List Accent 3" w:uiPriority="70"/>
-    <w:lsdException w:name="Colorful Shading Accent 3" w:uiPriority="71"/>
-    <w:lsdException w:name="Colorful List Accent 3" w:uiPriority="72"/>
-    <w:lsdException w:name="Colorful Grid Accent 3" w:uiPriority="73"/>
-    <w:lsdException w:name="Light Shading Accent 4" w:uiPriority="60"/>
-    <w:lsdException w:name="Light List Accent 4" w:uiPriority="61"/>
-    <w:lsdException w:name="Light Grid Accent 4" w:uiPriority="62"/>
-    <w:lsdException w:name="Medium Shading 1 Accent 4" w:uiPriority="63"/>
-    <w:lsdException w:name="Medium Shading 2 Accent 4" w:uiPriority="64"/>
-    <w:lsdException w:name="Medium List 1 Accent 4" w:uiPriority="65"/>
-    <w:lsdException w:name="Medium List 2 Accent 4" w:uiPriority="66"/>
-    <w:lsdException w:name="Medium Grid 1 Accent 4" w:uiPriority="67"/>
-    <w:lsdException w:name="Medium Grid 2 Accent 4" w:uiPriority="68"/>
-    <w:lsdException w:name="Medium Grid 3 Accent 4" w:uiPriority="69"/>
-    <w:lsdException w:name="Dark List Accent 4" w:uiPriority="70"/>
-    <w:lsdException w:name="Colorful Shading Accent 4" w:uiPriority="71"/>
-    <w:lsdException w:name="Colorful List Accent 4" w:uiPriority="72"/>
-    <w:lsdException w:name="Colorful Grid Accent 4" w:uiPriority="73"/>
-    <w:lsdException w:name="Light Shading Accent 5" w:uiPriority="60"/>
-    <w:lsdException w:name="Light List Accent 5" w:uiPriority="61"/>
-    <w:lsdException w:name="Light Grid Accent 5" w:uiPriority="62"/>
-    <w:lsdException w:name="Medium Shading 1 Accent 5" w:uiPriority="63"/>
-    <w:lsdException w:name="Medium Shading 2 Accent 5" w:uiPriority="64"/>
-    <w:lsdException w:name="Medium List 1 Accent 5" w:uiPriority="65"/>
-    <w:lsdException w:name="Medium List 2 Accent 5" w:uiPriority="66"/>
-    <w:lsdException w:name="Medium Grid 1 Accent 5" w:uiPriority="67"/>
-    <w:lsdException w:name="Medium Grid 2 Accent 5" w:uiPriority="68"/>
-    <w:lsdException w:name="Medium Grid 3 Accent 5" w:uiPriority="69"/>
-    <w:lsdException w:name="Dark List Accent 5" w:uiPriority="70"/>
-    <w:lsdException w:name="Colorful Shading Accent 5" w:uiPriority="71"/>
-    <w:lsdException w:name="Colorful List Accent 5" w:uiPriority="72"/>
-    <w:lsdException w:name="Colorful Grid Accent 5" w:uiPriority="73"/>
-    <w:lsdException w:name="Light Shading Accent 6" w:uiPriority="60"/>
-    <w:lsdException w:name="Light List Accent 6" w:uiPriority="61"/>
-    <w:lsdException w:name="Light Grid Accent 6" w:uiPriority="62"/>
-    <w:lsdException w:name="Medium Shading 1 Accent 6" w:uiPriority="63"/>
-    <w:lsdException w:name="Medium Shading 2 Accent 6" w:uiPriority="64"/>
-    <w:lsdException w:name="Medium List 1 Accent 6" w:uiPriority="65"/>
-    <w:lsdException w:name="Medium List 2 Accent 6" w:uiPriority="66"/>
-    <w:lsdException w:name="Medium Grid 1 Accent 6" w:uiPriority="67"/>
-    <w:lsdException w:name="Medium Grid 2 Accent 6" w:uiPriority="68"/>
-    <w:lsdException w:name="Medium Grid 3 Accent 6" w:uiPriority="69"/>
-    <w:lsdException w:name="Dark List Accent 6" w:uiPriority="70"/>
-    <w:lsdException w:name="Colorful Shading Accent 6" w:uiPriority="71"/>
-    <w:lsdException w:name="Colorful List Accent 6" w:uiPriority="72"/>
-    <w:lsdException w:name="Colorful Grid Accent 6" w:uiPriority="73"/>
-    <w:lsdException w:name="Subtle Emphasis" w:uiPriority="19" w:qFormat="1"/>
-    <w:lsdException w:name="Intense Emphasis" w:uiPriority="21" w:qFormat="1"/>
-    <w:lsdException w:name="Subtle Reference" w:uiPriority="31" w:qFormat="1"/>
-    <w:lsdException w:name="Intense Reference" w:uiPriority="32" w:qFormat="1"/>
-    <w:lsdException w:name="Book Title" w:uiPriority="33" w:qFormat="1"/>
-    <w:lsdException w:name="Bibliography" w:semiHidden="1" w:uiPriority="37" w:unhideWhenUsed="1"/>
-    <w:lsdException w:name="TOC Heading" w:semiHidden="1" w:uiPriority="39" w:unhideWhenUsed="1" w:qFormat="1"/>
-    <w:lsdException w:name="Plain Table 1" w:uiPriority="41"/>
-    <w:lsdException w:name="Plain Table 2" w:uiPriority="42"/>
-    <w:lsdException w:name="Plain Table 3" w:uiPriority="43"/>
-    <w:lsdException w:name="Plain Table 4" w:uiPriority="44"/>
-    <w:lsdException w:name="Plain Table 5" w:uiPriority="45"/>
-    <w:lsdException w:name="Grid Table Light" w:uiPriority="40"/>
-    <w:lsdException w:name="Grid Table 1 Light" w:uiPriority="46"/>
-    <w:lsdException w:name="Grid Table 2" w:uiPriority="47"/>
-    <w:lsdException w:name="Grid Table 3" w:uiPriority="48"/>
-    <w:lsdException w:name="Grid Table 4" w:uiPriority="49"/>
-    <w:lsdException w:name="Grid Table 5 Dark" w:uiPriority="50"/>
-    <w:lsdException w:name="Grid Table 6 Colorful" w:uiPriority="51"/>
-    <w:lsdException w:name="Grid Table 7 Colorful" w:uiPriority="52"/>
-    <w:lsdException w:name="Grid Table 1 Light Accent 1" w:uiPriority="46"/>
-    <w:lsdException w:name="Grid Table 2 Accent 1" w:uiPriority="47"/>
-    <w:lsdException w:name="Grid Table 3 Accent 1" w:uiPriority="48"/>
-    <w:lsdException w:name="Grid Table 4 Accent 1" w:uiPriority="49"/>
-    <w:lsdException w:name="Grid Table 5 Dark Accent 1" w:uiPriority="50"/>
-    <w:lsdException w:name="Grid Table 6 Colorful Accent 1" w:uiPriority="51"/>
-    <w:lsdException w:name="Grid Table 7 Colorful Accent 1" w:uiPriority="52"/>
-    <w:lsdException w:name="Grid Table 1 Light Accent 2" w:uiPriority="46"/>
-    <w:lsdException w:name="Grid Table 2 Accent 2" w:uiPriority="47"/>
-    <w:lsdException w:name="Grid Table 3 Accent 2" w:uiPriority="48"/>
-    <w:lsdException w:name="Grid Table 4 Accent 2" w:uiPriority="49"/>
-    <w:lsdException w:name="Grid Table 5 Dark Accent 2" w:uiPriority="50"/>
-    <w:lsdException w:name="Grid Table 6 Colorful Accent 2" w:uiPriority="51"/>
-    <w:lsdException w:name="Grid Table 7 Colorful Accent 2" w:uiPriority="52"/>
-    <w:lsdException w:name="Grid Table 1 Light Accent 3" w:uiPriority="46"/>
-    <w:lsdException w:name="Grid Table 2 Accent 3" w:uiPriority="47"/>
-    <w:lsdException w:name="Grid Table 3 Accent 3" w:uiPriority="48"/>
-    <w:lsdException w:name="Grid Table 4 Accent 3" w:uiPriority="49"/>
-    <w:lsdException w:name="Grid Table 5 Dark Accent 3" w:uiPriority="50"/>
-    <w:lsdException w:name="Grid Table 6 Colorful Accent 3" w:uiPriority="51"/>
-    <w:lsdException w:name="Grid Table 7 Colorful Accent 3" w:uiPriority="52"/>
-    <w:lsdException w:name="Grid Table 1 Light Accent 4" w:uiPriority="46"/>
-    <w:lsdException w:name="Grid Table 2 Accent 4" w:uiPriority="47"/>
-    <w:lsdException w:name="Grid Table 3 Accent 4" w:uiPriority="48"/>
-    <w:lsdException w:name="Grid Table 4 Accent 4" w:uiPriority="49"/>
-    <w:lsdException w:name="Grid Table 5 Dark Accent 4" w:uiPriority="50"/>
-    <w:lsdException w:name="Grid Table 6 Colorful Accent 4" w:uiPriority="51"/>
-    <w:lsdException w:name="Grid Table 7 Colorful Accent 4" w:uiPriority="52"/>
-    <w:lsdException w:name="Grid Table 1 Light Accent 5" w:uiPriority="46"/>
-    <w:lsdException w:name="Grid Table 2 Accent 5" w:uiPriority="47"/>
-    <w:lsdException w:name="Grid Table 3 Accent 5" w:uiPriority="48"/>
-    <w:lsdException w:name="Grid Table 4 Accent 5" w:uiPriority="49"/>
-    <w:lsdException w:name="Grid Table 5 Dark Accent 5" w:uiPriority="50"/>
-    <w:lsdException w:name="Grid Table 6 Colorful Accent 5" w:uiPriority="51"/>
-    <w:lsdException w:name="Grid Table 7 Colorful Accent 5" w:uiPriority="52"/>
-    <w:lsdException w:name="Grid Table 1 Light Accent 6" w:uiPriority="46"/>
-    <w:lsdException w:name="Grid Table 2 Accent 6" w:uiPriority="47"/>
-    <w:lsdException w:name="Grid Table 3 Accent 6" w:uiPriority="48"/>
-    <w:lsdException w:name="Grid Table 4 Accent 6" w:uiPriority="49"/>
-    <w:lsdException w:name="Grid Table 5 Dark Accent 6" w:uiPriority="50"/>
-    <w:lsdException w:name="Grid Table 6 Colorful Accent 6" w:uiPriority="51"/>
-    <w:lsdException w:name="Grid Table 7 Colorful Accent 6" w:uiPriority="52"/>
-    <w:lsdException w:name="List Table 1 Light" w:uiPriority="46"/>
-    <w:lsdException w:name="List Table 2" w:uiPriority="47"/>
-    <w:lsdException w:name="List Table 3" w:uiPriority="48"/>
-    <w:lsdException w:name="List Table 4" w:uiPriority="49"/>
-    <w:lsdException w:name="List Table 5 Dark" w:uiPriority="50"/>
-    <w:lsdException w:name="List Table 6 Colorful" w:uiPriority="51"/>
-    <w:lsdException w:name="List Table 7 Colorful" w:uiPriority="52"/>
-    <w:lsdException w:name="List Table 1 Light Accent 1" w:uiPriority="46"/>
-    <w:lsdException w:name="List Table 2 Accent 1" w:uiPriority="47"/>
-    <w:lsdException w:name="List Table 3 Accent 1" w:uiPriority="48"/>
-    <w:lsdException w:name="List Table 4 Accent 1" w:uiPriority="49"/>
-    <w:lsdException w:name="List Table 5 Dark Accent 1" w:uiPriority="50"/>
-    <w:lsdException w:name="List Table 6 Colorful Accent 1" w:uiPriority="51"/>
-    <w:lsdException w:name="List Table 7 Colorful Accent 1" w:uiPriority="52"/>
-    <w:lsdException w:name="List Table 1 Light Accent 2" w:uiPriority="46"/>
-    <w:lsdException w:name="List Table 2 Accent 2" w:uiPriority="47"/>
-    <w:lsdException w:name="List Table 3 Accent 2" w:uiPriority="48"/>
-    <w:lsdException w:name="List Table 4 Accent 2" w:uiPriority="49"/>
-    <w:lsdException w:name="List Table 5 Dark Accent 2" w:uiPriority="50"/>
-    <w:lsdException w:name="List Table 6 Colorful Accent 2" w:uiPriority="51"/>
-    <w:lsdException w:name="List Table 7 Colorful Accent 2" w:uiPriority="52"/>
-    <w:lsdException w:name="List Table 1 Light Accent 3" w:uiPriority="46"/>
-    <w:lsdException w:name="List Table 2 Accent 3" w:uiPriority="47"/>
-    <w:lsdException w:name="List Table 3 Accent 3" w:uiPriority="48"/>
-    <w:lsdException w:name="List Table 4 Accent 3" w:uiPriority="49"/>
-    <w:lsdException w:name="List Table 5 Dark Accent 3" w:uiPriority="50"/>
-    <w:lsdException w:name="List Table 6 Colorful Accent 3" w:uiPriority="51"/>
-    <w:lsdException w:name="List Table 7 Colorful Accent 3" w:uiPriority="52"/>
-    <w:lsdException w:name="List Table 1 Light Accent 4" w:uiPriority="46"/>
-    <w:lsdException w:name="List Table 2 Accent 4" w:uiPriority="47"/>
-    <w:lsdException w:name="List Table 3 Accent 4" w:uiPriority="48"/>
-    <w:lsdException w:name="List Table 4 Accent 4" w:uiPriority="49"/>
-    <w:lsdException w:name="List Table 5 Dark Accent 4" w:uiPriority="50"/>
-    <w:lsdException w:name="List Table 6 Colorful Accent 4" w:uiPriority="51"/>
-    <w:lsdException w:name="List Table 7 Colorful Accent 4" w:uiPriority="52"/>
-    <w:lsdException w:name="List Table 1 Light Accent 5" w:uiPriority="46"/>
-    <w:lsdException w:name="List Table 2 Accent 5" w:uiPriority="47"/>
-    <w:lsdException w:name="List Table 3 Accent 5" w:uiPriority="48"/>
-    <w:lsdException w:name="List Table 4 Accent 5" w:uiPriority="49"/>
-    <w:lsdException w:name="List Table 5 Dark Accent 5" w:uiPriority="50"/>
-    <w:lsdException w:name="List Table 6 Colorful Accent 5" w:uiPriority="51"/>
-    <w:lsdException w:name="List Table 7 Colorful Accent 5" w:uiPriority="52"/>
-    <w:lsdException w:name="List Table 1 Light Accent 6" w:uiPriority="46"/>
-    <w:lsdException w:name="List Table 2 Accent 6" w:uiPriority="47"/>
-    <w:lsdException w:name="List Table 3 Accent 6" w:uiPriority="48"/>
-    <w:lsdException w:name="List Table 4 Accent 6" w:uiPriority="49"/>
-    <w:lsdException w:name="List Table 5 Dark Accent 6" w:uiPriority="50"/>
-    <w:lsdException w:name="List Table 6 Colorful Accent 6" w:uiPriority="51"/>
-    <w:lsdException w:name="List Table 7 Colorful Accent 6" w:uiPriority="52"/>
-    <w:lsdException w:name="Mention" w:semiHidden="1" w:unhideWhenUsed="1"/>
-    <w:lsdException w:name="Smart Hyperlink" w:semiHidden="1" w:unhideWhenUsed="1"/>
-    <w:lsdException w:name="Hashtag" w:semiHidden="1" w:unhideWhenUsed="1"/>
-    <w:lsdException w:name="Unresolved Mention" w:semiHidden="1" w:unhideWhenUsed="1"/>
+  <w:latentStyles w:defLockedState="0" w:defUIPriority="99" w:defSemiHidden="1" w:defUnhideWhenUsed="1" w:defQFormat="0" w:count="267">
+    <w:lsdException w:name="Normal" w:semiHidden="0" w:uiPriority="0" w:unhideWhenUsed="0" w:qFormat="1"/>
+    <w:lsdException w:name="heading 1" w:semiHidden="0" w:uiPriority="9" w:unhideWhenUsed="0" w:qFormat="1"/>
+    <w:lsdException w:name="heading 2" w:uiPriority="9" w:qFormat="1"/>
+    <w:lsdException w:name="heading 3" w:uiPriority="9" w:qFormat="1"/>
+    <w:lsdException w:name="heading 4" w:uiPriority="9" w:qFormat="1"/>
+    <w:lsdException w:name="heading 5" w:uiPriority="9" w:qFormat="1"/>
+    <w:lsdException w:name="heading 6" w:uiPriority="9" w:qFormat="1"/>
+    <w:lsdException w:name="heading 7" w:uiPriority="9" w:qFormat="1"/>
+    <w:lsdException w:name="heading 8" w:uiPriority="9" w:qFormat="1"/>
+    <w:lsdException w:name="heading 9" w:uiPriority="9" w:qFormat="1"/>
+    <w:lsdException w:name="toc 1" w:uiPriority="39"/>
+    <w:lsdException w:name="toc 2" w:uiPriority="39"/>
+    <w:lsdException w:name="toc 3" w:uiPriority="39"/>
+    <w:lsdException w:name="toc 4" w:uiPriority="39"/>
+    <w:lsdException w:name="toc 5" w:uiPriority="39"/>
+    <w:lsdException w:name="toc 6" w:uiPriority="39"/>
+    <w:lsdException w:name="toc 7" w:uiPriority="39"/>
+    <w:lsdException w:name="toc 8" w:uiPriority="39"/>
+    <w:lsdException w:name="toc 9" w:uiPriority="39"/>
+    <w:lsdException w:name="caption" w:uiPriority="35" w:qFormat="1"/>
+    <w:lsdException w:name="Title" w:semiHidden="0" w:uiPriority="10" w:unhideWhenUsed="0" w:qFormat="1"/>
+    <w:lsdException w:name="Default Paragraph Font" w:uiPriority="1"/>
+    <w:lsdException w:name="Subtitle" w:semiHidden="0" w:uiPriority="11" w:unhideWhenUsed="0" w:qFormat="1"/>
+    <w:lsdException w:name="Strong" w:semiHidden="0" w:uiPriority="22" w:unhideWhenUsed="0" w:qFormat="1"/>
+    <w:lsdException w:name="Emphasis" w:semiHidden="0" w:uiPriority="20" w:unhideWhenUsed="0" w:qFormat="1"/>
+    <w:lsdException w:name="Table Grid" w:uiPriority="39"/>
+    <w:lsdException w:name="Placeholder Text" w:unhideWhenUsed="0"/>
+    <w:lsdException w:name="No Spacing" w:semiHidden="0" w:uiPriority="1" w:unhideWhenUsed="0" w:qFormat="1"/>
+    <w:lsdException w:name="Light Shading" w:semiHidden="0" w:uiPriority="60" w:unhideWhenUsed="0"/>
+    <w:lsdException w:name="Light List" w:semiHidden="0" w:uiPriority="61" w:unhideWhenUsed="0"/>
+    <w:lsdException w:name="Light Grid" w:semiHidden="0" w:uiPriority="62" w:unhideWhenUsed="0"/>
+    <w:lsdException w:name="Medium Shading 1" w:semiHidden="0" w:uiPriority="63" w:unhideWhenUsed="0"/>
+    <w:lsdException w:name="Medium Shading 2" w:semiHidden="0" w:uiPriority="64" w:unhideWhenUsed="0"/>
+    <w:lsdException w:name="Medium List 1" w:semiHidden="0" w:uiPriority="65" w:unhideWhenUsed="0"/>
+    <w:lsdException w:name="Medium List 2" w:semiHidden="0" w:uiPriority="66" w:unhideWhenUsed="0"/>
+    <w:lsdException w:name="Medium Grid 1" w:semiHidden="0" w:uiPriority="67" w:unhideWhenUsed="0"/>
+    <w:lsdException w:name="Medium Grid 2" w:semiHidden="0" w:uiPriority="68" w:unhideWhenUsed="0"/>
+    <w:lsdException w:name="Medium Grid 3" w:semiHidden="0" w:uiPriority="69" w:unhideWhenUsed="0"/>
+    <w:lsdException w:name="Dark List" w:semiHidden="0" w:uiPriority="70" w:unhideWhenUsed="0"/>
+    <w:lsdException w:name="Colorful Shading" w:semiHidden="0" w:uiPriority="71" w:unhideWhenUsed="0"/>
+    <w:lsdException w:name="Colorful List" w:semiHidden="0" w:uiPriority="72" w:unhideWhenUsed="0"/>
+    <w:lsdException w:name="Colorful Grid" w:semiHidden="0" w:uiPriority="73" w:unhideWhenUsed="0"/>
+    <w:lsdException w:name="Light Shading Accent 1" w:semiHidden="0" w:uiPriority="60" w:unhideWhenUsed="0"/>
+    <w:lsdException w:name="Light List Accent 1" w:semiHidden="0" w:uiPriority="61" w:unhideWhenUsed="0"/>
+    <w:lsdException w:name="Light Grid Accent 1" w:semiHidden="0" w:uiPriority="62" w:unhideWhenUsed="0"/>
+    <w:lsdException w:name="Medium Shading 1 Accent 1" w:semiHidden="0" w:uiPriority="63" w:unhideWhenUsed="0"/>
+    <w:lsdException w:name="Medium Shading 2 Accent 1" w:semiHidden="0" w:uiPriority="64" w:unhideWhenUsed="0"/>
+    <w:lsdException w:name="Medium List 1 Accent 1" w:semiHidden="0" w:uiPriority="65" w:unhideWhenUsed="0"/>
+    <w:lsdException w:name="Revision" w:unhideWhenUsed="0"/>
+    <w:lsdException w:name="List Paragraph" w:semiHidden="0" w:uiPriority="34" w:unhideWhenUsed="0" w:qFormat="1"/>
+    <w:lsdException w:name="Quote" w:semiHidden="0" w:uiPriority="29" w:unhideWhenUsed="0" w:qFormat="1"/>
+    <w:lsdException w:name="Intense Quote" w:semiHidden="0" w:uiPriority="30" w:unhideWhenUsed="0" w:qFormat="1"/>
+    <w:lsdException w:name="Medium List 2 Accent 1" w:semiHidden="0" w:uiPriority="66" w:unhideWhenUsed="0"/>
+    <w:lsdException w:name="Medium Grid 1 Accent 1" w:semiHidden="0" w:uiPriority="67" w:unhideWhenUsed="0"/>
+    <w:lsdException w:name="Medium Grid 2 Accent 1" w:semiHidden="0" w:uiPriority="68" w:unhideWhenUsed="0"/>
+    <w:lsdException w:name="Medium Grid 3 Accent 1" w:semiHidden="0" w:uiPriority="69" w:unhideWhenUsed="0"/>
+    <w:lsdException w:name="Dark List Accent 1" w:semiHidden="0" w:uiPriority="70" w:unhideWhenUsed="0"/>
+    <w:lsdException w:name="Colorful Shading Accent 1" w:semiHidden="0" w:uiPriority="71" w:unhideWhenUsed="0"/>
+    <w:lsdException w:name="Colorful List Accent 1" w:semiHidden="0" w:uiPriority="72" w:unhideWhenUsed="0"/>
+    <w:lsdException w:name="Colorful Grid Accent 1" w:semiHidden="0" w:uiPriority="73" w:unhideWhenUsed="0"/>
+    <w:lsdException w:name="Light Shading Accent 2" w:semiHidden="0" w:uiPriority="60" w:unhideWhenUsed="0"/>
+    <w:lsdException w:name="Light List Accent 2" w:semiHidden="0" w:uiPriority="61" w:unhideWhenUsed="0"/>
+    <w:lsdException w:name="Light Grid Accent 2" w:semiHidden="0" w:uiPriority="62" w:unhideWhenUsed="0"/>
+    <w:lsdException w:name="Medium Shading 1 Accent 2" w:semiHidden="0" w:uiPriority="63" w:unhideWhenUsed="0"/>
+    <w:lsdException w:name="Medium Shading 2 Accent 2" w:semiHidden="0" w:uiPriority="64" w:unhideWhenUsed="0"/>
+    <w:lsdException w:name="Medium List 1 Accent 2" w:semiHidden="0" w:uiPriority="65" w:unhideWhenUsed="0"/>
+    <w:lsdException w:name="Medium List 2 Accent 2" w:semiHidden="0" w:uiPriority="66" w:unhideWhenUsed="0"/>
+    <w:lsdException w:name="Medium Grid 1 Accent 2" w:semiHidden="0" w:uiPriority="67" w:unhideWhenUsed="0"/>
+    <w:lsdException w:name="Medium Grid 2 Accent 2" w:semiHidden="0" w:uiPriority="68" w:unhideWhenUsed="0"/>
+    <w:lsdException w:name="Medium Grid 3 Accent 2" w:semiHidden="0" w:uiPriority="69" w:unhideWhenUsed="0"/>
+    <w:lsdException w:name="Dark List Accent 2" w:semiHidden="0" w:uiPriority="70" w:unhideWhenUsed="0"/>
+    <w:lsdException w:name="Colorful Shading Accent 2" w:semiHidden="0" w:uiPriority="71" w:unhideWhenUsed="0"/>
+    <w:lsdException w:name="Colorful List Accent 2" w:semiHidden="0" w:uiPriority="72" w:unhideWhenUsed="0"/>
+    <w:lsdException w:name="Colorful Grid Accent 2" w:semiHidden="0" w:uiPriority="73" w:unhideWhenUsed="0"/>
+    <w:lsdException w:name="Light Shading Accent 3" w:semiHidden="0" w:uiPriority="60" w:unhideWhenUsed="0"/>
+    <w:lsdException w:name="Light List Accent 3" w:semiHidden="0" w:uiPriority="61" w:unhideWhenUsed="0"/>
+    <w:lsdException w:name="Light Grid Accent 3" w:semiHidden="0" w:uiPriority="62" w:unhideWhenUsed="0"/>
+    <w:lsdException w:name="Medium Shading 1 Accent 3" w:semiHidden="0" w:uiPriority="63" w:unhideWhenUsed="0"/>
+    <w:lsdException w:name="Medium Shading 2 Accent 3" w:semiHidden="0" w:uiPriority="64" w:unhideWhenUsed="0"/>
+    <w:lsdException w:name="Medium List 1 Accent 3" w:semiHidden="0" w:uiPriority="65" w:unhideWhenUsed="0"/>
+    <w:lsdException w:name="Medium List 2 Accent 3" w:semiHidden="0" w:uiPriority="66" w:unhideWhenUsed="0"/>
+    <w:lsdException w:name="Medium Grid 1 Accent 3" w:semiHidden="0" w:uiPriority="67" w:unhideWhenUsed="0"/>
+    <w:lsdException w:name="Medium Grid 2 Accent 3" w:semiHidden="0" w:uiPriority="68" w:unhideWhenUsed="0"/>
+    <w:lsdException w:name="Medium Grid 3 Accent 3" w:semiHidden="0" w:uiPriority="69" w:unhideWhenUsed="0"/>
+    <w:lsdException w:name="Dark List Accent 3" w:semiHidden="0" w:uiPriority="70" w:unhideWhenUsed="0"/>
+    <w:lsdException w:name="Colorful Shading Accent 3" w:semiHidden="0" w:uiPriority="71" w:unhideWhenUsed="0"/>
+    <w:lsdException w:name="Colorful List Accent 3" w:semiHidden="0" w:uiPriority="72" w:unhideWhenUsed="0"/>
+    <w:lsdException w:name="Colorful Grid Accent 3" w:semiHidden="0" w:uiPriority="73" w:unhideWhenUsed="0"/>
+    <w:lsdException w:name="Light Shading Accent 4" w:semiHidden="0" w:uiPriority="60" w:unhideWhenUsed="0"/>
+    <w:lsdException w:name="Light List Accent 4" w:semiHidden="0" w:uiPriority="61" w:unhideWhenUsed="0"/>
+    <w:lsdException w:name="Light Grid Accent 4" w:semiHidden="0" w:uiPriority="62" w:unhideWhenUsed="0"/>
+    <w:lsdException w:name="Medium Shading 1 Accent 4" w:semiHidden="0" w:uiPriority="63" w:unhideWhenUsed="0"/>
+    <w:lsdException w:name="Medium Shading 2 Accent 4" w:semiHidden="0" w:uiPriority="64" w:unhideWhenUsed="0"/>
+    <w:lsdException w:name="Medium List 1 Accent 4" w:semiHidden="0" w:uiPriority="65" w:unhideWhenUsed="0"/>
+    <w:lsdException w:name="Medium List 2 Accent 4" w:semiHidden="0" w:uiPriority="66" w:unhideWhenUsed="0"/>
+    <w:lsdException w:name="Medium Grid 1 Accent 4" w:semiHidden="0" w:uiPriority="67" w:unhideWhenUsed="0"/>
+    <w:lsdException w:name="Medium Grid 2 Accent 4" w:semiHidden="0" w:uiPriority="68" w:unhideWhenUsed="0"/>
+    <w:lsdException w:name="Medium Grid 3 Accent 4" w:semiHidden="0" w:uiPriority="69" w:unhideWhenUsed="0"/>
+    <w:lsdException w:name="Dark List Accent 4" w:semiHidden="0" w:uiPriority="70" w:unhideWhenUsed="0"/>
+    <w:lsdException w:name="Colorful Shading Accent 4" w:semiHidden="0" w:uiPriority="71" w:unhideWhenUsed="0"/>
+    <w:lsdException w:name="Colorful List Accent 4" w:semiHidden="0" w:uiPriority="72" w:unhideWhenUsed="0"/>
+    <w:lsdException w:name="Colorful Grid Accent 4" w:semiHidden="0" w:uiPriority="73" w:unhideWhenUsed="0"/>
+    <w:lsdException w:name="Light Shading Accent 5" w:semiHidden="0" w:uiPriority="60" w:unhideWhenUsed="0"/>
+    <w:lsdException w:name="Light List Accent 5" w:semiHidden="0" w:uiPriority="61" w:unhideWhenUsed="0"/>
+    <w:lsdException w:name="Light Grid Accent 5" w:semiHidden="0" w:uiPriority="62" w:unhideWhenUsed="0"/>
+    <w:lsdException w:name="Medium Shading 1 Accent 5" w:semiHidden="0" w:uiPriority="63" w:unhideWhenUsed="0"/>
+    <w:lsdException w:name="Medium Shading 2 Accent 5" w:semiHidden="0" w:uiPriority="64" w:unhideWhenUsed="0"/>
+    <w:lsdException w:name="Medium List 1 Accent 5" w:semiHidden="0" w:uiPriority="65" w:unhideWhenUsed="0"/>
+    <w:lsdException w:name="Medium List 2 Accent 5" w:semiHidden="0" w:uiPriority="66" w:unhideWhenUsed="0"/>
+    <w:lsdException w:name="Medium Grid 1 Accent 5" w:semiHidden="0" w:uiPriority="67" w:unhideWhenUsed="0"/>
+    <w:lsdException w:name="Medium Grid 2 Accent 5" w:semiHidden="0" w:uiPriority="68" w:unhideWhenUsed="0"/>
+    <w:lsdException w:name="Medium Grid 3 Accent 5" w:semiHidden="0" w:uiPriority="69" w:unhideWhenUsed="0"/>
+    <w:lsdException w:name="Dark List Accent 5" w:semiHidden="0" w:uiPriority="70" w:unhideWhenUsed="0"/>
+    <w:lsdException w:name="Colorful Shading Accent 5" w:semiHidden="0" w:uiPriority="71" w:unhideWhenUsed="0"/>
+    <w:lsdException w:name="Colorful List Accent 5" w:semiHidden="0" w:uiPriority="72" w:unhideWhenUsed="0"/>
+    <w:lsdException w:name="Colorful Grid Accent 5" w:semiHidden="0" w:uiPriority="73" w:unhideWhenUsed="0"/>
+    <w:lsdException w:name="Light Shading Accent 6" w:semiHidden="0" w:uiPriority="60" w:unhideWhenUsed="0"/>
+    <w:lsdException w:name="Light List Accent 6" w:semiHidden="0" w:uiPriority="61" w:unhideWhenUsed="0"/>
+    <w:lsdException w:name="Light Grid Accent 6" w:semiHidden="0" w:uiPriority="62" w:unhideWhenUsed="0"/>
+    <w:lsdException w:name="Medium Shading 1 Accent 6" w:semiHidden="0" w:uiPriority="63" w:unhideWhenUsed="0"/>
+    <w:lsdException w:name="Medium Shading 2 Accent 6" w:semiHidden="0" w:uiPriority="64" w:unhideWhenUsed="0"/>
+    <w:lsdException w:name="Medium List 1 Accent 6" w:semiHidden="0" w:uiPriority="65" w:unhideWhenUsed="0"/>
+    <w:lsdException w:name="Medium List 2 Accent 6" w:semiHidden="0" w:uiPriority="66" w:unhideWhenUsed="0"/>
+    <w:lsdException w:name="Medium Grid 1 Accent 6" w:semiHidden="0" w:uiPriority="67" w:unhideWhenUsed="0"/>
+    <w:lsdException w:name="Medium Grid 2 Accent 6" w:semiHidden="0" w:uiPriority="68" w:unhideWhenUsed="0"/>
+    <w:lsdException w:name="Medium Grid 3 Accent 6" w:semiHidden="0" w:uiPriority="69" w:unhideWhenUsed="0"/>
+    <w:lsdException w:name="Dark List Accent 6" w:semiHidden="0" w:uiPriority="70" w:unhideWhenUsed="0"/>
+    <w:lsdException w:name="Colorful Shading Accent 6" w:semiHidden="0" w:uiPriority="71" w:unhideWhenUsed="0"/>
+    <w:lsdException w:name="Colorful List Accent 6" w:semiHidden="0" w:uiPriority="72" w:unhideWhenUsed="0"/>
+    <w:lsdException w:name="Colorful Grid Accent 6" w:semiHidden="0" w:uiPriority="73" w:unhideWhenUsed="0"/>
+    <w:lsdException w:name="Subtle Emphasis" w:semiHidden="0" w:uiPriority="19" w:unhideWhenUsed="0" w:qFormat="1"/>
+    <w:lsdException w:name="Intense Emphasis" w:semiHidden="0" w:uiPriority="21" w:unhideWhenUsed="0" w:qFormat="1"/>
+    <w:lsdException w:name="Subtle Reference" w:semiHidden="0" w:uiPriority="31" w:unhideWhenUsed="0" w:qFormat="1"/>
+    <w:lsdException w:name="Intense Reference" w:semiHidden="0" w:uiPriority="32" w:unhideWhenUsed="0" w:qFormat="1"/>
+    <w:lsdException w:name="Book Title" w:semiHidden="0" w:uiPriority="33" w:unhideWhenUsed="0" w:qFormat="1"/>
+    <w:lsdException w:name="Bibliography" w:uiPriority="37"/>
+    <w:lsdException w:name="TOC Heading" w:uiPriority="39" w:qFormat="1"/>
   </w:latentStyles>
   <w:style w:type="paragraph" w:default="1" w:styleId="Normal">
     <w:name w:val="Normal"/>
@@ -8830,7 +8508,6 @@
   <w:style w:type="character" w:default="1" w:styleId="DefaultParagraphFont">
     <w:name w:val="Default Paragraph Font"/>
     <w:uiPriority w:val="1"/>
-    <w:semiHidden/>
     <w:unhideWhenUsed/>
   </w:style>
   <w:style w:type="table" w:default="1" w:styleId="TableNormal">
@@ -8838,6 +8515,7 @@
     <w:uiPriority w:val="99"/>
     <w:semiHidden/>
     <w:unhideWhenUsed/>
+    <w:qFormat/>
     <w:tblPr>
       <w:tblInd w:w="0" w:type="dxa"/>
       <w:tblCellMar>
@@ -8901,7 +8579,9 @@
       <w:tblStyleRowBandSize w:val="1"/>
       <w:tblStyleColBandSize w:val="1"/>
       <w:tblCellMar>
+        <w:top w:w="0" w:type="dxa"/>
         <w:left w:w="108" w:type="dxa"/>
+        <w:bottom w:w="0" w:type="dxa"/>
         <w:right w:w="108" w:type="dxa"/>
       </w:tblCellMar>
     </w:tblPr>
@@ -9434,7 +9114,7 @@
 </file>
 
 <file path=customXml/itemProps1.xml><?xml version="1.0" encoding="utf-8"?>
-<ds:datastoreItem xmlns:ds="http://schemas.openxmlformats.org/officeDocument/2006/customXml" ds:itemID="{469B04D2-45D2-4B2E-BE91-6167720B077C}">
+<ds:datastoreItem xmlns:ds="http://schemas.openxmlformats.org/officeDocument/2006/customXml" ds:itemID="{DF59EB34-790B-4B02-A1DC-DD3C4675B6A7}">
   <ds:schemaRefs>
     <ds:schemaRef ds:uri="http://schemas.openxmlformats.org/officeDocument/2006/bibliography"/>
   </ds:schemaRefs>
